--- a/POPADIUC_CLAUDIU_RAPPORT_MOBILE.docx
+++ b/POPADIUC_CLAUDIU_RAPPORT_MOBILE.docx
@@ -252,18 +252,7 @@
       </w:pPr>
     </w:p>
     <w:p>
-      <w:pPr>
-        <w:jc w:val="both"/>
-        <w:rPr>
-          <w:sz w:val="28"/>
-          <w:szCs w:val="28"/>
-        </w:rPr>
-      </w:pPr>
-      <w:r>
-        <w:rPr>
-          <w:sz w:val="28"/>
-          <w:szCs w:val="28"/>
-        </w:rPr>
+      <w:r>
         <w:t>Réalisé par Popadiuc Claudiu</w:t>
       </w:r>
     </w:p>
@@ -290,7 +279,23 @@
           <w:sz w:val="28"/>
           <w:szCs w:val="28"/>
         </w:rPr>
-        <w:t>Monsieur Riggio, Jonathan</w:t>
+        <w:t xml:space="preserve">Monsieur </w:t>
+      </w:r>
+      <w:proofErr w:type="spellStart"/>
+      <w:r>
+        <w:rPr>
+          <w:sz w:val="28"/>
+          <w:szCs w:val="28"/>
+        </w:rPr>
+        <w:t>Riggio</w:t>
+      </w:r>
+      <w:proofErr w:type="spellEnd"/>
+      <w:r>
+        <w:rPr>
+          <w:sz w:val="28"/>
+          <w:szCs w:val="28"/>
+        </w:rPr>
+        <w:t>, Jonathan</w:t>
       </w:r>
       <w:r>
         <w:rPr>
@@ -315,11 +320,15 @@
         <w:ind w:left="965" w:right="1101"/>
         <w:jc w:val="center"/>
         <w:rPr>
+          <w:b/>
+          <w:bCs/>
           <w:sz w:val="48"/>
         </w:rPr>
       </w:pPr>
       <w:r>
         <w:rPr>
+          <w:b/>
+          <w:bCs/>
           <w:sz w:val="48"/>
         </w:rPr>
         <w:t>Table des matières</w:t>
@@ -357,6 +366,7 @@
           <w:pPr>
             <w:pStyle w:val="TM1"/>
             <w:tabs>
+              <w:tab w:val="left" w:pos="660"/>
               <w:tab w:val="right" w:leader="dot" w:pos="9062"/>
             </w:tabs>
             <w:rPr>
@@ -367,7 +377,7 @@
               <w:kern w:val="2"/>
               <w:sz w:val="22"/>
               <w:szCs w:val="22"/>
-              <w:lang w:val="fr-BE" w:eastAsia="fr-BE"/>
+              <w:lang w:val="en-GB" w:eastAsia="en-GB"/>
               <w14:ligatures w14:val="standardContextual"/>
             </w:rPr>
           </w:pPr>
@@ -380,7 +390,29 @@
           <w:r>
             <w:fldChar w:fldCharType="separate"/>
           </w:r>
-          <w:hyperlink w:anchor="_Toc134758429" w:history="1">
+          <w:hyperlink w:anchor="_Toc150112334" w:history="1">
+            <w:r>
+              <w:rPr>
+                <w:rStyle w:val="Lienhypertexte"/>
+                <w:rFonts w:cstheme="minorHAnsi"/>
+                <w:noProof/>
+              </w:rPr>
+              <w:t>1)</w:t>
+            </w:r>
+            <w:r>
+              <w:rPr>
+                <w:rFonts w:asciiTheme="minorHAnsi" w:eastAsiaTheme="minorEastAsia" w:hAnsiTheme="minorHAnsi" w:cstheme="minorBidi"/>
+                <w:b w:val="0"/>
+                <w:bCs w:val="0"/>
+                <w:noProof/>
+                <w:kern w:val="2"/>
+                <w:sz w:val="22"/>
+                <w:szCs w:val="22"/>
+                <w:lang w:val="en-GB" w:eastAsia="en-GB"/>
+                <w14:ligatures w14:val="standardContextual"/>
+              </w:rPr>
+              <w:tab/>
+            </w:r>
             <w:r>
               <w:rPr>
                 <w:rStyle w:val="Lienhypertexte"/>
@@ -408,7 +440,7 @@
                 <w:noProof/>
                 <w:webHidden/>
               </w:rPr>
-              <w:instrText xml:space="preserve"> PAGEREF _Toc134758429 \h </w:instrText>
+              <w:instrText xml:space="preserve"> PAGEREF _Toc150112334 \h </w:instrText>
             </w:r>
             <w:r>
               <w:rPr>
@@ -453,18 +485,18 @@
               <w:kern w:val="2"/>
               <w:sz w:val="22"/>
               <w:szCs w:val="22"/>
-              <w:lang w:val="fr-BE" w:eastAsia="fr-BE"/>
+              <w:lang w:val="en-GB" w:eastAsia="en-GB"/>
               <w14:ligatures w14:val="standardContextual"/>
             </w:rPr>
           </w:pPr>
-          <w:hyperlink w:anchor="_Toc134758430" w:history="1">
+          <w:hyperlink w:anchor="_Toc150112335" w:history="1">
             <w:r>
               <w:rPr>
                 <w:rStyle w:val="Lienhypertexte"/>
                 <w:rFonts w:cstheme="minorHAnsi"/>
                 <w:noProof/>
               </w:rPr>
-              <w:t>Description des technologie utilisées</w:t>
+              <w:t>2) Description des technologie utilisées</w:t>
             </w:r>
             <w:r>
               <w:rPr>
@@ -485,7 +517,7 @@
                 <w:noProof/>
                 <w:webHidden/>
               </w:rPr>
-              <w:instrText xml:space="preserve"> PAGEREF _Toc134758430 \h </w:instrText>
+              <w:instrText xml:space="preserve"> PAGEREF _Toc150112335 \h </w:instrText>
             </w:r>
             <w:r>
               <w:rPr>
@@ -530,18 +562,18 @@
               <w:kern w:val="2"/>
               <w:sz w:val="22"/>
               <w:szCs w:val="22"/>
-              <w:lang w:val="fr-BE" w:eastAsia="fr-BE"/>
+              <w:lang w:val="en-GB" w:eastAsia="en-GB"/>
               <w14:ligatures w14:val="standardContextual"/>
             </w:rPr>
           </w:pPr>
-          <w:hyperlink w:anchor="_Toc134758431" w:history="1">
+          <w:hyperlink w:anchor="_Toc150112336" w:history="1">
             <w:r>
               <w:rPr>
                 <w:rStyle w:val="Lienhypertexte"/>
                 <w:rFonts w:cstheme="minorHAnsi"/>
                 <w:noProof/>
               </w:rPr>
-              <w:t>Sujet d’application</w:t>
+              <w:t>3) Sujet d’application</w:t>
             </w:r>
             <w:r>
               <w:rPr>
@@ -562,7 +594,7 @@
                 <w:noProof/>
                 <w:webHidden/>
               </w:rPr>
-              <w:instrText xml:space="preserve"> PAGEREF _Toc134758431 \h </w:instrText>
+              <w:instrText xml:space="preserve"> PAGEREF _Toc150112336 \h </w:instrText>
             </w:r>
             <w:r>
               <w:rPr>
@@ -607,18 +639,18 @@
               <w:kern w:val="2"/>
               <w:sz w:val="22"/>
               <w:szCs w:val="22"/>
-              <w:lang w:val="fr-BE" w:eastAsia="fr-BE"/>
+              <w:lang w:val="en-GB" w:eastAsia="en-GB"/>
               <w14:ligatures w14:val="standardContextual"/>
             </w:rPr>
           </w:pPr>
-          <w:hyperlink w:anchor="_Toc134758432" w:history="1">
+          <w:hyperlink w:anchor="_Toc150112337" w:history="1">
             <w:r>
               <w:rPr>
                 <w:rStyle w:val="Lienhypertexte"/>
                 <w:rFonts w:cstheme="minorHAnsi"/>
                 <w:noProof/>
               </w:rPr>
-              <w:t>Fonctionnalités</w:t>
+              <w:t>4) Fonctionnalités</w:t>
             </w:r>
             <w:r>
               <w:rPr>
@@ -639,7 +671,7 @@
                 <w:noProof/>
                 <w:webHidden/>
               </w:rPr>
-              <w:instrText xml:space="preserve"> PAGEREF _Toc134758432 \h </w:instrText>
+              <w:instrText xml:space="preserve"> PAGEREF _Toc150112337 \h </w:instrText>
             </w:r>
             <w:r>
               <w:rPr>
@@ -672,6 +704,350 @@
         </w:p>
         <w:p>
           <w:pPr>
+            <w:pStyle w:val="TM2"/>
+            <w:tabs>
+              <w:tab w:val="left" w:pos="1320"/>
+              <w:tab w:val="right" w:leader="dot" w:pos="9062"/>
+            </w:tabs>
+            <w:rPr>
+              <w:rFonts w:asciiTheme="minorHAnsi" w:eastAsiaTheme="minorEastAsia" w:hAnsiTheme="minorHAnsi" w:cstheme="minorBidi"/>
+              <w:noProof/>
+              <w:kern w:val="2"/>
+              <w:sz w:val="22"/>
+              <w:szCs w:val="22"/>
+              <w:lang w:val="en-GB" w:eastAsia="en-GB"/>
+              <w14:ligatures w14:val="standardContextual"/>
+            </w:rPr>
+          </w:pPr>
+          <w:hyperlink w:anchor="_Toc150112338" w:history="1">
+            <w:r>
+              <w:rPr>
+                <w:rStyle w:val="Lienhypertexte"/>
+                <w:rFonts w:cstheme="minorHAnsi"/>
+                <w:b/>
+                <w:bCs/>
+                <w:noProof/>
+              </w:rPr>
+              <w:t>4.1)</w:t>
+            </w:r>
+            <w:r>
+              <w:rPr>
+                <w:rFonts w:asciiTheme="minorHAnsi" w:eastAsiaTheme="minorEastAsia" w:hAnsiTheme="minorHAnsi" w:cstheme="minorBidi"/>
+                <w:noProof/>
+                <w:kern w:val="2"/>
+                <w:sz w:val="22"/>
+                <w:szCs w:val="22"/>
+                <w:lang w:val="en-GB" w:eastAsia="en-GB"/>
+                <w14:ligatures w14:val="standardContextual"/>
+              </w:rPr>
+              <w:tab/>
+            </w:r>
+            <w:r>
+              <w:rPr>
+                <w:rStyle w:val="Lienhypertexte"/>
+                <w:rFonts w:cstheme="minorHAnsi"/>
+                <w:b/>
+                <w:bCs/>
+                <w:noProof/>
+              </w:rPr>
+              <w:t>Inscription / Connexion / Fire Base</w:t>
+            </w:r>
+            <w:r>
+              <w:rPr>
+                <w:noProof/>
+                <w:webHidden/>
+              </w:rPr>
+              <w:tab/>
+            </w:r>
+            <w:r>
+              <w:rPr>
+                <w:noProof/>
+                <w:webHidden/>
+              </w:rPr>
+              <w:fldChar w:fldCharType="begin"/>
+            </w:r>
+            <w:r>
+              <w:rPr>
+                <w:noProof/>
+                <w:webHidden/>
+              </w:rPr>
+              <w:instrText xml:space="preserve"> PAGEREF _Toc150112338 \h </w:instrText>
+            </w:r>
+            <w:r>
+              <w:rPr>
+                <w:noProof/>
+                <w:webHidden/>
+              </w:rPr>
+            </w:r>
+            <w:r>
+              <w:rPr>
+                <w:noProof/>
+                <w:webHidden/>
+              </w:rPr>
+              <w:fldChar w:fldCharType="separate"/>
+            </w:r>
+            <w:r>
+              <w:rPr>
+                <w:noProof/>
+                <w:webHidden/>
+              </w:rPr>
+              <w:t>6</w:t>
+            </w:r>
+            <w:r>
+              <w:rPr>
+                <w:noProof/>
+                <w:webHidden/>
+              </w:rPr>
+              <w:fldChar w:fldCharType="end"/>
+            </w:r>
+          </w:hyperlink>
+        </w:p>
+        <w:p>
+          <w:pPr>
+            <w:pStyle w:val="TM2"/>
+            <w:tabs>
+              <w:tab w:val="left" w:pos="1320"/>
+              <w:tab w:val="right" w:leader="dot" w:pos="9062"/>
+            </w:tabs>
+            <w:rPr>
+              <w:rFonts w:asciiTheme="minorHAnsi" w:eastAsiaTheme="minorEastAsia" w:hAnsiTheme="minorHAnsi" w:cstheme="minorBidi"/>
+              <w:noProof/>
+              <w:kern w:val="2"/>
+              <w:sz w:val="22"/>
+              <w:szCs w:val="22"/>
+              <w:lang w:val="en-GB" w:eastAsia="en-GB"/>
+              <w14:ligatures w14:val="standardContextual"/>
+            </w:rPr>
+          </w:pPr>
+          <w:hyperlink w:anchor="_Toc150112339" w:history="1">
+            <w:r>
+              <w:rPr>
+                <w:rStyle w:val="Lienhypertexte"/>
+                <w:rFonts w:cstheme="minorHAnsi"/>
+                <w:b/>
+                <w:bCs/>
+                <w:noProof/>
+              </w:rPr>
+              <w:t>4.2)</w:t>
+            </w:r>
+            <w:r>
+              <w:rPr>
+                <w:rFonts w:asciiTheme="minorHAnsi" w:eastAsiaTheme="minorEastAsia" w:hAnsiTheme="minorHAnsi" w:cstheme="minorBidi"/>
+                <w:noProof/>
+                <w:kern w:val="2"/>
+                <w:sz w:val="22"/>
+                <w:szCs w:val="22"/>
+                <w:lang w:val="en-GB" w:eastAsia="en-GB"/>
+                <w14:ligatures w14:val="standardContextual"/>
+              </w:rPr>
+              <w:tab/>
+            </w:r>
+            <w:r>
+              <w:rPr>
+                <w:rStyle w:val="Lienhypertexte"/>
+                <w:rFonts w:cstheme="minorHAnsi"/>
+                <w:b/>
+                <w:bCs/>
+                <w:noProof/>
+              </w:rPr>
+              <w:t>Accueil &amp; Jeux</w:t>
+            </w:r>
+            <w:r>
+              <w:rPr>
+                <w:noProof/>
+                <w:webHidden/>
+              </w:rPr>
+              <w:tab/>
+            </w:r>
+            <w:r>
+              <w:rPr>
+                <w:noProof/>
+                <w:webHidden/>
+              </w:rPr>
+              <w:fldChar w:fldCharType="begin"/>
+            </w:r>
+            <w:r>
+              <w:rPr>
+                <w:noProof/>
+                <w:webHidden/>
+              </w:rPr>
+              <w:instrText xml:space="preserve"> PAGEREF _Toc150112339 \h </w:instrText>
+            </w:r>
+            <w:r>
+              <w:rPr>
+                <w:noProof/>
+                <w:webHidden/>
+              </w:rPr>
+            </w:r>
+            <w:r>
+              <w:rPr>
+                <w:noProof/>
+                <w:webHidden/>
+              </w:rPr>
+              <w:fldChar w:fldCharType="separate"/>
+            </w:r>
+            <w:r>
+              <w:rPr>
+                <w:noProof/>
+                <w:webHidden/>
+              </w:rPr>
+              <w:t>8</w:t>
+            </w:r>
+            <w:r>
+              <w:rPr>
+                <w:noProof/>
+                <w:webHidden/>
+              </w:rPr>
+              <w:fldChar w:fldCharType="end"/>
+            </w:r>
+          </w:hyperlink>
+        </w:p>
+        <w:p>
+          <w:pPr>
+            <w:pStyle w:val="TM3"/>
+            <w:tabs>
+              <w:tab w:val="right" w:leader="dot" w:pos="9062"/>
+            </w:tabs>
+            <w:rPr>
+              <w:noProof/>
+            </w:rPr>
+          </w:pPr>
+          <w:hyperlink w:anchor="_Toc150112340" w:history="1">
+            <w:r>
+              <w:rPr>
+                <w:rStyle w:val="Lienhypertexte"/>
+                <w:rFonts w:cstheme="minorHAnsi"/>
+                <w:b/>
+                <w:bCs/>
+                <w:noProof/>
+                <w:lang w:val="fr-FR"/>
+              </w:rPr>
+              <w:t>4.2.3) Quiz</w:t>
+            </w:r>
+            <w:r>
+              <w:rPr>
+                <w:noProof/>
+                <w:webHidden/>
+              </w:rPr>
+              <w:tab/>
+            </w:r>
+            <w:r>
+              <w:rPr>
+                <w:noProof/>
+                <w:webHidden/>
+              </w:rPr>
+              <w:fldChar w:fldCharType="begin"/>
+            </w:r>
+            <w:r>
+              <w:rPr>
+                <w:noProof/>
+                <w:webHidden/>
+              </w:rPr>
+              <w:instrText xml:space="preserve"> PAGEREF _Toc150112340 \h </w:instrText>
+            </w:r>
+            <w:r>
+              <w:rPr>
+                <w:noProof/>
+                <w:webHidden/>
+              </w:rPr>
+            </w:r>
+            <w:r>
+              <w:rPr>
+                <w:noProof/>
+                <w:webHidden/>
+              </w:rPr>
+              <w:fldChar w:fldCharType="separate"/>
+            </w:r>
+            <w:r>
+              <w:rPr>
+                <w:noProof/>
+                <w:webHidden/>
+              </w:rPr>
+              <w:t>9</w:t>
+            </w:r>
+            <w:r>
+              <w:rPr>
+                <w:noProof/>
+                <w:webHidden/>
+              </w:rPr>
+              <w:fldChar w:fldCharType="end"/>
+            </w:r>
+          </w:hyperlink>
+        </w:p>
+        <w:p>
+          <w:pPr>
+            <w:pStyle w:val="TM3"/>
+            <w:tabs>
+              <w:tab w:val="right" w:leader="dot" w:pos="9062"/>
+            </w:tabs>
+            <w:rPr>
+              <w:noProof/>
+            </w:rPr>
+          </w:pPr>
+          <w:hyperlink w:anchor="_Toc150112341" w:history="1">
+            <w:r>
+              <w:rPr>
+                <w:rStyle w:val="Lienhypertexte"/>
+                <w:rFonts w:cstheme="minorHAnsi"/>
+                <w:b/>
+                <w:bCs/>
+                <w:noProof/>
+                <w:lang w:val="fr-FR"/>
+              </w:rPr>
+              <w:t>4.2.3) Hangman</w:t>
+            </w:r>
+            <w:r>
+              <w:rPr>
+                <w:noProof/>
+                <w:webHidden/>
+              </w:rPr>
+              <w:tab/>
+            </w:r>
+            <w:r>
+              <w:rPr>
+                <w:noProof/>
+                <w:webHidden/>
+              </w:rPr>
+              <w:fldChar w:fldCharType="begin"/>
+            </w:r>
+            <w:r>
+              <w:rPr>
+                <w:noProof/>
+                <w:webHidden/>
+              </w:rPr>
+              <w:instrText xml:space="preserve"> PAGEREF _Toc150112341 \h </w:instrText>
+            </w:r>
+            <w:r>
+              <w:rPr>
+                <w:noProof/>
+                <w:webHidden/>
+              </w:rPr>
+            </w:r>
+            <w:r>
+              <w:rPr>
+                <w:noProof/>
+                <w:webHidden/>
+              </w:rPr>
+              <w:fldChar w:fldCharType="separate"/>
+            </w:r>
+            <w:r>
+              <w:rPr>
+                <w:noProof/>
+                <w:webHidden/>
+              </w:rPr>
+              <w:t>10</w:t>
+            </w:r>
+            <w:r>
+              <w:rPr>
+                <w:noProof/>
+                <w:webHidden/>
+              </w:rPr>
+              <w:fldChar w:fldCharType="end"/>
+            </w:r>
+          </w:hyperlink>
+        </w:p>
+        <w:p>
+          <w:pPr>
             <w:pStyle w:val="TM1"/>
             <w:tabs>
               <w:tab w:val="right" w:leader="dot" w:pos="9062"/>
@@ -684,11 +1060,11 @@
               <w:kern w:val="2"/>
               <w:sz w:val="22"/>
               <w:szCs w:val="22"/>
-              <w:lang w:val="fr-BE" w:eastAsia="fr-BE"/>
+              <w:lang w:val="en-GB" w:eastAsia="en-GB"/>
               <w14:ligatures w14:val="standardContextual"/>
             </w:rPr>
           </w:pPr>
-          <w:hyperlink w:anchor="_Toc134758433" w:history="1">
+          <w:hyperlink w:anchor="_Toc150112342" w:history="1">
             <w:r>
               <w:rPr>
                 <w:rStyle w:val="Lienhypertexte"/>
@@ -716,7 +1092,7 @@
                 <w:noProof/>
                 <w:webHidden/>
               </w:rPr>
-              <w:instrText xml:space="preserve"> PAGEREF _Toc134758433 \h </w:instrText>
+              <w:instrText xml:space="preserve"> PAGEREF _Toc150112342 \h </w:instrText>
             </w:r>
             <w:r>
               <w:rPr>
@@ -736,7 +1112,7 @@
                 <w:noProof/>
                 <w:webHidden/>
               </w:rPr>
-              <w:t>35</w:t>
+              <w:t>16</w:t>
             </w:r>
             <w:r>
               <w:rPr>
@@ -761,11 +1137,11 @@
               <w:kern w:val="2"/>
               <w:sz w:val="22"/>
               <w:szCs w:val="22"/>
-              <w:lang w:val="fr-BE" w:eastAsia="fr-BE"/>
+              <w:lang w:val="en-GB" w:eastAsia="en-GB"/>
               <w14:ligatures w14:val="standardContextual"/>
             </w:rPr>
           </w:pPr>
-          <w:hyperlink w:anchor="_Toc134758434" w:history="1">
+          <w:hyperlink w:anchor="_Toc150112343" w:history="1">
             <w:r>
               <w:rPr>
                 <w:rStyle w:val="Lienhypertexte"/>
@@ -793,7 +1169,7 @@
                 <w:noProof/>
                 <w:webHidden/>
               </w:rPr>
-              <w:instrText xml:space="preserve"> PAGEREF _Toc134758434 \h </w:instrText>
+              <w:instrText xml:space="preserve"> PAGEREF _Toc150112343 \h </w:instrText>
             </w:r>
             <w:r>
               <w:rPr>
@@ -813,7 +1189,7 @@
                 <w:noProof/>
                 <w:webHidden/>
               </w:rPr>
-              <w:t>37</w:t>
+              <w:t>18</w:t>
             </w:r>
             <w:r>
               <w:rPr>
@@ -838,88 +1214,11 @@
               <w:kern w:val="2"/>
               <w:sz w:val="22"/>
               <w:szCs w:val="22"/>
-              <w:lang w:val="fr-BE" w:eastAsia="fr-BE"/>
+              <w:lang w:val="en-GB" w:eastAsia="en-GB"/>
               <w14:ligatures w14:val="standardContextual"/>
             </w:rPr>
           </w:pPr>
-          <w:hyperlink w:anchor="_Toc134758435" w:history="1">
-            <w:r>
-              <w:rPr>
-                <w:rStyle w:val="Lienhypertexte"/>
-                <w:rFonts w:cstheme="minorHAnsi"/>
-                <w:noProof/>
-              </w:rPr>
-              <w:t>Play Store</w:t>
-            </w:r>
-            <w:r>
-              <w:rPr>
-                <w:noProof/>
-                <w:webHidden/>
-              </w:rPr>
-              <w:tab/>
-            </w:r>
-            <w:r>
-              <w:rPr>
-                <w:noProof/>
-                <w:webHidden/>
-              </w:rPr>
-              <w:fldChar w:fldCharType="begin"/>
-            </w:r>
-            <w:r>
-              <w:rPr>
-                <w:noProof/>
-                <w:webHidden/>
-              </w:rPr>
-              <w:instrText xml:space="preserve"> PAGEREF _Toc134758435 \h </w:instrText>
-            </w:r>
-            <w:r>
-              <w:rPr>
-                <w:noProof/>
-                <w:webHidden/>
-              </w:rPr>
-            </w:r>
-            <w:r>
-              <w:rPr>
-                <w:noProof/>
-                <w:webHidden/>
-              </w:rPr>
-              <w:fldChar w:fldCharType="separate"/>
-            </w:r>
-            <w:r>
-              <w:rPr>
-                <w:noProof/>
-                <w:webHidden/>
-              </w:rPr>
-              <w:t>39</w:t>
-            </w:r>
-            <w:r>
-              <w:rPr>
-                <w:noProof/>
-                <w:webHidden/>
-              </w:rPr>
-              <w:fldChar w:fldCharType="end"/>
-            </w:r>
-          </w:hyperlink>
-        </w:p>
-        <w:p>
-          <w:pPr>
-            <w:pStyle w:val="TM1"/>
-            <w:tabs>
-              <w:tab w:val="right" w:leader="dot" w:pos="9062"/>
-            </w:tabs>
-            <w:rPr>
-              <w:rFonts w:asciiTheme="minorHAnsi" w:eastAsiaTheme="minorEastAsia" w:hAnsiTheme="minorHAnsi" w:cstheme="minorBidi"/>
-              <w:b w:val="0"/>
-              <w:bCs w:val="0"/>
-              <w:noProof/>
-              <w:kern w:val="2"/>
-              <w:sz w:val="22"/>
-              <w:szCs w:val="22"/>
-              <w:lang w:val="fr-BE" w:eastAsia="fr-BE"/>
-              <w14:ligatures w14:val="standardContextual"/>
-            </w:rPr>
-          </w:pPr>
-          <w:hyperlink w:anchor="_Toc134758436" w:history="1">
+          <w:hyperlink w:anchor="_Toc150112344" w:history="1">
             <w:r>
               <w:rPr>
                 <w:rStyle w:val="Lienhypertexte"/>
@@ -947,7 +1246,7 @@
                 <w:noProof/>
                 <w:webHidden/>
               </w:rPr>
-              <w:instrText xml:space="preserve"> PAGEREF _Toc134758436 \h </w:instrText>
+              <w:instrText xml:space="preserve"> PAGEREF _Toc150112344 \h </w:instrText>
             </w:r>
             <w:r>
               <w:rPr>
@@ -967,7 +1266,7 @@
                 <w:noProof/>
                 <w:webHidden/>
               </w:rPr>
-              <w:t>40</w:t>
+              <w:t>20</w:t>
             </w:r>
             <w:r>
               <w:rPr>
@@ -980,6 +1279,9 @@
         </w:p>
         <w:p>
           <w:pPr>
+            <w:tabs>
+              <w:tab w:val="left" w:pos="3098"/>
+            </w:tabs>
             <w:jc w:val="both"/>
           </w:pPr>
           <w:r>
@@ -990,6 +1292,14 @@
             </w:rPr>
             <w:fldChar w:fldCharType="end"/>
           </w:r>
+          <w:r>
+            <w:rPr>
+              <w:b/>
+              <w:bCs/>
+              <w:lang w:val="fr-FR"/>
+            </w:rPr>
+            <w:tab/>
+          </w:r>
         </w:p>
       </w:sdtContent>
     </w:sdt>
@@ -1014,221 +1324,10 @@
     <w:p>
       <w:pPr>
         <w:pStyle w:val="Titre1"/>
-        <w:jc w:val="center"/>
-        <w:rPr>
-          <w:rFonts w:asciiTheme="minorHAnsi" w:hAnsiTheme="minorHAnsi" w:cstheme="minorHAnsi"/>
-          <w:b/>
-          <w:bCs/>
-          <w:color w:val="000000" w:themeColor="text1"/>
-          <w:sz w:val="56"/>
-          <w:szCs w:val="56"/>
-          <w:lang w:val="fr-FR"/>
-        </w:rPr>
-      </w:pPr>
-      <w:bookmarkStart w:id="0" w:name="_Toc134758429"/>
-      <w:r>
-        <w:rPr>
-          <w:rFonts w:asciiTheme="minorHAnsi" w:hAnsiTheme="minorHAnsi" w:cstheme="minorHAnsi"/>
-          <w:b/>
-          <w:bCs/>
-          <w:color w:val="000000" w:themeColor="text1"/>
-          <w:sz w:val="56"/>
-          <w:szCs w:val="56"/>
-          <w:lang w:val="fr-FR"/>
-        </w:rPr>
-        <w:lastRenderedPageBreak/>
-        <w:t>Introduction</w:t>
-      </w:r>
-      <w:bookmarkEnd w:id="0"/>
-    </w:p>
-    <w:p>
-      <w:pPr>
-        <w:jc w:val="both"/>
-        <w:rPr>
-          <w:lang w:val="fr-FR"/>
-        </w:rPr>
-      </w:pPr>
-    </w:p>
-    <w:p>
-      <w:pPr>
-        <w:ind w:firstLine="708"/>
-        <w:jc w:val="both"/>
-        <w:rPr>
-          <w:rStyle w:val="fontstyle01"/>
-          <w:sz w:val="28"/>
-          <w:szCs w:val="28"/>
-        </w:rPr>
-      </w:pPr>
-      <w:r>
-        <w:rPr>
-          <w:rStyle w:val="fontstyle01"/>
-          <w:sz w:val="28"/>
-          <w:szCs w:val="28"/>
-        </w:rPr>
-        <w:t>Dans le cadre du cours de Mobile</w:t>
-      </w:r>
-      <w:r>
-        <w:rPr>
-          <w:rStyle w:val="fontstyle01"/>
-          <w:sz w:val="28"/>
-          <w:szCs w:val="28"/>
-        </w:rPr>
-        <w:t xml:space="preserve"> II</w:t>
-      </w:r>
-      <w:r>
-        <w:rPr>
-          <w:rStyle w:val="fontstyle01"/>
-          <w:sz w:val="28"/>
-          <w:szCs w:val="28"/>
-        </w:rPr>
-        <w:t xml:space="preserve">, il nous a été demandé de réaliser une application mobile qui sera développée </w:t>
-      </w:r>
-      <w:r>
-        <w:rPr>
-          <w:rStyle w:val="fontstyle01"/>
-          <w:sz w:val="28"/>
-          <w:szCs w:val="28"/>
-        </w:rPr>
-        <w:t xml:space="preserve">avec React Native </w:t>
-      </w:r>
-      <w:r>
-        <w:rPr>
-          <w:rStyle w:val="fontstyle01"/>
-          <w:sz w:val="28"/>
-          <w:szCs w:val="28"/>
-        </w:rPr>
-        <w:t xml:space="preserve">en utilisant le </w:t>
-      </w:r>
-      <w:r>
-        <w:rPr>
-          <w:rStyle w:val="fontstyle01"/>
-          <w:sz w:val="28"/>
-          <w:szCs w:val="28"/>
-        </w:rPr>
-        <w:t>Java Script</w:t>
-      </w:r>
-      <w:r>
-        <w:rPr>
-          <w:rStyle w:val="fontstyle01"/>
-          <w:sz w:val="28"/>
-          <w:szCs w:val="28"/>
-        </w:rPr>
-        <w:t>. Pour ma part, j'ai réalisé une application de gestion d</w:t>
-      </w:r>
-      <w:r>
-        <w:rPr>
-          <w:rStyle w:val="fontstyle01"/>
-          <w:sz w:val="28"/>
-          <w:szCs w:val="28"/>
-        </w:rPr>
-        <w:t>e plusieurs mini jeux tel que Flappy Bird, Morpion, Hangman et un quizz.</w:t>
-      </w:r>
-    </w:p>
-    <w:p>
-      <w:pPr>
-        <w:jc w:val="both"/>
-        <w:rPr>
-          <w:rStyle w:val="fontstyle01"/>
-          <w:sz w:val="28"/>
-          <w:szCs w:val="28"/>
-        </w:rPr>
-      </w:pPr>
-      <w:r>
-        <w:rPr>
-          <w:rStyle w:val="fontstyle01"/>
-          <w:sz w:val="28"/>
-          <w:szCs w:val="28"/>
-        </w:rPr>
-        <w:t>Dans ce rapport, je vais commencer par une description des technologies utilisées ainsi que mes motivations. Ensuite, je rentrerai dans le vif du sujet en expliquant</w:t>
-      </w:r>
-      <w:r>
-        <w:rPr>
-          <w:rStyle w:val="fontstyle01"/>
-          <w:sz w:val="28"/>
-          <w:szCs w:val="28"/>
-        </w:rPr>
-        <w:t xml:space="preserve"> le sujet de mon application suivi par</w:t>
-      </w:r>
-      <w:r>
-        <w:rPr>
-          <w:rStyle w:val="fontstyle01"/>
-          <w:sz w:val="28"/>
-          <w:szCs w:val="28"/>
-        </w:rPr>
-        <w:t xml:space="preserve"> les fonctionnalités de mon projet, ainsi que tout ce qui a été implémenté d'un point de vue à la fois fonctionnel et technique, en mettant en avant les défis techniques et les solutions apportées. Les points d'intérêt concernant la structure de mon implémentation seront ensuite présentés sous forme de diagramme.</w:t>
-      </w:r>
-    </w:p>
-    <w:p>
-      <w:pPr>
-        <w:jc w:val="both"/>
-        <w:rPr>
-          <w:rStyle w:val="fontstyle01"/>
-          <w:sz w:val="28"/>
-          <w:szCs w:val="28"/>
-        </w:rPr>
-      </w:pPr>
-      <w:r>
-        <w:rPr>
-          <w:rStyle w:val="fontstyle01"/>
-          <w:sz w:val="28"/>
-          <w:szCs w:val="28"/>
-        </w:rPr>
-        <w:t>Pour donner suite à cela, il y aura une section UI/UX qui détaillera les points d'attention apportés à l'UI/UX, ainsi que la façon dont les besoins et les préférences des utilisateurs ont été pris en compte.</w:t>
-      </w:r>
-    </w:p>
-    <w:p>
-      <w:pPr>
-        <w:jc w:val="both"/>
-        <w:rPr>
-          <w:rStyle w:val="fontstyle01"/>
-          <w:sz w:val="28"/>
-          <w:szCs w:val="28"/>
-        </w:rPr>
-      </w:pPr>
-      <w:r>
-        <w:rPr>
-          <w:rStyle w:val="fontstyle01"/>
-          <w:sz w:val="28"/>
-          <w:szCs w:val="28"/>
-        </w:rPr>
-        <w:t>Je continuerai mon rapport avec les limites de mon application et je répondrai à des questions telles que dans quels cas d'utilisation mon application pourrait ne pas fonctionner comme prévu ? Y a-t-il des aspects techniques non traités ? Si j’avais plus de temps pour le projet, qu'aurais-je amélioré ?</w:t>
-      </w:r>
-    </w:p>
-    <w:p>
-      <w:pPr>
-        <w:jc w:val="both"/>
-        <w:rPr>
-          <w:rStyle w:val="fontstyle01"/>
-        </w:rPr>
-      </w:pPr>
-      <w:r>
-        <w:rPr>
-          <w:rStyle w:val="fontstyle01"/>
-          <w:sz w:val="28"/>
-          <w:szCs w:val="28"/>
-        </w:rPr>
-        <w:t>Je finirai ensuite mon rapport avec une conclusion en résumant ce qui a été vu dans le rapport, ce que j'ai réussi à faire ou non durant le projet, et les apprentissages que j'en tire. Pour finir, je donnerai mon avis et mon ressenti sur le développement de mon application.</w:t>
-      </w:r>
-      <w:r>
-        <w:rPr>
-          <w:rStyle w:val="fontstyle01"/>
-        </w:rPr>
-        <w:br w:type="page"/>
-      </w:r>
-    </w:p>
-    <w:p>
-      <w:pPr>
-        <w:pStyle w:val="Sansinterligne"/>
-        <w:jc w:val="both"/>
-        <w:rPr>
-          <w:sz w:val="28"/>
-          <w:szCs w:val="28"/>
-        </w:rPr>
-      </w:pPr>
-    </w:p>
-    <w:p>
-      <w:pPr>
-        <w:pStyle w:val="Titre1"/>
+        <w:numPr>
+          <w:ilvl w:val="0"/>
+          <w:numId w:val="30"/>
+        </w:numPr>
         <w:jc w:val="center"/>
         <w:rPr>
           <w:rFonts w:asciiTheme="minorHAnsi" w:hAnsiTheme="minorHAnsi" w:cstheme="minorHAnsi"/>
@@ -1240,7 +1339,7 @@
           <w:lang w:val="fr-FR"/>
         </w:rPr>
       </w:pPr>
-      <w:bookmarkStart w:id="1" w:name="_Toc134758430"/>
+      <w:bookmarkStart w:id="0" w:name="_Toc150112334"/>
       <w:r>
         <w:rPr>
           <w:rFonts w:asciiTheme="minorHAnsi" w:hAnsiTheme="minorHAnsi" w:cstheme="minorHAnsi"/>
@@ -1251,9 +1350,10 @@
           <w:szCs w:val="48"/>
           <w:lang w:val="fr-FR"/>
         </w:rPr>
-        <w:t>Description des technologie utilisées</w:t>
-      </w:r>
-      <w:bookmarkEnd w:id="1"/>
+        <w:lastRenderedPageBreak/>
+        <w:t>Introduction</w:t>
+      </w:r>
+      <w:bookmarkEnd w:id="0"/>
     </w:p>
     <w:p>
       <w:pPr>
@@ -1265,11 +1365,175 @@
     </w:p>
     <w:p>
       <w:pPr>
-        <w:pStyle w:val="Titre1"/>
+        <w:ind w:firstLine="708"/>
         <w:jc w:val="both"/>
         <w:rPr>
           <w:rStyle w:val="fontstyle01"/>
-          <w:rFonts w:eastAsiaTheme="minorHAnsi"/>
+        </w:rPr>
+      </w:pPr>
+      <w:r>
+        <w:rPr>
+          <w:rStyle w:val="fontstyle01"/>
+        </w:rPr>
+        <w:t>Dans le cadre du cours de Mobile</w:t>
+      </w:r>
+      <w:r>
+        <w:rPr>
+          <w:rStyle w:val="fontstyle01"/>
+        </w:rPr>
+        <w:t xml:space="preserve"> II</w:t>
+      </w:r>
+      <w:r>
+        <w:rPr>
+          <w:rStyle w:val="fontstyle01"/>
+        </w:rPr>
+        <w:t xml:space="preserve">, il nous a été demandé de réaliser une application mobile qui sera développée </w:t>
+      </w:r>
+      <w:r>
+        <w:rPr>
+          <w:rStyle w:val="fontstyle01"/>
+        </w:rPr>
+        <w:t xml:space="preserve">avec </w:t>
+      </w:r>
+      <w:proofErr w:type="spellStart"/>
+      <w:r>
+        <w:rPr>
+          <w:rStyle w:val="fontstyle01"/>
+        </w:rPr>
+        <w:t>React</w:t>
+      </w:r>
+      <w:proofErr w:type="spellEnd"/>
+      <w:r>
+        <w:rPr>
+          <w:rStyle w:val="fontstyle01"/>
+        </w:rPr>
+        <w:t xml:space="preserve"> Native </w:t>
+      </w:r>
+      <w:r>
+        <w:rPr>
+          <w:rStyle w:val="fontstyle01"/>
+        </w:rPr>
+        <w:t xml:space="preserve">en utilisant le </w:t>
+      </w:r>
+      <w:r>
+        <w:rPr>
+          <w:rStyle w:val="fontstyle01"/>
+        </w:rPr>
+        <w:t>Java Script</w:t>
+      </w:r>
+      <w:r>
+        <w:rPr>
+          <w:rStyle w:val="fontstyle01"/>
+        </w:rPr>
+        <w:t>. Pour ma part, j'ai réalisé une application de gestion d</w:t>
+      </w:r>
+      <w:r>
+        <w:rPr>
+          <w:rStyle w:val="fontstyle01"/>
+        </w:rPr>
+        <w:t xml:space="preserve">e plusieurs mini jeux tel que </w:t>
+      </w:r>
+      <w:proofErr w:type="spellStart"/>
+      <w:r>
+        <w:rPr>
+          <w:rStyle w:val="fontstyle01"/>
+        </w:rPr>
+        <w:t>Flappy</w:t>
+      </w:r>
+      <w:proofErr w:type="spellEnd"/>
+      <w:r>
+        <w:rPr>
+          <w:rStyle w:val="fontstyle01"/>
+        </w:rPr>
+        <w:t xml:space="preserve"> Bird, Morpion, </w:t>
+      </w:r>
+      <w:proofErr w:type="spellStart"/>
+      <w:r>
+        <w:rPr>
+          <w:rStyle w:val="fontstyle01"/>
+        </w:rPr>
+        <w:t>Hangman</w:t>
+      </w:r>
+      <w:proofErr w:type="spellEnd"/>
+      <w:r>
+        <w:rPr>
+          <w:rStyle w:val="fontstyle01"/>
+        </w:rPr>
+        <w:t xml:space="preserve"> et un quizz.</w:t>
+      </w:r>
+    </w:p>
+    <w:p>
+      <w:pPr>
+        <w:jc w:val="both"/>
+        <w:rPr>
+          <w:rStyle w:val="fontstyle01"/>
+        </w:rPr>
+      </w:pPr>
+      <w:r>
+        <w:rPr>
+          <w:rStyle w:val="fontstyle01"/>
+        </w:rPr>
+        <w:t>Dans ce rapport, je vais commencer par une description des technologies utilisées ainsi que mes motivations. Ensuite, je rentrerai dans le vif du sujet en expliquant</w:t>
+      </w:r>
+      <w:r>
+        <w:rPr>
+          <w:rStyle w:val="fontstyle01"/>
+        </w:rPr>
+        <w:t xml:space="preserve"> le sujet de mon application suivi par</w:t>
+      </w:r>
+      <w:r>
+        <w:rPr>
+          <w:rStyle w:val="fontstyle01"/>
+        </w:rPr>
+        <w:t xml:space="preserve"> les fonctionnalités de mon projet, ainsi que tout ce qui a été implémenté d'un point de vue à la fois fonctionnel et technique, en mettant en avant les défis techniques et les solutions apportées. Les points d'intérêt concernant la structure de mon implémentation seront ensuite présentés sous forme de diagramme.</w:t>
+      </w:r>
+    </w:p>
+    <w:p>
+      <w:pPr>
+        <w:jc w:val="both"/>
+        <w:rPr>
+          <w:rStyle w:val="fontstyle01"/>
+        </w:rPr>
+      </w:pPr>
+      <w:r>
+        <w:rPr>
+          <w:rStyle w:val="fontstyle01"/>
+        </w:rPr>
+        <w:t>Pour donner suite à cela, il y aura une section UI/UX qui détaillera les points d'attention apportés à l'UI/UX, ainsi que la façon dont les besoins et les préférences des utilisateurs ont été pris en compte.</w:t>
+      </w:r>
+    </w:p>
+    <w:p>
+      <w:pPr>
+        <w:jc w:val="both"/>
+        <w:rPr>
+          <w:rStyle w:val="fontstyle01"/>
+        </w:rPr>
+      </w:pPr>
+      <w:r>
+        <w:rPr>
+          <w:rStyle w:val="fontstyle01"/>
+        </w:rPr>
+        <w:t>Je continuerai mon rapport avec les limites de mon application et je répondrai à des questions telles que dans quels cas d'utilisation mon application pourrait ne pas fonctionner comme prévu ? Y a-t-il des aspects techniques non traités ? Si j’avais plus de temps pour le projet, qu'aurais-je amélioré ?</w:t>
+      </w:r>
+    </w:p>
+    <w:p>
+      <w:pPr>
+        <w:jc w:val="both"/>
+        <w:rPr>
+          <w:rStyle w:val="fontstyle01"/>
+        </w:rPr>
+      </w:pPr>
+      <w:r>
+        <w:rPr>
+          <w:rStyle w:val="fontstyle01"/>
+        </w:rPr>
+        <w:t>Je finirai ensuite mon rapport avec une conclusion en résumant ce qui a été vu dans le rapport, ce que j'ai réussi à faire ou non durant le projet, et les apprentissages que j'en tire. Pour finir, je donnerai mon avis et mon ressenti sur le développement de mon application.</w:t>
+      </w:r>
+    </w:p>
+    <w:p>
+      <w:pPr>
+        <w:rPr>
+          <w:rStyle w:val="fontstyle01"/>
           <w:sz w:val="28"/>
           <w:szCs w:val="28"/>
         </w:rPr>
@@ -1277,76 +1541,207 @@
       <w:r>
         <w:rPr>
           <w:rStyle w:val="fontstyle01"/>
-          <w:rFonts w:eastAsiaTheme="minorHAnsi"/>
           <w:sz w:val="28"/>
           <w:szCs w:val="28"/>
         </w:rPr>
-        <w:t>Pour la réalisation de ce projet, j'ai opté pour une approche innovante en utilisant exclusivement React Native comme environnement de développement. React Native est une technologie de pointe qui a révolutionné la création d'applications mobiles multiplateformes. Cet outil m'a permis de combiner l'efficacité du développement multiplateforme avec des performances dignes d'applications natives.</w:t>
+        <w:br w:type="page"/>
       </w:r>
     </w:p>
     <w:p>
       <w:pPr>
         <w:pStyle w:val="Titre1"/>
-        <w:rPr>
-          <w:rFonts w:ascii="Calibri" w:eastAsiaTheme="minorHAnsi" w:hAnsi="Calibri" w:cs="Calibri"/>
-          <w:color w:val="000000"/>
-          <w:sz w:val="28"/>
-          <w:szCs w:val="28"/>
-        </w:rPr>
-      </w:pPr>
-      <w:r>
-        <w:rPr>
-          <w:rStyle w:val="fontstyle01"/>
-          <w:rFonts w:eastAsiaTheme="minorHAnsi"/>
-          <w:sz w:val="28"/>
-          <w:szCs w:val="28"/>
-        </w:rPr>
-        <w:t>L'un des aspects les plus remarquables de ce projet réside dans l'utilisation du langage JavaScript. JavaScript est un langage de programmation extrêmement polyvalent et populaire, qui s'est imposé comme le choix prédominant pour la création d'une vaste gamme d'applications, que ce soit pour les applications de bureau, les applications mobiles, ou les applications web. Cette polyvalence m'a offert une grande flexibilité et a facilité l'intégration de fonctionnalités complexes au sein de mon application.</w:t>
-      </w:r>
-      <w:r>
-        <w:rPr>
-          <w:rStyle w:val="fontstyle01"/>
+        <w:jc w:val="center"/>
+        <w:rPr>
           <w:rFonts w:asciiTheme="minorHAnsi" w:hAnsiTheme="minorHAnsi" w:cstheme="minorHAnsi"/>
           <w:b/>
           <w:bCs/>
-          <w:color w:val="000000" w:themeColor="text1"/>
-          <w:sz w:val="48"/>
-          <w:szCs w:val="48"/>
-        </w:rPr>
-        <w:br w:type="page"/>
-      </w:r>
-      <w:bookmarkStart w:id="2" w:name="_Toc134758431"/>
-      <w:r>
+          <w:color w:val="auto"/>
+          <w:sz w:val="56"/>
+          <w:szCs w:val="56"/>
+          <w:lang w:val="fr-FR"/>
+        </w:rPr>
+      </w:pPr>
+    </w:p>
+    <w:p>
+      <w:pPr>
+        <w:pStyle w:val="Titre1"/>
+        <w:jc w:val="center"/>
         <w:rPr>
           <w:rFonts w:asciiTheme="minorHAnsi" w:hAnsiTheme="minorHAnsi" w:cstheme="minorHAnsi"/>
           <w:b/>
           <w:bCs/>
-          <w:color w:val="000000" w:themeColor="text1"/>
+          <w:color w:val="auto"/>
           <w:sz w:val="48"/>
           <w:szCs w:val="48"/>
-        </w:rPr>
-        <w:lastRenderedPageBreak/>
-        <w:t>Su</w:t>
-      </w:r>
+          <w:lang w:val="fr-FR"/>
+        </w:rPr>
+      </w:pPr>
+      <w:bookmarkStart w:id="1" w:name="_Toc150112335"/>
       <w:r>
         <w:rPr>
           <w:rFonts w:asciiTheme="minorHAnsi" w:hAnsiTheme="minorHAnsi" w:cstheme="minorHAnsi"/>
           <w:b/>
           <w:bCs/>
-          <w:color w:val="000000" w:themeColor="text1"/>
+          <w:color w:val="auto"/>
           <w:sz w:val="48"/>
           <w:szCs w:val="48"/>
-        </w:rPr>
-        <w:t>j</w:t>
+          <w:lang w:val="fr-FR"/>
+        </w:rPr>
+        <w:t xml:space="preserve">2) </w:t>
       </w:r>
       <w:r>
         <w:rPr>
           <w:rFonts w:asciiTheme="minorHAnsi" w:hAnsiTheme="minorHAnsi" w:cstheme="minorHAnsi"/>
           <w:b/>
           <w:bCs/>
-          <w:color w:val="000000" w:themeColor="text1"/>
+          <w:color w:val="auto"/>
           <w:sz w:val="48"/>
           <w:szCs w:val="48"/>
+          <w:lang w:val="fr-FR"/>
+        </w:rPr>
+        <w:t>Description des technologie utilisées</w:t>
+      </w:r>
+      <w:bookmarkEnd w:id="1"/>
+    </w:p>
+    <w:p>
+      <w:pPr>
+        <w:rPr>
+          <w:lang w:val="fr-FR"/>
+        </w:rPr>
+      </w:pPr>
+    </w:p>
+    <w:p>
+      <w:pPr>
+        <w:ind w:firstLine="708"/>
+        <w:rPr>
+          <w:rStyle w:val="fontstyle01"/>
+        </w:rPr>
+      </w:pPr>
+      <w:r>
+        <w:rPr>
+          <w:rStyle w:val="fontstyle01"/>
+        </w:rPr>
+        <w:t xml:space="preserve">Pour la réalisation de ce projet, j'ai opté pour une approche innovante en utilisant exclusivement </w:t>
+      </w:r>
+      <w:proofErr w:type="spellStart"/>
+      <w:r>
+        <w:rPr>
+          <w:rStyle w:val="fontstyle01"/>
+        </w:rPr>
+        <w:t>React</w:t>
+      </w:r>
+      <w:proofErr w:type="spellEnd"/>
+      <w:r>
+        <w:rPr>
+          <w:rStyle w:val="fontstyle01"/>
+        </w:rPr>
+        <w:t xml:space="preserve"> Native comme environnement de développement. </w:t>
+      </w:r>
+      <w:proofErr w:type="spellStart"/>
+      <w:r>
+        <w:rPr>
+          <w:rStyle w:val="fontstyle01"/>
+        </w:rPr>
+        <w:t>React</w:t>
+      </w:r>
+      <w:proofErr w:type="spellEnd"/>
+      <w:r>
+        <w:rPr>
+          <w:rStyle w:val="fontstyle01"/>
+        </w:rPr>
+        <w:t xml:space="preserve"> Native est une technologie de pointe qui a révolutionné la création d'applications mobiles multiplateformes. Cet outil m'a permis de combiner l'efficacité du développement multiplateforme avec des performances dignes d'applications natives.</w:t>
+      </w:r>
+    </w:p>
+    <w:p>
+      <w:pPr>
+        <w:rPr>
+          <w:rStyle w:val="fontstyle01"/>
+          <w:sz w:val="22"/>
+          <w:szCs w:val="22"/>
+        </w:rPr>
+      </w:pPr>
+      <w:r>
+        <w:rPr>
+          <w:rStyle w:val="fontstyle01"/>
+        </w:rPr>
+        <w:t>L'un des aspects les plus remarquables de ce projet réside dans l'utilisation du langage JavaScript. JavaScript est un langage de programmation extrêmement polyvalent et populaire, qui s'est imposé comme le choix prédominant pour la création d'une vaste gamme d'applications, que ce soit pour les applications de bureau, les applications mobiles, ou les applications web. Cette polyvalence m'a offert une grande flexibilité et a facilité l'intégration de fonctionnalités complexes au sein de mon application.</w:t>
+      </w:r>
+      <w:r>
+        <w:rPr>
+          <w:rStyle w:val="fontstyle01"/>
+        </w:rPr>
+        <w:t xml:space="preserve"> </w:t>
+      </w:r>
+    </w:p>
+    <w:p>
+      <w:pPr>
+        <w:rPr>
+          <w:rStyle w:val="fontstyle01"/>
+        </w:rPr>
+      </w:pPr>
+      <w:r>
+        <w:rPr>
+          <w:rStyle w:val="fontstyle01"/>
+        </w:rPr>
+        <w:br w:type="page"/>
+      </w:r>
+    </w:p>
+    <w:p>
+      <w:pPr>
+        <w:pStyle w:val="Titre1"/>
+        <w:jc w:val="center"/>
+        <w:rPr>
+          <w:rFonts w:asciiTheme="minorHAnsi" w:eastAsiaTheme="minorHAnsi" w:hAnsiTheme="minorHAnsi" w:cstheme="minorHAnsi"/>
+          <w:b/>
+          <w:bCs/>
+          <w:color w:val="auto"/>
+          <w:sz w:val="48"/>
+          <w:szCs w:val="48"/>
+        </w:rPr>
+      </w:pPr>
+      <w:bookmarkStart w:id="2" w:name="_Toc150112336"/>
+      <w:r>
+        <w:rPr>
+          <w:rFonts w:asciiTheme="minorHAnsi" w:hAnsiTheme="minorHAnsi" w:cstheme="minorHAnsi"/>
+          <w:b/>
+          <w:bCs/>
+          <w:color w:val="auto"/>
+          <w:sz w:val="48"/>
+          <w:szCs w:val="48"/>
+        </w:rPr>
+        <w:lastRenderedPageBreak/>
+        <w:t xml:space="preserve">3) </w:t>
+      </w:r>
+      <w:r>
+        <w:rPr>
+          <w:rFonts w:asciiTheme="minorHAnsi" w:hAnsiTheme="minorHAnsi" w:cstheme="minorHAnsi"/>
+          <w:b/>
+          <w:bCs/>
+          <w:color w:val="auto"/>
+          <w:sz w:val="48"/>
+          <w:szCs w:val="48"/>
+        </w:rPr>
+        <w:t>Su</w:t>
+      </w:r>
+      <w:r>
+        <w:rPr>
+          <w:rFonts w:asciiTheme="minorHAnsi" w:hAnsiTheme="minorHAnsi" w:cstheme="minorHAnsi"/>
+          <w:b/>
+          <w:bCs/>
+          <w:color w:val="auto"/>
+          <w:sz w:val="48"/>
+          <w:szCs w:val="48"/>
+        </w:rPr>
+        <w:t>j</w:t>
+      </w:r>
+      <w:r>
+        <w:rPr>
+          <w:rFonts w:asciiTheme="minorHAnsi" w:hAnsiTheme="minorHAnsi" w:cstheme="minorHAnsi"/>
+          <w:b/>
+          <w:bCs/>
+          <w:color w:val="auto"/>
+          <w:sz w:val="48"/>
+          <w:szCs w:val="48"/>
         </w:rPr>
         <w:t>et d’application</w:t>
       </w:r>
@@ -1359,12 +1754,13 @@
     </w:p>
     <w:p>
       <w:pPr>
+        <w:ind w:firstLine="708"/>
         <w:jc w:val="both"/>
         <w:rPr>
           <w:rFonts w:cstheme="minorHAnsi"/>
           <w:color w:val="212529"/>
-          <w:sz w:val="28"/>
-          <w:szCs w:val="28"/>
+          <w:sz w:val="24"/>
+          <w:szCs w:val="24"/>
           <w:shd w:val="clear" w:color="auto" w:fill="FFFFFF"/>
         </w:rPr>
       </w:pPr>
@@ -1372,21 +1768,55 @@
         <w:rPr>
           <w:rFonts w:cstheme="minorHAnsi"/>
           <w:color w:val="212529"/>
-          <w:sz w:val="28"/>
-          <w:szCs w:val="28"/>
+          <w:sz w:val="24"/>
+          <w:szCs w:val="24"/>
           <w:shd w:val="clear" w:color="auto" w:fill="FFFFFF"/>
         </w:rPr>
-        <w:t>L'application que je développe est une plateforme de divertissement proposant une variété de mini-jeux passionnants tels que Flappy Bird, Morpion, Hangman et un quiz. Chacun de ces jeux sera hébergé au sein de l'application</w:t>
-      </w:r>
+        <w:t xml:space="preserve">L'application que je développe est une plateforme de divertissement proposant une variété de mini-jeux passionnants tels que </w:t>
+      </w:r>
+      <w:proofErr w:type="spellStart"/>
       <w:r>
         <w:rPr>
           <w:rFonts w:cstheme="minorHAnsi"/>
           <w:color w:val="212529"/>
-          <w:sz w:val="28"/>
-          <w:szCs w:val="28"/>
+          <w:sz w:val="24"/>
+          <w:szCs w:val="24"/>
           <w:shd w:val="clear" w:color="auto" w:fill="FFFFFF"/>
         </w:rPr>
-        <w:t>.</w:t>
+        <w:t>Flappy</w:t>
+      </w:r>
+      <w:proofErr w:type="spellEnd"/>
+      <w:r>
+        <w:rPr>
+          <w:rFonts w:cstheme="minorHAnsi"/>
+          <w:color w:val="212529"/>
+          <w:sz w:val="24"/>
+          <w:szCs w:val="24"/>
+          <w:shd w:val="clear" w:color="auto" w:fill="FFFFFF"/>
+        </w:rPr>
+        <w:t xml:space="preserve"> Bird, Morpion, </w:t>
+      </w:r>
+      <w:proofErr w:type="spellStart"/>
+      <w:r>
+        <w:rPr>
+          <w:rFonts w:cstheme="minorHAnsi"/>
+          <w:color w:val="212529"/>
+          <w:sz w:val="24"/>
+          <w:szCs w:val="24"/>
+          <w:shd w:val="clear" w:color="auto" w:fill="FFFFFF"/>
+        </w:rPr>
+        <w:t>Hangman</w:t>
+      </w:r>
+      <w:proofErr w:type="spellEnd"/>
+      <w:r>
+        <w:rPr>
+          <w:rFonts w:cstheme="minorHAnsi"/>
+          <w:color w:val="212529"/>
+          <w:sz w:val="24"/>
+          <w:szCs w:val="24"/>
+          <w:shd w:val="clear" w:color="auto" w:fill="FFFFFF"/>
+        </w:rPr>
+        <w:t xml:space="preserve"> et un quiz. Chacun de ces jeux sera hébergé au sein de l'application.</w:t>
       </w:r>
     </w:p>
     <w:p>
@@ -1395,8 +1825,8 @@
         <w:rPr>
           <w:rFonts w:cstheme="minorHAnsi"/>
           <w:color w:val="212529"/>
-          <w:sz w:val="28"/>
-          <w:szCs w:val="28"/>
+          <w:sz w:val="24"/>
+          <w:szCs w:val="24"/>
           <w:shd w:val="clear" w:color="auto" w:fill="FFFFFF"/>
         </w:rPr>
       </w:pPr>
@@ -1404,8 +1834,8 @@
         <w:rPr>
           <w:rFonts w:cstheme="minorHAnsi"/>
           <w:color w:val="212529"/>
-          <w:sz w:val="28"/>
-          <w:szCs w:val="28"/>
+          <w:sz w:val="24"/>
+          <w:szCs w:val="24"/>
           <w:shd w:val="clear" w:color="auto" w:fill="FFFFFF"/>
         </w:rPr>
         <w:t>Les utilisateurs auront la possibilité de jouer à chacun des quatre jeux. Le jeu du Morpion se jouera en mode deux joueurs, tandis que les autres jeux seront des défis de score, enregistrant la performance de chaque utilisateur dans son propre profil.</w:t>
@@ -1417,8 +1847,8 @@
         <w:rPr>
           <w:rFonts w:cstheme="minorHAnsi"/>
           <w:color w:val="212529"/>
-          <w:sz w:val="28"/>
-          <w:szCs w:val="28"/>
+          <w:sz w:val="24"/>
+          <w:szCs w:val="24"/>
           <w:shd w:val="clear" w:color="auto" w:fill="FFFFFF"/>
         </w:rPr>
       </w:pPr>
@@ -1426,8 +1856,8 @@
         <w:rPr>
           <w:rFonts w:cstheme="minorHAnsi"/>
           <w:color w:val="212529"/>
-          <w:sz w:val="28"/>
-          <w:szCs w:val="28"/>
+          <w:sz w:val="24"/>
+          <w:szCs w:val="24"/>
           <w:shd w:val="clear" w:color="auto" w:fill="FFFFFF"/>
         </w:rPr>
         <w:t>Chaque utilisateur disposera d'un profil personnel, où ils pourront personnaliser leur nom d'utilisateur à tout moment. De plus, leur profil affichera leurs scores pour les trois autres jeux, permettant ainsi un suivi de leur progression.</w:t>
@@ -1439,8 +1869,8 @@
         <w:rPr>
           <w:rFonts w:cstheme="minorHAnsi"/>
           <w:color w:val="212529"/>
-          <w:sz w:val="28"/>
-          <w:szCs w:val="28"/>
+          <w:sz w:val="24"/>
+          <w:szCs w:val="24"/>
           <w:shd w:val="clear" w:color="auto" w:fill="FFFFFF"/>
         </w:rPr>
       </w:pPr>
@@ -1448,8 +1878,8 @@
         <w:rPr>
           <w:rFonts w:cstheme="minorHAnsi"/>
           <w:color w:val="212529"/>
-          <w:sz w:val="28"/>
-          <w:szCs w:val="28"/>
+          <w:sz w:val="24"/>
+          <w:szCs w:val="24"/>
           <w:shd w:val="clear" w:color="auto" w:fill="FFFFFF"/>
         </w:rPr>
         <w:t>L'application comprendra une section d'informations détaillant les règles et mécanismes de chaque jeu, facilitant ainsi la prise en main pour les joueurs.</w:t>
@@ -1461,8 +1891,8 @@
         <w:rPr>
           <w:rFonts w:cstheme="minorHAnsi"/>
           <w:color w:val="212529"/>
-          <w:sz w:val="28"/>
-          <w:szCs w:val="28"/>
+          <w:sz w:val="24"/>
+          <w:szCs w:val="24"/>
           <w:shd w:val="clear" w:color="auto" w:fill="FFFFFF"/>
         </w:rPr>
       </w:pPr>
@@ -1470,8 +1900,8 @@
         <w:rPr>
           <w:rFonts w:cstheme="minorHAnsi"/>
           <w:color w:val="212529"/>
-          <w:sz w:val="28"/>
-          <w:szCs w:val="28"/>
+          <w:sz w:val="24"/>
+          <w:szCs w:val="24"/>
           <w:shd w:val="clear" w:color="auto" w:fill="FFFFFF"/>
         </w:rPr>
         <w:t>Une page de paramètres sera également disponible, permettant aux utilisateurs de contrôler la musique de fond et d'envoyer des commentaires et suggestions directement aux développeurs, favorisant ainsi une expérience utilisateur améliorée.</w:t>
@@ -1483,8 +1913,6 @@
         <w:rPr>
           <w:rFonts w:asciiTheme="majorHAnsi" w:hAnsiTheme="majorHAnsi" w:cstheme="majorHAnsi"/>
           <w:color w:val="212529"/>
-          <w:sz w:val="24"/>
-          <w:szCs w:val="24"/>
           <w:shd w:val="clear" w:color="auto" w:fill="FFFFFF"/>
         </w:rPr>
       </w:pPr>
@@ -1492,8 +1920,8 @@
         <w:rPr>
           <w:rFonts w:cstheme="minorHAnsi"/>
           <w:color w:val="212529"/>
-          <w:sz w:val="28"/>
-          <w:szCs w:val="28"/>
+          <w:sz w:val="24"/>
+          <w:szCs w:val="24"/>
           <w:shd w:val="clear" w:color="auto" w:fill="FFFFFF"/>
         </w:rPr>
         <w:t>Enfin, l'application inclura une page de classements pour chaque jeu, affichant les scores et les classements de tous les joueurs inscrits sur la plateforme. Cela encouragera la compétition saine et la motivation pour les joueurs afin d'améliorer leurs performances.</w:t>
@@ -1502,8 +1930,6 @@
         <w:rPr>
           <w:rFonts w:asciiTheme="majorHAnsi" w:hAnsiTheme="majorHAnsi" w:cstheme="majorHAnsi"/>
           <w:color w:val="212529"/>
-          <w:sz w:val="24"/>
-          <w:szCs w:val="24"/>
           <w:shd w:val="clear" w:color="auto" w:fill="FFFFFF"/>
         </w:rPr>
         <w:br w:type="page"/>
@@ -1523,7 +1949,7 @@
           <w:lang w:val="fr-FR"/>
         </w:rPr>
       </w:pPr>
-      <w:bookmarkStart w:id="3" w:name="_Toc134758432"/>
+      <w:bookmarkStart w:id="3" w:name="_Toc150112337"/>
       <w:r>
         <w:rPr>
           <w:rFonts w:asciiTheme="minorHAnsi" w:hAnsiTheme="minorHAnsi" w:cstheme="minorHAnsi"/>
@@ -1535,41 +1961,107 @@
           <w:lang w:val="fr-FR"/>
         </w:rPr>
         <w:lastRenderedPageBreak/>
-        <w:t>Fonctionnalités</w:t>
+        <w:t>4) Fonctionnalités</w:t>
       </w:r>
       <w:bookmarkEnd w:id="3"/>
     </w:p>
     <w:p>
       <w:pPr>
-        <w:rPr>
-          <w:lang w:val="fr-FR"/>
-        </w:rPr>
-      </w:pPr>
-    </w:p>
-    <w:p>
-      <w:pPr>
-        <w:rPr>
-          <w:lang w:val="fr-FR"/>
-        </w:rPr>
-      </w:pPr>
-    </w:p>
-    <w:p>
-      <w:pPr>
-        <w:rPr>
-          <w:lang w:val="fr-FR"/>
-        </w:rPr>
-      </w:pPr>
-      <w:r>
+        <w:pStyle w:val="Titre2"/>
+        <w:numPr>
+          <w:ilvl w:val="1"/>
+          <w:numId w:val="26"/>
+        </w:numPr>
+        <w:rPr>
+          <w:rFonts w:asciiTheme="minorHAnsi" w:hAnsiTheme="minorHAnsi" w:cstheme="minorHAnsi"/>
+          <w:b/>
+          <w:bCs/>
+          <w:color w:val="auto"/>
+          <w:sz w:val="40"/>
+          <w:szCs w:val="40"/>
+          <w:lang w:val="fr-FR"/>
+        </w:rPr>
+      </w:pPr>
+      <w:bookmarkStart w:id="4" w:name="_Toc150112338"/>
+      <w:r>
+        <w:rPr>
+          <w:rFonts w:asciiTheme="minorHAnsi" w:hAnsiTheme="minorHAnsi" w:cstheme="minorHAnsi"/>
+          <w:b/>
+          <w:bCs/>
+          <w:color w:val="auto"/>
+          <w:sz w:val="40"/>
+          <w:szCs w:val="40"/>
+          <w:lang w:val="fr-FR"/>
+        </w:rPr>
+        <w:t xml:space="preserve">Inscription / </w:t>
+      </w:r>
+      <w:r>
+        <w:rPr>
+          <w:rFonts w:asciiTheme="minorHAnsi" w:hAnsiTheme="minorHAnsi" w:cstheme="minorHAnsi"/>
+          <w:b/>
+          <w:bCs/>
+          <w:color w:val="auto"/>
+          <w:sz w:val="40"/>
+          <w:szCs w:val="40"/>
+          <w:lang w:val="fr-FR"/>
+        </w:rPr>
+        <w:t>Connexion</w:t>
+      </w:r>
+      <w:r>
+        <w:rPr>
+          <w:rFonts w:asciiTheme="minorHAnsi" w:hAnsiTheme="minorHAnsi" w:cstheme="minorHAnsi"/>
+          <w:b/>
+          <w:bCs/>
+          <w:color w:val="auto"/>
+          <w:sz w:val="40"/>
+          <w:szCs w:val="40"/>
+          <w:lang w:val="fr-FR"/>
+        </w:rPr>
+        <w:t xml:space="preserve"> / </w:t>
+      </w:r>
+      <w:r>
+        <w:rPr>
+          <w:rFonts w:asciiTheme="minorHAnsi" w:hAnsiTheme="minorHAnsi" w:cstheme="minorHAnsi"/>
+          <w:b/>
+          <w:bCs/>
+          <w:color w:val="auto"/>
+          <w:sz w:val="40"/>
+          <w:szCs w:val="40"/>
+          <w:lang w:val="fr-FR"/>
+        </w:rPr>
+        <w:t xml:space="preserve">Fire </w:t>
+      </w:r>
+      <w:r>
+        <w:rPr>
+          <w:rFonts w:asciiTheme="minorHAnsi" w:hAnsiTheme="minorHAnsi" w:cstheme="minorHAnsi"/>
+          <w:b/>
+          <w:bCs/>
+          <w:color w:val="auto"/>
+          <w:sz w:val="40"/>
+          <w:szCs w:val="40"/>
+          <w:lang w:val="fr-FR"/>
+        </w:rPr>
+        <w:t>Base</w:t>
+      </w:r>
+      <w:bookmarkEnd w:id="4"/>
+    </w:p>
+    <w:p>
+      <w:pPr>
         <w:rPr>
           <w:noProof/>
           <w:lang w:val="fr-FR"/>
         </w:rPr>
-        <w:lastRenderedPageBreak/>
+      </w:pPr>
+      <w:r>
+        <w:rPr>
+          <w:noProof/>
+          <w:lang w:val="fr-FR"/>
+        </w:rPr>
         <w:drawing>
-          <wp:inline distT="0" distB="0" distL="0" distR="0" wp14:anchorId="37089EFD" wp14:editId="53984DD9">
-            <wp:extent cx="1606647" cy="3488418"/>
-            <wp:effectExtent l="0" t="0" r="0" b="0"/>
-            <wp:docPr id="576157379" name="Image 17"/>
+          <wp:inline distT="0" distB="0" distL="0" distR="0" wp14:anchorId="1D93B836" wp14:editId="406ED74F">
+            <wp:extent cx="1843746" cy="4000500"/>
+            <wp:effectExtent l="0" t="0" r="4445" b="0"/>
+            <wp:docPr id="1928199063" name="Image 1"/>
             <wp:cNvGraphicFramePr>
               <a:graphicFrameLocks xmlns:a="http://schemas.openxmlformats.org/drawingml/2006/main" noChangeAspect="1"/>
             </wp:cNvGraphicFramePr>
@@ -1577,7 +2069,7 @@
               <a:graphicData uri="http://schemas.openxmlformats.org/drawingml/2006/picture">
                 <pic:pic xmlns:pic="http://schemas.openxmlformats.org/drawingml/2006/picture">
                   <pic:nvPicPr>
-                    <pic:cNvPr id="0" name="Picture 18"/>
+                    <pic:cNvPr id="0" name="Picture 2"/>
                     <pic:cNvPicPr>
                       <a:picLocks noChangeAspect="1" noChangeArrowheads="1"/>
                     </pic:cNvPicPr>
@@ -1598,7 +2090,7 @@
                   <pic:spPr bwMode="auto">
                     <a:xfrm>
                       <a:off x="0" y="0"/>
-                      <a:ext cx="1616255" cy="3509279"/>
+                      <a:ext cx="1847542" cy="4008736"/>
                     </a:xfrm>
                     <a:prstGeom prst="rect">
                       <a:avLst/>
@@ -1619,11 +2111,18 @@
           <w:noProof/>
           <w:lang w:val="fr-FR"/>
         </w:rPr>
+        <w:t xml:space="preserve">       </w:t>
+      </w:r>
+      <w:r>
+        <w:rPr>
+          <w:noProof/>
+          <w:lang w:val="fr-FR"/>
+        </w:rPr>
         <w:drawing>
-          <wp:inline distT="0" distB="0" distL="0" distR="0" wp14:anchorId="343E5A80" wp14:editId="6EE49E42">
-            <wp:extent cx="1605682" cy="3486324"/>
+          <wp:inline distT="0" distB="0" distL="0" distR="0" wp14:anchorId="779689FE" wp14:editId="7817B45A">
+            <wp:extent cx="1837632" cy="3989947"/>
             <wp:effectExtent l="0" t="0" r="0" b="0"/>
-            <wp:docPr id="877258811" name="Image 18"/>
+            <wp:docPr id="917710571" name="Image 24" descr="Une image contenant texte, capture d’écran, Police, Système d’exploitation&#10;&#10;Description générée automatiquement"/>
             <wp:cNvGraphicFramePr>
               <a:graphicFrameLocks xmlns:a="http://schemas.openxmlformats.org/drawingml/2006/main" noChangeAspect="1"/>
             </wp:cNvGraphicFramePr>
@@ -1631,7 +2130,7 @@
               <a:graphicData uri="http://schemas.openxmlformats.org/drawingml/2006/picture">
                 <pic:pic xmlns:pic="http://schemas.openxmlformats.org/drawingml/2006/picture">
                   <pic:nvPicPr>
-                    <pic:cNvPr id="0" name="Picture 19"/>
+                    <pic:cNvPr id="917710571" name="Image 24" descr="Une image contenant texte, capture d’écran, Police, Système d’exploitation&#10;&#10;Description générée automatiquement"/>
                     <pic:cNvPicPr>
                       <a:picLocks noChangeAspect="1" noChangeArrowheads="1"/>
                     </pic:cNvPicPr>
@@ -1652,7 +2151,7 @@
                   <pic:spPr bwMode="auto">
                     <a:xfrm>
                       <a:off x="0" y="0"/>
-                      <a:ext cx="1617763" cy="3512555"/>
+                      <a:ext cx="1845042" cy="4006037"/>
                     </a:xfrm>
                     <a:prstGeom prst="rect">
                       <a:avLst/>
@@ -1668,16 +2167,133 @@
           </wp:inline>
         </w:drawing>
       </w:r>
-      <w:r>
+    </w:p>
+    <w:p>
+      <w:pPr>
         <w:rPr>
           <w:noProof/>
-          <w:lang w:val="fr-FR"/>
+          <w:sz w:val="24"/>
+          <w:szCs w:val="24"/>
+          <w:lang w:val="fr-FR"/>
+        </w:rPr>
+      </w:pPr>
+      <w:r>
+        <w:rPr>
+          <w:noProof/>
+          <w:sz w:val="24"/>
+          <w:szCs w:val="24"/>
+          <w:lang w:val="fr-FR"/>
+        </w:rPr>
+        <w:t>Voici à quoi ressemble visuellement le processus d'inscription et de connexion. Je ne vais pas m'attarder trop longtemps sur cette fonctionnalité, car nous l'avons déjà abordée dans Android Studio. J'ai réussi à la mettre en place en suivant un tutoriel YouTube :</w:t>
+      </w:r>
+      <w:r>
+        <w:rPr>
+          <w:noProof/>
+          <w:sz w:val="24"/>
+          <w:szCs w:val="24"/>
+          <w:lang w:val="fr-FR"/>
+        </w:rPr>
+        <w:t xml:space="preserve"> </w:t>
+      </w:r>
+      <w:hyperlink r:id="rId11" w:history="1">
+        <w:r>
+          <w:rPr>
+            <w:rStyle w:val="Lienhypertexte"/>
+            <w:rFonts w:eastAsia="Times New Roman" w:cstheme="minorHAnsi"/>
+            <w:sz w:val="24"/>
+            <w:szCs w:val="24"/>
+          </w:rPr>
+          <w:t>https://www.youtube.com/watch?v=ql4J6SpLXZA</w:t>
+        </w:r>
+      </w:hyperlink>
+      <w:r>
+        <w:rPr>
+          <w:noProof/>
+          <w:sz w:val="24"/>
+          <w:szCs w:val="24"/>
+          <w:lang w:val="fr-FR"/>
+        </w:rPr>
+        <w:t xml:space="preserve"> </w:t>
+      </w:r>
+    </w:p>
+    <w:p>
+      <w:pPr>
+        <w:rPr>
+          <w:noProof/>
+          <w:sz w:val="24"/>
+          <w:szCs w:val="24"/>
+          <w:lang w:val="fr-FR"/>
+        </w:rPr>
+      </w:pPr>
+      <w:r>
+        <w:rPr>
+          <w:noProof/>
+          <w:sz w:val="24"/>
+          <w:szCs w:val="24"/>
+          <w:lang w:val="fr-FR"/>
+        </w:rPr>
+        <w:t>Ensuite, j'ai personnalisé ces fonctionnalités pour les intégrer à mon application. J'avais besoin d'un nom d'utilisateur pour identifier les joueurs, ainsi que leur pseudo, afin de pouvoir afficher tous les utilisateurs de l'application sur ma page de classement. Ces informations sont enregistrées sur Firebase, où l'authentification gère le courrier électronique et le mot de passe, tandis que le nom d'utilisateur est enregistré dans Firestore sous le champ "profiles". Lors de la création d'un compte</w:t>
+      </w:r>
+      <w:r>
+        <w:rPr>
+          <w:noProof/>
+          <w:sz w:val="24"/>
+          <w:szCs w:val="24"/>
+          <w:lang w:val="fr-FR"/>
+        </w:rPr>
+        <w:t xml:space="preserve"> </w:t>
+      </w:r>
+      <w:r>
+        <w:rPr>
+          <w:noProof/>
+          <w:sz w:val="24"/>
+          <w:szCs w:val="24"/>
+          <w:lang w:val="fr-FR"/>
+        </w:rPr>
+        <w:t xml:space="preserve">les scores élevés des jeux sont initialisés à zéro. </w:t>
+      </w:r>
+    </w:p>
+    <w:p>
+      <w:pPr>
+        <w:rPr>
+          <w:noProof/>
+          <w:sz w:val="20"/>
+          <w:szCs w:val="20"/>
+          <w:lang w:val="fr-FR"/>
+        </w:rPr>
+      </w:pPr>
+      <w:r>
+        <w:rPr>
+          <w:noProof/>
+          <w:sz w:val="24"/>
+          <w:szCs w:val="24"/>
+          <w:lang w:val="fr-FR"/>
+        </w:rPr>
+        <w:lastRenderedPageBreak/>
+        <w:t>Voici un aperçu de l'authentification :</w:t>
+      </w:r>
+      <w:r>
+        <w:rPr>
+          <w:noProof/>
+          <w:sz w:val="20"/>
+          <w:szCs w:val="20"/>
+          <w:lang w:val="fr-FR"/>
+        </w:rPr>
+        <w:t xml:space="preserve"> </w:t>
+      </w:r>
+      <w:r>
+        <w:rPr>
+          <w:rFonts w:ascii="Aptos" w:eastAsia="Times New Roman" w:hAnsi="Aptos"/>
+          <w:color w:val="0563C1" w:themeColor="hyperlink"/>
+          <w:sz w:val="24"/>
+          <w:szCs w:val="24"/>
+          <w:u w:val="single"/>
         </w:rPr>
         <w:drawing>
-          <wp:inline distT="0" distB="0" distL="0" distR="0" wp14:anchorId="79154656" wp14:editId="5CDEEADA">
-            <wp:extent cx="1607866" cy="3491068"/>
-            <wp:effectExtent l="0" t="0" r="0" b="0"/>
-            <wp:docPr id="230461302" name="Image 19"/>
+          <wp:inline distT="0" distB="0" distL="0" distR="0" wp14:anchorId="31517516" wp14:editId="587286A3">
+            <wp:extent cx="5760720" cy="3808680"/>
+            <wp:effectExtent l="0" t="0" r="0" b="1905"/>
+            <wp:docPr id="1032518787" name="Image 1" descr="Une image contenant texte, capture d’écran, nombre, document&#10;&#10;Description générée automatiquement"/>
             <wp:cNvGraphicFramePr>
               <a:graphicFrameLocks xmlns:a="http://schemas.openxmlformats.org/drawingml/2006/main" noChangeAspect="1"/>
             </wp:cNvGraphicFramePr>
@@ -1685,13 +2301,208 @@
               <a:graphicData uri="http://schemas.openxmlformats.org/drawingml/2006/picture">
                 <pic:pic xmlns:pic="http://schemas.openxmlformats.org/drawingml/2006/picture">
                   <pic:nvPicPr>
-                    <pic:cNvPr id="0" name="Picture 20"/>
+                    <pic:cNvPr id="1032518787" name="Image 1" descr="Une image contenant texte, capture d’écran, nombre, document&#10;&#10;Description générée automatiquement"/>
+                    <pic:cNvPicPr/>
+                  </pic:nvPicPr>
+                  <pic:blipFill>
+                    <a:blip r:embed="rId12"/>
+                    <a:stretch>
+                      <a:fillRect/>
+                    </a:stretch>
+                  </pic:blipFill>
+                  <pic:spPr>
+                    <a:xfrm>
+                      <a:off x="0" y="0"/>
+                      <a:ext cx="5760720" cy="3808680"/>
+                    </a:xfrm>
+                    <a:prstGeom prst="rect">
+                      <a:avLst/>
+                    </a:prstGeom>
+                  </pic:spPr>
+                </pic:pic>
+              </a:graphicData>
+            </a:graphic>
+          </wp:inline>
+        </w:drawing>
+      </w:r>
+    </w:p>
+    <w:p>
+      <w:pPr>
+        <w:rPr>
+          <w:noProof/>
+          <w:sz w:val="28"/>
+          <w:szCs w:val="28"/>
+          <w:lang w:val="fr-FR"/>
+        </w:rPr>
+      </w:pPr>
+      <w:r>
+        <w:rPr>
+          <w:noProof/>
+          <w:sz w:val="28"/>
+          <w:szCs w:val="28"/>
+          <w:lang w:val="fr-FR"/>
+        </w:rPr>
+        <w:t xml:space="preserve">Voici </w:t>
+      </w:r>
+      <w:r>
+        <w:rPr>
+          <w:noProof/>
+          <w:sz w:val="24"/>
+          <w:szCs w:val="24"/>
+          <w:lang w:val="fr-FR"/>
+        </w:rPr>
+        <w:t>un aperçu d</w:t>
+      </w:r>
+      <w:r>
+        <w:rPr>
+          <w:noProof/>
+          <w:sz w:val="24"/>
+          <w:szCs w:val="24"/>
+          <w:lang w:val="fr-FR"/>
+        </w:rPr>
+        <w:t>u</w:t>
+      </w:r>
+      <w:r>
+        <w:rPr>
+          <w:noProof/>
+          <w:sz w:val="28"/>
+          <w:szCs w:val="28"/>
+          <w:lang w:val="fr-FR"/>
+        </w:rPr>
+        <w:t xml:space="preserve"> Firestore :</w:t>
+      </w:r>
+      <w:r>
+        <w:rPr>
+          <w:noProof/>
+          <w:sz w:val="28"/>
+          <w:szCs w:val="28"/>
+          <w:lang w:val="fr-FR"/>
+        </w:rPr>
+        <w:drawing>
+          <wp:inline distT="0" distB="0" distL="0" distR="0" wp14:anchorId="763EC4ED" wp14:editId="164702B8">
+            <wp:extent cx="6048375" cy="2384148"/>
+            <wp:effectExtent l="0" t="0" r="0" b="0"/>
+            <wp:docPr id="108637371" name="Image 1" descr="Une image contenant texte, logiciel, Page web, Site web&#10;&#10;Description générée automatiquement"/>
+            <wp:cNvGraphicFramePr>
+              <a:graphicFrameLocks xmlns:a="http://schemas.openxmlformats.org/drawingml/2006/main" noChangeAspect="1"/>
+            </wp:cNvGraphicFramePr>
+            <a:graphic xmlns:a="http://schemas.openxmlformats.org/drawingml/2006/main">
+              <a:graphicData uri="http://schemas.openxmlformats.org/drawingml/2006/picture">
+                <pic:pic xmlns:pic="http://schemas.openxmlformats.org/drawingml/2006/picture">
+                  <pic:nvPicPr>
+                    <pic:cNvPr id="108637371" name="Image 1" descr="Une image contenant texte, logiciel, Page web, Site web&#10;&#10;Description générée automatiquement"/>
+                    <pic:cNvPicPr/>
+                  </pic:nvPicPr>
+                  <pic:blipFill>
+                    <a:blip r:embed="rId13"/>
+                    <a:stretch>
+                      <a:fillRect/>
+                    </a:stretch>
+                  </pic:blipFill>
+                  <pic:spPr>
+                    <a:xfrm>
+                      <a:off x="0" y="0"/>
+                      <a:ext cx="6067255" cy="2391590"/>
+                    </a:xfrm>
+                    <a:prstGeom prst="rect">
+                      <a:avLst/>
+                    </a:prstGeom>
+                  </pic:spPr>
+                </pic:pic>
+              </a:graphicData>
+            </a:graphic>
+          </wp:inline>
+        </w:drawing>
+      </w:r>
+    </w:p>
+    <w:p>
+      <w:pPr>
+        <w:rPr>
+          <w:rFonts w:ascii="Aptos" w:eastAsia="Times New Roman" w:hAnsi="Aptos"/>
+          <w:color w:val="0563C1" w:themeColor="hyperlink"/>
+          <w:sz w:val="28"/>
+          <w:szCs w:val="28"/>
+          <w:u w:val="single"/>
+        </w:rPr>
+      </w:pPr>
+    </w:p>
+    <w:p>
+      <w:pPr>
+        <w:rPr>
+          <w:lang w:val="fr-FR"/>
+        </w:rPr>
+      </w:pPr>
+      <w:r>
+        <w:rPr>
+          <w:lang w:val="fr-FR"/>
+        </w:rPr>
+        <w:br w:type="page"/>
+      </w:r>
+    </w:p>
+    <w:p>
+      <w:pPr>
+        <w:pStyle w:val="Titre2"/>
+        <w:numPr>
+          <w:ilvl w:val="1"/>
+          <w:numId w:val="26"/>
+        </w:numPr>
+        <w:rPr>
+          <w:rFonts w:asciiTheme="minorHAnsi" w:hAnsiTheme="minorHAnsi" w:cstheme="minorHAnsi"/>
+          <w:b/>
+          <w:bCs/>
+          <w:color w:val="auto"/>
+          <w:sz w:val="40"/>
+          <w:szCs w:val="40"/>
+          <w:lang w:val="fr-FR"/>
+        </w:rPr>
+      </w:pPr>
+      <w:bookmarkStart w:id="5" w:name="_Toc150112339"/>
+      <w:r>
+        <w:rPr>
+          <w:rFonts w:asciiTheme="minorHAnsi" w:hAnsiTheme="minorHAnsi" w:cstheme="minorHAnsi"/>
+          <w:b/>
+          <w:bCs/>
+          <w:color w:val="auto"/>
+          <w:sz w:val="40"/>
+          <w:szCs w:val="40"/>
+          <w:lang w:val="fr-FR"/>
+        </w:rPr>
+        <w:lastRenderedPageBreak/>
+        <w:t>Jeux</w:t>
+      </w:r>
+      <w:bookmarkEnd w:id="5"/>
+    </w:p>
+    <w:p>
+      <w:pPr>
+        <w:rPr>
+          <w:noProof/>
+          <w:lang w:val="fr-FR"/>
+        </w:rPr>
+      </w:pPr>
+      <w:r>
+        <w:rPr>
+          <w:noProof/>
+          <w:lang w:val="fr-FR"/>
+        </w:rPr>
+        <w:drawing>
+          <wp:inline distT="0" distB="0" distL="0" distR="0" wp14:anchorId="37089EFD" wp14:editId="50D5B3C0">
+            <wp:extent cx="2147777" cy="4663341"/>
+            <wp:effectExtent l="0" t="0" r="5080" b="4445"/>
+            <wp:docPr id="576157379" name="Image 17"/>
+            <wp:cNvGraphicFramePr>
+              <a:graphicFrameLocks xmlns:a="http://schemas.openxmlformats.org/drawingml/2006/main" noChangeAspect="1"/>
+            </wp:cNvGraphicFramePr>
+            <a:graphic xmlns:a="http://schemas.openxmlformats.org/drawingml/2006/main">
+              <a:graphicData uri="http://schemas.openxmlformats.org/drawingml/2006/picture">
+                <pic:pic xmlns:pic="http://schemas.openxmlformats.org/drawingml/2006/picture">
+                  <pic:nvPicPr>
+                    <pic:cNvPr id="576157379" name="Image 17"/>
                     <pic:cNvPicPr>
                       <a:picLocks noChangeAspect="1" noChangeArrowheads="1"/>
                     </pic:cNvPicPr>
                   </pic:nvPicPr>
                   <pic:blipFill>
-                    <a:blip r:embed="rId11" cstate="print">
+                    <a:blip r:embed="rId14" cstate="print">
                       <a:extLst>
                         <a:ext uri="{28A0092B-C50C-407E-A947-70E740481C1C}">
                           <a14:useLocalDpi xmlns:a14="http://schemas.microsoft.com/office/drawing/2010/main" val="0"/>
@@ -1704,9 +2515,9 @@
                     </a:stretch>
                   </pic:blipFill>
                   <pic:spPr bwMode="auto">
-                    <a:xfrm flipH="1">
+                    <a:xfrm>
                       <a:off x="0" y="0"/>
-                      <a:ext cx="1618281" cy="3513681"/>
+                      <a:ext cx="2165179" cy="4701124"/>
                     </a:xfrm>
                     <a:prstGeom prst="rect">
                       <a:avLst/>
@@ -1722,16 +2533,239 @@
           </wp:inline>
         </w:drawing>
       </w:r>
-      <w:r>
+    </w:p>
+    <w:p>
+      <w:pPr>
         <w:rPr>
           <w:noProof/>
+          <w:sz w:val="24"/>
+          <w:szCs w:val="24"/>
+          <w:lang w:val="fr-FR"/>
+        </w:rPr>
+      </w:pPr>
+      <w:r>
+        <w:rPr>
+          <w:noProof/>
+          <w:sz w:val="24"/>
+          <w:szCs w:val="24"/>
+          <w:lang w:val="fr-FR"/>
+        </w:rPr>
+        <w:t>Une fois le processus d'inscription ou de connexion est réalisé, nous accédons à la première page, qui constitue la page principale de l'application. Cette page affiche les quatre jeux disponibles : Flappy Bird, le Quiz, le Hangman et le Tic-Tac-Toe. De plus, elle comprend une barre de recherche permettant de trouver un jeu parmi une liste, notamment lorsque celle-ci compte</w:t>
+      </w:r>
+      <w:r>
+        <w:rPr>
+          <w:noProof/>
+          <w:sz w:val="24"/>
+          <w:szCs w:val="24"/>
+          <w:lang w:val="fr-FR"/>
+        </w:rPr>
+        <w:t>rais</w:t>
+      </w:r>
+      <w:r>
+        <w:rPr>
+          <w:noProof/>
+          <w:sz w:val="24"/>
+          <w:szCs w:val="24"/>
+          <w:lang w:val="fr-FR"/>
+        </w:rPr>
+        <w:t xml:space="preserve"> plus de dix éléments. Comme vous pouvez le constater, une barre de navigation est également disponible pour faciliter la navigation dans l'application</w:t>
+      </w:r>
+      <w:r>
+        <w:rPr>
+          <w:noProof/>
+          <w:sz w:val="24"/>
+          <w:szCs w:val="24"/>
+          <w:lang w:val="fr-FR"/>
+        </w:rPr>
+        <w:t xml:space="preserve"> qui a été réalisé </w:t>
+      </w:r>
+      <w:r>
+        <w:rPr>
+          <w:noProof/>
+          <w:sz w:val="24"/>
+          <w:szCs w:val="24"/>
+          <w:lang w:val="fr-FR"/>
+        </w:rPr>
+        <w:t>avec</w:t>
+      </w:r>
+      <w:r>
+        <w:rPr>
+          <w:noProof/>
+          <w:sz w:val="24"/>
+          <w:szCs w:val="24"/>
+          <w:lang w:val="fr-FR"/>
+        </w:rPr>
+        <w:t xml:space="preserve"> ce tuto :</w:t>
+      </w:r>
+      <w:r>
+        <w:rPr>
+          <w:rFonts w:cstheme="minorHAnsi"/>
+          <w:noProof/>
+          <w:lang w:val="fr-FR"/>
+        </w:rPr>
+        <w:t xml:space="preserve"> </w:t>
+      </w:r>
+      <w:hyperlink r:id="rId15" w:history="1">
+        <w:r>
+          <w:rPr>
+            <w:rStyle w:val="Lienhypertexte"/>
+            <w:rFonts w:eastAsia="Times New Roman" w:cstheme="minorHAnsi"/>
+            <w:color w:val="auto"/>
+            <w:sz w:val="24"/>
+            <w:szCs w:val="24"/>
+          </w:rPr>
+          <w:t>https://www.youtube.com/watch?v=ePwSuyAcEvs</w:t>
+        </w:r>
+      </w:hyperlink>
+    </w:p>
+    <w:p>
+      <w:pPr>
+        <w:rPr>
+          <w:noProof/>
+          <w:sz w:val="24"/>
+          <w:szCs w:val="24"/>
+          <w:lang w:val="fr-FR"/>
+        </w:rPr>
+      </w:pPr>
+      <w:r>
+        <w:rPr>
+          <w:noProof/>
+          <w:sz w:val="24"/>
+          <w:szCs w:val="24"/>
+          <w:lang w:val="fr-FR"/>
+        </w:rPr>
+        <w:t>Je vais maintenant expliquer un à un les jeux ci-dessus.</w:t>
+      </w:r>
+    </w:p>
+    <w:p>
+      <w:pPr>
+        <w:rPr>
+          <w:noProof/>
+          <w:sz w:val="28"/>
+          <w:szCs w:val="28"/>
+          <w:lang w:val="fr-FR"/>
+        </w:rPr>
+      </w:pPr>
+    </w:p>
+    <w:p>
+      <w:pPr>
+        <w:rPr>
+          <w:noProof/>
+          <w:sz w:val="28"/>
+          <w:szCs w:val="28"/>
+          <w:lang w:val="fr-FR"/>
+        </w:rPr>
+      </w:pPr>
+    </w:p>
+    <w:p>
+      <w:pPr>
+        <w:rPr>
+          <w:noProof/>
+          <w:sz w:val="28"/>
+          <w:szCs w:val="28"/>
+          <w:lang w:val="fr-FR"/>
+        </w:rPr>
+      </w:pPr>
+    </w:p>
+    <w:p>
+      <w:pPr>
+        <w:rPr>
+          <w:noProof/>
+          <w:sz w:val="28"/>
+          <w:szCs w:val="28"/>
+          <w:lang w:val="fr-FR"/>
+        </w:rPr>
+      </w:pPr>
+    </w:p>
+    <w:p>
+      <w:pPr>
+        <w:pStyle w:val="Titre3"/>
+        <w:rPr>
+          <w:rFonts w:asciiTheme="minorHAnsi" w:hAnsiTheme="minorHAnsi" w:cstheme="minorHAnsi"/>
+          <w:b/>
+          <w:bCs/>
+          <w:color w:val="auto"/>
+          <w:sz w:val="40"/>
+          <w:szCs w:val="40"/>
+          <w:lang w:val="fr-FR"/>
+        </w:rPr>
+      </w:pPr>
+      <w:bookmarkStart w:id="6" w:name="_Toc150112340"/>
+      <w:r>
+        <w:rPr>
+          <w:rFonts w:asciiTheme="minorHAnsi" w:hAnsiTheme="minorHAnsi" w:cstheme="minorHAnsi"/>
+          <w:b/>
+          <w:bCs/>
+          <w:color w:val="auto"/>
+          <w:sz w:val="40"/>
+          <w:szCs w:val="40"/>
+          <w:lang w:val="fr-FR"/>
+        </w:rPr>
+        <w:lastRenderedPageBreak/>
+        <w:t>4.2.</w:t>
+      </w:r>
+      <w:r>
+        <w:rPr>
+          <w:rFonts w:asciiTheme="minorHAnsi" w:hAnsiTheme="minorHAnsi" w:cstheme="minorHAnsi"/>
+          <w:b/>
+          <w:bCs/>
+          <w:color w:val="auto"/>
+          <w:sz w:val="40"/>
+          <w:szCs w:val="40"/>
+          <w:lang w:val="fr-FR"/>
+        </w:rPr>
+        <w:t>1</w:t>
+      </w:r>
+      <w:r>
+        <w:rPr>
+          <w:rFonts w:asciiTheme="minorHAnsi" w:hAnsiTheme="minorHAnsi" w:cstheme="minorHAnsi"/>
+          <w:b/>
+          <w:bCs/>
+          <w:color w:val="auto"/>
+          <w:sz w:val="40"/>
+          <w:szCs w:val="40"/>
+          <w:lang w:val="fr-FR"/>
+        </w:rPr>
+        <w:t xml:space="preserve">) </w:t>
+      </w:r>
+      <w:r>
+        <w:rPr>
+          <w:rFonts w:asciiTheme="minorHAnsi" w:hAnsiTheme="minorHAnsi" w:cstheme="minorHAnsi"/>
+          <w:b/>
+          <w:bCs/>
+          <w:color w:val="auto"/>
+          <w:sz w:val="40"/>
+          <w:szCs w:val="40"/>
+          <w:lang w:val="fr-FR"/>
+        </w:rPr>
+        <w:t>Quiz</w:t>
+      </w:r>
+      <w:bookmarkEnd w:id="6"/>
+    </w:p>
+    <w:p>
+      <w:pPr>
+        <w:rPr>
+          <w:noProof/>
+          <w:lang w:val="fr-FR"/>
+        </w:rPr>
+      </w:pPr>
+      <w:r>
+        <w:rPr>
+          <w:noProof/>
+          <w:lang w:val="fr-FR"/>
+        </w:rPr>
+        <w:t xml:space="preserve"> </w:t>
+      </w:r>
+      <w:r>
+        <w:rPr>
+          <w:noProof/>
           <w:lang w:val="fr-FR"/>
         </w:rPr>
         <w:drawing>
-          <wp:inline distT="0" distB="0" distL="0" distR="0" wp14:anchorId="13C4E239" wp14:editId="51023603">
-            <wp:extent cx="1892596" cy="4109285"/>
-            <wp:effectExtent l="0" t="0" r="0" b="5715"/>
-            <wp:docPr id="1644138145" name="Image 20"/>
+          <wp:inline distT="0" distB="0" distL="0" distR="0" wp14:anchorId="538A5AAC" wp14:editId="78C6F3AF">
+            <wp:extent cx="2162175" cy="4694606"/>
+            <wp:effectExtent l="0" t="0" r="0" b="0"/>
+            <wp:docPr id="1513231355" name="Image 27" descr="Une image contenant texte, capture d’écran, multimédia, logiciel&#10;&#10;Description générée automatiquement"/>
             <wp:cNvGraphicFramePr>
               <a:graphicFrameLocks xmlns:a="http://schemas.openxmlformats.org/drawingml/2006/main" noChangeAspect="1"/>
             </wp:cNvGraphicFramePr>
@@ -1739,13 +2773,13 @@
               <a:graphicData uri="http://schemas.openxmlformats.org/drawingml/2006/picture">
                 <pic:pic xmlns:pic="http://schemas.openxmlformats.org/drawingml/2006/picture">
                   <pic:nvPicPr>
-                    <pic:cNvPr id="0" name="Picture 21"/>
+                    <pic:cNvPr id="1513231355" name="Image 27" descr="Une image contenant texte, capture d’écran, multimédia, logiciel&#10;&#10;Description générée automatiquement"/>
                     <pic:cNvPicPr>
                       <a:picLocks noChangeAspect="1" noChangeArrowheads="1"/>
                     </pic:cNvPicPr>
                   </pic:nvPicPr>
                   <pic:blipFill>
-                    <a:blip r:embed="rId12" cstate="print">
+                    <a:blip r:embed="rId16" cstate="print">
                       <a:extLst>
                         <a:ext uri="{28A0092B-C50C-407E-A947-70E740481C1C}">
                           <a14:useLocalDpi xmlns:a14="http://schemas.microsoft.com/office/drawing/2010/main" val="0"/>
@@ -1760,7 +2794,7 @@
                   <pic:spPr bwMode="auto">
                     <a:xfrm>
                       <a:off x="0" y="0"/>
-                      <a:ext cx="1896027" cy="4116734"/>
+                      <a:ext cx="2174734" cy="4721875"/>
                     </a:xfrm>
                     <a:prstGeom prst="rect">
                       <a:avLst/>
@@ -1781,8 +2815,916 @@
           <w:noProof/>
           <w:lang w:val="fr-FR"/>
         </w:rPr>
+        <w:t xml:space="preserve">       </w:t>
+      </w:r>
+      <w:r>
+        <w:rPr>
+          <w:noProof/>
+          <w:lang w:val="fr-FR"/>
+        </w:rPr>
         <w:drawing>
-          <wp:inline distT="0" distB="0" distL="0" distR="0" wp14:anchorId="503F6080" wp14:editId="10C0D6EF">
+          <wp:inline distT="0" distB="0" distL="0" distR="0" wp14:anchorId="04E74976" wp14:editId="05E9E370">
+            <wp:extent cx="2162737" cy="4695825"/>
+            <wp:effectExtent l="0" t="0" r="9525" b="0"/>
+            <wp:docPr id="877258811" name="Image 18" descr="Une image contenant texte, capture d’écran, Police, logiciel&#10;&#10;Description générée automatiquement"/>
+            <wp:cNvGraphicFramePr>
+              <a:graphicFrameLocks xmlns:a="http://schemas.openxmlformats.org/drawingml/2006/main" noChangeAspect="1"/>
+            </wp:cNvGraphicFramePr>
+            <a:graphic xmlns:a="http://schemas.openxmlformats.org/drawingml/2006/main">
+              <a:graphicData uri="http://schemas.openxmlformats.org/drawingml/2006/picture">
+                <pic:pic xmlns:pic="http://schemas.openxmlformats.org/drawingml/2006/picture">
+                  <pic:nvPicPr>
+                    <pic:cNvPr id="877258811" name="Image 18" descr="Une image contenant texte, capture d’écran, Police, logiciel&#10;&#10;Description générée automatiquement"/>
+                    <pic:cNvPicPr>
+                      <a:picLocks noChangeAspect="1" noChangeArrowheads="1"/>
+                    </pic:cNvPicPr>
+                  </pic:nvPicPr>
+                  <pic:blipFill>
+                    <a:blip r:embed="rId17" cstate="print">
+                      <a:extLst>
+                        <a:ext uri="{28A0092B-C50C-407E-A947-70E740481C1C}">
+                          <a14:useLocalDpi xmlns:a14="http://schemas.microsoft.com/office/drawing/2010/main" val="0"/>
+                        </a:ext>
+                      </a:extLst>
+                    </a:blip>
+                    <a:srcRect/>
+                    <a:stretch>
+                      <a:fillRect/>
+                    </a:stretch>
+                  </pic:blipFill>
+                  <pic:spPr bwMode="auto">
+                    <a:xfrm>
+                      <a:off x="0" y="0"/>
+                      <a:ext cx="2183476" cy="4740855"/>
+                    </a:xfrm>
+                    <a:prstGeom prst="rect">
+                      <a:avLst/>
+                    </a:prstGeom>
+                    <a:noFill/>
+                    <a:ln>
+                      <a:noFill/>
+                    </a:ln>
+                  </pic:spPr>
+                </pic:pic>
+              </a:graphicData>
+            </a:graphic>
+          </wp:inline>
+        </w:drawing>
+      </w:r>
+    </w:p>
+    <w:p>
+      <w:pPr>
+        <w:rPr>
+          <w:noProof/>
+          <w:sz w:val="24"/>
+          <w:szCs w:val="24"/>
+          <w:lang w:val="fr-FR"/>
+        </w:rPr>
+      </w:pPr>
+      <w:r>
+        <w:rPr>
+          <w:noProof/>
+          <w:sz w:val="24"/>
+          <w:szCs w:val="24"/>
+          <w:lang w:val="fr-FR"/>
+        </w:rPr>
+        <w:t>Voici à quoi ressemblerait le jeu "Quiz". Au début, nous avons le choix entre trois thèmes prédéfinis, car j'ai créé des fichiers JSON regroupant plusieurs dizaines de questions pour chaque thème. Lorsqu'on sélectionne l'un des thèmes, le jeu mélange les questions en utilisant un tableau contenant toutes les questions. Une fois le mélange terminé, les quatre réponses possibles sont affichées sous forme de boutons pour faciliter la sélection.</w:t>
+      </w:r>
+    </w:p>
+    <w:p>
+      <w:pPr>
+        <w:rPr>
+          <w:noProof/>
+          <w:sz w:val="24"/>
+          <w:szCs w:val="24"/>
+          <w:lang w:val="fr-FR"/>
+        </w:rPr>
+      </w:pPr>
+      <w:r>
+        <w:rPr>
+          <w:noProof/>
+          <w:sz w:val="24"/>
+          <w:szCs w:val="24"/>
+          <w:lang w:val="fr-FR"/>
+        </w:rPr>
+        <w:t>Un chronomètre de 30 secondes démarre après chaque question, affiché à l'écran. Lorsque le temps s'écoule, un "useEffect" retire une vie à l'utilisateur. Il y a en tout 3 vies, et on peut les perdre de deux manières : en laissant le chronomètre atteindre 0 ou en choisissant une mauvaise réponse. En revanche, si l'on trouve la bonne réponse, on reçoit un certain nombre de points en fonction du temps écoulé. Par exemple, en répondant instantanément, on obtient 30 points, mais si la réponse arrive après 10 secondes, on n'en reçoit que 20. Ainsi, plus on répond rapidement, plus on gagne de points.</w:t>
+      </w:r>
+    </w:p>
+    <w:p>
+      <w:pPr>
+        <w:rPr>
+          <w:noProof/>
+          <w:sz w:val="24"/>
+          <w:szCs w:val="24"/>
+          <w:lang w:val="fr-FR"/>
+        </w:rPr>
+      </w:pPr>
+      <w:r>
+        <w:rPr>
+          <w:noProof/>
+          <w:sz w:val="24"/>
+          <w:szCs w:val="24"/>
+          <w:lang w:val="fr-FR"/>
+        </w:rPr>
+        <w:t>Lorsque l'utilisateur épuise ses 3 vies, le jeu le renvoie à la page précédente avec les choix de quiz et met à jour le meilleur score du joueur s'il l'a dépassé. Ce score est également mis à jour dans le classement global de l'application, que nous explorerons plus tard.</w:t>
+      </w:r>
+    </w:p>
+    <w:p>
+      <w:pPr>
+        <w:pStyle w:val="Titre3"/>
+        <w:rPr>
+          <w:rFonts w:asciiTheme="minorHAnsi" w:hAnsiTheme="minorHAnsi" w:cstheme="minorHAnsi"/>
+          <w:b/>
+          <w:bCs/>
+          <w:color w:val="auto"/>
+          <w:sz w:val="40"/>
+          <w:szCs w:val="40"/>
+          <w:lang w:val="fr-FR"/>
+        </w:rPr>
+      </w:pPr>
+      <w:bookmarkStart w:id="7" w:name="_Toc150112341"/>
+      <w:r>
+        <w:rPr>
+          <w:rFonts w:asciiTheme="minorHAnsi" w:hAnsiTheme="minorHAnsi" w:cstheme="minorHAnsi"/>
+          <w:b/>
+          <w:bCs/>
+          <w:color w:val="auto"/>
+          <w:sz w:val="40"/>
+          <w:szCs w:val="40"/>
+          <w:lang w:val="fr-FR"/>
+        </w:rPr>
+        <w:lastRenderedPageBreak/>
+        <w:t>4.2.</w:t>
+      </w:r>
+      <w:r>
+        <w:rPr>
+          <w:rFonts w:asciiTheme="minorHAnsi" w:hAnsiTheme="minorHAnsi" w:cstheme="minorHAnsi"/>
+          <w:b/>
+          <w:bCs/>
+          <w:color w:val="auto"/>
+          <w:sz w:val="40"/>
+          <w:szCs w:val="40"/>
+          <w:lang w:val="fr-FR"/>
+        </w:rPr>
+        <w:t>2</w:t>
+      </w:r>
+      <w:r>
+        <w:rPr>
+          <w:rFonts w:asciiTheme="minorHAnsi" w:hAnsiTheme="minorHAnsi" w:cstheme="minorHAnsi"/>
+          <w:b/>
+          <w:bCs/>
+          <w:color w:val="auto"/>
+          <w:sz w:val="40"/>
+          <w:szCs w:val="40"/>
+          <w:lang w:val="fr-FR"/>
+        </w:rPr>
+        <w:t xml:space="preserve">) </w:t>
+      </w:r>
+      <w:proofErr w:type="spellStart"/>
+      <w:r>
+        <w:rPr>
+          <w:rFonts w:asciiTheme="minorHAnsi" w:hAnsiTheme="minorHAnsi" w:cstheme="minorHAnsi"/>
+          <w:b/>
+          <w:bCs/>
+          <w:color w:val="auto"/>
+          <w:sz w:val="40"/>
+          <w:szCs w:val="40"/>
+          <w:lang w:val="fr-FR"/>
+        </w:rPr>
+        <w:t>Hangman</w:t>
+      </w:r>
+      <w:bookmarkEnd w:id="7"/>
+      <w:proofErr w:type="spellEnd"/>
+    </w:p>
+    <w:p>
+      <w:pPr>
+        <w:rPr>
+          <w:lang w:val="fr-FR"/>
+        </w:rPr>
+      </w:pPr>
+      <w:r>
+        <w:rPr>
+          <w:noProof/>
+          <w:lang w:val="fr-FR"/>
+        </w:rPr>
+        <w:drawing>
+          <wp:inline distT="0" distB="0" distL="0" distR="0" wp14:anchorId="1A80DA8C" wp14:editId="07E97552">
+            <wp:extent cx="1776690" cy="3857625"/>
+            <wp:effectExtent l="0" t="0" r="0" b="0"/>
+            <wp:docPr id="1644138145" name="Image 20" descr="Une image contenant texte, horloge, capture d’écran&#10;&#10;Description générée automatiquement"/>
+            <wp:cNvGraphicFramePr>
+              <a:graphicFrameLocks xmlns:a="http://schemas.openxmlformats.org/drawingml/2006/main" noChangeAspect="1"/>
+            </wp:cNvGraphicFramePr>
+            <a:graphic xmlns:a="http://schemas.openxmlformats.org/drawingml/2006/main">
+              <a:graphicData uri="http://schemas.openxmlformats.org/drawingml/2006/picture">
+                <pic:pic xmlns:pic="http://schemas.openxmlformats.org/drawingml/2006/picture">
+                  <pic:nvPicPr>
+                    <pic:cNvPr id="1644138145" name="Image 20" descr="Une image contenant texte, horloge, capture d’écran&#10;&#10;Description générée automatiquement"/>
+                    <pic:cNvPicPr>
+                      <a:picLocks noChangeAspect="1" noChangeArrowheads="1"/>
+                    </pic:cNvPicPr>
+                  </pic:nvPicPr>
+                  <pic:blipFill>
+                    <a:blip r:embed="rId18" cstate="print">
+                      <a:extLst>
+                        <a:ext uri="{28A0092B-C50C-407E-A947-70E740481C1C}">
+                          <a14:useLocalDpi xmlns:a14="http://schemas.microsoft.com/office/drawing/2010/main" val="0"/>
+                        </a:ext>
+                      </a:extLst>
+                    </a:blip>
+                    <a:srcRect/>
+                    <a:stretch>
+                      <a:fillRect/>
+                    </a:stretch>
+                  </pic:blipFill>
+                  <pic:spPr bwMode="auto">
+                    <a:xfrm>
+                      <a:off x="0" y="0"/>
+                      <a:ext cx="1781472" cy="3868007"/>
+                    </a:xfrm>
+                    <a:prstGeom prst="rect">
+                      <a:avLst/>
+                    </a:prstGeom>
+                    <a:noFill/>
+                    <a:ln>
+                      <a:noFill/>
+                    </a:ln>
+                  </pic:spPr>
+                </pic:pic>
+              </a:graphicData>
+            </a:graphic>
+          </wp:inline>
+        </w:drawing>
+      </w:r>
+    </w:p>
+    <w:p>
+      <w:pPr>
+        <w:rPr>
+          <w:sz w:val="24"/>
+          <w:szCs w:val="24"/>
+          <w:lang w:val="fr-FR"/>
+        </w:rPr>
+      </w:pPr>
+      <w:r>
+        <w:rPr>
+          <w:sz w:val="24"/>
+          <w:szCs w:val="24"/>
+          <w:lang w:val="fr-FR"/>
+        </w:rPr>
+        <w:t>Voici à quoi ressemble le jeu du "Bonhomme Pendu". Lorsque vous cliquez sur le jeu, vous arrivez directement sur cette page. Vous pouvez voir un bouton en forme de lampe, qui est une icône "indice", et qui affiche une lettre du mot caché. Ce mot caché est choisi parmi une série de plus de 100 mots liés à l'informatique inclus par défaut dans le code. J'ai placé tous ces mots dans un tableau de chaînes de caractères, et au hasard, je sélectionne l'un de ces mots comme le mot à deviner lors de la partie. En fonction du nombre de lettres dans le mot choisi, nous affichons des espaces " _ " au milieu de l'écran pour représenter les lettres cachées.</w:t>
+      </w:r>
+    </w:p>
+    <w:p>
+      <w:pPr>
+        <w:rPr>
+          <w:sz w:val="24"/>
+          <w:szCs w:val="24"/>
+          <w:lang w:val="fr-FR"/>
+        </w:rPr>
+      </w:pPr>
+      <w:r>
+        <w:rPr>
+          <w:sz w:val="24"/>
+          <w:szCs w:val="24"/>
+          <w:lang w:val="fr-FR"/>
+        </w:rPr>
+        <w:t>Le joueur a 7 tentatives pour deviner le mot, sinon il risque de perdre 3 points. En cas de victoire, il gagne 5 points, ce qui s'ajoute au meilleur score de l'utilisateur, tout comme dans le jeu "Quiz". Comme vous pouvez le voir, il y a un alphabet affiché, ce sont des boutons ajoutés par défaut, car il n'y a pas d'autres lettres nécessaires. J'ai choisi cette approche pour rendre l'expérience utilisateur plus agréable que d'avoir un clavier complet.</w:t>
+      </w:r>
+    </w:p>
+    <w:p>
+      <w:pPr>
+        <w:rPr>
+          <w:sz w:val="24"/>
+          <w:szCs w:val="24"/>
+          <w:lang w:val="fr-FR"/>
+        </w:rPr>
+      </w:pPr>
+      <w:r>
+        <w:rPr>
+          <w:sz w:val="24"/>
+          <w:szCs w:val="24"/>
+          <w:lang w:val="fr-FR"/>
+        </w:rPr>
+        <w:t>Une fois que le joueur clique sur l'un des 26 boutons de l'alphabet, le programme vérifie si la lettre sélectionnée est présente dans le mot caché. Si c'est le cas, le programme met à jour le mot en remplaçant les espaces " _ " par la lettre correcte, et le bouton correspondant devient inactif et gris. Si la lettre est incorrecte, le mot reste tel quel, et rien ne se passe en ce qui concerne le mot. Le jeu s'arrête lorsque le joueur décide d'arrêter de jouer, ce qui signifie qu'il peut continuer indéfiniment en gagnant des points par groupes de 5.</w:t>
+      </w:r>
+    </w:p>
+    <w:p>
+      <w:pPr>
+        <w:pStyle w:val="Titre3"/>
+        <w:rPr>
+          <w:rFonts w:asciiTheme="minorHAnsi" w:hAnsiTheme="minorHAnsi" w:cstheme="minorHAnsi"/>
+          <w:b/>
+          <w:bCs/>
+          <w:color w:val="auto"/>
+          <w:sz w:val="40"/>
+          <w:szCs w:val="40"/>
+          <w:lang w:val="fr-FR"/>
+        </w:rPr>
+      </w:pPr>
+      <w:r>
+        <w:rPr>
+          <w:rFonts w:asciiTheme="minorHAnsi" w:hAnsiTheme="minorHAnsi" w:cstheme="minorHAnsi"/>
+          <w:b/>
+          <w:bCs/>
+          <w:color w:val="auto"/>
+          <w:sz w:val="40"/>
+          <w:szCs w:val="40"/>
+          <w:lang w:val="fr-FR"/>
+        </w:rPr>
+        <w:lastRenderedPageBreak/>
+        <w:t xml:space="preserve">4.2.3) </w:t>
+      </w:r>
+      <w:r>
+        <w:rPr>
+          <w:rFonts w:asciiTheme="minorHAnsi" w:hAnsiTheme="minorHAnsi" w:cstheme="minorHAnsi"/>
+          <w:b/>
+          <w:bCs/>
+          <w:color w:val="auto"/>
+          <w:sz w:val="40"/>
+          <w:szCs w:val="40"/>
+          <w:lang w:val="fr-FR"/>
+        </w:rPr>
+        <w:t>Tic-Tac-Toe</w:t>
+      </w:r>
+    </w:p>
+    <w:p>
+      <w:pPr>
+        <w:rPr>
+          <w:sz w:val="24"/>
+          <w:szCs w:val="24"/>
+          <w:lang w:val="fr-FR"/>
+        </w:rPr>
+      </w:pPr>
+      <w:r>
+        <w:rPr>
+          <w:rFonts w:cstheme="minorHAnsi"/>
+          <w:b/>
+          <w:bCs/>
+          <w:noProof/>
+          <w:sz w:val="40"/>
+          <w:szCs w:val="40"/>
+          <w:lang w:val="fr-FR"/>
+        </w:rPr>
+        <w:drawing>
+          <wp:inline distT="0" distB="0" distL="0" distR="0" wp14:anchorId="7473D169" wp14:editId="0F1B157C">
+            <wp:extent cx="2076450" cy="4505410"/>
+            <wp:effectExtent l="0" t="0" r="0" b="9525"/>
+            <wp:docPr id="1248608064" name="Image 2" descr="Une image contenant capture d’écran, texte, ligne&#10;&#10;Description générée automatiquement"/>
+            <wp:cNvGraphicFramePr>
+              <a:graphicFrameLocks xmlns:a="http://schemas.openxmlformats.org/drawingml/2006/main" noChangeAspect="1"/>
+            </wp:cNvGraphicFramePr>
+            <a:graphic xmlns:a="http://schemas.openxmlformats.org/drawingml/2006/main">
+              <a:graphicData uri="http://schemas.openxmlformats.org/drawingml/2006/picture">
+                <pic:pic xmlns:pic="http://schemas.openxmlformats.org/drawingml/2006/picture">
+                  <pic:nvPicPr>
+                    <pic:cNvPr id="1248608064" name="Image 2" descr="Une image contenant capture d’écran, texte, ligne&#10;&#10;Description générée automatiquement"/>
+                    <pic:cNvPicPr>
+                      <a:picLocks noChangeAspect="1" noChangeArrowheads="1"/>
+                    </pic:cNvPicPr>
+                  </pic:nvPicPr>
+                  <pic:blipFill>
+                    <a:blip r:embed="rId19" cstate="print">
+                      <a:extLst>
+                        <a:ext uri="{28A0092B-C50C-407E-A947-70E740481C1C}">
+                          <a14:useLocalDpi xmlns:a14="http://schemas.microsoft.com/office/drawing/2010/main" val="0"/>
+                        </a:ext>
+                      </a:extLst>
+                    </a:blip>
+                    <a:srcRect/>
+                    <a:stretch>
+                      <a:fillRect/>
+                    </a:stretch>
+                  </pic:blipFill>
+                  <pic:spPr bwMode="auto">
+                    <a:xfrm>
+                      <a:off x="0" y="0"/>
+                      <a:ext cx="2089576" cy="4533890"/>
+                    </a:xfrm>
+                    <a:prstGeom prst="rect">
+                      <a:avLst/>
+                    </a:prstGeom>
+                    <a:noFill/>
+                    <a:ln>
+                      <a:noFill/>
+                    </a:ln>
+                  </pic:spPr>
+                </pic:pic>
+              </a:graphicData>
+            </a:graphic>
+          </wp:inline>
+        </w:drawing>
+      </w:r>
+    </w:p>
+    <w:p>
+      <w:pPr>
+        <w:rPr>
+          <w:sz w:val="24"/>
+          <w:szCs w:val="24"/>
+        </w:rPr>
+      </w:pPr>
+      <w:r>
+        <w:rPr>
+          <w:sz w:val="24"/>
+          <w:szCs w:val="24"/>
+        </w:rPr>
+        <w:t>Voici à quoi ressemble le jeu "Tic-Tac-Toe". Il comporte une zone de jeu sous forme d'un tableau de 16 cases, que j'ai délibérément agrandi par rapport au jeu classique qui se joue généralement sur 9 cases, afin de rendre le jeu plus captivant. Contrairement au Tic-Tac-Toe traditionnel qui se joue en formant des paires de 3, dans cette version étendue, vous devez désormais former des paires de 4. Le jeu se joue à 2 joueurs et ne comporte pas de système de meilleurs scores, car il ne permet pas de gagner des points. Il s'agit du seul jeu de l'application à fonctionner de cette manière, nécessitant la présence de deux joueurs pour y jouer.</w:t>
+      </w:r>
+    </w:p>
+    <w:p>
+      <w:pPr>
+        <w:rPr>
+          <w:sz w:val="24"/>
+          <w:szCs w:val="24"/>
+        </w:rPr>
+      </w:pPr>
+      <w:r>
+        <w:rPr>
+          <w:sz w:val="24"/>
+          <w:szCs w:val="24"/>
+        </w:rPr>
+        <w:t>Lorsqu'un joueur clique sur l'une des cases, un "X" est placé, et si une autre case est cliquée après celle portant un "X", un "O" est placé. Chaque fois qu'une case est cliquée, une copie du tableau est générée pour refléter les derniers mouvements des joueurs. Cependant, une fois qu'une case a été cliquée, sa valeur ne peut plus être modifiée.</w:t>
+      </w:r>
+    </w:p>
+    <w:p>
+      <w:pPr>
+        <w:rPr>
+          <w:sz w:val="24"/>
+          <w:szCs w:val="24"/>
+        </w:rPr>
+      </w:pPr>
+      <w:r>
+        <w:rPr>
+          <w:sz w:val="24"/>
+          <w:szCs w:val="24"/>
+        </w:rPr>
+        <w:t>Pour déterminer la victoire, un "</w:t>
+      </w:r>
+      <w:proofErr w:type="spellStart"/>
+      <w:r>
+        <w:rPr>
+          <w:sz w:val="24"/>
+          <w:szCs w:val="24"/>
+        </w:rPr>
+        <w:t>useEffect</w:t>
+      </w:r>
+      <w:proofErr w:type="spellEnd"/>
+      <w:r>
+        <w:rPr>
+          <w:sz w:val="24"/>
+          <w:szCs w:val="24"/>
+        </w:rPr>
+        <w:t>" vérifie si l'un des joueurs a gagné en examinant toutes les possibilités en termes de lignes, de colonnes et de diagonales. Si un joueur remporte la partie, le jeu se termine, et vous avez le choix de recommencer en cliquant sur "Restart" ou de changer de jeu.</w:t>
+      </w:r>
+    </w:p>
+    <w:p>
+      <w:pPr>
+        <w:pStyle w:val="Titre3"/>
+        <w:rPr>
+          <w:rFonts w:asciiTheme="minorHAnsi" w:hAnsiTheme="minorHAnsi" w:cstheme="minorHAnsi"/>
+          <w:b/>
+          <w:bCs/>
+          <w:noProof/>
+          <w:color w:val="auto"/>
+          <w:sz w:val="40"/>
+          <w:szCs w:val="40"/>
+          <w:lang w:val="fr-FR"/>
+        </w:rPr>
+      </w:pPr>
+      <w:r>
+        <w:rPr>
+          <w:rFonts w:asciiTheme="minorHAnsi" w:hAnsiTheme="minorHAnsi" w:cstheme="minorHAnsi"/>
+          <w:b/>
+          <w:bCs/>
+          <w:color w:val="auto"/>
+          <w:sz w:val="40"/>
+          <w:szCs w:val="40"/>
+          <w:lang w:val="fr-FR"/>
+        </w:rPr>
+        <w:lastRenderedPageBreak/>
+        <w:t>4.2.</w:t>
+      </w:r>
+      <w:r>
+        <w:rPr>
+          <w:rFonts w:asciiTheme="minorHAnsi" w:hAnsiTheme="minorHAnsi" w:cstheme="minorHAnsi"/>
+          <w:b/>
+          <w:bCs/>
+          <w:color w:val="auto"/>
+          <w:sz w:val="40"/>
+          <w:szCs w:val="40"/>
+          <w:lang w:val="fr-FR"/>
+        </w:rPr>
+        <w:t>4</w:t>
+      </w:r>
+      <w:r>
+        <w:rPr>
+          <w:rFonts w:asciiTheme="minorHAnsi" w:hAnsiTheme="minorHAnsi" w:cstheme="minorHAnsi"/>
+          <w:b/>
+          <w:bCs/>
+          <w:color w:val="auto"/>
+          <w:sz w:val="40"/>
+          <w:szCs w:val="40"/>
+          <w:lang w:val="fr-FR"/>
+        </w:rPr>
+        <w:t xml:space="preserve">) </w:t>
+      </w:r>
+      <w:proofErr w:type="spellStart"/>
+      <w:r>
+        <w:rPr>
+          <w:rFonts w:asciiTheme="minorHAnsi" w:hAnsiTheme="minorHAnsi" w:cstheme="minorHAnsi"/>
+          <w:b/>
+          <w:bCs/>
+          <w:color w:val="auto"/>
+          <w:sz w:val="40"/>
+          <w:szCs w:val="40"/>
+          <w:lang w:val="fr-FR"/>
+        </w:rPr>
+        <w:t>Flappy</w:t>
+      </w:r>
+      <w:proofErr w:type="spellEnd"/>
+      <w:r>
+        <w:rPr>
+          <w:rFonts w:asciiTheme="minorHAnsi" w:hAnsiTheme="minorHAnsi" w:cstheme="minorHAnsi"/>
+          <w:b/>
+          <w:bCs/>
+          <w:color w:val="auto"/>
+          <w:sz w:val="40"/>
+          <w:szCs w:val="40"/>
+          <w:lang w:val="fr-FR"/>
+        </w:rPr>
+        <w:t xml:space="preserve"> Bird</w:t>
+      </w:r>
+    </w:p>
+    <w:p>
+      <w:pPr>
+        <w:pStyle w:val="Titre3"/>
+        <w:rPr>
+          <w:rFonts w:asciiTheme="minorHAnsi" w:hAnsiTheme="minorHAnsi" w:cstheme="minorHAnsi"/>
+          <w:b/>
+          <w:bCs/>
+          <w:color w:val="auto"/>
+          <w:sz w:val="40"/>
+          <w:szCs w:val="40"/>
+          <w:lang w:val="fr-FR"/>
+        </w:rPr>
+      </w:pPr>
+      <w:r>
+        <w:rPr>
+          <w:rFonts w:asciiTheme="minorHAnsi" w:hAnsiTheme="minorHAnsi" w:cstheme="minorHAnsi"/>
+          <w:b/>
+          <w:bCs/>
+          <w:noProof/>
+          <w:color w:val="auto"/>
+          <w:sz w:val="40"/>
+          <w:szCs w:val="40"/>
+          <w:lang w:val="fr-FR"/>
+        </w:rPr>
+        <w:drawing>
+          <wp:inline distT="0" distB="0" distL="0" distR="0" wp14:anchorId="30C1326A" wp14:editId="7B8FAB80">
+            <wp:extent cx="2076409" cy="4505325"/>
+            <wp:effectExtent l="0" t="0" r="635" b="0"/>
+            <wp:docPr id="310088042" name="Image 3"/>
+            <wp:cNvGraphicFramePr>
+              <a:graphicFrameLocks xmlns:a="http://schemas.openxmlformats.org/drawingml/2006/main" noChangeAspect="1"/>
+            </wp:cNvGraphicFramePr>
+            <a:graphic xmlns:a="http://schemas.openxmlformats.org/drawingml/2006/main">
+              <a:graphicData uri="http://schemas.openxmlformats.org/drawingml/2006/picture">
+                <pic:pic xmlns:pic="http://schemas.openxmlformats.org/drawingml/2006/picture">
+                  <pic:nvPicPr>
+                    <pic:cNvPr id="0" name="Picture 4"/>
+                    <pic:cNvPicPr>
+                      <a:picLocks noChangeAspect="1" noChangeArrowheads="1"/>
+                    </pic:cNvPicPr>
+                  </pic:nvPicPr>
+                  <pic:blipFill>
+                    <a:blip r:embed="rId20" cstate="print">
+                      <a:extLst>
+                        <a:ext uri="{28A0092B-C50C-407E-A947-70E740481C1C}">
+                          <a14:useLocalDpi xmlns:a14="http://schemas.microsoft.com/office/drawing/2010/main" val="0"/>
+                        </a:ext>
+                      </a:extLst>
+                    </a:blip>
+                    <a:srcRect/>
+                    <a:stretch>
+                      <a:fillRect/>
+                    </a:stretch>
+                  </pic:blipFill>
+                  <pic:spPr bwMode="auto">
+                    <a:xfrm>
+                      <a:off x="0" y="0"/>
+                      <a:ext cx="2082497" cy="4518534"/>
+                    </a:xfrm>
+                    <a:prstGeom prst="rect">
+                      <a:avLst/>
+                    </a:prstGeom>
+                    <a:noFill/>
+                    <a:ln>
+                      <a:noFill/>
+                    </a:ln>
+                  </pic:spPr>
+                </pic:pic>
+              </a:graphicData>
+            </a:graphic>
+          </wp:inline>
+        </w:drawing>
+      </w:r>
+    </w:p>
+    <w:p>
+      <w:pPr>
+        <w:rPr>
+          <w:rFonts w:ascii="Calibri" w:eastAsiaTheme="minorEastAsia" w:hAnsi="Calibri" w:cs="Calibri"/>
+          <w:sz w:val="28"/>
+          <w:szCs w:val="28"/>
+          <w:lang w:eastAsia="en-GB"/>
+        </w:rPr>
+      </w:pPr>
+      <w:r>
+        <w:rPr>
+          <w:sz w:val="24"/>
+          <w:szCs w:val="24"/>
+        </w:rPr>
+        <w:t>Voici à quoi ressemble le jeu "</w:t>
+      </w:r>
+      <w:proofErr w:type="spellStart"/>
+      <w:r>
+        <w:rPr>
+          <w:sz w:val="24"/>
+          <w:szCs w:val="24"/>
+        </w:rPr>
+        <w:t>Flappy</w:t>
+      </w:r>
+      <w:proofErr w:type="spellEnd"/>
+      <w:r>
+        <w:rPr>
+          <w:sz w:val="24"/>
+          <w:szCs w:val="24"/>
+        </w:rPr>
+        <w:t xml:space="preserve"> Bird</w:t>
+      </w:r>
+      <w:r>
+        <w:rPr>
+          <w:sz w:val="24"/>
+          <w:szCs w:val="24"/>
+        </w:rPr>
+        <w:t xml:space="preserve">". </w:t>
+      </w:r>
+      <w:r>
+        <w:rPr>
+          <w:sz w:val="24"/>
+          <w:szCs w:val="24"/>
+        </w:rPr>
+        <w:t xml:space="preserve">Pour </w:t>
+      </w:r>
+      <w:proofErr w:type="spellStart"/>
+      <w:r>
+        <w:rPr>
+          <w:sz w:val="24"/>
+          <w:szCs w:val="24"/>
+        </w:rPr>
+        <w:t>realsier</w:t>
+      </w:r>
+      <w:proofErr w:type="spellEnd"/>
+      <w:r>
+        <w:rPr>
+          <w:sz w:val="24"/>
+          <w:szCs w:val="24"/>
+        </w:rPr>
+        <w:t xml:space="preserve"> ce jeux en 2D, il était un peu plus compliquer </w:t>
+      </w:r>
+      <w:proofErr w:type="spellStart"/>
+      <w:r>
+        <w:rPr>
+          <w:sz w:val="24"/>
+          <w:szCs w:val="24"/>
+        </w:rPr>
+        <w:t>from</w:t>
+      </w:r>
+      <w:proofErr w:type="spellEnd"/>
+      <w:r>
+        <w:rPr>
+          <w:sz w:val="24"/>
+          <w:szCs w:val="24"/>
+        </w:rPr>
+        <w:t xml:space="preserve"> scratch j’ai donc du suivre un tuto </w:t>
+      </w:r>
+      <w:proofErr w:type="spellStart"/>
+      <w:r>
+        <w:rPr>
+          <w:sz w:val="24"/>
+          <w:szCs w:val="24"/>
+        </w:rPr>
+        <w:t>youtbe</w:t>
+      </w:r>
+      <w:proofErr w:type="spellEnd"/>
+      <w:r>
+        <w:rPr>
+          <w:sz w:val="24"/>
+          <w:szCs w:val="24"/>
+        </w:rPr>
+        <w:t xml:space="preserve"> pour le réaliser :</w:t>
+      </w:r>
+      <w:r>
+        <w:rPr>
+          <w:sz w:val="24"/>
+          <w:szCs w:val="24"/>
+        </w:rPr>
+        <w:t xml:space="preserve"> </w:t>
+      </w:r>
+      <w:r>
+        <w:rPr>
+          <w:rFonts w:ascii="Calibri" w:eastAsiaTheme="minorEastAsia" w:hAnsi="Calibri" w:cs="Calibri"/>
+          <w:sz w:val="28"/>
+          <w:szCs w:val="28"/>
+          <w:lang w:eastAsia="en-GB"/>
+        </w:rPr>
+        <w:t>https://www.youtube.com/watch?v=zK2xYD4Nytw</w:t>
+      </w:r>
+    </w:p>
+    <w:p>
+      <w:pPr>
+        <w:rPr>
+          <w:sz w:val="24"/>
+          <w:szCs w:val="24"/>
+        </w:rPr>
+      </w:pPr>
+    </w:p>
+    <w:p>
+      <w:pPr>
+        <w:rPr>
+          <w:rFonts w:ascii="Calibri" w:eastAsiaTheme="minorEastAsia" w:hAnsi="Calibri" w:cs="Calibri"/>
+          <w:sz w:val="28"/>
+          <w:szCs w:val="28"/>
+          <w:lang w:eastAsia="en-GB"/>
+        </w:rPr>
+      </w:pPr>
+      <w:r>
+        <w:rPr>
+          <w:rFonts w:ascii="Calibri" w:eastAsiaTheme="minorEastAsia" w:hAnsi="Calibri" w:cs="Calibri"/>
+          <w:sz w:val="28"/>
+          <w:szCs w:val="28"/>
+          <w:lang w:eastAsia="en-GB"/>
+        </w:rPr>
+        <w:t xml:space="preserve">J'ai également suivi le tutoriel </w:t>
+      </w:r>
+      <w:proofErr w:type="spellStart"/>
+      <w:r>
+        <w:rPr>
+          <w:rFonts w:ascii="Calibri" w:eastAsiaTheme="minorEastAsia" w:hAnsi="Calibri" w:cs="Calibri"/>
+          <w:sz w:val="28"/>
+          <w:szCs w:val="28"/>
+          <w:lang w:eastAsia="en-GB"/>
+        </w:rPr>
+        <w:t>Flappy</w:t>
+      </w:r>
+      <w:proofErr w:type="spellEnd"/>
+      <w:r>
+        <w:rPr>
+          <w:rFonts w:ascii="Calibri" w:eastAsiaTheme="minorEastAsia" w:hAnsi="Calibri" w:cs="Calibri"/>
+          <w:sz w:val="28"/>
+          <w:szCs w:val="28"/>
+          <w:lang w:eastAsia="en-GB"/>
+        </w:rPr>
+        <w:t xml:space="preserve"> Bird en adaptant le jeu selon mes besoins</w:t>
+      </w:r>
+      <w:r>
+        <w:rPr>
+          <w:rFonts w:ascii="Calibri" w:eastAsiaTheme="minorEastAsia" w:hAnsi="Calibri" w:cs="Calibri"/>
+          <w:sz w:val="28"/>
+          <w:szCs w:val="28"/>
+          <w:lang w:eastAsia="en-GB"/>
+        </w:rPr>
+        <w:t xml:space="preserve"> pour apporter un effort personnel</w:t>
+      </w:r>
+      <w:r>
+        <w:rPr>
+          <w:rFonts w:ascii="Calibri" w:eastAsiaTheme="minorEastAsia" w:hAnsi="Calibri" w:cs="Calibri"/>
+          <w:sz w:val="28"/>
+          <w:szCs w:val="28"/>
+          <w:lang w:eastAsia="en-GB"/>
+        </w:rPr>
+        <w:t>, améliorant</w:t>
+      </w:r>
+      <w:r>
+        <w:rPr>
+          <w:rFonts w:ascii="Calibri" w:eastAsiaTheme="minorEastAsia" w:hAnsi="Calibri" w:cs="Calibri"/>
+          <w:sz w:val="28"/>
+          <w:szCs w:val="28"/>
+          <w:lang w:eastAsia="en-GB"/>
+        </w:rPr>
+        <w:t xml:space="preserve"> certains aspects fonctionnels tel qu’ajusté</w:t>
+      </w:r>
+      <w:r>
+        <w:rPr>
+          <w:rFonts w:ascii="Calibri" w:eastAsiaTheme="minorEastAsia" w:hAnsi="Calibri" w:cs="Calibri"/>
+          <w:sz w:val="28"/>
+          <w:szCs w:val="28"/>
+          <w:lang w:eastAsia="en-GB"/>
+        </w:rPr>
+        <w:t xml:space="preserve"> la vitesse du jeu au fil de la partie</w:t>
+      </w:r>
+      <w:r>
+        <w:rPr>
+          <w:rFonts w:ascii="Calibri" w:eastAsiaTheme="minorEastAsia" w:hAnsi="Calibri" w:cs="Calibri"/>
+          <w:sz w:val="28"/>
+          <w:szCs w:val="28"/>
+          <w:lang w:eastAsia="en-GB"/>
+        </w:rPr>
+        <w:t xml:space="preserve"> par exemple tous les +5 de score ( je n’ai pas encore réussi j’y travaille)</w:t>
+      </w:r>
+      <w:r>
+        <w:rPr>
+          <w:rFonts w:ascii="Calibri" w:eastAsiaTheme="minorEastAsia" w:hAnsi="Calibri" w:cs="Calibri"/>
+          <w:sz w:val="28"/>
+          <w:szCs w:val="28"/>
+          <w:lang w:eastAsia="en-GB"/>
+        </w:rPr>
+        <w:t>, et optimisé les sauts</w:t>
+      </w:r>
+      <w:r>
+        <w:rPr>
+          <w:rFonts w:ascii="Calibri" w:eastAsiaTheme="minorEastAsia" w:hAnsi="Calibri" w:cs="Calibri"/>
+          <w:sz w:val="28"/>
+          <w:szCs w:val="28"/>
+          <w:lang w:eastAsia="en-GB"/>
+        </w:rPr>
+        <w:t xml:space="preserve"> pour rendre le jeu plus viable</w:t>
+      </w:r>
+      <w:r>
+        <w:rPr>
+          <w:rFonts w:ascii="Calibri" w:eastAsiaTheme="minorEastAsia" w:hAnsi="Calibri" w:cs="Calibri"/>
+          <w:sz w:val="28"/>
+          <w:szCs w:val="28"/>
+          <w:lang w:eastAsia="en-GB"/>
+        </w:rPr>
+        <w:t xml:space="preserve">. </w:t>
+      </w:r>
+      <w:r>
+        <w:rPr>
+          <w:rFonts w:ascii="Calibri" w:eastAsiaTheme="minorEastAsia" w:hAnsi="Calibri" w:cs="Calibri"/>
+          <w:sz w:val="28"/>
+          <w:szCs w:val="28"/>
+          <w:lang w:eastAsia="en-GB"/>
+        </w:rPr>
+        <w:t xml:space="preserve">En bonus j’ai aussi amélioré certains </w:t>
+      </w:r>
+      <w:r>
+        <w:rPr>
+          <w:rFonts w:ascii="Calibri" w:eastAsiaTheme="minorEastAsia" w:hAnsi="Calibri" w:cs="Calibri"/>
+          <w:sz w:val="28"/>
+          <w:szCs w:val="28"/>
+          <w:lang w:eastAsia="en-GB"/>
+        </w:rPr>
+        <w:t>aspects visuels</w:t>
+      </w:r>
+      <w:r>
+        <w:rPr>
+          <w:rFonts w:ascii="Calibri" w:eastAsiaTheme="minorEastAsia" w:hAnsi="Calibri" w:cs="Calibri"/>
+          <w:sz w:val="28"/>
+          <w:szCs w:val="28"/>
+          <w:lang w:eastAsia="en-GB"/>
+        </w:rPr>
+        <w:t xml:space="preserve"> tel que</w:t>
+      </w:r>
+      <w:r>
+        <w:rPr>
+          <w:rFonts w:ascii="Calibri" w:eastAsiaTheme="minorEastAsia" w:hAnsi="Calibri" w:cs="Calibri"/>
+          <w:sz w:val="28"/>
+          <w:szCs w:val="28"/>
+          <w:lang w:eastAsia="en-GB"/>
+        </w:rPr>
+        <w:t xml:space="preserve"> l'apparence de l'oiseau et des obstacles, </w:t>
+      </w:r>
+      <w:r>
+        <w:rPr>
+          <w:rFonts w:ascii="Calibri" w:eastAsiaTheme="minorEastAsia" w:hAnsi="Calibri" w:cs="Calibri"/>
+          <w:sz w:val="28"/>
+          <w:szCs w:val="28"/>
+          <w:lang w:eastAsia="en-GB"/>
+        </w:rPr>
+        <w:t xml:space="preserve">ainsi que le fond du jeu. </w:t>
+      </w:r>
+    </w:p>
+    <w:p>
+      <w:pPr>
+        <w:rPr>
+          <w:sz w:val="24"/>
+          <w:szCs w:val="24"/>
+        </w:rPr>
+      </w:pPr>
+    </w:p>
+    <w:p>
+      <w:pPr>
+        <w:rPr>
+          <w:lang w:val="fr-FR"/>
+        </w:rPr>
+      </w:pPr>
+      <w:r>
+        <w:rPr>
+          <w:noProof/>
+          <w:lang w:val="fr-FR"/>
+        </w:rPr>
+        <w:lastRenderedPageBreak/>
+        <w:drawing>
+          <wp:inline distT="0" distB="0" distL="0" distR="0" wp14:anchorId="503F6080" wp14:editId="5AE318AB">
             <wp:extent cx="1885165" cy="4093151"/>
             <wp:effectExtent l="0" t="0" r="1270" b="3175"/>
             <wp:docPr id="15207783" name="Image 21"/>
@@ -1799,7 +3741,7 @@
                     </pic:cNvPicPr>
                   </pic:nvPicPr>
                   <pic:blipFill>
-                    <a:blip r:embed="rId13" cstate="print">
+                    <a:blip r:embed="rId21" cstate="print">
                       <a:extLst>
                         <a:ext uri="{28A0092B-C50C-407E-A947-70E740481C1C}">
                           <a14:useLocalDpi xmlns:a14="http://schemas.microsoft.com/office/drawing/2010/main" val="0"/>
@@ -1836,62 +3778,7 @@
           <w:lang w:val="fr-FR"/>
         </w:rPr>
         <w:drawing>
-          <wp:inline distT="0" distB="0" distL="0" distR="0" wp14:anchorId="34F76505" wp14:editId="5EF24EAB">
-            <wp:extent cx="1871330" cy="4063112"/>
-            <wp:effectExtent l="0" t="0" r="0" b="0"/>
-            <wp:docPr id="437197433" name="Image 22"/>
-            <wp:cNvGraphicFramePr>
-              <a:graphicFrameLocks xmlns:a="http://schemas.openxmlformats.org/drawingml/2006/main" noChangeAspect="1"/>
-            </wp:cNvGraphicFramePr>
-            <a:graphic xmlns:a="http://schemas.openxmlformats.org/drawingml/2006/main">
-              <a:graphicData uri="http://schemas.openxmlformats.org/drawingml/2006/picture">
-                <pic:pic xmlns:pic="http://schemas.openxmlformats.org/drawingml/2006/picture">
-                  <pic:nvPicPr>
-                    <pic:cNvPr id="0" name="Picture 23"/>
-                    <pic:cNvPicPr>
-                      <a:picLocks noChangeAspect="1" noChangeArrowheads="1"/>
-                    </pic:cNvPicPr>
-                  </pic:nvPicPr>
-                  <pic:blipFill>
-                    <a:blip r:embed="rId14" cstate="print">
-                      <a:extLst>
-                        <a:ext uri="{28A0092B-C50C-407E-A947-70E740481C1C}">
-                          <a14:useLocalDpi xmlns:a14="http://schemas.microsoft.com/office/drawing/2010/main" val="0"/>
-                        </a:ext>
-                      </a:extLst>
-                    </a:blip>
-                    <a:srcRect/>
-                    <a:stretch>
-                      <a:fillRect/>
-                    </a:stretch>
-                  </pic:blipFill>
-                  <pic:spPr bwMode="auto">
-                    <a:xfrm flipH="1">
-                      <a:off x="0" y="0"/>
-                      <a:ext cx="1878880" cy="4079504"/>
-                    </a:xfrm>
-                    <a:prstGeom prst="rect">
-                      <a:avLst/>
-                    </a:prstGeom>
-                    <a:noFill/>
-                    <a:ln>
-                      <a:noFill/>
-                    </a:ln>
-                  </pic:spPr>
-                </pic:pic>
-              </a:graphicData>
-            </a:graphic>
-          </wp:inline>
-        </w:drawing>
-      </w:r>
-      <w:r>
-        <w:rPr>
-          <w:noProof/>
-          <w:lang w:val="fr-FR"/>
-        </w:rPr>
-        <w:lastRenderedPageBreak/>
-        <w:drawing>
-          <wp:inline distT="0" distB="0" distL="0" distR="0" wp14:anchorId="06C125AF" wp14:editId="39DFEF76">
+          <wp:inline distT="0" distB="0" distL="0" distR="0" wp14:anchorId="06C125AF" wp14:editId="21257BB2">
             <wp:extent cx="1997973" cy="4338084"/>
             <wp:effectExtent l="0" t="0" r="2540" b="5715"/>
             <wp:docPr id="1937797811" name="Image 23"/>
@@ -1908,7 +3795,7 @@
                     </pic:cNvPicPr>
                   </pic:nvPicPr>
                   <pic:blipFill>
-                    <a:blip r:embed="rId15" cstate="print">
+                    <a:blip r:embed="rId22" cstate="print">
                       <a:extLst>
                         <a:ext uri="{28A0092B-C50C-407E-A947-70E740481C1C}">
                           <a14:useLocalDpi xmlns:a14="http://schemas.microsoft.com/office/drawing/2010/main" val="0"/>
@@ -1945,61 +3832,7 @@
           <w:lang w:val="fr-FR"/>
         </w:rPr>
         <w:drawing>
-          <wp:inline distT="0" distB="0" distL="0" distR="0" wp14:anchorId="3D606A47" wp14:editId="59C6C77D">
-            <wp:extent cx="1816784" cy="3944679"/>
-            <wp:effectExtent l="0" t="0" r="0" b="0"/>
-            <wp:docPr id="917710571" name="Image 24"/>
-            <wp:cNvGraphicFramePr>
-              <a:graphicFrameLocks xmlns:a="http://schemas.openxmlformats.org/drawingml/2006/main" noChangeAspect="1"/>
-            </wp:cNvGraphicFramePr>
-            <a:graphic xmlns:a="http://schemas.openxmlformats.org/drawingml/2006/main">
-              <a:graphicData uri="http://schemas.openxmlformats.org/drawingml/2006/picture">
-                <pic:pic xmlns:pic="http://schemas.openxmlformats.org/drawingml/2006/picture">
-                  <pic:nvPicPr>
-                    <pic:cNvPr id="0" name="Picture 25"/>
-                    <pic:cNvPicPr>
-                      <a:picLocks noChangeAspect="1" noChangeArrowheads="1"/>
-                    </pic:cNvPicPr>
-                  </pic:nvPicPr>
-                  <pic:blipFill>
-                    <a:blip r:embed="rId16" cstate="print">
-                      <a:extLst>
-                        <a:ext uri="{28A0092B-C50C-407E-A947-70E740481C1C}">
-                          <a14:useLocalDpi xmlns:a14="http://schemas.microsoft.com/office/drawing/2010/main" val="0"/>
-                        </a:ext>
-                      </a:extLst>
-                    </a:blip>
-                    <a:srcRect/>
-                    <a:stretch>
-                      <a:fillRect/>
-                    </a:stretch>
-                  </pic:blipFill>
-                  <pic:spPr bwMode="auto">
-                    <a:xfrm>
-                      <a:off x="0" y="0"/>
-                      <a:ext cx="1820179" cy="3952051"/>
-                    </a:xfrm>
-                    <a:prstGeom prst="rect">
-                      <a:avLst/>
-                    </a:prstGeom>
-                    <a:noFill/>
-                    <a:ln>
-                      <a:noFill/>
-                    </a:ln>
-                  </pic:spPr>
-                </pic:pic>
-              </a:graphicData>
-            </a:graphic>
-          </wp:inline>
-        </w:drawing>
-      </w:r>
-      <w:r>
-        <w:rPr>
-          <w:noProof/>
-          <w:lang w:val="fr-FR"/>
-        </w:rPr>
-        <w:drawing>
-          <wp:inline distT="0" distB="0" distL="0" distR="0" wp14:anchorId="34ED0829" wp14:editId="161C6120">
+          <wp:inline distT="0" distB="0" distL="0" distR="0" wp14:anchorId="34ED0829" wp14:editId="3303501F">
             <wp:extent cx="1840416" cy="3995988"/>
             <wp:effectExtent l="0" t="0" r="7620" b="5080"/>
             <wp:docPr id="314864907" name="Image 25"/>
@@ -2016,7 +3849,7 @@
                     </pic:cNvPicPr>
                   </pic:nvPicPr>
                   <pic:blipFill>
-                    <a:blip r:embed="rId17" cstate="print">
+                    <a:blip r:embed="rId23" cstate="print">
                       <a:extLst>
                         <a:ext uri="{28A0092B-C50C-407E-A947-70E740481C1C}">
                           <a14:useLocalDpi xmlns:a14="http://schemas.microsoft.com/office/drawing/2010/main" val="0"/>
@@ -2053,7 +3886,7 @@
           <w:lang w:val="fr-FR"/>
         </w:rPr>
         <w:drawing>
-          <wp:inline distT="0" distB="0" distL="0" distR="0" wp14:anchorId="03B7BF52" wp14:editId="45B0438D">
+          <wp:inline distT="0" distB="0" distL="0" distR="0" wp14:anchorId="03B7BF52" wp14:editId="65B02EE1">
             <wp:extent cx="1673788" cy="3634199"/>
             <wp:effectExtent l="0" t="0" r="3175" b="4445"/>
             <wp:docPr id="958388606" name="Image 26"/>
@@ -2070,7 +3903,7 @@
                     </pic:cNvPicPr>
                   </pic:nvPicPr>
                   <pic:blipFill>
-                    <a:blip r:embed="rId18" cstate="print">
+                    <a:blip r:embed="rId24" cstate="print">
                       <a:extLst>
                         <a:ext uri="{28A0092B-C50C-407E-A947-70E740481C1C}">
                           <a14:useLocalDpi xmlns:a14="http://schemas.microsoft.com/office/drawing/2010/main" val="0"/>
@@ -2107,170 +3940,7 @@
           <w:lang w:val="fr-FR"/>
         </w:rPr>
         <w:drawing>
-          <wp:inline distT="0" distB="0" distL="0" distR="0" wp14:anchorId="7BC6E94A" wp14:editId="60660A91">
-            <wp:extent cx="1659877" cy="3603994"/>
-            <wp:effectExtent l="0" t="0" r="0" b="0"/>
-            <wp:docPr id="1513231355" name="Image 27"/>
-            <wp:cNvGraphicFramePr>
-              <a:graphicFrameLocks xmlns:a="http://schemas.openxmlformats.org/drawingml/2006/main" noChangeAspect="1"/>
-            </wp:cNvGraphicFramePr>
-            <a:graphic xmlns:a="http://schemas.openxmlformats.org/drawingml/2006/main">
-              <a:graphicData uri="http://schemas.openxmlformats.org/drawingml/2006/picture">
-                <pic:pic xmlns:pic="http://schemas.openxmlformats.org/drawingml/2006/picture">
-                  <pic:nvPicPr>
-                    <pic:cNvPr id="0" name="Picture 28"/>
-                    <pic:cNvPicPr>
-                      <a:picLocks noChangeAspect="1" noChangeArrowheads="1"/>
-                    </pic:cNvPicPr>
-                  </pic:nvPicPr>
-                  <pic:blipFill>
-                    <a:blip r:embed="rId19" cstate="print">
-                      <a:extLst>
-                        <a:ext uri="{28A0092B-C50C-407E-A947-70E740481C1C}">
-                          <a14:useLocalDpi xmlns:a14="http://schemas.microsoft.com/office/drawing/2010/main" val="0"/>
-                        </a:ext>
-                      </a:extLst>
-                    </a:blip>
-                    <a:srcRect/>
-                    <a:stretch>
-                      <a:fillRect/>
-                    </a:stretch>
-                  </pic:blipFill>
-                  <pic:spPr bwMode="auto">
-                    <a:xfrm>
-                      <a:off x="0" y="0"/>
-                      <a:ext cx="1666265" cy="3617865"/>
-                    </a:xfrm>
-                    <a:prstGeom prst="rect">
-                      <a:avLst/>
-                    </a:prstGeom>
-                    <a:noFill/>
-                    <a:ln>
-                      <a:noFill/>
-                    </a:ln>
-                  </pic:spPr>
-                </pic:pic>
-              </a:graphicData>
-            </a:graphic>
-          </wp:inline>
-        </w:drawing>
-      </w:r>
-      <w:r>
-        <w:rPr>
-          <w:noProof/>
-          <w:lang w:val="fr-FR"/>
-        </w:rPr>
-        <w:drawing>
-          <wp:inline distT="0" distB="0" distL="0" distR="0" wp14:anchorId="79561456" wp14:editId="5E438C31">
-            <wp:extent cx="1787146" cy="3880328"/>
-            <wp:effectExtent l="0" t="0" r="3810" b="6350"/>
-            <wp:docPr id="170558260" name="Image 28"/>
-            <wp:cNvGraphicFramePr>
-              <a:graphicFrameLocks xmlns:a="http://schemas.openxmlformats.org/drawingml/2006/main" noChangeAspect="1"/>
-            </wp:cNvGraphicFramePr>
-            <a:graphic xmlns:a="http://schemas.openxmlformats.org/drawingml/2006/main">
-              <a:graphicData uri="http://schemas.openxmlformats.org/drawingml/2006/picture">
-                <pic:pic xmlns:pic="http://schemas.openxmlformats.org/drawingml/2006/picture">
-                  <pic:nvPicPr>
-                    <pic:cNvPr id="0" name="Picture 29"/>
-                    <pic:cNvPicPr>
-                      <a:picLocks noChangeAspect="1" noChangeArrowheads="1"/>
-                    </pic:cNvPicPr>
-                  </pic:nvPicPr>
-                  <pic:blipFill>
-                    <a:blip r:embed="rId20" cstate="print">
-                      <a:extLst>
-                        <a:ext uri="{28A0092B-C50C-407E-A947-70E740481C1C}">
-                          <a14:useLocalDpi xmlns:a14="http://schemas.microsoft.com/office/drawing/2010/main" val="0"/>
-                        </a:ext>
-                      </a:extLst>
-                    </a:blip>
-                    <a:srcRect/>
-                    <a:stretch>
-                      <a:fillRect/>
-                    </a:stretch>
-                  </pic:blipFill>
-                  <pic:spPr bwMode="auto">
-                    <a:xfrm flipH="1">
-                      <a:off x="0" y="0"/>
-                      <a:ext cx="1791892" cy="3890632"/>
-                    </a:xfrm>
-                    <a:prstGeom prst="rect">
-                      <a:avLst/>
-                    </a:prstGeom>
-                    <a:noFill/>
-                    <a:ln>
-                      <a:noFill/>
-                    </a:ln>
-                  </pic:spPr>
-                </pic:pic>
-              </a:graphicData>
-            </a:graphic>
-          </wp:inline>
-        </w:drawing>
-      </w:r>
-      <w:r>
-        <w:rPr>
-          <w:noProof/>
-          <w:lang w:val="fr-FR"/>
-        </w:rPr>
-        <w:lastRenderedPageBreak/>
-        <w:drawing>
-          <wp:inline distT="0" distB="0" distL="0" distR="0" wp14:anchorId="5A96EB84" wp14:editId="518E619C">
-            <wp:extent cx="1948867" cy="4231463"/>
-            <wp:effectExtent l="0" t="0" r="0" b="0"/>
-            <wp:docPr id="1060390609" name="Image 29"/>
-            <wp:cNvGraphicFramePr>
-              <a:graphicFrameLocks xmlns:a="http://schemas.openxmlformats.org/drawingml/2006/main" noChangeAspect="1"/>
-            </wp:cNvGraphicFramePr>
-            <a:graphic xmlns:a="http://schemas.openxmlformats.org/drawingml/2006/main">
-              <a:graphicData uri="http://schemas.openxmlformats.org/drawingml/2006/picture">
-                <pic:pic xmlns:pic="http://schemas.openxmlformats.org/drawingml/2006/picture">
-                  <pic:nvPicPr>
-                    <pic:cNvPr id="0" name="Picture 30"/>
-                    <pic:cNvPicPr>
-                      <a:picLocks noChangeAspect="1" noChangeArrowheads="1"/>
-                    </pic:cNvPicPr>
-                  </pic:nvPicPr>
-                  <pic:blipFill>
-                    <a:blip r:embed="rId21" cstate="print">
-                      <a:extLst>
-                        <a:ext uri="{28A0092B-C50C-407E-A947-70E740481C1C}">
-                          <a14:useLocalDpi xmlns:a14="http://schemas.microsoft.com/office/drawing/2010/main" val="0"/>
-                        </a:ext>
-                      </a:extLst>
-                    </a:blip>
-                    <a:srcRect/>
-                    <a:stretch>
-                      <a:fillRect/>
-                    </a:stretch>
-                  </pic:blipFill>
-                  <pic:spPr bwMode="auto">
-                    <a:xfrm flipH="1">
-                      <a:off x="0" y="0"/>
-                      <a:ext cx="1950380" cy="4234747"/>
-                    </a:xfrm>
-                    <a:prstGeom prst="rect">
-                      <a:avLst/>
-                    </a:prstGeom>
-                    <a:noFill/>
-                    <a:ln>
-                      <a:noFill/>
-                    </a:ln>
-                  </pic:spPr>
-                </pic:pic>
-              </a:graphicData>
-            </a:graphic>
-          </wp:inline>
-        </w:drawing>
-      </w:r>
-      <w:r>
-        <w:rPr>
-          <w:noProof/>
-          <w:lang w:val="fr-FR"/>
-        </w:rPr>
-        <w:drawing>
-          <wp:inline distT="0" distB="0" distL="0" distR="0" wp14:anchorId="5C2DF214" wp14:editId="116457F1">
+          <wp:inline distT="0" distB="0" distL="0" distR="0" wp14:anchorId="5C2DF214" wp14:editId="290A68F7">
             <wp:extent cx="1830829" cy="3975175"/>
             <wp:effectExtent l="0" t="0" r="0" b="6350"/>
             <wp:docPr id="502586852" name="Image 30"/>
@@ -2287,7 +3957,7 @@
                     </pic:cNvPicPr>
                   </pic:nvPicPr>
                   <pic:blipFill>
-                    <a:blip r:embed="rId22" cstate="print">
+                    <a:blip r:embed="rId25" cstate="print">
                       <a:extLst>
                         <a:ext uri="{28A0092B-C50C-407E-A947-70E740481C1C}">
                           <a14:useLocalDpi xmlns:a14="http://schemas.microsoft.com/office/drawing/2010/main" val="0"/>
@@ -2341,7 +4011,7 @@
                     </pic:cNvPicPr>
                   </pic:nvPicPr>
                   <pic:blipFill>
-                    <a:blip r:embed="rId23" cstate="print">
+                    <a:blip r:embed="rId26" cstate="print">
                       <a:extLst>
                         <a:ext uri="{28A0092B-C50C-407E-A947-70E740481C1C}">
                           <a14:useLocalDpi xmlns:a14="http://schemas.microsoft.com/office/drawing/2010/main" val="0"/>
@@ -2404,161 +4074,6 @@
     <w:p>
       <w:pPr>
         <w:rPr>
-          <w:rFonts w:ascii="Calibri" w:eastAsiaTheme="minorEastAsia" w:hAnsi="Calibri" w:cs="Calibri"/>
-          <w:sz w:val="28"/>
-          <w:szCs w:val="28"/>
-          <w:lang w:eastAsia="en-GB"/>
-        </w:rPr>
-      </w:pPr>
-      <w:r>
-        <w:rPr>
-          <w:rFonts w:ascii="Calibri" w:eastAsiaTheme="minorEastAsia" w:hAnsi="Calibri" w:cs="Calibri"/>
-          <w:sz w:val="28"/>
-          <w:szCs w:val="28"/>
-          <w:lang w:eastAsia="en-GB"/>
-        </w:rPr>
-        <w:t xml:space="preserve">J'ai pu réaliser le jeu OXO from scrach en utilisant GPT. J'ai créé une zone cliquable sous forme de tableau de 9 cases, ajouté du texte (O ou X), vérifié si la case était déjà remplie, créé une copie du tableau, affiché le nouveau tableau, vérifié le gagnant à chaque modification, affiché une alerte en cas de victoire, et proposé un bouton de redémarrage. </w:t>
-      </w:r>
-    </w:p>
-    <w:p>
-      <w:pPr>
-        <w:rPr>
-          <w:rFonts w:ascii="Calibri" w:eastAsiaTheme="minorEastAsia" w:hAnsi="Calibri" w:cs="Calibri"/>
-          <w:sz w:val="28"/>
-          <w:szCs w:val="28"/>
-          <w:lang w:eastAsia="en-GB"/>
-        </w:rPr>
-      </w:pPr>
-      <w:r>
-        <w:rPr>
-          <w:rFonts w:ascii="Calibri" w:eastAsiaTheme="minorEastAsia" w:hAnsi="Calibri" w:cs="Calibri"/>
-          <w:sz w:val="28"/>
-          <w:szCs w:val="28"/>
-          <w:lang w:eastAsia="en-GB"/>
-        </w:rPr>
-        <w:t>J'ai également suivi le tutoriel Flappy Bird en adaptant le jeu selon mes besoins</w:t>
-      </w:r>
-      <w:r>
-        <w:rPr>
-          <w:rFonts w:ascii="Calibri" w:eastAsiaTheme="minorEastAsia" w:hAnsi="Calibri" w:cs="Calibri"/>
-          <w:sz w:val="28"/>
-          <w:szCs w:val="28"/>
-          <w:lang w:eastAsia="en-GB"/>
-        </w:rPr>
-        <w:t xml:space="preserve"> pour apporter un effort personnel</w:t>
-      </w:r>
-      <w:r>
-        <w:rPr>
-          <w:rFonts w:ascii="Calibri" w:eastAsiaTheme="minorEastAsia" w:hAnsi="Calibri" w:cs="Calibri"/>
-          <w:sz w:val="28"/>
-          <w:szCs w:val="28"/>
-          <w:lang w:eastAsia="en-GB"/>
-        </w:rPr>
-        <w:t>, améliorant</w:t>
-      </w:r>
-      <w:r>
-        <w:rPr>
-          <w:rFonts w:ascii="Calibri" w:eastAsiaTheme="minorEastAsia" w:hAnsi="Calibri" w:cs="Calibri"/>
-          <w:sz w:val="28"/>
-          <w:szCs w:val="28"/>
-          <w:lang w:eastAsia="en-GB"/>
-        </w:rPr>
-        <w:t xml:space="preserve"> certains aspects fonctionnels tel qu’ajusté</w:t>
-      </w:r>
-      <w:r>
-        <w:rPr>
-          <w:rFonts w:ascii="Calibri" w:eastAsiaTheme="minorEastAsia" w:hAnsi="Calibri" w:cs="Calibri"/>
-          <w:sz w:val="28"/>
-          <w:szCs w:val="28"/>
-          <w:lang w:eastAsia="en-GB"/>
-        </w:rPr>
-        <w:t xml:space="preserve"> la vitesse du jeu au fil de la partie</w:t>
-      </w:r>
-      <w:r>
-        <w:rPr>
-          <w:rFonts w:ascii="Calibri" w:eastAsiaTheme="minorEastAsia" w:hAnsi="Calibri" w:cs="Calibri"/>
-          <w:sz w:val="28"/>
-          <w:szCs w:val="28"/>
-          <w:lang w:eastAsia="en-GB"/>
-        </w:rPr>
-        <w:t xml:space="preserve"> par exemple tous les +5 de score ( je n’ai pas encore réussi j’y travaille)</w:t>
-      </w:r>
-      <w:r>
-        <w:rPr>
-          <w:rFonts w:ascii="Calibri" w:eastAsiaTheme="minorEastAsia" w:hAnsi="Calibri" w:cs="Calibri"/>
-          <w:sz w:val="28"/>
-          <w:szCs w:val="28"/>
-          <w:lang w:eastAsia="en-GB"/>
-        </w:rPr>
-        <w:t>, et optimisé les sauts</w:t>
-      </w:r>
-      <w:r>
-        <w:rPr>
-          <w:rFonts w:ascii="Calibri" w:eastAsiaTheme="minorEastAsia" w:hAnsi="Calibri" w:cs="Calibri"/>
-          <w:sz w:val="28"/>
-          <w:szCs w:val="28"/>
-          <w:lang w:eastAsia="en-GB"/>
-        </w:rPr>
-        <w:t xml:space="preserve"> pour rendre le jeu plus viable</w:t>
-      </w:r>
-      <w:r>
-        <w:rPr>
-          <w:rFonts w:ascii="Calibri" w:eastAsiaTheme="minorEastAsia" w:hAnsi="Calibri" w:cs="Calibri"/>
-          <w:sz w:val="28"/>
-          <w:szCs w:val="28"/>
-          <w:lang w:eastAsia="en-GB"/>
-        </w:rPr>
-        <w:t xml:space="preserve">. </w:t>
-      </w:r>
-      <w:r>
-        <w:rPr>
-          <w:rFonts w:ascii="Calibri" w:eastAsiaTheme="minorEastAsia" w:hAnsi="Calibri" w:cs="Calibri"/>
-          <w:sz w:val="28"/>
-          <w:szCs w:val="28"/>
-          <w:lang w:eastAsia="en-GB"/>
-        </w:rPr>
-        <w:t xml:space="preserve">En bonus j’ai aussi amélioré certains </w:t>
-      </w:r>
-      <w:r>
-        <w:rPr>
-          <w:rFonts w:ascii="Calibri" w:eastAsiaTheme="minorEastAsia" w:hAnsi="Calibri" w:cs="Calibri"/>
-          <w:sz w:val="28"/>
-          <w:szCs w:val="28"/>
-          <w:lang w:eastAsia="en-GB"/>
-        </w:rPr>
-        <w:t>aspects visuels</w:t>
-      </w:r>
-      <w:r>
-        <w:rPr>
-          <w:rFonts w:ascii="Calibri" w:eastAsiaTheme="minorEastAsia" w:hAnsi="Calibri" w:cs="Calibri"/>
-          <w:sz w:val="28"/>
-          <w:szCs w:val="28"/>
-          <w:lang w:eastAsia="en-GB"/>
-        </w:rPr>
-        <w:t xml:space="preserve"> tel que</w:t>
-      </w:r>
-      <w:r>
-        <w:rPr>
-          <w:rFonts w:ascii="Calibri" w:eastAsiaTheme="minorEastAsia" w:hAnsi="Calibri" w:cs="Calibri"/>
-          <w:sz w:val="28"/>
-          <w:szCs w:val="28"/>
-          <w:lang w:eastAsia="en-GB"/>
-        </w:rPr>
-        <w:t xml:space="preserve"> l'apparence de l'oiseau et des obstacles, </w:t>
-      </w:r>
-      <w:r>
-        <w:rPr>
-          <w:rFonts w:ascii="Calibri" w:eastAsiaTheme="minorEastAsia" w:hAnsi="Calibri" w:cs="Calibri"/>
-          <w:sz w:val="28"/>
-          <w:szCs w:val="28"/>
-          <w:lang w:eastAsia="en-GB"/>
-        </w:rPr>
-        <w:t xml:space="preserve">ainsi que le fond du jeu. </w:t>
-      </w:r>
-    </w:p>
-    <w:p>
-      <w:pPr>
-        <w:rPr>
           <w:rFonts w:eastAsiaTheme="majorEastAsia" w:cstheme="minorHAnsi"/>
           <w:b/>
           <w:bCs/>
@@ -2578,7 +4093,6 @@
           <w:szCs w:val="48"/>
           <w:lang w:val="fr-FR"/>
         </w:rPr>
-        <w:lastRenderedPageBreak/>
         <w:br w:type="page"/>
       </w:r>
     </w:p>
@@ -2622,7 +4136,27 @@
           <w:sz w:val="24"/>
           <w:szCs w:val="24"/>
         </w:rPr>
-        <w:t>Cette section aborde en détail l'importance accordée à l'UI/UX, ainsi que la manière dont les besoins et préférences des utilisateurs ont été pris en compte, notamment lors de la séance de Speed Testing.</w:t>
+        <w:t xml:space="preserve">Cette section aborde en détail l'importance accordée à l'UI/UX, ainsi que la manière dont les besoins et préférences des utilisateurs ont été pris en compte, notamment lors de la séance de Speed </w:t>
+      </w:r>
+      <w:proofErr w:type="spellStart"/>
+      <w:r>
+        <w:rPr>
+          <w:rFonts w:cstheme="minorHAnsi"/>
+          <w:color w:val="000000"/>
+          <w:sz w:val="24"/>
+          <w:szCs w:val="24"/>
+        </w:rPr>
+        <w:t>Testing</w:t>
+      </w:r>
+      <w:proofErr w:type="spellEnd"/>
+      <w:r>
+        <w:rPr>
+          <w:rFonts w:cstheme="minorHAnsi"/>
+          <w:color w:val="000000"/>
+          <w:sz w:val="24"/>
+          <w:szCs w:val="24"/>
+        </w:rPr>
+        <w:t>.</w:t>
       </w:r>
     </w:p>
     <w:p>
@@ -2642,7 +4176,47 @@
           <w:sz w:val="24"/>
           <w:szCs w:val="24"/>
         </w:rPr>
-        <w:t>Avant d'aborder les retours du Speed Testing, j'avais déjà effectué des tests d'expérience de mon application auprès de certaines personnes de mon entourage. On m'a signalé quelques bugs d'affichage dans mon application, notamment dans le TextView du chronomètre qui n'affichait pas les unités de secondes sur les téléphones moins larges à mon avis. De plus, certaines images étaient décalées sur d'autres types de téléphones. J'ai donc apporté les modifications nécessaires et j'ai renvoyé l'application pour être testée à nouveau.</w:t>
+        <w:t xml:space="preserve">Avant d'aborder les retours du Speed </w:t>
+      </w:r>
+      <w:proofErr w:type="spellStart"/>
+      <w:r>
+        <w:rPr>
+          <w:rFonts w:cstheme="minorHAnsi"/>
+          <w:color w:val="000000"/>
+          <w:sz w:val="24"/>
+          <w:szCs w:val="24"/>
+        </w:rPr>
+        <w:t>Testing</w:t>
+      </w:r>
+      <w:proofErr w:type="spellEnd"/>
+      <w:r>
+        <w:rPr>
+          <w:rFonts w:cstheme="minorHAnsi"/>
+          <w:color w:val="000000"/>
+          <w:sz w:val="24"/>
+          <w:szCs w:val="24"/>
+        </w:rPr>
+        <w:t xml:space="preserve">, j'avais déjà effectué des tests d'expérience de mon application auprès de certaines personnes de mon entourage. On m'a signalé quelques bugs d'affichage dans mon application, notamment dans le </w:t>
+      </w:r>
+      <w:proofErr w:type="spellStart"/>
+      <w:r>
+        <w:rPr>
+          <w:rFonts w:cstheme="minorHAnsi"/>
+          <w:color w:val="000000"/>
+          <w:sz w:val="24"/>
+          <w:szCs w:val="24"/>
+        </w:rPr>
+        <w:t>TextView</w:t>
+      </w:r>
+      <w:proofErr w:type="spellEnd"/>
+      <w:r>
+        <w:rPr>
+          <w:rFonts w:cstheme="minorHAnsi"/>
+          <w:color w:val="000000"/>
+          <w:sz w:val="24"/>
+          <w:szCs w:val="24"/>
+        </w:rPr>
+        <w:t xml:space="preserve"> du chronomètre qui n'affichait pas les unités de secondes sur les téléphones moins larges à mon avis. De plus, certaines images étaient décalées sur d'autres types de téléphones. J'ai donc apporté les modifications nécessaires et j'ai renvoyé l'application pour être testée à nouveau.</w:t>
       </w:r>
     </w:p>
     <w:p>
@@ -2701,7 +4275,27 @@
           <w:sz w:val="24"/>
           <w:szCs w:val="24"/>
         </w:rPr>
-        <w:t>Voici un résumé des retours reçus des testeurs via les formulaires Google lors de l'activité Speed Testing, ainsi que la manière dont ces retours ont été pris en compte dans l'implémentation de ma version finale de l'application :</w:t>
+        <w:t xml:space="preserve">Voici un résumé des retours reçus des testeurs via les formulaires Google lors de l'activité Speed </w:t>
+      </w:r>
+      <w:proofErr w:type="spellStart"/>
+      <w:r>
+        <w:rPr>
+          <w:rFonts w:cstheme="minorHAnsi"/>
+          <w:color w:val="000000"/>
+          <w:sz w:val="24"/>
+          <w:szCs w:val="24"/>
+        </w:rPr>
+        <w:t>Testing</w:t>
+      </w:r>
+      <w:proofErr w:type="spellEnd"/>
+      <w:r>
+        <w:rPr>
+          <w:rFonts w:cstheme="minorHAnsi"/>
+          <w:color w:val="000000"/>
+          <w:sz w:val="24"/>
+          <w:szCs w:val="24"/>
+        </w:rPr>
+        <w:t>, ainsi que la manière dont ces retours ont été pris en compte dans l'implémentation de ma version finale de l'application :</w:t>
       </w:r>
       <w:r>
         <w:rPr>
@@ -2932,7 +4526,7 @@
           <w:lang w:val="fr-FR"/>
         </w:rPr>
       </w:pPr>
-      <w:bookmarkStart w:id="4" w:name="_Toc134758433"/>
+      <w:bookmarkStart w:id="8" w:name="_Toc150112342"/>
       <w:r>
         <w:rPr>
           <w:rFonts w:asciiTheme="minorHAnsi" w:hAnsiTheme="minorHAnsi" w:cstheme="minorHAnsi"/>
@@ -2946,7 +4540,7 @@
         <w:lastRenderedPageBreak/>
         <w:t>Analyse</w:t>
       </w:r>
-      <w:bookmarkEnd w:id="4"/>
+      <w:bookmarkEnd w:id="8"/>
     </w:p>
     <w:p>
       <w:pPr>
@@ -2989,7 +4583,7 @@
                     </pic:cNvPicPr>
                   </pic:nvPicPr>
                   <pic:blipFill>
-                    <a:blip r:embed="rId24">
+                    <a:blip r:embed="rId27">
                       <a:extLst>
                         <a:ext uri="{28A0092B-C50C-407E-A947-70E740481C1C}">
                           <a14:useLocalDpi xmlns:a14="http://schemas.microsoft.com/office/drawing/2010/main" val="0"/>
@@ -3091,6 +4685,7 @@
         </w:rPr>
         <w:t xml:space="preserve">Comme nous pouvons le constater, la première page que nous verrons sera en rouge, ce sera la page d'accueil qui permettra d'accéder à toutes les fonctionnalités. À partir de là, les utilisateurs pourront accéder au menu déroulant qui leur permettra de se connecter ou de s'inscrire, ou tout simplement utiliser les fonctionnalités de l'application, telles que la </w:t>
       </w:r>
+      <w:proofErr w:type="spellStart"/>
       <w:r>
         <w:rPr>
           <w:rFonts w:cstheme="minorHAnsi"/>
@@ -3101,6 +4696,7 @@
         </w:rPr>
         <w:t>map</w:t>
       </w:r>
+      <w:proofErr w:type="spellEnd"/>
       <w:r>
         <w:rPr>
           <w:rFonts w:cstheme="minorHAnsi"/>
@@ -3347,7 +4943,7 @@
           <w:lang w:val="fr-FR"/>
         </w:rPr>
       </w:pPr>
-      <w:bookmarkStart w:id="5" w:name="_Toc134758434"/>
+      <w:bookmarkStart w:id="9" w:name="_Toc150112343"/>
       <w:r>
         <w:rPr>
           <w:rFonts w:asciiTheme="minorHAnsi" w:hAnsiTheme="minorHAnsi" w:cstheme="minorHAnsi"/>
@@ -3372,7 +4968,7 @@
         </w:rPr>
         <w:t xml:space="preserve"> et développement futur</w:t>
       </w:r>
-      <w:bookmarkEnd w:id="5"/>
+      <w:bookmarkEnd w:id="9"/>
     </w:p>
     <w:p>
       <w:pPr>
@@ -3672,7 +5268,27 @@
           <w:sz w:val="24"/>
           <w:szCs w:val="24"/>
         </w:rPr>
-        <w:t>Pour l'attribut "fame", si vous écrivez 10 000 caractères, la case s'agrandira et vous ne verrez plus ce qui se trouve en dessous, vous devrez donc faire défiler énormément.</w:t>
+        <w:t>Pour l'attribut "</w:t>
+      </w:r>
+      <w:proofErr w:type="spellStart"/>
+      <w:r>
+        <w:rPr>
+          <w:rFonts w:cstheme="minorHAnsi"/>
+          <w:color w:val="000000" w:themeColor="text1"/>
+          <w:sz w:val="24"/>
+          <w:szCs w:val="24"/>
+        </w:rPr>
+        <w:t>fame</w:t>
+      </w:r>
+      <w:proofErr w:type="spellEnd"/>
+      <w:r>
+        <w:rPr>
+          <w:rFonts w:cstheme="minorHAnsi"/>
+          <w:color w:val="000000" w:themeColor="text1"/>
+          <w:sz w:val="24"/>
+          <w:szCs w:val="24"/>
+        </w:rPr>
+        <w:t>", si vous écrivez 10 000 caractères, la case s'agrandira et vous ne verrez plus ce qui se trouve en dessous, vous devrez donc faire défiler énormément.</w:t>
       </w:r>
     </w:p>
     <w:p>
@@ -3697,7 +5313,27 @@
           <w:sz w:val="24"/>
           <w:szCs w:val="24"/>
         </w:rPr>
-        <w:t>Les points réagissent en fonction des champs des statistiques, j'ai également remarqué que cela se produit pour "fame", la case des points s'agrandit si de grandes valeurs sont ajoutées.</w:t>
+        <w:t>Les points réagissent en fonction des champs des statistiques, j'ai également remarqué que cela se produit pour "</w:t>
+      </w:r>
+      <w:proofErr w:type="spellStart"/>
+      <w:r>
+        <w:rPr>
+          <w:rFonts w:cstheme="minorHAnsi"/>
+          <w:color w:val="000000" w:themeColor="text1"/>
+          <w:sz w:val="24"/>
+          <w:szCs w:val="24"/>
+        </w:rPr>
+        <w:t>fame</w:t>
+      </w:r>
+      <w:proofErr w:type="spellEnd"/>
+      <w:r>
+        <w:rPr>
+          <w:rFonts w:cstheme="minorHAnsi"/>
+          <w:color w:val="000000" w:themeColor="text1"/>
+          <w:sz w:val="24"/>
+          <w:szCs w:val="24"/>
+        </w:rPr>
+        <w:t>", la case des points s'agrandit si de grandes valeurs sont ajoutées.</w:t>
       </w:r>
     </w:p>
     <w:p>
@@ -3846,7 +5482,27 @@
           <w:sz w:val="24"/>
           <w:szCs w:val="24"/>
         </w:rPr>
-        <w:t>Lors de la création d'un match, si l'on ajoute un joueur manuellement, il peut entrer autant de caractères qu'il le souhaite. Par exemple, si on en met 5000, cela détruirait complètement l'affichage de mes équipes dans le LIVE et cela ne ressemblerait plus à rien. J'ai limité le temps d'ajout à la mi-temps et à la pause à 2 chiffres, mais il reste tout de même absurde d'avoir un match avec 99 minutes par mi-temps et 99 minutes de pause.</w:t>
+        <w:t xml:space="preserve">Lors de la création d'un match, si l'on ajoute un joueur manuellement, il peut entrer autant de caractères qu'il le souhaite. Par exemple, si on en </w:t>
+      </w:r>
+      <w:proofErr w:type="spellStart"/>
+      <w:r>
+        <w:rPr>
+          <w:rFonts w:cstheme="minorHAnsi"/>
+          <w:color w:val="000000" w:themeColor="text1"/>
+          <w:sz w:val="24"/>
+          <w:szCs w:val="24"/>
+        </w:rPr>
+        <w:t>met</w:t>
+      </w:r>
+      <w:proofErr w:type="spellEnd"/>
+      <w:r>
+        <w:rPr>
+          <w:rFonts w:cstheme="minorHAnsi"/>
+          <w:color w:val="000000" w:themeColor="text1"/>
+          <w:sz w:val="24"/>
+          <w:szCs w:val="24"/>
+        </w:rPr>
+        <w:t xml:space="preserve"> 5000, cela détruirait complètement l'affichage de mes équipes dans le LIVE et cela ne ressemblerait plus à rien. J'ai limité le temps d'ajout à la mi-temps et à la pause à 2 chiffres, mais il reste tout de même absurde d'avoir un match avec 99 minutes par mi-temps et 99 minutes de pause.</w:t>
       </w:r>
     </w:p>
     <w:p>
@@ -4068,7 +5724,7 @@
           <w:lang w:val="fr-FR"/>
         </w:rPr>
       </w:pPr>
-      <w:bookmarkStart w:id="6" w:name="_Toc134758436"/>
+      <w:bookmarkStart w:id="10" w:name="_Toc150112344"/>
       <w:r>
         <w:rPr>
           <w:rFonts w:asciiTheme="minorHAnsi" w:hAnsiTheme="minorHAnsi" w:cstheme="minorHAnsi"/>
@@ -4082,7 +5738,7 @@
         <w:lastRenderedPageBreak/>
         <w:t>Conclusion</w:t>
       </w:r>
-      <w:bookmarkEnd w:id="6"/>
+      <w:bookmarkEnd w:id="10"/>
     </w:p>
     <w:p>
       <w:pPr>
@@ -4119,7 +5775,21 @@
         <w:rPr>
           <w:rFonts w:asciiTheme="minorHAnsi" w:hAnsiTheme="minorHAnsi" w:cstheme="minorHAnsi"/>
         </w:rPr>
-        <w:t xml:space="preserve">Ce qui me passionnait le plus, c'était de réaliser l'application que j'ai crée, et j'ai pu le faire grâce à vous. En effet, il est parfois difficile de découvrir seul une nouvelle plateforme comme Android Studio, c'est pourquoi </w:t>
+        <w:t xml:space="preserve">Ce qui me passionnait le plus, c'était de réaliser l'application que j'ai </w:t>
+      </w:r>
+      <w:proofErr w:type="spellStart"/>
+      <w:r>
+        <w:rPr>
+          <w:rFonts w:asciiTheme="minorHAnsi" w:hAnsiTheme="minorHAnsi" w:cstheme="minorHAnsi"/>
+        </w:rPr>
+        <w:t>crée</w:t>
+      </w:r>
+      <w:proofErr w:type="spellEnd"/>
+      <w:r>
+        <w:rPr>
+          <w:rFonts w:asciiTheme="minorHAnsi" w:hAnsiTheme="minorHAnsi" w:cstheme="minorHAnsi"/>
+        </w:rPr>
+        <w:t xml:space="preserve">, et j'ai pu le faire grâce à vous. En effet, il est parfois difficile de découvrir seul une nouvelle plateforme comme Android Studio, c'est pourquoi </w:t>
       </w:r>
       <w:r>
         <w:rPr>
@@ -4146,7 +5816,35 @@
         <w:rPr>
           <w:rFonts w:asciiTheme="minorHAnsi" w:hAnsiTheme="minorHAnsi" w:cstheme="minorHAnsi"/>
         </w:rPr>
-        <w:t>Au cours de ce projet, j'ai pu apprendre énormément de choses, notamment en ce qui concerne le développement mobile. J'ai également approfondi mes connaissances du langage Java, notamment toutes les liaisons possibles avec le XML et tout ce qui concerne l'affichage. Je me rends compte que j'apprécie davantage le front-end que le back-end, et ce projet m'a permis de progresser considérablement dans ce domaine. J'ai découvert de nombreuses astuces qui m'ont permis d'améliorer l'interface graphique au fil des jours.</w:t>
+        <w:t xml:space="preserve">Au cours de ce projet, j'ai pu apprendre énormément de choses, notamment en ce qui concerne le développement mobile. J'ai également approfondi mes connaissances du langage Java, notamment toutes les liaisons possibles avec le XML et tout ce qui concerne l'affichage. Je me rends compte que j'apprécie davantage le </w:t>
+      </w:r>
+      <w:proofErr w:type="spellStart"/>
+      <w:r>
+        <w:rPr>
+          <w:rFonts w:asciiTheme="minorHAnsi" w:hAnsiTheme="minorHAnsi" w:cstheme="minorHAnsi"/>
+        </w:rPr>
+        <w:t>front-end</w:t>
+      </w:r>
+      <w:proofErr w:type="spellEnd"/>
+      <w:r>
+        <w:rPr>
+          <w:rFonts w:asciiTheme="minorHAnsi" w:hAnsiTheme="minorHAnsi" w:cstheme="minorHAnsi"/>
+        </w:rPr>
+        <w:t xml:space="preserve"> que le </w:t>
+      </w:r>
+      <w:proofErr w:type="spellStart"/>
+      <w:r>
+        <w:rPr>
+          <w:rFonts w:asciiTheme="minorHAnsi" w:hAnsiTheme="minorHAnsi" w:cstheme="minorHAnsi"/>
+        </w:rPr>
+        <w:t>back-end</w:t>
+      </w:r>
+      <w:proofErr w:type="spellEnd"/>
+      <w:r>
+        <w:rPr>
+          <w:rFonts w:asciiTheme="minorHAnsi" w:hAnsiTheme="minorHAnsi" w:cstheme="minorHAnsi"/>
+        </w:rPr>
+        <w:t>, et ce projet m'a permis de progresser considérablement dans ce domaine. J'ai découvert de nombreuses astuces qui m'ont permis d'améliorer l'interface graphique au fil des jours.</w:t>
       </w:r>
     </w:p>
     <w:p>
@@ -4161,7 +5859,21 @@
         <w:rPr>
           <w:rFonts w:asciiTheme="minorHAnsi" w:hAnsiTheme="minorHAnsi" w:cstheme="minorHAnsi"/>
         </w:rPr>
-        <w:t>J'attends avec impatience de suivre le cours de Mobile 2 afin de poursuivre le développement mobile et d'apprendre encore plus de choses. Si possible, j'aimerais utiliser une plateforme comme React pour créer des applications pour Apple, car d'après mes recherches, c'est ce qui est recommandé.</w:t>
+        <w:t xml:space="preserve">J'attends avec impatience de suivre le cours de Mobile 2 afin de poursuivre le développement mobile et d'apprendre encore plus de choses. Si possible, j'aimerais utiliser une plateforme comme </w:t>
+      </w:r>
+      <w:proofErr w:type="spellStart"/>
+      <w:r>
+        <w:rPr>
+          <w:rFonts w:asciiTheme="minorHAnsi" w:hAnsiTheme="minorHAnsi" w:cstheme="minorHAnsi"/>
+        </w:rPr>
+        <w:t>React</w:t>
+      </w:r>
+      <w:proofErr w:type="spellEnd"/>
+      <w:r>
+        <w:rPr>
+          <w:rFonts w:asciiTheme="minorHAnsi" w:hAnsiTheme="minorHAnsi" w:cstheme="minorHAnsi"/>
+        </w:rPr>
+        <w:t xml:space="preserve"> pour créer des applications pour Apple, car d'après mes recherches, c'est ce qui est recommandé.</w:t>
       </w:r>
     </w:p>
     <w:p>
@@ -4228,8 +5940,8 @@
       </w:r>
     </w:p>
     <w:sectPr>
-      <w:headerReference w:type="default" r:id="rId25"/>
-      <w:footerReference w:type="default" r:id="rId26"/>
+      <w:headerReference w:type="default" r:id="rId28"/>
+      <w:footerReference w:type="default" r:id="rId29"/>
       <w:pgSz w:w="11906" w:h="16838"/>
       <w:pgMar w:top="1417" w:right="1417" w:bottom="1417" w:left="1417" w:header="708" w:footer="708" w:gutter="0"/>
       <w:cols w:space="708"/>
@@ -4432,7 +6144,7 @@
         <v:path o:extrusionok="f" gradientshapeok="t" o:connecttype="rect"/>
         <o:lock v:ext="edit" aspectratio="t"/>
       </v:shapetype>
-      <v:shape id="_x0000_i1041" type="#_x0000_t75" style="width:10.05pt;height:8.35pt;flip:y;visibility:visible;mso-wrap-style:square" o:bullet="t">
+      <v:shape id="_x0000_i1141" type="#_x0000_t75" style="width:9.75pt;height:8.25pt;flip:y;visibility:visible;mso-wrap-style:square" o:bullet="t">
         <v:imagedata r:id="rId1" o:title=""/>
       </v:shape>
     </w:pict>
@@ -4551,6 +6263,499 @@
     </w:lvl>
   </w:abstractNum>
   <w:abstractNum w:abstractNumId="1" w15:restartNumberingAfterBreak="0">
+    <w:nsid w:val="0292526A"/>
+    <w:multiLevelType w:val="multilevel"/>
+    <w:tmpl w:val="C264FA78"/>
+    <w:lvl w:ilvl="0">
+      <w:start w:val="4"/>
+      <w:numFmt w:val="decimal"/>
+      <w:lvlText w:val="%1."/>
+      <w:lvlJc w:val="left"/>
+      <w:pPr>
+        <w:ind w:left="645" w:hanging="645"/>
+      </w:pPr>
+      <w:rPr>
+        <w:rFonts w:hint="default"/>
+      </w:rPr>
+    </w:lvl>
+    <w:lvl w:ilvl="1">
+      <w:start w:val="1"/>
+      <w:numFmt w:val="decimal"/>
+      <w:lvlText w:val="%1.%2)"/>
+      <w:lvlJc w:val="left"/>
+      <w:pPr>
+        <w:ind w:left="720" w:hanging="720"/>
+      </w:pPr>
+      <w:rPr>
+        <w:rFonts w:hint="default"/>
+      </w:rPr>
+    </w:lvl>
+    <w:lvl w:ilvl="2">
+      <w:start w:val="1"/>
+      <w:numFmt w:val="decimal"/>
+      <w:lvlText w:val="%1.%2)%3."/>
+      <w:lvlJc w:val="left"/>
+      <w:pPr>
+        <w:ind w:left="1080" w:hanging="1080"/>
+      </w:pPr>
+      <w:rPr>
+        <w:rFonts w:hint="default"/>
+      </w:rPr>
+    </w:lvl>
+    <w:lvl w:ilvl="3">
+      <w:start w:val="1"/>
+      <w:numFmt w:val="decimal"/>
+      <w:lvlText w:val="%1.%2)%3.%4."/>
+      <w:lvlJc w:val="left"/>
+      <w:pPr>
+        <w:ind w:left="1440" w:hanging="1440"/>
+      </w:pPr>
+      <w:rPr>
+        <w:rFonts w:hint="default"/>
+      </w:rPr>
+    </w:lvl>
+    <w:lvl w:ilvl="4">
+      <w:start w:val="1"/>
+      <w:numFmt w:val="decimal"/>
+      <w:lvlText w:val="%1.%2)%3.%4.%5."/>
+      <w:lvlJc w:val="left"/>
+      <w:pPr>
+        <w:ind w:left="1800" w:hanging="1800"/>
+      </w:pPr>
+      <w:rPr>
+        <w:rFonts w:hint="default"/>
+      </w:rPr>
+    </w:lvl>
+    <w:lvl w:ilvl="5">
+      <w:start w:val="1"/>
+      <w:numFmt w:val="decimal"/>
+      <w:lvlText w:val="%1.%2)%3.%4.%5.%6."/>
+      <w:lvlJc w:val="left"/>
+      <w:pPr>
+        <w:ind w:left="2160" w:hanging="2160"/>
+      </w:pPr>
+      <w:rPr>
+        <w:rFonts w:hint="default"/>
+      </w:rPr>
+    </w:lvl>
+    <w:lvl w:ilvl="6">
+      <w:start w:val="1"/>
+      <w:numFmt w:val="decimal"/>
+      <w:lvlText w:val="%1.%2)%3.%4.%5.%6.%7."/>
+      <w:lvlJc w:val="left"/>
+      <w:pPr>
+        <w:ind w:left="2160" w:hanging="2160"/>
+      </w:pPr>
+      <w:rPr>
+        <w:rFonts w:hint="default"/>
+      </w:rPr>
+    </w:lvl>
+    <w:lvl w:ilvl="7">
+      <w:start w:val="1"/>
+      <w:numFmt w:val="decimal"/>
+      <w:lvlText w:val="%1.%2)%3.%4.%5.%6.%7.%8."/>
+      <w:lvlJc w:val="left"/>
+      <w:pPr>
+        <w:ind w:left="2520" w:hanging="2520"/>
+      </w:pPr>
+      <w:rPr>
+        <w:rFonts w:hint="default"/>
+      </w:rPr>
+    </w:lvl>
+    <w:lvl w:ilvl="8">
+      <w:start w:val="1"/>
+      <w:numFmt w:val="decimal"/>
+      <w:lvlText w:val="%1.%2)%3.%4.%5.%6.%7.%8.%9."/>
+      <w:lvlJc w:val="left"/>
+      <w:pPr>
+        <w:ind w:left="2880" w:hanging="2880"/>
+      </w:pPr>
+      <w:rPr>
+        <w:rFonts w:hint="default"/>
+      </w:rPr>
+    </w:lvl>
+  </w:abstractNum>
+  <w:abstractNum w:abstractNumId="2" w15:restartNumberingAfterBreak="0">
+    <w:nsid w:val="064657EE"/>
+    <w:multiLevelType w:val="hybridMultilevel"/>
+    <w:tmpl w:val="0C34A7BA"/>
+    <w:lvl w:ilvl="0" w:tplc="1B38B298">
+      <w:start w:val="1"/>
+      <w:numFmt w:val="decimal"/>
+      <w:lvlText w:val="%1)"/>
+      <w:lvlJc w:val="left"/>
+      <w:pPr>
+        <w:ind w:left="1080" w:hanging="720"/>
+      </w:pPr>
+      <w:rPr>
+        <w:rFonts w:hint="default"/>
+      </w:rPr>
+    </w:lvl>
+    <w:lvl w:ilvl="1" w:tplc="08090019" w:tentative="1">
+      <w:start w:val="1"/>
+      <w:numFmt w:val="lowerLetter"/>
+      <w:lvlText w:val="%2."/>
+      <w:lvlJc w:val="left"/>
+      <w:pPr>
+        <w:ind w:left="1440" w:hanging="360"/>
+      </w:pPr>
+    </w:lvl>
+    <w:lvl w:ilvl="2" w:tplc="0809001B" w:tentative="1">
+      <w:start w:val="1"/>
+      <w:numFmt w:val="lowerRoman"/>
+      <w:lvlText w:val="%3."/>
+      <w:lvlJc w:val="right"/>
+      <w:pPr>
+        <w:ind w:left="2160" w:hanging="180"/>
+      </w:pPr>
+    </w:lvl>
+    <w:lvl w:ilvl="3" w:tplc="0809000F" w:tentative="1">
+      <w:start w:val="1"/>
+      <w:numFmt w:val="decimal"/>
+      <w:lvlText w:val="%4."/>
+      <w:lvlJc w:val="left"/>
+      <w:pPr>
+        <w:ind w:left="2880" w:hanging="360"/>
+      </w:pPr>
+    </w:lvl>
+    <w:lvl w:ilvl="4" w:tplc="08090019" w:tentative="1">
+      <w:start w:val="1"/>
+      <w:numFmt w:val="lowerLetter"/>
+      <w:lvlText w:val="%5."/>
+      <w:lvlJc w:val="left"/>
+      <w:pPr>
+        <w:ind w:left="3600" w:hanging="360"/>
+      </w:pPr>
+    </w:lvl>
+    <w:lvl w:ilvl="5" w:tplc="0809001B" w:tentative="1">
+      <w:start w:val="1"/>
+      <w:numFmt w:val="lowerRoman"/>
+      <w:lvlText w:val="%6."/>
+      <w:lvlJc w:val="right"/>
+      <w:pPr>
+        <w:ind w:left="4320" w:hanging="180"/>
+      </w:pPr>
+    </w:lvl>
+    <w:lvl w:ilvl="6" w:tplc="0809000F" w:tentative="1">
+      <w:start w:val="1"/>
+      <w:numFmt w:val="decimal"/>
+      <w:lvlText w:val="%7."/>
+      <w:lvlJc w:val="left"/>
+      <w:pPr>
+        <w:ind w:left="5040" w:hanging="360"/>
+      </w:pPr>
+    </w:lvl>
+    <w:lvl w:ilvl="7" w:tplc="08090019" w:tentative="1">
+      <w:start w:val="1"/>
+      <w:numFmt w:val="lowerLetter"/>
+      <w:lvlText w:val="%8."/>
+      <w:lvlJc w:val="left"/>
+      <w:pPr>
+        <w:ind w:left="5760" w:hanging="360"/>
+      </w:pPr>
+    </w:lvl>
+    <w:lvl w:ilvl="8" w:tplc="0809001B" w:tentative="1">
+      <w:start w:val="1"/>
+      <w:numFmt w:val="lowerRoman"/>
+      <w:lvlText w:val="%9."/>
+      <w:lvlJc w:val="right"/>
+      <w:pPr>
+        <w:ind w:left="6480" w:hanging="180"/>
+      </w:pPr>
+    </w:lvl>
+  </w:abstractNum>
+  <w:abstractNum w:abstractNumId="3" w15:restartNumberingAfterBreak="0">
+    <w:nsid w:val="09FE1842"/>
+    <w:multiLevelType w:val="hybridMultilevel"/>
+    <w:tmpl w:val="305E09CE"/>
+    <w:lvl w:ilvl="0" w:tplc="DA1C1A5A">
+      <w:start w:val="1"/>
+      <w:numFmt w:val="decimal"/>
+      <w:lvlText w:val="%1)"/>
+      <w:lvlJc w:val="left"/>
+      <w:pPr>
+        <w:ind w:left="1080" w:hanging="720"/>
+      </w:pPr>
+      <w:rPr>
+        <w:rFonts w:hint="default"/>
+      </w:rPr>
+    </w:lvl>
+    <w:lvl w:ilvl="1" w:tplc="08090019" w:tentative="1">
+      <w:start w:val="1"/>
+      <w:numFmt w:val="lowerLetter"/>
+      <w:lvlText w:val="%2."/>
+      <w:lvlJc w:val="left"/>
+      <w:pPr>
+        <w:ind w:left="1440" w:hanging="360"/>
+      </w:pPr>
+    </w:lvl>
+    <w:lvl w:ilvl="2" w:tplc="0809001B" w:tentative="1">
+      <w:start w:val="1"/>
+      <w:numFmt w:val="lowerRoman"/>
+      <w:lvlText w:val="%3."/>
+      <w:lvlJc w:val="right"/>
+      <w:pPr>
+        <w:ind w:left="2160" w:hanging="180"/>
+      </w:pPr>
+    </w:lvl>
+    <w:lvl w:ilvl="3" w:tplc="0809000F" w:tentative="1">
+      <w:start w:val="1"/>
+      <w:numFmt w:val="decimal"/>
+      <w:lvlText w:val="%4."/>
+      <w:lvlJc w:val="left"/>
+      <w:pPr>
+        <w:ind w:left="2880" w:hanging="360"/>
+      </w:pPr>
+    </w:lvl>
+    <w:lvl w:ilvl="4" w:tplc="08090019" w:tentative="1">
+      <w:start w:val="1"/>
+      <w:numFmt w:val="lowerLetter"/>
+      <w:lvlText w:val="%5."/>
+      <w:lvlJc w:val="left"/>
+      <w:pPr>
+        <w:ind w:left="3600" w:hanging="360"/>
+      </w:pPr>
+    </w:lvl>
+    <w:lvl w:ilvl="5" w:tplc="0809001B" w:tentative="1">
+      <w:start w:val="1"/>
+      <w:numFmt w:val="lowerRoman"/>
+      <w:lvlText w:val="%6."/>
+      <w:lvlJc w:val="right"/>
+      <w:pPr>
+        <w:ind w:left="4320" w:hanging="180"/>
+      </w:pPr>
+    </w:lvl>
+    <w:lvl w:ilvl="6" w:tplc="0809000F" w:tentative="1">
+      <w:start w:val="1"/>
+      <w:numFmt w:val="decimal"/>
+      <w:lvlText w:val="%7."/>
+      <w:lvlJc w:val="left"/>
+      <w:pPr>
+        <w:ind w:left="5040" w:hanging="360"/>
+      </w:pPr>
+    </w:lvl>
+    <w:lvl w:ilvl="7" w:tplc="08090019" w:tentative="1">
+      <w:start w:val="1"/>
+      <w:numFmt w:val="lowerLetter"/>
+      <w:lvlText w:val="%8."/>
+      <w:lvlJc w:val="left"/>
+      <w:pPr>
+        <w:ind w:left="5760" w:hanging="360"/>
+      </w:pPr>
+    </w:lvl>
+    <w:lvl w:ilvl="8" w:tplc="0809001B" w:tentative="1">
+      <w:start w:val="1"/>
+      <w:numFmt w:val="lowerRoman"/>
+      <w:lvlText w:val="%9."/>
+      <w:lvlJc w:val="right"/>
+      <w:pPr>
+        <w:ind w:left="6480" w:hanging="180"/>
+      </w:pPr>
+    </w:lvl>
+  </w:abstractNum>
+  <w:abstractNum w:abstractNumId="4" w15:restartNumberingAfterBreak="0">
+    <w:nsid w:val="0F973957"/>
+    <w:multiLevelType w:val="multilevel"/>
+    <w:tmpl w:val="18C6B2BA"/>
+    <w:lvl w:ilvl="0">
+      <w:start w:val="4"/>
+      <w:numFmt w:val="decimal"/>
+      <w:lvlText w:val="%1"/>
+      <w:lvlJc w:val="left"/>
+      <w:pPr>
+        <w:ind w:left="525" w:hanging="525"/>
+      </w:pPr>
+      <w:rPr>
+        <w:rFonts w:hint="default"/>
+      </w:rPr>
+    </w:lvl>
+    <w:lvl w:ilvl="1">
+      <w:start w:val="1"/>
+      <w:numFmt w:val="decimal"/>
+      <w:lvlText w:val="%1.%2"/>
+      <w:lvlJc w:val="left"/>
+      <w:pPr>
+        <w:ind w:left="720" w:hanging="720"/>
+      </w:pPr>
+      <w:rPr>
+        <w:rFonts w:hint="default"/>
+      </w:rPr>
+    </w:lvl>
+    <w:lvl w:ilvl="2">
+      <w:start w:val="1"/>
+      <w:numFmt w:val="decimal"/>
+      <w:lvlText w:val="%1.%2.%3"/>
+      <w:lvlJc w:val="left"/>
+      <w:pPr>
+        <w:ind w:left="1080" w:hanging="1080"/>
+      </w:pPr>
+      <w:rPr>
+        <w:rFonts w:hint="default"/>
+      </w:rPr>
+    </w:lvl>
+    <w:lvl w:ilvl="3">
+      <w:start w:val="1"/>
+      <w:numFmt w:val="decimal"/>
+      <w:lvlText w:val="%1.%2.%3.%4"/>
+      <w:lvlJc w:val="left"/>
+      <w:pPr>
+        <w:ind w:left="1440" w:hanging="1440"/>
+      </w:pPr>
+      <w:rPr>
+        <w:rFonts w:hint="default"/>
+      </w:rPr>
+    </w:lvl>
+    <w:lvl w:ilvl="4">
+      <w:start w:val="1"/>
+      <w:numFmt w:val="decimal"/>
+      <w:lvlText w:val="%1.%2.%3.%4.%5"/>
+      <w:lvlJc w:val="left"/>
+      <w:pPr>
+        <w:ind w:left="1440" w:hanging="1440"/>
+      </w:pPr>
+      <w:rPr>
+        <w:rFonts w:hint="default"/>
+      </w:rPr>
+    </w:lvl>
+    <w:lvl w:ilvl="5">
+      <w:start w:val="1"/>
+      <w:numFmt w:val="decimal"/>
+      <w:lvlText w:val="%1.%2.%3.%4.%5.%6"/>
+      <w:lvlJc w:val="left"/>
+      <w:pPr>
+        <w:ind w:left="1800" w:hanging="1800"/>
+      </w:pPr>
+      <w:rPr>
+        <w:rFonts w:hint="default"/>
+      </w:rPr>
+    </w:lvl>
+    <w:lvl w:ilvl="6">
+      <w:start w:val="1"/>
+      <w:numFmt w:val="decimal"/>
+      <w:lvlText w:val="%1.%2.%3.%4.%5.%6.%7"/>
+      <w:lvlJc w:val="left"/>
+      <w:pPr>
+        <w:ind w:left="2160" w:hanging="2160"/>
+      </w:pPr>
+      <w:rPr>
+        <w:rFonts w:hint="default"/>
+      </w:rPr>
+    </w:lvl>
+    <w:lvl w:ilvl="7">
+      <w:start w:val="1"/>
+      <w:numFmt w:val="decimal"/>
+      <w:lvlText w:val="%1.%2.%3.%4.%5.%6.%7.%8"/>
+      <w:lvlJc w:val="left"/>
+      <w:pPr>
+        <w:ind w:left="2520" w:hanging="2520"/>
+      </w:pPr>
+      <w:rPr>
+        <w:rFonts w:hint="default"/>
+      </w:rPr>
+    </w:lvl>
+    <w:lvl w:ilvl="8">
+      <w:start w:val="1"/>
+      <w:numFmt w:val="decimal"/>
+      <w:lvlText w:val="%1.%2.%3.%4.%5.%6.%7.%8.%9"/>
+      <w:lvlJc w:val="left"/>
+      <w:pPr>
+        <w:ind w:left="2880" w:hanging="2880"/>
+      </w:pPr>
+      <w:rPr>
+        <w:rFonts w:hint="default"/>
+      </w:rPr>
+    </w:lvl>
+  </w:abstractNum>
+  <w:abstractNum w:abstractNumId="5" w15:restartNumberingAfterBreak="0">
+    <w:nsid w:val="10A12506"/>
+    <w:multiLevelType w:val="hybridMultilevel"/>
+    <w:tmpl w:val="91F86142"/>
+    <w:lvl w:ilvl="0" w:tplc="0809000F">
+      <w:start w:val="1"/>
+      <w:numFmt w:val="decimal"/>
+      <w:lvlText w:val="%1."/>
+      <w:lvlJc w:val="left"/>
+      <w:pPr>
+        <w:ind w:left="720" w:hanging="360"/>
+      </w:pPr>
+      <w:rPr>
+        <w:rFonts w:hint="default"/>
+      </w:rPr>
+    </w:lvl>
+    <w:lvl w:ilvl="1" w:tplc="08090019" w:tentative="1">
+      <w:start w:val="1"/>
+      <w:numFmt w:val="lowerLetter"/>
+      <w:lvlText w:val="%2."/>
+      <w:lvlJc w:val="left"/>
+      <w:pPr>
+        <w:ind w:left="1440" w:hanging="360"/>
+      </w:pPr>
+    </w:lvl>
+    <w:lvl w:ilvl="2" w:tplc="0809001B" w:tentative="1">
+      <w:start w:val="1"/>
+      <w:numFmt w:val="lowerRoman"/>
+      <w:lvlText w:val="%3."/>
+      <w:lvlJc w:val="right"/>
+      <w:pPr>
+        <w:ind w:left="2160" w:hanging="180"/>
+      </w:pPr>
+    </w:lvl>
+    <w:lvl w:ilvl="3" w:tplc="0809000F" w:tentative="1">
+      <w:start w:val="1"/>
+      <w:numFmt w:val="decimal"/>
+      <w:lvlText w:val="%4."/>
+      <w:lvlJc w:val="left"/>
+      <w:pPr>
+        <w:ind w:left="2880" w:hanging="360"/>
+      </w:pPr>
+    </w:lvl>
+    <w:lvl w:ilvl="4" w:tplc="08090019" w:tentative="1">
+      <w:start w:val="1"/>
+      <w:numFmt w:val="lowerLetter"/>
+      <w:lvlText w:val="%5."/>
+      <w:lvlJc w:val="left"/>
+      <w:pPr>
+        <w:ind w:left="3600" w:hanging="360"/>
+      </w:pPr>
+    </w:lvl>
+    <w:lvl w:ilvl="5" w:tplc="0809001B" w:tentative="1">
+      <w:start w:val="1"/>
+      <w:numFmt w:val="lowerRoman"/>
+      <w:lvlText w:val="%6."/>
+      <w:lvlJc w:val="right"/>
+      <w:pPr>
+        <w:ind w:left="4320" w:hanging="180"/>
+      </w:pPr>
+    </w:lvl>
+    <w:lvl w:ilvl="6" w:tplc="0809000F" w:tentative="1">
+      <w:start w:val="1"/>
+      <w:numFmt w:val="decimal"/>
+      <w:lvlText w:val="%7."/>
+      <w:lvlJc w:val="left"/>
+      <w:pPr>
+        <w:ind w:left="5040" w:hanging="360"/>
+      </w:pPr>
+    </w:lvl>
+    <w:lvl w:ilvl="7" w:tplc="08090019" w:tentative="1">
+      <w:start w:val="1"/>
+      <w:numFmt w:val="lowerLetter"/>
+      <w:lvlText w:val="%8."/>
+      <w:lvlJc w:val="left"/>
+      <w:pPr>
+        <w:ind w:left="5760" w:hanging="360"/>
+      </w:pPr>
+    </w:lvl>
+    <w:lvl w:ilvl="8" w:tplc="0809001B" w:tentative="1">
+      <w:start w:val="1"/>
+      <w:numFmt w:val="lowerRoman"/>
+      <w:lvlText w:val="%9."/>
+      <w:lvlJc w:val="right"/>
+      <w:pPr>
+        <w:ind w:left="6480" w:hanging="180"/>
+      </w:pPr>
+    </w:lvl>
+  </w:abstractNum>
+  <w:abstractNum w:abstractNumId="6" w15:restartNumberingAfterBreak="0">
     <w:nsid w:val="11144D02"/>
     <w:multiLevelType w:val="hybridMultilevel"/>
     <w:tmpl w:val="230E3BF6"/>
@@ -4663,7 +6868,7 @@
       </w:rPr>
     </w:lvl>
   </w:abstractNum>
-  <w:abstractNum w:abstractNumId="2" w15:restartNumberingAfterBreak="0">
+  <w:abstractNum w:abstractNumId="7" w15:restartNumberingAfterBreak="0">
     <w:nsid w:val="14000126"/>
     <w:multiLevelType w:val="hybridMultilevel"/>
     <w:tmpl w:val="676286F4"/>
@@ -4776,7 +6981,7 @@
       </w:rPr>
     </w:lvl>
   </w:abstractNum>
-  <w:abstractNum w:abstractNumId="3" w15:restartNumberingAfterBreak="0">
+  <w:abstractNum w:abstractNumId="8" w15:restartNumberingAfterBreak="0">
     <w:nsid w:val="1CA51266"/>
     <w:multiLevelType w:val="hybridMultilevel"/>
     <w:tmpl w:val="054A634E"/>
@@ -4889,7 +7094,7 @@
       </w:rPr>
     </w:lvl>
   </w:abstractNum>
-  <w:abstractNum w:abstractNumId="4" w15:restartNumberingAfterBreak="0">
+  <w:abstractNum w:abstractNumId="9" w15:restartNumberingAfterBreak="0">
     <w:nsid w:val="1DD35B09"/>
     <w:multiLevelType w:val="hybridMultilevel"/>
     <w:tmpl w:val="69622AAC"/>
@@ -4975,7 +7180,7 @@
       </w:pPr>
     </w:lvl>
   </w:abstractNum>
-  <w:abstractNum w:abstractNumId="5" w15:restartNumberingAfterBreak="0">
+  <w:abstractNum w:abstractNumId="10" w15:restartNumberingAfterBreak="0">
     <w:nsid w:val="21B00A46"/>
     <w:multiLevelType w:val="hybridMultilevel"/>
     <w:tmpl w:val="B02E6C5C"/>
@@ -5088,7 +7293,7 @@
       </w:rPr>
     </w:lvl>
   </w:abstractNum>
-  <w:abstractNum w:abstractNumId="6" w15:restartNumberingAfterBreak="0">
+  <w:abstractNum w:abstractNumId="11" w15:restartNumberingAfterBreak="0">
     <w:nsid w:val="220302E9"/>
     <w:multiLevelType w:val="hybridMultilevel"/>
     <w:tmpl w:val="BE50BBB0"/>
@@ -5174,7 +7379,7 @@
       </w:pPr>
     </w:lvl>
   </w:abstractNum>
-  <w:abstractNum w:abstractNumId="7" w15:restartNumberingAfterBreak="0">
+  <w:abstractNum w:abstractNumId="12" w15:restartNumberingAfterBreak="0">
     <w:nsid w:val="24E8206D"/>
     <w:multiLevelType w:val="hybridMultilevel"/>
     <w:tmpl w:val="47062A58"/>
@@ -5287,7 +7492,7 @@
       </w:rPr>
     </w:lvl>
   </w:abstractNum>
-  <w:abstractNum w:abstractNumId="8" w15:restartNumberingAfterBreak="0">
+  <w:abstractNum w:abstractNumId="13" w15:restartNumberingAfterBreak="0">
     <w:nsid w:val="29060C1F"/>
     <w:multiLevelType w:val="hybridMultilevel"/>
     <w:tmpl w:val="538206A0"/>
@@ -5400,7 +7605,7 @@
       </w:rPr>
     </w:lvl>
   </w:abstractNum>
-  <w:abstractNum w:abstractNumId="9" w15:restartNumberingAfterBreak="0">
+  <w:abstractNum w:abstractNumId="14" w15:restartNumberingAfterBreak="0">
     <w:nsid w:val="30393E23"/>
     <w:multiLevelType w:val="hybridMultilevel"/>
     <w:tmpl w:val="0F9632D0"/>
@@ -5513,7 +7718,7 @@
       </w:rPr>
     </w:lvl>
   </w:abstractNum>
-  <w:abstractNum w:abstractNumId="10" w15:restartNumberingAfterBreak="0">
+  <w:abstractNum w:abstractNumId="15" w15:restartNumberingAfterBreak="0">
     <w:nsid w:val="33934FAA"/>
     <w:multiLevelType w:val="hybridMultilevel"/>
     <w:tmpl w:val="DF9AA386"/>
@@ -5626,7 +7831,7 @@
       </w:rPr>
     </w:lvl>
   </w:abstractNum>
-  <w:abstractNum w:abstractNumId="11" w15:restartNumberingAfterBreak="0">
+  <w:abstractNum w:abstractNumId="16" w15:restartNumberingAfterBreak="0">
     <w:nsid w:val="34210B33"/>
     <w:multiLevelType w:val="hybridMultilevel"/>
     <w:tmpl w:val="91A26FE2"/>
@@ -5739,7 +7944,96 @@
       </w:rPr>
     </w:lvl>
   </w:abstractNum>
-  <w:abstractNum w:abstractNumId="12" w15:restartNumberingAfterBreak="0">
+  <w:abstractNum w:abstractNumId="17" w15:restartNumberingAfterBreak="0">
+    <w:nsid w:val="35F403D3"/>
+    <w:multiLevelType w:val="hybridMultilevel"/>
+    <w:tmpl w:val="5F56BD0E"/>
+    <w:lvl w:ilvl="0" w:tplc="BD8AED32">
+      <w:start w:val="1"/>
+      <w:numFmt w:val="decimal"/>
+      <w:lvlText w:val="%1)"/>
+      <w:lvlJc w:val="left"/>
+      <w:pPr>
+        <w:ind w:left="1080" w:hanging="720"/>
+      </w:pPr>
+      <w:rPr>
+        <w:rFonts w:hint="default"/>
+      </w:rPr>
+    </w:lvl>
+    <w:lvl w:ilvl="1" w:tplc="08090019" w:tentative="1">
+      <w:start w:val="1"/>
+      <w:numFmt w:val="lowerLetter"/>
+      <w:lvlText w:val="%2."/>
+      <w:lvlJc w:val="left"/>
+      <w:pPr>
+        <w:ind w:left="1440" w:hanging="360"/>
+      </w:pPr>
+    </w:lvl>
+    <w:lvl w:ilvl="2" w:tplc="0809001B" w:tentative="1">
+      <w:start w:val="1"/>
+      <w:numFmt w:val="lowerRoman"/>
+      <w:lvlText w:val="%3."/>
+      <w:lvlJc w:val="right"/>
+      <w:pPr>
+        <w:ind w:left="2160" w:hanging="180"/>
+      </w:pPr>
+    </w:lvl>
+    <w:lvl w:ilvl="3" w:tplc="0809000F" w:tentative="1">
+      <w:start w:val="1"/>
+      <w:numFmt w:val="decimal"/>
+      <w:lvlText w:val="%4."/>
+      <w:lvlJc w:val="left"/>
+      <w:pPr>
+        <w:ind w:left="2880" w:hanging="360"/>
+      </w:pPr>
+    </w:lvl>
+    <w:lvl w:ilvl="4" w:tplc="08090019" w:tentative="1">
+      <w:start w:val="1"/>
+      <w:numFmt w:val="lowerLetter"/>
+      <w:lvlText w:val="%5."/>
+      <w:lvlJc w:val="left"/>
+      <w:pPr>
+        <w:ind w:left="3600" w:hanging="360"/>
+      </w:pPr>
+    </w:lvl>
+    <w:lvl w:ilvl="5" w:tplc="0809001B" w:tentative="1">
+      <w:start w:val="1"/>
+      <w:numFmt w:val="lowerRoman"/>
+      <w:lvlText w:val="%6."/>
+      <w:lvlJc w:val="right"/>
+      <w:pPr>
+        <w:ind w:left="4320" w:hanging="180"/>
+      </w:pPr>
+    </w:lvl>
+    <w:lvl w:ilvl="6" w:tplc="0809000F" w:tentative="1">
+      <w:start w:val="1"/>
+      <w:numFmt w:val="decimal"/>
+      <w:lvlText w:val="%7."/>
+      <w:lvlJc w:val="left"/>
+      <w:pPr>
+        <w:ind w:left="5040" w:hanging="360"/>
+      </w:pPr>
+    </w:lvl>
+    <w:lvl w:ilvl="7" w:tplc="08090019" w:tentative="1">
+      <w:start w:val="1"/>
+      <w:numFmt w:val="lowerLetter"/>
+      <w:lvlText w:val="%8."/>
+      <w:lvlJc w:val="left"/>
+      <w:pPr>
+        <w:ind w:left="5760" w:hanging="360"/>
+      </w:pPr>
+    </w:lvl>
+    <w:lvl w:ilvl="8" w:tplc="0809001B" w:tentative="1">
+      <w:start w:val="1"/>
+      <w:numFmt w:val="lowerRoman"/>
+      <w:lvlText w:val="%9."/>
+      <w:lvlJc w:val="right"/>
+      <w:pPr>
+        <w:ind w:left="6480" w:hanging="180"/>
+      </w:pPr>
+    </w:lvl>
+  </w:abstractNum>
+  <w:abstractNum w:abstractNumId="18" w15:restartNumberingAfterBreak="0">
     <w:nsid w:val="3946006D"/>
     <w:multiLevelType w:val="hybridMultilevel"/>
     <w:tmpl w:val="273EED7A"/>
@@ -5852,7 +8146,7 @@
       </w:rPr>
     </w:lvl>
   </w:abstractNum>
-  <w:abstractNum w:abstractNumId="13" w15:restartNumberingAfterBreak="0">
+  <w:abstractNum w:abstractNumId="19" w15:restartNumberingAfterBreak="0">
     <w:nsid w:val="42B0147E"/>
     <w:multiLevelType w:val="hybridMultilevel"/>
     <w:tmpl w:val="CA8E31D0"/>
@@ -5938,7 +8232,7 @@
       </w:pPr>
     </w:lvl>
   </w:abstractNum>
-  <w:abstractNum w:abstractNumId="14" w15:restartNumberingAfterBreak="0">
+  <w:abstractNum w:abstractNumId="20" w15:restartNumberingAfterBreak="0">
     <w:nsid w:val="45F16F8F"/>
     <w:multiLevelType w:val="hybridMultilevel"/>
     <w:tmpl w:val="F27884C2"/>
@@ -6051,7 +8345,96 @@
       </w:rPr>
     </w:lvl>
   </w:abstractNum>
-  <w:abstractNum w:abstractNumId="15" w15:restartNumberingAfterBreak="0">
+  <w:abstractNum w:abstractNumId="21" w15:restartNumberingAfterBreak="0">
+    <w:nsid w:val="4AD173AD"/>
+    <w:multiLevelType w:val="hybridMultilevel"/>
+    <w:tmpl w:val="C76066E4"/>
+    <w:lvl w:ilvl="0" w:tplc="0809000F">
+      <w:start w:val="1"/>
+      <w:numFmt w:val="decimal"/>
+      <w:lvlText w:val="%1."/>
+      <w:lvlJc w:val="left"/>
+      <w:pPr>
+        <w:ind w:left="720" w:hanging="360"/>
+      </w:pPr>
+      <w:rPr>
+        <w:rFonts w:hint="default"/>
+      </w:rPr>
+    </w:lvl>
+    <w:lvl w:ilvl="1" w:tplc="08090019" w:tentative="1">
+      <w:start w:val="1"/>
+      <w:numFmt w:val="lowerLetter"/>
+      <w:lvlText w:val="%2."/>
+      <w:lvlJc w:val="left"/>
+      <w:pPr>
+        <w:ind w:left="1440" w:hanging="360"/>
+      </w:pPr>
+    </w:lvl>
+    <w:lvl w:ilvl="2" w:tplc="0809001B" w:tentative="1">
+      <w:start w:val="1"/>
+      <w:numFmt w:val="lowerRoman"/>
+      <w:lvlText w:val="%3."/>
+      <w:lvlJc w:val="right"/>
+      <w:pPr>
+        <w:ind w:left="2160" w:hanging="180"/>
+      </w:pPr>
+    </w:lvl>
+    <w:lvl w:ilvl="3" w:tplc="0809000F" w:tentative="1">
+      <w:start w:val="1"/>
+      <w:numFmt w:val="decimal"/>
+      <w:lvlText w:val="%4."/>
+      <w:lvlJc w:val="left"/>
+      <w:pPr>
+        <w:ind w:left="2880" w:hanging="360"/>
+      </w:pPr>
+    </w:lvl>
+    <w:lvl w:ilvl="4" w:tplc="08090019" w:tentative="1">
+      <w:start w:val="1"/>
+      <w:numFmt w:val="lowerLetter"/>
+      <w:lvlText w:val="%5."/>
+      <w:lvlJc w:val="left"/>
+      <w:pPr>
+        <w:ind w:left="3600" w:hanging="360"/>
+      </w:pPr>
+    </w:lvl>
+    <w:lvl w:ilvl="5" w:tplc="0809001B" w:tentative="1">
+      <w:start w:val="1"/>
+      <w:numFmt w:val="lowerRoman"/>
+      <w:lvlText w:val="%6."/>
+      <w:lvlJc w:val="right"/>
+      <w:pPr>
+        <w:ind w:left="4320" w:hanging="180"/>
+      </w:pPr>
+    </w:lvl>
+    <w:lvl w:ilvl="6" w:tplc="0809000F" w:tentative="1">
+      <w:start w:val="1"/>
+      <w:numFmt w:val="decimal"/>
+      <w:lvlText w:val="%7."/>
+      <w:lvlJc w:val="left"/>
+      <w:pPr>
+        <w:ind w:left="5040" w:hanging="360"/>
+      </w:pPr>
+    </w:lvl>
+    <w:lvl w:ilvl="7" w:tplc="08090019" w:tentative="1">
+      <w:start w:val="1"/>
+      <w:numFmt w:val="lowerLetter"/>
+      <w:lvlText w:val="%8."/>
+      <w:lvlJc w:val="left"/>
+      <w:pPr>
+        <w:ind w:left="5760" w:hanging="360"/>
+      </w:pPr>
+    </w:lvl>
+    <w:lvl w:ilvl="8" w:tplc="0809001B" w:tentative="1">
+      <w:start w:val="1"/>
+      <w:numFmt w:val="lowerRoman"/>
+      <w:lvlText w:val="%9."/>
+      <w:lvlJc w:val="right"/>
+      <w:pPr>
+        <w:ind w:left="6480" w:hanging="180"/>
+      </w:pPr>
+    </w:lvl>
+  </w:abstractNum>
+  <w:abstractNum w:abstractNumId="22" w15:restartNumberingAfterBreak="0">
     <w:nsid w:val="51306BE5"/>
     <w:multiLevelType w:val="hybridMultilevel"/>
     <w:tmpl w:val="D8445C92"/>
@@ -6164,7 +8547,7 @@
       </w:rPr>
     </w:lvl>
   </w:abstractNum>
-  <w:abstractNum w:abstractNumId="16" w15:restartNumberingAfterBreak="0">
+  <w:abstractNum w:abstractNumId="23" w15:restartNumberingAfterBreak="0">
     <w:nsid w:val="513B7C00"/>
     <w:multiLevelType w:val="hybridMultilevel"/>
     <w:tmpl w:val="B2E8ED98"/>
@@ -6277,7 +8660,120 @@
       </w:rPr>
     </w:lvl>
   </w:abstractNum>
-  <w:abstractNum w:abstractNumId="17" w15:restartNumberingAfterBreak="0">
+  <w:abstractNum w:abstractNumId="24" w15:restartNumberingAfterBreak="0">
+    <w:nsid w:val="52596B20"/>
+    <w:multiLevelType w:val="multilevel"/>
+    <w:tmpl w:val="04D839AC"/>
+    <w:lvl w:ilvl="0">
+      <w:start w:val="4"/>
+      <w:numFmt w:val="decimal"/>
+      <w:lvlText w:val="%1."/>
+      <w:lvlJc w:val="left"/>
+      <w:pPr>
+        <w:ind w:left="960" w:hanging="960"/>
+      </w:pPr>
+      <w:rPr>
+        <w:rFonts w:hint="default"/>
+      </w:rPr>
+    </w:lvl>
+    <w:lvl w:ilvl="1">
+      <w:start w:val="2"/>
+      <w:numFmt w:val="decimal"/>
+      <w:lvlText w:val="%1.%2."/>
+      <w:lvlJc w:val="left"/>
+      <w:pPr>
+        <w:ind w:left="960" w:hanging="960"/>
+      </w:pPr>
+      <w:rPr>
+        <w:rFonts w:hint="default"/>
+      </w:rPr>
+    </w:lvl>
+    <w:lvl w:ilvl="2">
+      <w:start w:val="1"/>
+      <w:numFmt w:val="decimal"/>
+      <w:lvlText w:val="%1.%2.%3)"/>
+      <w:lvlJc w:val="left"/>
+      <w:pPr>
+        <w:ind w:left="1080" w:hanging="1080"/>
+      </w:pPr>
+      <w:rPr>
+        <w:rFonts w:hint="default"/>
+      </w:rPr>
+    </w:lvl>
+    <w:lvl w:ilvl="3">
+      <w:start w:val="1"/>
+      <w:numFmt w:val="decimal"/>
+      <w:lvlText w:val="%1.%2.%3)%4."/>
+      <w:lvlJc w:val="left"/>
+      <w:pPr>
+        <w:ind w:left="1440" w:hanging="1440"/>
+      </w:pPr>
+      <w:rPr>
+        <w:rFonts w:hint="default"/>
+      </w:rPr>
+    </w:lvl>
+    <w:lvl w:ilvl="4">
+      <w:start w:val="1"/>
+      <w:numFmt w:val="decimal"/>
+      <w:lvlText w:val="%1.%2.%3)%4.%5."/>
+      <w:lvlJc w:val="left"/>
+      <w:pPr>
+        <w:ind w:left="1800" w:hanging="1800"/>
+      </w:pPr>
+      <w:rPr>
+        <w:rFonts w:hint="default"/>
+      </w:rPr>
+    </w:lvl>
+    <w:lvl w:ilvl="5">
+      <w:start w:val="1"/>
+      <w:numFmt w:val="decimal"/>
+      <w:lvlText w:val="%1.%2.%3)%4.%5.%6."/>
+      <w:lvlJc w:val="left"/>
+      <w:pPr>
+        <w:ind w:left="2160" w:hanging="2160"/>
+      </w:pPr>
+      <w:rPr>
+        <w:rFonts w:hint="default"/>
+      </w:rPr>
+    </w:lvl>
+    <w:lvl w:ilvl="6">
+      <w:start w:val="1"/>
+      <w:numFmt w:val="decimal"/>
+      <w:lvlText w:val="%1.%2.%3)%4.%5.%6.%7."/>
+      <w:lvlJc w:val="left"/>
+      <w:pPr>
+        <w:ind w:left="2160" w:hanging="2160"/>
+      </w:pPr>
+      <w:rPr>
+        <w:rFonts w:hint="default"/>
+      </w:rPr>
+    </w:lvl>
+    <w:lvl w:ilvl="7">
+      <w:start w:val="1"/>
+      <w:numFmt w:val="decimal"/>
+      <w:lvlText w:val="%1.%2.%3)%4.%5.%6.%7.%8."/>
+      <w:lvlJc w:val="left"/>
+      <w:pPr>
+        <w:ind w:left="2520" w:hanging="2520"/>
+      </w:pPr>
+      <w:rPr>
+        <w:rFonts w:hint="default"/>
+      </w:rPr>
+    </w:lvl>
+    <w:lvl w:ilvl="8">
+      <w:start w:val="1"/>
+      <w:numFmt w:val="decimal"/>
+      <w:lvlText w:val="%1.%2.%3)%4.%5.%6.%7.%8.%9."/>
+      <w:lvlJc w:val="left"/>
+      <w:pPr>
+        <w:ind w:left="2880" w:hanging="2880"/>
+      </w:pPr>
+      <w:rPr>
+        <w:rFonts w:hint="default"/>
+      </w:rPr>
+    </w:lvl>
+  </w:abstractNum>
+  <w:abstractNum w:abstractNumId="25" w15:restartNumberingAfterBreak="0">
     <w:nsid w:val="5F505B61"/>
     <w:multiLevelType w:val="hybridMultilevel"/>
     <w:tmpl w:val="803C0252"/>
@@ -6366,7 +8862,96 @@
       </w:pPr>
     </w:lvl>
   </w:abstractNum>
-  <w:abstractNum w:abstractNumId="18" w15:restartNumberingAfterBreak="0">
+  <w:abstractNum w:abstractNumId="26" w15:restartNumberingAfterBreak="0">
+    <w:nsid w:val="65C211DD"/>
+    <w:multiLevelType w:val="hybridMultilevel"/>
+    <w:tmpl w:val="CC661EE4"/>
+    <w:lvl w:ilvl="0" w:tplc="BB600144">
+      <w:start w:val="1"/>
+      <w:numFmt w:val="decimal"/>
+      <w:lvlText w:val="%1)"/>
+      <w:lvlJc w:val="left"/>
+      <w:pPr>
+        <w:ind w:left="1080" w:hanging="720"/>
+      </w:pPr>
+      <w:rPr>
+        <w:rFonts w:hint="default"/>
+      </w:rPr>
+    </w:lvl>
+    <w:lvl w:ilvl="1" w:tplc="08090019" w:tentative="1">
+      <w:start w:val="1"/>
+      <w:numFmt w:val="lowerLetter"/>
+      <w:lvlText w:val="%2."/>
+      <w:lvlJc w:val="left"/>
+      <w:pPr>
+        <w:ind w:left="1440" w:hanging="360"/>
+      </w:pPr>
+    </w:lvl>
+    <w:lvl w:ilvl="2" w:tplc="0809001B" w:tentative="1">
+      <w:start w:val="1"/>
+      <w:numFmt w:val="lowerRoman"/>
+      <w:lvlText w:val="%3."/>
+      <w:lvlJc w:val="right"/>
+      <w:pPr>
+        <w:ind w:left="2160" w:hanging="180"/>
+      </w:pPr>
+    </w:lvl>
+    <w:lvl w:ilvl="3" w:tplc="0809000F" w:tentative="1">
+      <w:start w:val="1"/>
+      <w:numFmt w:val="decimal"/>
+      <w:lvlText w:val="%4."/>
+      <w:lvlJc w:val="left"/>
+      <w:pPr>
+        <w:ind w:left="2880" w:hanging="360"/>
+      </w:pPr>
+    </w:lvl>
+    <w:lvl w:ilvl="4" w:tplc="08090019" w:tentative="1">
+      <w:start w:val="1"/>
+      <w:numFmt w:val="lowerLetter"/>
+      <w:lvlText w:val="%5."/>
+      <w:lvlJc w:val="left"/>
+      <w:pPr>
+        <w:ind w:left="3600" w:hanging="360"/>
+      </w:pPr>
+    </w:lvl>
+    <w:lvl w:ilvl="5" w:tplc="0809001B" w:tentative="1">
+      <w:start w:val="1"/>
+      <w:numFmt w:val="lowerRoman"/>
+      <w:lvlText w:val="%6."/>
+      <w:lvlJc w:val="right"/>
+      <w:pPr>
+        <w:ind w:left="4320" w:hanging="180"/>
+      </w:pPr>
+    </w:lvl>
+    <w:lvl w:ilvl="6" w:tplc="0809000F" w:tentative="1">
+      <w:start w:val="1"/>
+      <w:numFmt w:val="decimal"/>
+      <w:lvlText w:val="%7."/>
+      <w:lvlJc w:val="left"/>
+      <w:pPr>
+        <w:ind w:left="5040" w:hanging="360"/>
+      </w:pPr>
+    </w:lvl>
+    <w:lvl w:ilvl="7" w:tplc="08090019" w:tentative="1">
+      <w:start w:val="1"/>
+      <w:numFmt w:val="lowerLetter"/>
+      <w:lvlText w:val="%8."/>
+      <w:lvlJc w:val="left"/>
+      <w:pPr>
+        <w:ind w:left="5760" w:hanging="360"/>
+      </w:pPr>
+    </w:lvl>
+    <w:lvl w:ilvl="8" w:tplc="0809001B" w:tentative="1">
+      <w:start w:val="1"/>
+      <w:numFmt w:val="lowerRoman"/>
+      <w:lvlText w:val="%9."/>
+      <w:lvlJc w:val="right"/>
+      <w:pPr>
+        <w:ind w:left="6480" w:hanging="180"/>
+      </w:pPr>
+    </w:lvl>
+  </w:abstractNum>
+  <w:abstractNum w:abstractNumId="27" w15:restartNumberingAfterBreak="0">
     <w:nsid w:val="6D470B2E"/>
     <w:multiLevelType w:val="hybridMultilevel"/>
     <w:tmpl w:val="69622AAC"/>
@@ -6452,7 +9037,7 @@
       </w:pPr>
     </w:lvl>
   </w:abstractNum>
-  <w:abstractNum w:abstractNumId="19" w15:restartNumberingAfterBreak="0">
+  <w:abstractNum w:abstractNumId="28" w15:restartNumberingAfterBreak="0">
     <w:nsid w:val="71121D69"/>
     <w:multiLevelType w:val="hybridMultilevel"/>
     <w:tmpl w:val="1E9E027E"/>
@@ -6538,7 +9123,7 @@
       </w:pPr>
     </w:lvl>
   </w:abstractNum>
-  <w:abstractNum w:abstractNumId="20" w15:restartNumberingAfterBreak="0">
+  <w:abstractNum w:abstractNumId="29" w15:restartNumberingAfterBreak="0">
     <w:nsid w:val="71121DBF"/>
     <w:multiLevelType w:val="hybridMultilevel"/>
     <w:tmpl w:val="5F7A3C28"/>
@@ -6651,7 +9236,7 @@
       </w:rPr>
     </w:lvl>
   </w:abstractNum>
-  <w:abstractNum w:abstractNumId="21" w15:restartNumberingAfterBreak="0">
+  <w:abstractNum w:abstractNumId="30" w15:restartNumberingAfterBreak="0">
     <w:nsid w:val="77304B95"/>
     <w:multiLevelType w:val="hybridMultilevel"/>
     <w:tmpl w:val="8AA46068"/>
@@ -6765,70 +9350,97 @@
     </w:lvl>
   </w:abstractNum>
   <w:num w:numId="1" w16cid:durableId="664094047">
-    <w:abstractNumId w:val="6"/>
+    <w:abstractNumId w:val="11"/>
   </w:num>
   <w:num w:numId="2" w16cid:durableId="1740593763">
+    <w:abstractNumId w:val="19"/>
+  </w:num>
+  <w:num w:numId="3" w16cid:durableId="507642824">
+    <w:abstractNumId w:val="23"/>
+  </w:num>
+  <w:num w:numId="4" w16cid:durableId="716783707">
+    <w:abstractNumId w:val="9"/>
+  </w:num>
+  <w:num w:numId="5" w16cid:durableId="203753102">
+    <w:abstractNumId w:val="27"/>
+  </w:num>
+  <w:num w:numId="6" w16cid:durableId="86077496">
+    <w:abstractNumId w:val="29"/>
+  </w:num>
+  <w:num w:numId="7" w16cid:durableId="570889912">
+    <w:abstractNumId w:val="18"/>
+  </w:num>
+  <w:num w:numId="8" w16cid:durableId="1330865870">
+    <w:abstractNumId w:val="14"/>
+  </w:num>
+  <w:num w:numId="9" w16cid:durableId="126626753">
+    <w:abstractNumId w:val="22"/>
+  </w:num>
+  <w:num w:numId="10" w16cid:durableId="1152479267">
+    <w:abstractNumId w:val="16"/>
+  </w:num>
+  <w:num w:numId="11" w16cid:durableId="1507285695">
+    <w:abstractNumId w:val="10"/>
+  </w:num>
+  <w:num w:numId="12" w16cid:durableId="696811502">
+    <w:abstractNumId w:val="15"/>
+  </w:num>
+  <w:num w:numId="13" w16cid:durableId="247885078">
+    <w:abstractNumId w:val="12"/>
+  </w:num>
+  <w:num w:numId="14" w16cid:durableId="427193298">
+    <w:abstractNumId w:val="8"/>
+  </w:num>
+  <w:num w:numId="15" w16cid:durableId="888227078">
     <w:abstractNumId w:val="13"/>
   </w:num>
-  <w:num w:numId="3" w16cid:durableId="507642824">
-    <w:abstractNumId w:val="16"/>
-  </w:num>
-  <w:num w:numId="4" w16cid:durableId="716783707">
-    <w:abstractNumId w:val="4"/>
-  </w:num>
-  <w:num w:numId="5" w16cid:durableId="203753102">
-    <w:abstractNumId w:val="18"/>
-  </w:num>
-  <w:num w:numId="6" w16cid:durableId="86077496">
-    <w:abstractNumId w:val="20"/>
-  </w:num>
-  <w:num w:numId="7" w16cid:durableId="570889912">
-    <w:abstractNumId w:val="12"/>
-  </w:num>
-  <w:num w:numId="8" w16cid:durableId="1330865870">
-    <w:abstractNumId w:val="9"/>
-  </w:num>
-  <w:num w:numId="9" w16cid:durableId="126626753">
-    <w:abstractNumId w:val="15"/>
-  </w:num>
-  <w:num w:numId="10" w16cid:durableId="1152479267">
-    <w:abstractNumId w:val="11"/>
-  </w:num>
-  <w:num w:numId="11" w16cid:durableId="1507285695">
-    <w:abstractNumId w:val="5"/>
-  </w:num>
-  <w:num w:numId="12" w16cid:durableId="696811502">
-    <w:abstractNumId w:val="10"/>
-  </w:num>
-  <w:num w:numId="13" w16cid:durableId="247885078">
+  <w:num w:numId="16" w16cid:durableId="1149056490">
     <w:abstractNumId w:val="7"/>
   </w:num>
-  <w:num w:numId="14" w16cid:durableId="427193298">
-    <w:abstractNumId w:val="3"/>
-  </w:num>
-  <w:num w:numId="15" w16cid:durableId="888227078">
-    <w:abstractNumId w:val="8"/>
-  </w:num>
-  <w:num w:numId="16" w16cid:durableId="1149056490">
-    <w:abstractNumId w:val="2"/>
-  </w:num>
   <w:num w:numId="17" w16cid:durableId="976182703">
-    <w:abstractNumId w:val="21"/>
+    <w:abstractNumId w:val="30"/>
   </w:num>
   <w:num w:numId="18" w16cid:durableId="785349480">
-    <w:abstractNumId w:val="17"/>
+    <w:abstractNumId w:val="25"/>
   </w:num>
   <w:num w:numId="19" w16cid:durableId="907114023">
-    <w:abstractNumId w:val="1"/>
+    <w:abstractNumId w:val="6"/>
   </w:num>
   <w:num w:numId="20" w16cid:durableId="1150756986">
     <w:abstractNumId w:val="0"/>
   </w:num>
   <w:num w:numId="21" w16cid:durableId="783689488">
-    <w:abstractNumId w:val="14"/>
+    <w:abstractNumId w:val="20"/>
   </w:num>
   <w:num w:numId="22" w16cid:durableId="1876309821">
-    <w:abstractNumId w:val="19"/>
+    <w:abstractNumId w:val="28"/>
+  </w:num>
+  <w:num w:numId="23" w16cid:durableId="101000272">
+    <w:abstractNumId w:val="5"/>
+  </w:num>
+  <w:num w:numId="24" w16cid:durableId="813133830">
+    <w:abstractNumId w:val="21"/>
+  </w:num>
+  <w:num w:numId="25" w16cid:durableId="2126609452">
+    <w:abstractNumId w:val="4"/>
+  </w:num>
+  <w:num w:numId="26" w16cid:durableId="1070229803">
+    <w:abstractNumId w:val="1"/>
+  </w:num>
+  <w:num w:numId="27" w16cid:durableId="1547066890">
+    <w:abstractNumId w:val="3"/>
+  </w:num>
+  <w:num w:numId="28" w16cid:durableId="313410609">
+    <w:abstractNumId w:val="26"/>
+  </w:num>
+  <w:num w:numId="29" w16cid:durableId="409041863">
+    <w:abstractNumId w:val="17"/>
+  </w:num>
+  <w:num w:numId="30" w16cid:durableId="976690567">
+    <w:abstractNumId w:val="2"/>
+  </w:num>
+  <w:num w:numId="31" w16cid:durableId="1847089826">
+    <w:abstractNumId w:val="24"/>
   </w:num>
 </w:numbering>
 </file>
@@ -6871,7 +9483,7 @@
     <w:lsdException w:name="index 8" w:semiHidden="1" w:unhideWhenUsed="1"/>
     <w:lsdException w:name="index 9" w:semiHidden="1" w:unhideWhenUsed="1"/>
     <w:lsdException w:name="toc 1" w:semiHidden="1" w:uiPriority="39" w:unhideWhenUsed="1" w:qFormat="1"/>
-    <w:lsdException w:name="toc 2" w:semiHidden="1" w:uiPriority="1" w:unhideWhenUsed="1" w:qFormat="1"/>
+    <w:lsdException w:name="toc 2" w:semiHidden="1" w:uiPriority="39" w:unhideWhenUsed="1" w:qFormat="1"/>
     <w:lsdException w:name="toc 3" w:semiHidden="1" w:uiPriority="39" w:unhideWhenUsed="1"/>
     <w:lsdException w:name="toc 4" w:semiHidden="1" w:uiPriority="39" w:unhideWhenUsed="1"/>
     <w:lsdException w:name="toc 5" w:semiHidden="1" w:uiPriority="39" w:unhideWhenUsed="1"/>
@@ -7253,6 +9865,28 @@
       <w:szCs w:val="32"/>
     </w:rPr>
   </w:style>
+  <w:style w:type="paragraph" w:styleId="Titre2">
+    <w:name w:val="heading 2"/>
+    <w:basedOn w:val="Normal"/>
+    <w:next w:val="Normal"/>
+    <w:link w:val="Titre2Car"/>
+    <w:uiPriority w:val="9"/>
+    <w:unhideWhenUsed/>
+    <w:qFormat/>
+    <w:rsid w:val="00F62CFA"/>
+    <w:pPr>
+      <w:keepNext/>
+      <w:keepLines/>
+      <w:spacing w:before="40" w:after="0"/>
+      <w:outlineLvl w:val="1"/>
+    </w:pPr>
+    <w:rPr>
+      <w:rFonts w:asciiTheme="majorHAnsi" w:eastAsiaTheme="majorEastAsia" w:hAnsiTheme="majorHAnsi" w:cstheme="majorBidi"/>
+      <w:color w:val="2F5496" w:themeColor="accent1" w:themeShade="BF"/>
+      <w:sz w:val="26"/>
+      <w:szCs w:val="26"/>
+    </w:rPr>
+  </w:style>
   <w:style w:type="paragraph" w:styleId="Titre3">
     <w:name w:val="heading 3"/>
     <w:basedOn w:val="Normal"/>
@@ -7371,7 +10005,7 @@
   <w:style w:type="paragraph" w:styleId="TM2">
     <w:name w:val="toc 2"/>
     <w:basedOn w:val="Normal"/>
-    <w:uiPriority w:val="1"/>
+    <w:uiPriority w:val="39"/>
     <w:qFormat/>
     <w:rsid w:val="00FF6F3D"/>
     <w:pPr>
@@ -7596,6 +10230,32 @@
       <w:color w:val="605E5C"/>
       <w:shd w:val="clear" w:color="auto" w:fill="E1DFDD"/>
     </w:rPr>
+  </w:style>
+  <w:style w:type="character" w:customStyle="1" w:styleId="Titre2Car">
+    <w:name w:val="Titre 2 Car"/>
+    <w:basedOn w:val="Policepardfaut"/>
+    <w:link w:val="Titre2"/>
+    <w:uiPriority w:val="9"/>
+    <w:rsid w:val="00F62CFA"/>
+    <w:rPr>
+      <w:rFonts w:asciiTheme="majorHAnsi" w:eastAsiaTheme="majorEastAsia" w:hAnsiTheme="majorHAnsi" w:cstheme="majorBidi"/>
+      <w:color w:val="2F5496" w:themeColor="accent1" w:themeShade="BF"/>
+      <w:sz w:val="26"/>
+      <w:szCs w:val="26"/>
+    </w:rPr>
+  </w:style>
+  <w:style w:type="paragraph" w:styleId="TM3">
+    <w:name w:val="toc 3"/>
+    <w:basedOn w:val="Normal"/>
+    <w:next w:val="Normal"/>
+    <w:autoRedefine/>
+    <w:uiPriority w:val="39"/>
+    <w:unhideWhenUsed/>
+    <w:rsid w:val="00B3412E"/>
+    <w:pPr>
+      <w:spacing w:after="100"/>
+      <w:ind w:left="440"/>
+    </w:pPr>
   </w:style>
 </w:styles>
 </file>

--- a/POPADIUC_CLAUDIU_RAPPORT_MOBILE.docx
+++ b/POPADIUC_CLAUDIU_RAPPORT_MOBILE.docx
@@ -15,6 +15,8 @@
           <w:szCs w:val="52"/>
         </w:rPr>
       </w:pPr>
+      <w:bookmarkStart w:id="0" w:name="_Hlk150115597"/>
+      <w:bookmarkEnd w:id="0"/>
     </w:p>
     <w:p>
       <w:pPr>
@@ -252,7 +254,17 @@
       </w:pPr>
     </w:p>
     <w:p>
-      <w:r>
+      <w:pPr>
+        <w:rPr>
+          <w:sz w:val="28"/>
+          <w:szCs w:val="28"/>
+        </w:rPr>
+      </w:pPr>
+      <w:r>
+        <w:rPr>
+          <w:sz w:val="28"/>
+          <w:szCs w:val="28"/>
+        </w:rPr>
         <w:t>Réalisé par Popadiuc Claudiu</w:t>
       </w:r>
     </w:p>
@@ -279,23 +291,7 @@
           <w:sz w:val="28"/>
           <w:szCs w:val="28"/>
         </w:rPr>
-        <w:t xml:space="preserve">Monsieur </w:t>
-      </w:r>
-      <w:proofErr w:type="spellStart"/>
-      <w:r>
-        <w:rPr>
-          <w:sz w:val="28"/>
-          <w:szCs w:val="28"/>
-        </w:rPr>
-        <w:t>Riggio</w:t>
-      </w:r>
-      <w:proofErr w:type="spellEnd"/>
-      <w:r>
-        <w:rPr>
-          <w:sz w:val="28"/>
-          <w:szCs w:val="28"/>
-        </w:rPr>
-        <w:t>, Jonathan</w:t>
+        <w:t>Monsieur Riggio, Jonathan</w:t>
       </w:r>
       <w:r>
         <w:rPr>
@@ -390,7 +386,7 @@
           <w:r>
             <w:fldChar w:fldCharType="separate"/>
           </w:r>
-          <w:hyperlink w:anchor="_Toc150112334" w:history="1">
+          <w:hyperlink w:anchor="_Toc150116453" w:history="1">
             <w:r>
               <w:rPr>
                 <w:rStyle w:val="Lienhypertexte"/>
@@ -411,7 +407,7 @@
                 <w:lang w:val="en-GB" w:eastAsia="en-GB"/>
                 <w14:ligatures w14:val="standardContextual"/>
               </w:rPr>
-              <w:tab/>
+              <w:t xml:space="preserve"> </w:t>
             </w:r>
             <w:r>
               <w:rPr>
@@ -440,7 +436,7 @@
                 <w:noProof/>
                 <w:webHidden/>
               </w:rPr>
-              <w:instrText xml:space="preserve"> PAGEREF _Toc150112334 \h </w:instrText>
+              <w:instrText xml:space="preserve"> PAGEREF _Toc150116453 \h </w:instrText>
             </w:r>
             <w:r>
               <w:rPr>
@@ -489,7 +485,7 @@
               <w14:ligatures w14:val="standardContextual"/>
             </w:rPr>
           </w:pPr>
-          <w:hyperlink w:anchor="_Toc150112335" w:history="1">
+          <w:hyperlink w:anchor="_Toc150116454" w:history="1">
             <w:r>
               <w:rPr>
                 <w:rStyle w:val="Lienhypertexte"/>
@@ -517,7 +513,7 @@
                 <w:noProof/>
                 <w:webHidden/>
               </w:rPr>
-              <w:instrText xml:space="preserve"> PAGEREF _Toc150112335 \h </w:instrText>
+              <w:instrText xml:space="preserve"> PAGEREF _Toc150116454 \h </w:instrText>
             </w:r>
             <w:r>
               <w:rPr>
@@ -566,7 +562,7 @@
               <w14:ligatures w14:val="standardContextual"/>
             </w:rPr>
           </w:pPr>
-          <w:hyperlink w:anchor="_Toc150112336" w:history="1">
+          <w:hyperlink w:anchor="_Toc150116455" w:history="1">
             <w:r>
               <w:rPr>
                 <w:rStyle w:val="Lienhypertexte"/>
@@ -594,7 +590,7 @@
                 <w:noProof/>
                 <w:webHidden/>
               </w:rPr>
-              <w:instrText xml:space="preserve"> PAGEREF _Toc150112336 \h </w:instrText>
+              <w:instrText xml:space="preserve"> PAGEREF _Toc150116455 \h </w:instrText>
             </w:r>
             <w:r>
               <w:rPr>
@@ -643,7 +639,7 @@
               <w14:ligatures w14:val="standardContextual"/>
             </w:rPr>
           </w:pPr>
-          <w:hyperlink w:anchor="_Toc150112337" w:history="1">
+          <w:hyperlink w:anchor="_Toc150116456" w:history="1">
             <w:r>
               <w:rPr>
                 <w:rStyle w:val="Lienhypertexte"/>
@@ -671,7 +667,7 @@
                 <w:noProof/>
                 <w:webHidden/>
               </w:rPr>
-              <w:instrText xml:space="preserve"> PAGEREF _Toc150112337 \h </w:instrText>
+              <w:instrText xml:space="preserve"> PAGEREF _Toc150116456 \h </w:instrText>
             </w:r>
             <w:r>
               <w:rPr>
@@ -719,7 +715,7 @@
               <w14:ligatures w14:val="standardContextual"/>
             </w:rPr>
           </w:pPr>
-          <w:hyperlink w:anchor="_Toc150112338" w:history="1">
+          <w:hyperlink w:anchor="_Toc150116457" w:history="1">
             <w:r>
               <w:rPr>
                 <w:rStyle w:val="Lienhypertexte"/>
@@ -771,7 +767,7 @@
                 <w:noProof/>
                 <w:webHidden/>
               </w:rPr>
-              <w:instrText xml:space="preserve"> PAGEREF _Toc150112338 \h </w:instrText>
+              <w:instrText xml:space="preserve"> PAGEREF _Toc150116457 \h </w:instrText>
             </w:r>
             <w:r>
               <w:rPr>
@@ -819,7 +815,7 @@
               <w14:ligatures w14:val="standardContextual"/>
             </w:rPr>
           </w:pPr>
-          <w:hyperlink w:anchor="_Toc150112339" w:history="1">
+          <w:hyperlink w:anchor="_Toc150116458" w:history="1">
             <w:r>
               <w:rPr>
                 <w:rStyle w:val="Lienhypertexte"/>
@@ -850,7 +846,7 @@
                 <w:bCs/>
                 <w:noProof/>
               </w:rPr>
-              <w:t>Accueil &amp; Jeux</w:t>
+              <w:t>Jeux</w:t>
             </w:r>
             <w:r>
               <w:rPr>
@@ -871,7 +867,7 @@
                 <w:noProof/>
                 <w:webHidden/>
               </w:rPr>
-              <w:instrText xml:space="preserve"> PAGEREF _Toc150112339 \h </w:instrText>
+              <w:instrText xml:space="preserve"> PAGEREF _Toc150116458 \h </w:instrText>
             </w:r>
             <w:r>
               <w:rPr>
@@ -909,10 +905,14 @@
               <w:tab w:val="right" w:leader="dot" w:pos="9062"/>
             </w:tabs>
             <w:rPr>
+              <w:rFonts w:eastAsiaTheme="minorEastAsia"/>
               <w:noProof/>
+              <w:kern w:val="2"/>
+              <w:lang w:val="en-GB" w:eastAsia="en-GB"/>
+              <w14:ligatures w14:val="standardContextual"/>
             </w:rPr>
           </w:pPr>
-          <w:hyperlink w:anchor="_Toc150112340" w:history="1">
+          <w:hyperlink w:anchor="_Toc150116459" w:history="1">
             <w:r>
               <w:rPr>
                 <w:rStyle w:val="Lienhypertexte"/>
@@ -922,7 +922,7 @@
                 <w:noProof/>
                 <w:lang w:val="fr-FR"/>
               </w:rPr>
-              <w:t>4.2.3) Quiz</w:t>
+              <w:t>4.2.1) Quiz</w:t>
             </w:r>
             <w:r>
               <w:rPr>
@@ -943,7 +943,7 @@
                 <w:noProof/>
                 <w:webHidden/>
               </w:rPr>
-              <w:instrText xml:space="preserve"> PAGEREF _Toc150112340 \h </w:instrText>
+              <w:instrText xml:space="preserve"> PAGEREF _Toc150116459 \h </w:instrText>
             </w:r>
             <w:r>
               <w:rPr>
@@ -981,10 +981,14 @@
               <w:tab w:val="right" w:leader="dot" w:pos="9062"/>
             </w:tabs>
             <w:rPr>
+              <w:rFonts w:eastAsiaTheme="minorEastAsia"/>
               <w:noProof/>
+              <w:kern w:val="2"/>
+              <w:lang w:val="en-GB" w:eastAsia="en-GB"/>
+              <w14:ligatures w14:val="standardContextual"/>
             </w:rPr>
           </w:pPr>
-          <w:hyperlink w:anchor="_Toc150112341" w:history="1">
+          <w:hyperlink w:anchor="_Toc150116460" w:history="1">
             <w:r>
               <w:rPr>
                 <w:rStyle w:val="Lienhypertexte"/>
@@ -994,7 +998,7 @@
                 <w:noProof/>
                 <w:lang w:val="fr-FR"/>
               </w:rPr>
-              <w:t>4.2.3) Hangman</w:t>
+              <w:t>4.2.2) Hangman</w:t>
             </w:r>
             <w:r>
               <w:rPr>
@@ -1015,7 +1019,7 @@
                 <w:noProof/>
                 <w:webHidden/>
               </w:rPr>
-              <w:instrText xml:space="preserve"> PAGEREF _Toc150112341 \h </w:instrText>
+              <w:instrText xml:space="preserve"> PAGEREF _Toc150116460 \h </w:instrText>
             </w:r>
             <w:r>
               <w:rPr>
@@ -1036,6 +1040,558 @@
                 <w:webHidden/>
               </w:rPr>
               <w:t>10</w:t>
+            </w:r>
+            <w:r>
+              <w:rPr>
+                <w:noProof/>
+                <w:webHidden/>
+              </w:rPr>
+              <w:fldChar w:fldCharType="end"/>
+            </w:r>
+          </w:hyperlink>
+        </w:p>
+        <w:p>
+          <w:pPr>
+            <w:pStyle w:val="TM3"/>
+            <w:tabs>
+              <w:tab w:val="right" w:leader="dot" w:pos="9062"/>
+            </w:tabs>
+            <w:rPr>
+              <w:rFonts w:eastAsiaTheme="minorEastAsia"/>
+              <w:noProof/>
+              <w:kern w:val="2"/>
+              <w:lang w:val="en-GB" w:eastAsia="en-GB"/>
+              <w14:ligatures w14:val="standardContextual"/>
+            </w:rPr>
+          </w:pPr>
+          <w:hyperlink w:anchor="_Toc150116461" w:history="1">
+            <w:r>
+              <w:rPr>
+                <w:rStyle w:val="Lienhypertexte"/>
+                <w:rFonts w:cstheme="minorHAnsi"/>
+                <w:b/>
+                <w:bCs/>
+                <w:noProof/>
+                <w:lang w:val="fr-FR"/>
+              </w:rPr>
+              <w:t>4.2.3) Tic-Tac-Toe</w:t>
+            </w:r>
+            <w:r>
+              <w:rPr>
+                <w:noProof/>
+                <w:webHidden/>
+              </w:rPr>
+              <w:tab/>
+            </w:r>
+            <w:r>
+              <w:rPr>
+                <w:noProof/>
+                <w:webHidden/>
+              </w:rPr>
+              <w:fldChar w:fldCharType="begin"/>
+            </w:r>
+            <w:r>
+              <w:rPr>
+                <w:noProof/>
+                <w:webHidden/>
+              </w:rPr>
+              <w:instrText xml:space="preserve"> PAGEREF _Toc150116461 \h </w:instrText>
+            </w:r>
+            <w:r>
+              <w:rPr>
+                <w:noProof/>
+                <w:webHidden/>
+              </w:rPr>
+            </w:r>
+            <w:r>
+              <w:rPr>
+                <w:noProof/>
+                <w:webHidden/>
+              </w:rPr>
+              <w:fldChar w:fldCharType="separate"/>
+            </w:r>
+            <w:r>
+              <w:rPr>
+                <w:noProof/>
+                <w:webHidden/>
+              </w:rPr>
+              <w:t>11</w:t>
+            </w:r>
+            <w:r>
+              <w:rPr>
+                <w:noProof/>
+                <w:webHidden/>
+              </w:rPr>
+              <w:fldChar w:fldCharType="end"/>
+            </w:r>
+          </w:hyperlink>
+        </w:p>
+        <w:p>
+          <w:pPr>
+            <w:pStyle w:val="TM3"/>
+            <w:tabs>
+              <w:tab w:val="right" w:leader="dot" w:pos="9062"/>
+            </w:tabs>
+            <w:rPr>
+              <w:rFonts w:eastAsiaTheme="minorEastAsia"/>
+              <w:noProof/>
+              <w:kern w:val="2"/>
+              <w:lang w:val="en-GB" w:eastAsia="en-GB"/>
+              <w14:ligatures w14:val="standardContextual"/>
+            </w:rPr>
+          </w:pPr>
+          <w:hyperlink w:anchor="_Toc150116462" w:history="1">
+            <w:r>
+              <w:rPr>
+                <w:rStyle w:val="Lienhypertexte"/>
+                <w:rFonts w:cstheme="minorHAnsi"/>
+                <w:b/>
+                <w:bCs/>
+                <w:noProof/>
+                <w:lang w:val="fr-FR"/>
+              </w:rPr>
+              <w:t>4.2.4) Flappy Bird</w:t>
+            </w:r>
+            <w:r>
+              <w:rPr>
+                <w:noProof/>
+                <w:webHidden/>
+              </w:rPr>
+              <w:tab/>
+            </w:r>
+            <w:r>
+              <w:rPr>
+                <w:noProof/>
+                <w:webHidden/>
+              </w:rPr>
+              <w:fldChar w:fldCharType="begin"/>
+            </w:r>
+            <w:r>
+              <w:rPr>
+                <w:noProof/>
+                <w:webHidden/>
+              </w:rPr>
+              <w:instrText xml:space="preserve"> PAGEREF _Toc150116462 \h </w:instrText>
+            </w:r>
+            <w:r>
+              <w:rPr>
+                <w:noProof/>
+                <w:webHidden/>
+              </w:rPr>
+            </w:r>
+            <w:r>
+              <w:rPr>
+                <w:noProof/>
+                <w:webHidden/>
+              </w:rPr>
+              <w:fldChar w:fldCharType="separate"/>
+            </w:r>
+            <w:r>
+              <w:rPr>
+                <w:noProof/>
+                <w:webHidden/>
+              </w:rPr>
+              <w:t>12</w:t>
+            </w:r>
+            <w:r>
+              <w:rPr>
+                <w:noProof/>
+                <w:webHidden/>
+              </w:rPr>
+              <w:fldChar w:fldCharType="end"/>
+            </w:r>
+          </w:hyperlink>
+        </w:p>
+        <w:p>
+          <w:pPr>
+            <w:pStyle w:val="TM2"/>
+            <w:tabs>
+              <w:tab w:val="left" w:pos="1320"/>
+              <w:tab w:val="right" w:leader="dot" w:pos="9062"/>
+            </w:tabs>
+            <w:rPr>
+              <w:rFonts w:asciiTheme="minorHAnsi" w:eastAsiaTheme="minorEastAsia" w:hAnsiTheme="minorHAnsi" w:cstheme="minorBidi"/>
+              <w:noProof/>
+              <w:kern w:val="2"/>
+              <w:sz w:val="22"/>
+              <w:szCs w:val="22"/>
+              <w:lang w:val="en-GB" w:eastAsia="en-GB"/>
+              <w14:ligatures w14:val="standardContextual"/>
+            </w:rPr>
+          </w:pPr>
+          <w:hyperlink w:anchor="_Toc150116463" w:history="1">
+            <w:r>
+              <w:rPr>
+                <w:rStyle w:val="Lienhypertexte"/>
+                <w:rFonts w:cstheme="minorHAnsi"/>
+                <w:b/>
+                <w:bCs/>
+                <w:noProof/>
+              </w:rPr>
+              <w:t>4.3)</w:t>
+            </w:r>
+            <w:r>
+              <w:rPr>
+                <w:rFonts w:asciiTheme="minorHAnsi" w:eastAsiaTheme="minorEastAsia" w:hAnsiTheme="minorHAnsi" w:cstheme="minorBidi"/>
+                <w:noProof/>
+                <w:kern w:val="2"/>
+                <w:sz w:val="22"/>
+                <w:szCs w:val="22"/>
+                <w:lang w:val="en-GB" w:eastAsia="en-GB"/>
+                <w14:ligatures w14:val="standardContextual"/>
+              </w:rPr>
+              <w:tab/>
+            </w:r>
+            <w:r>
+              <w:rPr>
+                <w:rStyle w:val="Lienhypertexte"/>
+                <w:rFonts w:cstheme="minorHAnsi"/>
+                <w:b/>
+                <w:bCs/>
+                <w:noProof/>
+              </w:rPr>
+              <w:t>Settings</w:t>
+            </w:r>
+            <w:r>
+              <w:rPr>
+                <w:noProof/>
+                <w:webHidden/>
+              </w:rPr>
+              <w:tab/>
+            </w:r>
+            <w:r>
+              <w:rPr>
+                <w:noProof/>
+                <w:webHidden/>
+              </w:rPr>
+              <w:fldChar w:fldCharType="begin"/>
+            </w:r>
+            <w:r>
+              <w:rPr>
+                <w:noProof/>
+                <w:webHidden/>
+              </w:rPr>
+              <w:instrText xml:space="preserve"> PAGEREF _Toc150116463 \h </w:instrText>
+            </w:r>
+            <w:r>
+              <w:rPr>
+                <w:noProof/>
+                <w:webHidden/>
+              </w:rPr>
+            </w:r>
+            <w:r>
+              <w:rPr>
+                <w:noProof/>
+                <w:webHidden/>
+              </w:rPr>
+              <w:fldChar w:fldCharType="separate"/>
+            </w:r>
+            <w:r>
+              <w:rPr>
+                <w:noProof/>
+                <w:webHidden/>
+              </w:rPr>
+              <w:t>14</w:t>
+            </w:r>
+            <w:r>
+              <w:rPr>
+                <w:noProof/>
+                <w:webHidden/>
+              </w:rPr>
+              <w:fldChar w:fldCharType="end"/>
+            </w:r>
+          </w:hyperlink>
+        </w:p>
+        <w:p>
+          <w:pPr>
+            <w:pStyle w:val="TM2"/>
+            <w:tabs>
+              <w:tab w:val="left" w:pos="1320"/>
+              <w:tab w:val="right" w:leader="dot" w:pos="9062"/>
+            </w:tabs>
+            <w:rPr>
+              <w:rFonts w:asciiTheme="minorHAnsi" w:eastAsiaTheme="minorEastAsia" w:hAnsiTheme="minorHAnsi" w:cstheme="minorBidi"/>
+              <w:noProof/>
+              <w:kern w:val="2"/>
+              <w:sz w:val="22"/>
+              <w:szCs w:val="22"/>
+              <w:lang w:val="en-GB" w:eastAsia="en-GB"/>
+              <w14:ligatures w14:val="standardContextual"/>
+            </w:rPr>
+          </w:pPr>
+          <w:hyperlink w:anchor="_Toc150116464" w:history="1">
+            <w:r>
+              <w:rPr>
+                <w:rStyle w:val="Lienhypertexte"/>
+                <w:rFonts w:cstheme="minorHAnsi"/>
+                <w:b/>
+                <w:bCs/>
+                <w:noProof/>
+              </w:rPr>
+              <w:t>4.4)</w:t>
+            </w:r>
+            <w:r>
+              <w:rPr>
+                <w:rFonts w:asciiTheme="minorHAnsi" w:eastAsiaTheme="minorEastAsia" w:hAnsiTheme="minorHAnsi" w:cstheme="minorBidi"/>
+                <w:noProof/>
+                <w:kern w:val="2"/>
+                <w:sz w:val="22"/>
+                <w:szCs w:val="22"/>
+                <w:lang w:val="en-GB" w:eastAsia="en-GB"/>
+                <w14:ligatures w14:val="standardContextual"/>
+              </w:rPr>
+              <w:tab/>
+            </w:r>
+            <w:r>
+              <w:rPr>
+                <w:rStyle w:val="Lienhypertexte"/>
+                <w:rFonts w:cstheme="minorHAnsi"/>
+                <w:b/>
+                <w:bCs/>
+                <w:noProof/>
+              </w:rPr>
+              <w:t>Info</w:t>
+            </w:r>
+            <w:r>
+              <w:rPr>
+                <w:noProof/>
+                <w:webHidden/>
+              </w:rPr>
+              <w:tab/>
+            </w:r>
+            <w:r>
+              <w:rPr>
+                <w:noProof/>
+                <w:webHidden/>
+              </w:rPr>
+              <w:fldChar w:fldCharType="begin"/>
+            </w:r>
+            <w:r>
+              <w:rPr>
+                <w:noProof/>
+                <w:webHidden/>
+              </w:rPr>
+              <w:instrText xml:space="preserve"> PAGEREF _Toc150116464 \h </w:instrText>
+            </w:r>
+            <w:r>
+              <w:rPr>
+                <w:noProof/>
+                <w:webHidden/>
+              </w:rPr>
+            </w:r>
+            <w:r>
+              <w:rPr>
+                <w:noProof/>
+                <w:webHidden/>
+              </w:rPr>
+              <w:fldChar w:fldCharType="separate"/>
+            </w:r>
+            <w:r>
+              <w:rPr>
+                <w:noProof/>
+                <w:webHidden/>
+              </w:rPr>
+              <w:t>15</w:t>
+            </w:r>
+            <w:r>
+              <w:rPr>
+                <w:noProof/>
+                <w:webHidden/>
+              </w:rPr>
+              <w:fldChar w:fldCharType="end"/>
+            </w:r>
+          </w:hyperlink>
+        </w:p>
+        <w:p>
+          <w:pPr>
+            <w:pStyle w:val="TM2"/>
+            <w:tabs>
+              <w:tab w:val="left" w:pos="1320"/>
+              <w:tab w:val="right" w:leader="dot" w:pos="9062"/>
+            </w:tabs>
+            <w:rPr>
+              <w:rFonts w:asciiTheme="minorHAnsi" w:eastAsiaTheme="minorEastAsia" w:hAnsiTheme="minorHAnsi" w:cstheme="minorBidi"/>
+              <w:noProof/>
+              <w:kern w:val="2"/>
+              <w:sz w:val="22"/>
+              <w:szCs w:val="22"/>
+              <w:lang w:val="en-GB" w:eastAsia="en-GB"/>
+              <w14:ligatures w14:val="standardContextual"/>
+            </w:rPr>
+          </w:pPr>
+          <w:hyperlink w:anchor="_Toc150116465" w:history="1">
+            <w:r>
+              <w:rPr>
+                <w:rStyle w:val="Lienhypertexte"/>
+                <w:rFonts w:cstheme="minorHAnsi"/>
+                <w:b/>
+                <w:bCs/>
+                <w:noProof/>
+              </w:rPr>
+              <w:t>4.5)</w:t>
+            </w:r>
+            <w:r>
+              <w:rPr>
+                <w:rFonts w:asciiTheme="minorHAnsi" w:eastAsiaTheme="minorEastAsia" w:hAnsiTheme="minorHAnsi" w:cstheme="minorBidi"/>
+                <w:noProof/>
+                <w:kern w:val="2"/>
+                <w:sz w:val="22"/>
+                <w:szCs w:val="22"/>
+                <w:lang w:val="en-GB" w:eastAsia="en-GB"/>
+                <w14:ligatures w14:val="standardContextual"/>
+              </w:rPr>
+              <w:tab/>
+            </w:r>
+            <w:r>
+              <w:rPr>
+                <w:rStyle w:val="Lienhypertexte"/>
+                <w:rFonts w:cstheme="minorHAnsi"/>
+                <w:b/>
+                <w:bCs/>
+                <w:noProof/>
+              </w:rPr>
+              <w:t>Profil</w:t>
+            </w:r>
+            <w:r>
+              <w:rPr>
+                <w:noProof/>
+                <w:webHidden/>
+              </w:rPr>
+              <w:tab/>
+            </w:r>
+            <w:r>
+              <w:rPr>
+                <w:noProof/>
+                <w:webHidden/>
+              </w:rPr>
+              <w:fldChar w:fldCharType="begin"/>
+            </w:r>
+            <w:r>
+              <w:rPr>
+                <w:noProof/>
+                <w:webHidden/>
+              </w:rPr>
+              <w:instrText xml:space="preserve"> PAGEREF _Toc150116465 \h </w:instrText>
+            </w:r>
+            <w:r>
+              <w:rPr>
+                <w:noProof/>
+                <w:webHidden/>
+              </w:rPr>
+            </w:r>
+            <w:r>
+              <w:rPr>
+                <w:noProof/>
+                <w:webHidden/>
+              </w:rPr>
+              <w:fldChar w:fldCharType="separate"/>
+            </w:r>
+            <w:r>
+              <w:rPr>
+                <w:noProof/>
+                <w:webHidden/>
+              </w:rPr>
+              <w:t>16</w:t>
+            </w:r>
+            <w:r>
+              <w:rPr>
+                <w:noProof/>
+                <w:webHidden/>
+              </w:rPr>
+              <w:fldChar w:fldCharType="end"/>
+            </w:r>
+          </w:hyperlink>
+        </w:p>
+        <w:p>
+          <w:pPr>
+            <w:pStyle w:val="TM2"/>
+            <w:tabs>
+              <w:tab w:val="left" w:pos="1320"/>
+              <w:tab w:val="right" w:leader="dot" w:pos="9062"/>
+            </w:tabs>
+            <w:rPr>
+              <w:rFonts w:asciiTheme="minorHAnsi" w:eastAsiaTheme="minorEastAsia" w:hAnsiTheme="minorHAnsi" w:cstheme="minorBidi"/>
+              <w:noProof/>
+              <w:kern w:val="2"/>
+              <w:sz w:val="22"/>
+              <w:szCs w:val="22"/>
+              <w:lang w:val="en-GB" w:eastAsia="en-GB"/>
+              <w14:ligatures w14:val="standardContextual"/>
+            </w:rPr>
+          </w:pPr>
+          <w:hyperlink w:anchor="_Toc150116466" w:history="1">
+            <w:r>
+              <w:rPr>
+                <w:rStyle w:val="Lienhypertexte"/>
+                <w:rFonts w:cstheme="minorHAnsi"/>
+                <w:b/>
+                <w:bCs/>
+                <w:noProof/>
+              </w:rPr>
+              <w:t>4.6)</w:t>
+            </w:r>
+            <w:r>
+              <w:rPr>
+                <w:rFonts w:asciiTheme="minorHAnsi" w:eastAsiaTheme="minorEastAsia" w:hAnsiTheme="minorHAnsi" w:cstheme="minorBidi"/>
+                <w:noProof/>
+                <w:kern w:val="2"/>
+                <w:sz w:val="22"/>
+                <w:szCs w:val="22"/>
+                <w:lang w:val="en-GB" w:eastAsia="en-GB"/>
+                <w14:ligatures w14:val="standardContextual"/>
+              </w:rPr>
+              <w:tab/>
+            </w:r>
+            <w:r>
+              <w:rPr>
+                <w:rStyle w:val="Lienhypertexte"/>
+                <w:rFonts w:cstheme="minorHAnsi"/>
+                <w:b/>
+                <w:bCs/>
+                <w:noProof/>
+              </w:rPr>
+              <w:t>Ranking</w:t>
+            </w:r>
+            <w:r>
+              <w:rPr>
+                <w:noProof/>
+                <w:webHidden/>
+              </w:rPr>
+              <w:tab/>
+            </w:r>
+            <w:r>
+              <w:rPr>
+                <w:noProof/>
+                <w:webHidden/>
+              </w:rPr>
+              <w:fldChar w:fldCharType="begin"/>
+            </w:r>
+            <w:r>
+              <w:rPr>
+                <w:noProof/>
+                <w:webHidden/>
+              </w:rPr>
+              <w:instrText xml:space="preserve"> PAGEREF _Toc150116466 \h </w:instrText>
+            </w:r>
+            <w:r>
+              <w:rPr>
+                <w:noProof/>
+                <w:webHidden/>
+              </w:rPr>
+            </w:r>
+            <w:r>
+              <w:rPr>
+                <w:noProof/>
+                <w:webHidden/>
+              </w:rPr>
+              <w:fldChar w:fldCharType="separate"/>
+            </w:r>
+            <w:r>
+              <w:rPr>
+                <w:noProof/>
+                <w:webHidden/>
+              </w:rPr>
+              <w:t>17</w:t>
             </w:r>
             <w:r>
               <w:rPr>
@@ -1064,14 +1620,14 @@
               <w14:ligatures w14:val="standardContextual"/>
             </w:rPr>
           </w:pPr>
-          <w:hyperlink w:anchor="_Toc150112342" w:history="1">
+          <w:hyperlink w:anchor="_Toc150116467" w:history="1">
             <w:r>
               <w:rPr>
                 <w:rStyle w:val="Lienhypertexte"/>
                 <w:rFonts w:cstheme="minorHAnsi"/>
                 <w:noProof/>
               </w:rPr>
-              <w:t>Analyse</w:t>
+              <w:t>5) UI/UX</w:t>
             </w:r>
             <w:r>
               <w:rPr>
@@ -1092,7 +1648,7 @@
                 <w:noProof/>
                 <w:webHidden/>
               </w:rPr>
-              <w:instrText xml:space="preserve"> PAGEREF _Toc150112342 \h </w:instrText>
+              <w:instrText xml:space="preserve"> PAGEREF _Toc150116467 \h </w:instrText>
             </w:r>
             <w:r>
               <w:rPr>
@@ -1112,7 +1668,7 @@
                 <w:noProof/>
                 <w:webHidden/>
               </w:rPr>
-              <w:t>16</w:t>
+              <w:t>18</w:t>
             </w:r>
             <w:r>
               <w:rPr>
@@ -1141,14 +1697,14 @@
               <w14:ligatures w14:val="standardContextual"/>
             </w:rPr>
           </w:pPr>
-          <w:hyperlink w:anchor="_Toc150112343" w:history="1">
+          <w:hyperlink w:anchor="_Toc150116468" w:history="1">
             <w:r>
               <w:rPr>
                 <w:rStyle w:val="Lienhypertexte"/>
                 <w:rFonts w:cstheme="minorHAnsi"/>
                 <w:noProof/>
               </w:rPr>
-              <w:t>Limitations et développement futur</w:t>
+              <w:t>6) Analyse</w:t>
             </w:r>
             <w:r>
               <w:rPr>
@@ -1169,7 +1725,7 @@
                 <w:noProof/>
                 <w:webHidden/>
               </w:rPr>
-              <w:instrText xml:space="preserve"> PAGEREF _Toc150112343 \h </w:instrText>
+              <w:instrText xml:space="preserve"> PAGEREF _Toc150116468 \h </w:instrText>
             </w:r>
             <w:r>
               <w:rPr>
@@ -1189,7 +1745,7 @@
                 <w:noProof/>
                 <w:webHidden/>
               </w:rPr>
-              <w:t>18</w:t>
+              <w:t>20</w:t>
             </w:r>
             <w:r>
               <w:rPr>
@@ -1218,14 +1774,14 @@
               <w14:ligatures w14:val="standardContextual"/>
             </w:rPr>
           </w:pPr>
-          <w:hyperlink w:anchor="_Toc150112344" w:history="1">
+          <w:hyperlink w:anchor="_Toc150116469" w:history="1">
             <w:r>
               <w:rPr>
                 <w:rStyle w:val="Lienhypertexte"/>
                 <w:rFonts w:cstheme="minorHAnsi"/>
                 <w:noProof/>
               </w:rPr>
-              <w:t>Conclusion</w:t>
+              <w:t>7) Limitations et développement futur</w:t>
             </w:r>
             <w:r>
               <w:rPr>
@@ -1246,7 +1802,7 @@
                 <w:noProof/>
                 <w:webHidden/>
               </w:rPr>
-              <w:instrText xml:space="preserve"> PAGEREF _Toc150112344 \h </w:instrText>
+              <w:instrText xml:space="preserve"> PAGEREF _Toc150116469 \h </w:instrText>
             </w:r>
             <w:r>
               <w:rPr>
@@ -1266,7 +1822,84 @@
                 <w:noProof/>
                 <w:webHidden/>
               </w:rPr>
-              <w:t>20</w:t>
+              <w:t>22</w:t>
+            </w:r>
+            <w:r>
+              <w:rPr>
+                <w:noProof/>
+                <w:webHidden/>
+              </w:rPr>
+              <w:fldChar w:fldCharType="end"/>
+            </w:r>
+          </w:hyperlink>
+        </w:p>
+        <w:p>
+          <w:pPr>
+            <w:pStyle w:val="TM1"/>
+            <w:tabs>
+              <w:tab w:val="right" w:leader="dot" w:pos="9062"/>
+            </w:tabs>
+            <w:rPr>
+              <w:rFonts w:asciiTheme="minorHAnsi" w:eastAsiaTheme="minorEastAsia" w:hAnsiTheme="minorHAnsi" w:cstheme="minorBidi"/>
+              <w:b w:val="0"/>
+              <w:bCs w:val="0"/>
+              <w:noProof/>
+              <w:kern w:val="2"/>
+              <w:sz w:val="22"/>
+              <w:szCs w:val="22"/>
+              <w:lang w:val="en-GB" w:eastAsia="en-GB"/>
+              <w14:ligatures w14:val="standardContextual"/>
+            </w:rPr>
+          </w:pPr>
+          <w:hyperlink w:anchor="_Toc150116470" w:history="1">
+            <w:r>
+              <w:rPr>
+                <w:rStyle w:val="Lienhypertexte"/>
+                <w:rFonts w:cstheme="minorHAnsi"/>
+                <w:noProof/>
+              </w:rPr>
+              <w:t>8) Conclusion</w:t>
+            </w:r>
+            <w:r>
+              <w:rPr>
+                <w:noProof/>
+                <w:webHidden/>
+              </w:rPr>
+              <w:tab/>
+            </w:r>
+            <w:r>
+              <w:rPr>
+                <w:noProof/>
+                <w:webHidden/>
+              </w:rPr>
+              <w:fldChar w:fldCharType="begin"/>
+            </w:r>
+            <w:r>
+              <w:rPr>
+                <w:noProof/>
+                <w:webHidden/>
+              </w:rPr>
+              <w:instrText xml:space="preserve"> PAGEREF _Toc150116470 \h </w:instrText>
+            </w:r>
+            <w:r>
+              <w:rPr>
+                <w:noProof/>
+                <w:webHidden/>
+              </w:rPr>
+            </w:r>
+            <w:r>
+              <w:rPr>
+                <w:noProof/>
+                <w:webHidden/>
+              </w:rPr>
+              <w:fldChar w:fldCharType="separate"/>
+            </w:r>
+            <w:r>
+              <w:rPr>
+                <w:noProof/>
+                <w:webHidden/>
+              </w:rPr>
+              <w:t>24</w:t>
             </w:r>
             <w:r>
               <w:rPr>
@@ -1339,7 +1972,7 @@
           <w:lang w:val="fr-FR"/>
         </w:rPr>
       </w:pPr>
-      <w:bookmarkStart w:id="0" w:name="_Toc150112334"/>
+      <w:bookmarkStart w:id="1" w:name="_Toc150116453"/>
       <w:r>
         <w:rPr>
           <w:rFonts w:asciiTheme="minorHAnsi" w:hAnsiTheme="minorHAnsi" w:cstheme="minorHAnsi"/>
@@ -1353,7 +1986,7 @@
         <w:lastRenderedPageBreak/>
         <w:t>Introduction</w:t>
       </w:r>
-      <w:bookmarkEnd w:id="0"/>
+      <w:bookmarkEnd w:id="1"/>
     </w:p>
     <w:p>
       <w:pPr>
@@ -1393,73 +2026,71 @@
         <w:rPr>
           <w:rStyle w:val="fontstyle01"/>
         </w:rPr>
-        <w:t xml:space="preserve">avec </w:t>
-      </w:r>
-      <w:proofErr w:type="spellStart"/>
+        <w:t xml:space="preserve">avec React Native </w:t>
+      </w:r>
       <w:r>
         <w:rPr>
           <w:rStyle w:val="fontstyle01"/>
         </w:rPr>
-        <w:t>React</w:t>
-      </w:r>
-      <w:proofErr w:type="spellEnd"/>
+        <w:t xml:space="preserve">en utilisant le </w:t>
+      </w:r>
       <w:r>
         <w:rPr>
           <w:rStyle w:val="fontstyle01"/>
         </w:rPr>
-        <w:t xml:space="preserve"> Native </w:t>
+        <w:t>Java Script</w:t>
       </w:r>
       <w:r>
         <w:rPr>
           <w:rStyle w:val="fontstyle01"/>
         </w:rPr>
-        <w:t xml:space="preserve">en utilisant le </w:t>
+        <w:t>. Pour ma part, j'ai réalisé une application de gestion d</w:t>
       </w:r>
       <w:r>
         <w:rPr>
           <w:rStyle w:val="fontstyle01"/>
         </w:rPr>
-        <w:t>Java Script</w:t>
-      </w:r>
-      <w:r>
+        <w:t>e plusieurs mini jeux tel que Flappy Bird, Morpion, Hangman et un quizz.</w:t>
+      </w:r>
+    </w:p>
+    <w:p>
+      <w:pPr>
+        <w:jc w:val="both"/>
         <w:rPr>
           <w:rStyle w:val="fontstyle01"/>
         </w:rPr>
-        <w:t>. Pour ma part, j'ai réalisé une application de gestion d</w:t>
-      </w:r>
+      </w:pPr>
       <w:r>
         <w:rPr>
           <w:rStyle w:val="fontstyle01"/>
         </w:rPr>
-        <w:t xml:space="preserve">e plusieurs mini jeux tel que </w:t>
-      </w:r>
-      <w:proofErr w:type="spellStart"/>
+        <w:t>Dans ce rapport, je vais commencer par une description des technologies utilisées ainsi que mes motivations. Ensuite, je rentrerai dans le vif du sujet en expliquant</w:t>
+      </w:r>
       <w:r>
         <w:rPr>
           <w:rStyle w:val="fontstyle01"/>
         </w:rPr>
-        <w:t>Flappy</w:t>
-      </w:r>
-      <w:proofErr w:type="spellEnd"/>
+        <w:t xml:space="preserve"> le sujet de mon application suivi par</w:t>
+      </w:r>
       <w:r>
         <w:rPr>
           <w:rStyle w:val="fontstyle01"/>
         </w:rPr>
-        <w:t xml:space="preserve"> Bird, Morpion, </w:t>
-      </w:r>
-      <w:proofErr w:type="spellStart"/>
-      <w:r>
+        <w:t xml:space="preserve"> les fonctionnalités de mon projet, ainsi que tout ce qui a été implémenté d'un point de vue à la fois fonctionnel et technique, en mettant en avant les défis techniques et les solutions apportées. Les points d'intérêt concernant la structure de mon implémentation seront ensuite présentés sous forme de diagramme.</w:t>
+      </w:r>
+    </w:p>
+    <w:p>
+      <w:pPr>
+        <w:jc w:val="both"/>
         <w:rPr>
           <w:rStyle w:val="fontstyle01"/>
         </w:rPr>
-        <w:t>Hangman</w:t>
-      </w:r>
-      <w:proofErr w:type="spellEnd"/>
+      </w:pPr>
       <w:r>
         <w:rPr>
           <w:rStyle w:val="fontstyle01"/>
         </w:rPr>
-        <w:t xml:space="preserve"> et un quizz.</w:t>
+        <w:t>Pour donner suite à cela, il y aura une section UI/UX qui détaillera les points d'attention apportés à l'UI/UX, ainsi que la façon dont les besoins et les préférences des utilisateurs ont été pris en compte.</w:t>
       </w:r>
     </w:p>
     <w:p>
@@ -1473,94 +2104,40 @@
         <w:rPr>
           <w:rStyle w:val="fontstyle01"/>
         </w:rPr>
-        <w:t>Dans ce rapport, je vais commencer par une description des technologies utilisées ainsi que mes motivations. Ensuite, je rentrerai dans le vif du sujet en expliquant</w:t>
-      </w:r>
-      <w:r>
+        <w:t>Je continuerai mon rapport avec les limites de mon application et je répondrai à des questions telles que dans quels cas d'utilisation mon application pourrait ne pas fonctionner comme prévu ? Y a-t-il des aspects techniques non traités ? Si j’avais plus de temps pour le projet, qu'aurais-je amélioré ?</w:t>
+      </w:r>
+    </w:p>
+    <w:p>
+      <w:pPr>
+        <w:jc w:val="both"/>
         <w:rPr>
           <w:rStyle w:val="fontstyle01"/>
         </w:rPr>
-        <w:t xml:space="preserve"> le sujet de mon application suivi par</w:t>
-      </w:r>
+      </w:pPr>
       <w:r>
         <w:rPr>
           <w:rStyle w:val="fontstyle01"/>
         </w:rPr>
-        <w:t xml:space="preserve"> les fonctionnalités de mon projet, ainsi que tout ce qui a été implémenté d'un point de vue à la fois fonctionnel et technique, en mettant en avant les défis techniques et les solutions apportées. Les points d'intérêt concernant la structure de mon implémentation seront ensuite présentés sous forme de diagramme.</w:t>
-      </w:r>
-    </w:p>
-    <w:p>
-      <w:pPr>
-        <w:jc w:val="both"/>
-        <w:rPr>
-          <w:rStyle w:val="fontstyle01"/>
-        </w:rPr>
-      </w:pPr>
-      <w:r>
-        <w:rPr>
-          <w:rStyle w:val="fontstyle01"/>
-        </w:rPr>
-        <w:t>Pour donner suite à cela, il y aura une section UI/UX qui détaillera les points d'attention apportés à l'UI/UX, ainsi que la façon dont les besoins et les préférences des utilisateurs ont été pris en compte.</w:t>
-      </w:r>
-    </w:p>
-    <w:p>
-      <w:pPr>
-        <w:jc w:val="both"/>
-        <w:rPr>
-          <w:rStyle w:val="fontstyle01"/>
-        </w:rPr>
-      </w:pPr>
-      <w:r>
-        <w:rPr>
-          <w:rStyle w:val="fontstyle01"/>
-        </w:rPr>
-        <w:t>Je continuerai mon rapport avec les limites de mon application et je répondrai à des questions telles que dans quels cas d'utilisation mon application pourrait ne pas fonctionner comme prévu ? Y a-t-il des aspects techniques non traités ? Si j’avais plus de temps pour le projet, qu'aurais-je amélioré ?</w:t>
-      </w:r>
-    </w:p>
-    <w:p>
-      <w:pPr>
-        <w:jc w:val="both"/>
-        <w:rPr>
-          <w:rStyle w:val="fontstyle01"/>
-        </w:rPr>
-      </w:pPr>
-      <w:r>
-        <w:rPr>
-          <w:rStyle w:val="fontstyle01"/>
-        </w:rPr>
         <w:t>Je finirai ensuite mon rapport avec une conclusion en résumant ce qui a été vu dans le rapport, ce que j'ai réussi à faire ou non durant le projet, et les apprentissages que j'en tire. Pour finir, je donnerai mon avis et mon ressenti sur le développement de mon application.</w:t>
       </w:r>
     </w:p>
     <w:p>
       <w:pPr>
+        <w:rPr>
+          <w:rFonts w:ascii="Calibri" w:hAnsi="Calibri" w:cs="Calibri"/>
+          <w:color w:val="000000"/>
+          <w:sz w:val="28"/>
+          <w:szCs w:val="28"/>
+        </w:rPr>
+      </w:pPr>
+      <w:r>
         <w:rPr>
           <w:rStyle w:val="fontstyle01"/>
           <w:sz w:val="28"/>
           <w:szCs w:val="28"/>
         </w:rPr>
-      </w:pPr>
-      <w:r>
-        <w:rPr>
-          <w:rStyle w:val="fontstyle01"/>
-          <w:sz w:val="28"/>
-          <w:szCs w:val="28"/>
-        </w:rPr>
         <w:br w:type="page"/>
       </w:r>
-    </w:p>
-    <w:p>
-      <w:pPr>
-        <w:pStyle w:val="Titre1"/>
-        <w:jc w:val="center"/>
-        <w:rPr>
-          <w:rFonts w:asciiTheme="minorHAnsi" w:hAnsiTheme="minorHAnsi" w:cstheme="minorHAnsi"/>
-          <w:b/>
-          <w:bCs/>
-          <w:color w:val="auto"/>
-          <w:sz w:val="56"/>
-          <w:szCs w:val="56"/>
-          <w:lang w:val="fr-FR"/>
-        </w:rPr>
-      </w:pPr>
     </w:p>
     <w:p>
       <w:pPr>
@@ -1576,7 +2153,7 @@
           <w:lang w:val="fr-FR"/>
         </w:rPr>
       </w:pPr>
-      <w:bookmarkStart w:id="1" w:name="_Toc150112335"/>
+      <w:bookmarkStart w:id="2" w:name="_Toc150116454"/>
       <w:r>
         <w:rPr>
           <w:rFonts w:asciiTheme="minorHAnsi" w:hAnsiTheme="minorHAnsi" w:cstheme="minorHAnsi"/>
@@ -1587,6 +2164,7 @@
           <w:szCs w:val="48"/>
           <w:lang w:val="fr-FR"/>
         </w:rPr>
+        <w:lastRenderedPageBreak/>
         <w:t xml:space="preserve">2) </w:t>
       </w:r>
       <w:r>
@@ -1601,7 +2179,7 @@
         </w:rPr>
         <w:t>Description des technologie utilisées</w:t>
       </w:r>
-      <w:bookmarkEnd w:id="1"/>
+      <w:bookmarkEnd w:id="2"/>
     </w:p>
     <w:p>
       <w:pPr>
@@ -1621,35 +2199,7 @@
         <w:rPr>
           <w:rStyle w:val="fontstyle01"/>
         </w:rPr>
-        <w:t xml:space="preserve">Pour la réalisation de ce projet, j'ai opté pour une approche innovante en utilisant exclusivement </w:t>
-      </w:r>
-      <w:proofErr w:type="spellStart"/>
-      <w:r>
-        <w:rPr>
-          <w:rStyle w:val="fontstyle01"/>
-        </w:rPr>
-        <w:t>React</w:t>
-      </w:r>
-      <w:proofErr w:type="spellEnd"/>
-      <w:r>
-        <w:rPr>
-          <w:rStyle w:val="fontstyle01"/>
-        </w:rPr>
-        <w:t xml:space="preserve"> Native comme environnement de développement. </w:t>
-      </w:r>
-      <w:proofErr w:type="spellStart"/>
-      <w:r>
-        <w:rPr>
-          <w:rStyle w:val="fontstyle01"/>
-        </w:rPr>
-        <w:t>React</w:t>
-      </w:r>
-      <w:proofErr w:type="spellEnd"/>
-      <w:r>
-        <w:rPr>
-          <w:rStyle w:val="fontstyle01"/>
-        </w:rPr>
-        <w:t xml:space="preserve"> Native est une technologie de pointe qui a révolutionné la création d'applications mobiles multiplateformes. Cet outil m'a permis de combiner l'efficacité du développement multiplateforme avec des performances dignes d'applications natives.</w:t>
+        <w:t>Pour la réalisation de ce projet, j'ai opté pour une approche innovante en utilisant exclusivement React Native comme environnement de développement. React Native est une technologie de pointe qui a révolutionné la création d'applications mobiles multiplateformes. Cet outil m'a permis de combiner l'efficacité du développement multiplateforme avec des performances dignes d'applications natives.</w:t>
       </w:r>
     </w:p>
     <w:p>
@@ -1699,7 +2249,7 @@
           <w:szCs w:val="48"/>
         </w:rPr>
       </w:pPr>
-      <w:bookmarkStart w:id="2" w:name="_Toc150112336"/>
+      <w:bookmarkStart w:id="3" w:name="_Toc150116455"/>
       <w:r>
         <w:rPr>
           <w:rFonts w:asciiTheme="minorHAnsi" w:hAnsiTheme="minorHAnsi" w:cstheme="minorHAnsi"/>
@@ -1745,7 +2295,7 @@
         </w:rPr>
         <w:t>et d’application</w:t>
       </w:r>
-      <w:bookmarkEnd w:id="2"/>
+      <w:bookmarkEnd w:id="3"/>
     </w:p>
     <w:p>
       <w:pPr>
@@ -1772,51 +2322,7 @@
           <w:szCs w:val="24"/>
           <w:shd w:val="clear" w:color="auto" w:fill="FFFFFF"/>
         </w:rPr>
-        <w:t xml:space="preserve">L'application que je développe est une plateforme de divertissement proposant une variété de mini-jeux passionnants tels que </w:t>
-      </w:r>
-      <w:proofErr w:type="spellStart"/>
-      <w:r>
-        <w:rPr>
-          <w:rFonts w:cstheme="minorHAnsi"/>
-          <w:color w:val="212529"/>
-          <w:sz w:val="24"/>
-          <w:szCs w:val="24"/>
-          <w:shd w:val="clear" w:color="auto" w:fill="FFFFFF"/>
-        </w:rPr>
-        <w:t>Flappy</w:t>
-      </w:r>
-      <w:proofErr w:type="spellEnd"/>
-      <w:r>
-        <w:rPr>
-          <w:rFonts w:cstheme="minorHAnsi"/>
-          <w:color w:val="212529"/>
-          <w:sz w:val="24"/>
-          <w:szCs w:val="24"/>
-          <w:shd w:val="clear" w:color="auto" w:fill="FFFFFF"/>
-        </w:rPr>
-        <w:t xml:space="preserve"> Bird, Morpion, </w:t>
-      </w:r>
-      <w:proofErr w:type="spellStart"/>
-      <w:r>
-        <w:rPr>
-          <w:rFonts w:cstheme="minorHAnsi"/>
-          <w:color w:val="212529"/>
-          <w:sz w:val="24"/>
-          <w:szCs w:val="24"/>
-          <w:shd w:val="clear" w:color="auto" w:fill="FFFFFF"/>
-        </w:rPr>
-        <w:t>Hangman</w:t>
-      </w:r>
-      <w:proofErr w:type="spellEnd"/>
-      <w:r>
-        <w:rPr>
-          <w:rFonts w:cstheme="minorHAnsi"/>
-          <w:color w:val="212529"/>
-          <w:sz w:val="24"/>
-          <w:szCs w:val="24"/>
-          <w:shd w:val="clear" w:color="auto" w:fill="FFFFFF"/>
-        </w:rPr>
-        <w:t xml:space="preserve"> et un quiz. Chacun de ces jeux sera hébergé au sein de l'application.</w:t>
+        <w:t>L'application que je développe est une plateforme de divertissement proposant une variété de mini-jeux passionnants tels que Flappy Bird, Morpion, Hangman et un quiz. Chacun de ces jeux sera hébergé au sein de l'application.</w:t>
       </w:r>
     </w:p>
     <w:p>
@@ -1949,7 +2455,7 @@
           <w:lang w:val="fr-FR"/>
         </w:rPr>
       </w:pPr>
-      <w:bookmarkStart w:id="3" w:name="_Toc150112337"/>
+      <w:bookmarkStart w:id="4" w:name="_Toc150116456"/>
       <w:r>
         <w:rPr>
           <w:rFonts w:asciiTheme="minorHAnsi" w:hAnsiTheme="minorHAnsi" w:cstheme="minorHAnsi"/>
@@ -1963,7 +2469,7 @@
         <w:lastRenderedPageBreak/>
         <w:t>4) Fonctionnalités</w:t>
       </w:r>
-      <w:bookmarkEnd w:id="3"/>
+      <w:bookmarkEnd w:id="4"/>
     </w:p>
     <w:p>
       <w:pPr>
@@ -1982,7 +2488,7 @@
           <w:lang w:val="fr-FR"/>
         </w:rPr>
       </w:pPr>
-      <w:bookmarkStart w:id="4" w:name="_Toc150112338"/>
+      <w:bookmarkStart w:id="5" w:name="_Toc150116457"/>
       <w:r>
         <w:rPr>
           <w:rFonts w:asciiTheme="minorHAnsi" w:hAnsiTheme="minorHAnsi" w:cstheme="minorHAnsi"/>
@@ -2043,7 +2549,7 @@
         </w:rPr>
         <w:t>Base</w:t>
       </w:r>
-      <w:bookmarkEnd w:id="4"/>
+      <w:bookmarkEnd w:id="5"/>
     </w:p>
     <w:p>
       <w:pPr>
@@ -2058,9 +2564,9 @@
           <w:lang w:val="fr-FR"/>
         </w:rPr>
         <w:drawing>
-          <wp:inline distT="0" distB="0" distL="0" distR="0" wp14:anchorId="1D93B836" wp14:editId="406ED74F">
+          <wp:inline distT="0" distB="0" distL="0" distR="0" wp14:anchorId="1D93B836" wp14:editId="0746278E">
             <wp:extent cx="1843746" cy="4000500"/>
-            <wp:effectExtent l="0" t="0" r="4445" b="0"/>
+            <wp:effectExtent l="133350" t="114300" r="137795" b="171450"/>
             <wp:docPr id="1928199063" name="Image 1"/>
             <wp:cNvGraphicFramePr>
               <a:graphicFrameLocks xmlns:a="http://schemas.openxmlformats.org/drawingml/2006/main" noChangeAspect="1"/>
@@ -2095,10 +2601,36 @@
                     <a:prstGeom prst="rect">
                       <a:avLst/>
                     </a:prstGeom>
-                    <a:noFill/>
-                    <a:ln>
-                      <a:noFill/>
+                    <a:solidFill>
+                      <a:srgbClr val="FFFFFF">
+                        <a:shade val="85000"/>
+                      </a:srgbClr>
+                    </a:solidFill>
+                    <a:ln w="88900" cap="sq">
+                      <a:solidFill>
+                        <a:srgbClr val="FFFFFF"/>
+                      </a:solidFill>
+                      <a:miter lim="800000"/>
                     </a:ln>
+                    <a:effectLst>
+                      <a:outerShdw blurRad="55000" dist="18000" dir="5400000" algn="tl" rotWithShape="0">
+                        <a:srgbClr val="000000">
+                          <a:alpha val="40000"/>
+                        </a:srgbClr>
+                      </a:outerShdw>
+                    </a:effectLst>
+                    <a:scene3d>
+                      <a:camera prst="orthographicFront"/>
+                      <a:lightRig rig="twoPt" dir="t">
+                        <a:rot lat="0" lon="0" rev="7200000"/>
+                      </a:lightRig>
+                    </a:scene3d>
+                    <a:sp3d>
+                      <a:bevelT w="25400" h="19050"/>
+                      <a:contourClr>
+                        <a:srgbClr val="FFFFFF"/>
+                      </a:contourClr>
+                    </a:sp3d>
                   </pic:spPr>
                 </pic:pic>
               </a:graphicData>
@@ -2119,9 +2651,9 @@
           <w:lang w:val="fr-FR"/>
         </w:rPr>
         <w:drawing>
-          <wp:inline distT="0" distB="0" distL="0" distR="0" wp14:anchorId="779689FE" wp14:editId="7817B45A">
+          <wp:inline distT="0" distB="0" distL="0" distR="0" wp14:anchorId="779689FE" wp14:editId="679B9039">
             <wp:extent cx="1837632" cy="3989947"/>
-            <wp:effectExtent l="0" t="0" r="0" b="0"/>
+            <wp:effectExtent l="133350" t="114300" r="144145" b="163195"/>
             <wp:docPr id="917710571" name="Image 24" descr="Une image contenant texte, capture d’écran, Police, Système d’exploitation&#10;&#10;Description générée automatiquement"/>
             <wp:cNvGraphicFramePr>
               <a:graphicFrameLocks xmlns:a="http://schemas.openxmlformats.org/drawingml/2006/main" noChangeAspect="1"/>
@@ -2156,10 +2688,36 @@
                     <a:prstGeom prst="rect">
                       <a:avLst/>
                     </a:prstGeom>
-                    <a:noFill/>
-                    <a:ln>
-                      <a:noFill/>
+                    <a:solidFill>
+                      <a:srgbClr val="FFFFFF">
+                        <a:shade val="85000"/>
+                      </a:srgbClr>
+                    </a:solidFill>
+                    <a:ln w="88900" cap="sq">
+                      <a:solidFill>
+                        <a:srgbClr val="FFFFFF"/>
+                      </a:solidFill>
+                      <a:miter lim="800000"/>
                     </a:ln>
+                    <a:effectLst>
+                      <a:outerShdw blurRad="55000" dist="18000" dir="5400000" algn="tl" rotWithShape="0">
+                        <a:srgbClr val="000000">
+                          <a:alpha val="40000"/>
+                        </a:srgbClr>
+                      </a:outerShdw>
+                    </a:effectLst>
+                    <a:scene3d>
+                      <a:camera prst="orthographicFront"/>
+                      <a:lightRig rig="twoPt" dir="t">
+                        <a:rot lat="0" lon="0" rev="7200000"/>
+                      </a:lightRig>
+                    </a:scene3d>
+                    <a:sp3d>
+                      <a:bevelT w="25400" h="19050"/>
+                      <a:contourClr>
+                        <a:srgbClr val="FFFFFF"/>
+                      </a:contourClr>
+                    </a:sp3d>
                   </pic:spPr>
                 </pic:pic>
               </a:graphicData>
@@ -2290,9 +2848,9 @@
           <w:u w:val="single"/>
         </w:rPr>
         <w:drawing>
-          <wp:inline distT="0" distB="0" distL="0" distR="0" wp14:anchorId="31517516" wp14:editId="587286A3">
+          <wp:inline distT="0" distB="0" distL="0" distR="0" wp14:anchorId="31517516" wp14:editId="311351A3">
             <wp:extent cx="5760720" cy="3808680"/>
-            <wp:effectExtent l="0" t="0" r="0" b="1905"/>
+            <wp:effectExtent l="133350" t="114300" r="144780" b="173355"/>
             <wp:docPr id="1032518787" name="Image 1" descr="Une image contenant texte, capture d’écran, nombre, document&#10;&#10;Description générée automatiquement"/>
             <wp:cNvGraphicFramePr>
               <a:graphicFrameLocks xmlns:a="http://schemas.openxmlformats.org/drawingml/2006/main" noChangeAspect="1"/>
@@ -2318,6 +2876,36 @@
                     <a:prstGeom prst="rect">
                       <a:avLst/>
                     </a:prstGeom>
+                    <a:solidFill>
+                      <a:srgbClr val="FFFFFF">
+                        <a:shade val="85000"/>
+                      </a:srgbClr>
+                    </a:solidFill>
+                    <a:ln w="88900" cap="sq">
+                      <a:solidFill>
+                        <a:srgbClr val="FFFFFF"/>
+                      </a:solidFill>
+                      <a:miter lim="800000"/>
+                    </a:ln>
+                    <a:effectLst>
+                      <a:outerShdw blurRad="55000" dist="18000" dir="5400000" algn="tl" rotWithShape="0">
+                        <a:srgbClr val="000000">
+                          <a:alpha val="40000"/>
+                        </a:srgbClr>
+                      </a:outerShdw>
+                    </a:effectLst>
+                    <a:scene3d>
+                      <a:camera prst="orthographicFront"/>
+                      <a:lightRig rig="twoPt" dir="t">
+                        <a:rot lat="0" lon="0" rev="7200000"/>
+                      </a:lightRig>
+                    </a:scene3d>
+                    <a:sp3d>
+                      <a:bevelT w="25400" h="19050"/>
+                      <a:contourClr>
+                        <a:srgbClr val="FFFFFF"/>
+                      </a:contourClr>
+                    </a:sp3d>
                   </pic:spPr>
                 </pic:pic>
               </a:graphicData>
@@ -2379,9 +2967,9 @@
           <w:lang w:val="fr-FR"/>
         </w:rPr>
         <w:drawing>
-          <wp:inline distT="0" distB="0" distL="0" distR="0" wp14:anchorId="763EC4ED" wp14:editId="164702B8">
+          <wp:inline distT="0" distB="0" distL="0" distR="0" wp14:anchorId="763EC4ED" wp14:editId="7573231E">
             <wp:extent cx="6048375" cy="2384148"/>
-            <wp:effectExtent l="0" t="0" r="0" b="0"/>
+            <wp:effectExtent l="133350" t="114300" r="123825" b="168910"/>
             <wp:docPr id="108637371" name="Image 1" descr="Une image contenant texte, logiciel, Page web, Site web&#10;&#10;Description générée automatiquement"/>
             <wp:cNvGraphicFramePr>
               <a:graphicFrameLocks xmlns:a="http://schemas.openxmlformats.org/drawingml/2006/main" noChangeAspect="1"/>
@@ -2407,6 +2995,36 @@
                     <a:prstGeom prst="rect">
                       <a:avLst/>
                     </a:prstGeom>
+                    <a:solidFill>
+                      <a:srgbClr val="FFFFFF">
+                        <a:shade val="85000"/>
+                      </a:srgbClr>
+                    </a:solidFill>
+                    <a:ln w="88900" cap="sq">
+                      <a:solidFill>
+                        <a:srgbClr val="FFFFFF"/>
+                      </a:solidFill>
+                      <a:miter lim="800000"/>
+                    </a:ln>
+                    <a:effectLst>
+                      <a:outerShdw blurRad="55000" dist="18000" dir="5400000" algn="tl" rotWithShape="0">
+                        <a:srgbClr val="000000">
+                          <a:alpha val="40000"/>
+                        </a:srgbClr>
+                      </a:outerShdw>
+                    </a:effectLst>
+                    <a:scene3d>
+                      <a:camera prst="orthographicFront"/>
+                      <a:lightRig rig="twoPt" dir="t">
+                        <a:rot lat="0" lon="0" rev="7200000"/>
+                      </a:lightRig>
+                    </a:scene3d>
+                    <a:sp3d>
+                      <a:bevelT w="25400" h="19050"/>
+                      <a:contourClr>
+                        <a:srgbClr val="FFFFFF"/>
+                      </a:contourClr>
+                    </a:sp3d>
                   </pic:spPr>
                 </pic:pic>
               </a:graphicData>
@@ -2456,7 +3074,7 @@
           <w:lang w:val="fr-FR"/>
         </w:rPr>
       </w:pPr>
-      <w:bookmarkStart w:id="5" w:name="_Toc150112339"/>
+      <w:bookmarkStart w:id="6" w:name="_Toc150116458"/>
       <w:r>
         <w:rPr>
           <w:rFonts w:asciiTheme="minorHAnsi" w:hAnsiTheme="minorHAnsi" w:cstheme="minorHAnsi"/>
@@ -2470,7 +3088,7 @@
         <w:lastRenderedPageBreak/>
         <w:t>Jeux</w:t>
       </w:r>
-      <w:bookmarkEnd w:id="5"/>
+      <w:bookmarkEnd w:id="6"/>
     </w:p>
     <w:p>
       <w:pPr>
@@ -2485,9 +3103,9 @@
           <w:lang w:val="fr-FR"/>
         </w:rPr>
         <w:drawing>
-          <wp:inline distT="0" distB="0" distL="0" distR="0" wp14:anchorId="37089EFD" wp14:editId="50D5B3C0">
+          <wp:inline distT="0" distB="0" distL="0" distR="0" wp14:anchorId="37089EFD" wp14:editId="39084C0C">
             <wp:extent cx="2147777" cy="4663341"/>
-            <wp:effectExtent l="0" t="0" r="5080" b="4445"/>
+            <wp:effectExtent l="114300" t="114300" r="100330" b="137795"/>
             <wp:docPr id="576157379" name="Image 17"/>
             <wp:cNvGraphicFramePr>
               <a:graphicFrameLocks xmlns:a="http://schemas.openxmlformats.org/drawingml/2006/main" noChangeAspect="1"/>
@@ -2522,10 +3140,36 @@
                     <a:prstGeom prst="rect">
                       <a:avLst/>
                     </a:prstGeom>
-                    <a:noFill/>
-                    <a:ln>
-                      <a:noFill/>
+                    <a:solidFill>
+                      <a:srgbClr val="FFFFFF">
+                        <a:shade val="85000"/>
+                      </a:srgbClr>
+                    </a:solidFill>
+                    <a:ln w="88900" cap="sq">
+                      <a:solidFill>
+                        <a:srgbClr val="FFFFFF"/>
+                      </a:solidFill>
+                      <a:miter lim="800000"/>
                     </a:ln>
+                    <a:effectLst>
+                      <a:outerShdw blurRad="55000" dist="18000" dir="5400000" algn="tl" rotWithShape="0">
+                        <a:srgbClr val="000000">
+                          <a:alpha val="40000"/>
+                        </a:srgbClr>
+                      </a:outerShdw>
+                    </a:effectLst>
+                    <a:scene3d>
+                      <a:camera prst="orthographicFront"/>
+                      <a:lightRig rig="twoPt" dir="t">
+                        <a:rot lat="0" lon="0" rev="7200000"/>
+                      </a:lightRig>
+                    </a:scene3d>
+                    <a:sp3d>
+                      <a:bevelT w="25400" h="19050"/>
+                      <a:contourClr>
+                        <a:srgbClr val="FFFFFF"/>
+                      </a:contourClr>
+                    </a:sp3d>
                   </pic:spPr>
                 </pic:pic>
               </a:graphicData>
@@ -2690,7 +3334,7 @@
           <w:lang w:val="fr-FR"/>
         </w:rPr>
       </w:pPr>
-      <w:bookmarkStart w:id="6" w:name="_Toc150112340"/>
+      <w:bookmarkStart w:id="7" w:name="_Toc150116459"/>
       <w:r>
         <w:rPr>
           <w:rFonts w:asciiTheme="minorHAnsi" w:hAnsiTheme="minorHAnsi" w:cstheme="minorHAnsi"/>
@@ -2740,7 +3384,7 @@
         </w:rPr>
         <w:t>Quiz</w:t>
       </w:r>
-      <w:bookmarkEnd w:id="6"/>
+      <w:bookmarkEnd w:id="7"/>
     </w:p>
     <w:p>
       <w:pPr>
@@ -2762,9 +3406,9 @@
           <w:lang w:val="fr-FR"/>
         </w:rPr>
         <w:drawing>
-          <wp:inline distT="0" distB="0" distL="0" distR="0" wp14:anchorId="538A5AAC" wp14:editId="78C6F3AF">
+          <wp:inline distT="0" distB="0" distL="0" distR="0" wp14:anchorId="538A5AAC" wp14:editId="13E53BA2">
             <wp:extent cx="2162175" cy="4694606"/>
-            <wp:effectExtent l="0" t="0" r="0" b="0"/>
+            <wp:effectExtent l="114300" t="114300" r="104775" b="144145"/>
             <wp:docPr id="1513231355" name="Image 27" descr="Une image contenant texte, capture d’écran, multimédia, logiciel&#10;&#10;Description générée automatiquement"/>
             <wp:cNvGraphicFramePr>
               <a:graphicFrameLocks xmlns:a="http://schemas.openxmlformats.org/drawingml/2006/main" noChangeAspect="1"/>
@@ -2799,10 +3443,36 @@
                     <a:prstGeom prst="rect">
                       <a:avLst/>
                     </a:prstGeom>
-                    <a:noFill/>
-                    <a:ln>
-                      <a:noFill/>
+                    <a:solidFill>
+                      <a:srgbClr val="FFFFFF">
+                        <a:shade val="85000"/>
+                      </a:srgbClr>
+                    </a:solidFill>
+                    <a:ln w="88900" cap="sq">
+                      <a:solidFill>
+                        <a:srgbClr val="FFFFFF"/>
+                      </a:solidFill>
+                      <a:miter lim="800000"/>
                     </a:ln>
+                    <a:effectLst>
+                      <a:outerShdw blurRad="55000" dist="18000" dir="5400000" algn="tl" rotWithShape="0">
+                        <a:srgbClr val="000000">
+                          <a:alpha val="40000"/>
+                        </a:srgbClr>
+                      </a:outerShdw>
+                    </a:effectLst>
+                    <a:scene3d>
+                      <a:camera prst="orthographicFront"/>
+                      <a:lightRig rig="twoPt" dir="t">
+                        <a:rot lat="0" lon="0" rev="7200000"/>
+                      </a:lightRig>
+                    </a:scene3d>
+                    <a:sp3d>
+                      <a:bevelT w="25400" h="19050"/>
+                      <a:contourClr>
+                        <a:srgbClr val="FFFFFF"/>
+                      </a:contourClr>
+                    </a:sp3d>
                   </pic:spPr>
                 </pic:pic>
               </a:graphicData>
@@ -2823,9 +3493,9 @@
           <w:lang w:val="fr-FR"/>
         </w:rPr>
         <w:drawing>
-          <wp:inline distT="0" distB="0" distL="0" distR="0" wp14:anchorId="04E74976" wp14:editId="05E9E370">
+          <wp:inline distT="0" distB="0" distL="0" distR="0" wp14:anchorId="04E74976" wp14:editId="5096B760">
             <wp:extent cx="2162737" cy="4695825"/>
-            <wp:effectExtent l="0" t="0" r="9525" b="0"/>
+            <wp:effectExtent l="114300" t="114300" r="104775" b="142875"/>
             <wp:docPr id="877258811" name="Image 18" descr="Une image contenant texte, capture d’écran, Police, logiciel&#10;&#10;Description générée automatiquement"/>
             <wp:cNvGraphicFramePr>
               <a:graphicFrameLocks xmlns:a="http://schemas.openxmlformats.org/drawingml/2006/main" noChangeAspect="1"/>
@@ -2860,10 +3530,36 @@
                     <a:prstGeom prst="rect">
                       <a:avLst/>
                     </a:prstGeom>
-                    <a:noFill/>
-                    <a:ln>
-                      <a:noFill/>
+                    <a:solidFill>
+                      <a:srgbClr val="FFFFFF">
+                        <a:shade val="85000"/>
+                      </a:srgbClr>
+                    </a:solidFill>
+                    <a:ln w="88900" cap="sq">
+                      <a:solidFill>
+                        <a:srgbClr val="FFFFFF"/>
+                      </a:solidFill>
+                      <a:miter lim="800000"/>
                     </a:ln>
+                    <a:effectLst>
+                      <a:outerShdw blurRad="55000" dist="18000" dir="5400000" algn="tl" rotWithShape="0">
+                        <a:srgbClr val="000000">
+                          <a:alpha val="40000"/>
+                        </a:srgbClr>
+                      </a:outerShdw>
+                    </a:effectLst>
+                    <a:scene3d>
+                      <a:camera prst="orthographicFront"/>
+                      <a:lightRig rig="twoPt" dir="t">
+                        <a:rot lat="0" lon="0" rev="7200000"/>
+                      </a:lightRig>
+                    </a:scene3d>
+                    <a:sp3d>
+                      <a:bevelT w="25400" h="19050"/>
+                      <a:contourClr>
+                        <a:srgbClr val="FFFFFF"/>
+                      </a:contourClr>
+                    </a:sp3d>
                   </pic:spPr>
                 </pic:pic>
               </a:graphicData>
@@ -2926,6 +3622,7 @@
           <w:szCs w:val="24"/>
           <w:lang w:val="fr-FR"/>
         </w:rPr>
+        <w:lastRenderedPageBreak/>
         <w:t>Lorsque l'utilisateur épuise ses 3 vies, le jeu le renvoie à la page précédente avec les choix de quiz et met à jour le meilleur score du joueur s'il l'a dépassé. Ce score est également mis à jour dans le classement global de l'application, que nous explorerons plus tard.</w:t>
       </w:r>
     </w:p>
@@ -2942,7 +3639,7 @@
           <w:lang w:val="fr-FR"/>
         </w:rPr>
       </w:pPr>
-      <w:bookmarkStart w:id="7" w:name="_Toc150112341"/>
+      <w:bookmarkStart w:id="8" w:name="_Toc150116460"/>
       <w:r>
         <w:rPr>
           <w:rFonts w:asciiTheme="minorHAnsi" w:hAnsiTheme="minorHAnsi" w:cstheme="minorHAnsi"/>
@@ -2953,7 +3650,6 @@
           <w:szCs w:val="40"/>
           <w:lang w:val="fr-FR"/>
         </w:rPr>
-        <w:lastRenderedPageBreak/>
         <w:t>4.2.</w:t>
       </w:r>
       <w:r>
@@ -2980,7 +3676,6 @@
         </w:rPr>
         <w:t xml:space="preserve">) </w:t>
       </w:r>
-      <w:proofErr w:type="spellStart"/>
       <w:r>
         <w:rPr>
           <w:rFonts w:asciiTheme="minorHAnsi" w:hAnsiTheme="minorHAnsi" w:cstheme="minorHAnsi"/>
@@ -2993,8 +3688,7 @@
         </w:rPr>
         <w:t>Hangman</w:t>
       </w:r>
-      <w:bookmarkEnd w:id="7"/>
-      <w:proofErr w:type="spellEnd"/>
+      <w:bookmarkEnd w:id="8"/>
     </w:p>
     <w:p>
       <w:pPr>
@@ -3008,9 +3702,9 @@
           <w:lang w:val="fr-FR"/>
         </w:rPr>
         <w:drawing>
-          <wp:inline distT="0" distB="0" distL="0" distR="0" wp14:anchorId="1A80DA8C" wp14:editId="07E97552">
+          <wp:inline distT="0" distB="0" distL="0" distR="0" wp14:anchorId="1A80DA8C" wp14:editId="194BED85">
             <wp:extent cx="1776690" cy="3857625"/>
-            <wp:effectExtent l="0" t="0" r="0" b="0"/>
+            <wp:effectExtent l="133350" t="133350" r="147955" b="161925"/>
             <wp:docPr id="1644138145" name="Image 20" descr="Une image contenant texte, horloge, capture d’écran&#10;&#10;Description générée automatiquement"/>
             <wp:cNvGraphicFramePr>
               <a:graphicFrameLocks xmlns:a="http://schemas.openxmlformats.org/drawingml/2006/main" noChangeAspect="1"/>
@@ -3045,10 +3739,36 @@
                     <a:prstGeom prst="rect">
                       <a:avLst/>
                     </a:prstGeom>
-                    <a:noFill/>
-                    <a:ln>
-                      <a:noFill/>
+                    <a:solidFill>
+                      <a:srgbClr val="FFFFFF">
+                        <a:shade val="85000"/>
+                      </a:srgbClr>
+                    </a:solidFill>
+                    <a:ln w="88900" cap="sq">
+                      <a:solidFill>
+                        <a:srgbClr val="FFFFFF"/>
+                      </a:solidFill>
+                      <a:miter lim="800000"/>
                     </a:ln>
+                    <a:effectLst>
+                      <a:outerShdw blurRad="55000" dist="18000" dir="5400000" algn="tl" rotWithShape="0">
+                        <a:srgbClr val="000000">
+                          <a:alpha val="40000"/>
+                        </a:srgbClr>
+                      </a:outerShdw>
+                    </a:effectLst>
+                    <a:scene3d>
+                      <a:camera prst="orthographicFront"/>
+                      <a:lightRig rig="twoPt" dir="t">
+                        <a:rot lat="0" lon="0" rev="7200000"/>
+                      </a:lightRig>
+                    </a:scene3d>
+                    <a:sp3d>
+                      <a:bevelT w="25400" h="19050"/>
+                      <a:contourClr>
+                        <a:srgbClr val="FFFFFF"/>
+                      </a:contourClr>
+                    </a:sp3d>
                   </pic:spPr>
                 </pic:pic>
               </a:graphicData>
@@ -3105,6 +3825,7 @@
           <w:szCs w:val="24"/>
           <w:lang w:val="fr-FR"/>
         </w:rPr>
+        <w:lastRenderedPageBreak/>
         <w:t>Une fois que le joueur clique sur l'un des 26 boutons de l'alphabet, le programme vérifie si la lettre sélectionnée est présente dans le mot caché. Si c'est le cas, le programme met à jour le mot en remplaçant les espaces " _ " par la lettre correcte, et le bouton correspondant devient inactif et gris. Si la lettre est incorrecte, le mot reste tel quel, et rien ne se passe en ce qui concerne le mot. Le jeu s'arrête lorsque le joueur décide d'arrêter de jouer, ce qui signifie qu'il peut continuer indéfiniment en gagnant des points par groupes de 5.</w:t>
       </w:r>
     </w:p>
@@ -3121,6 +3842,7 @@
           <w:lang w:val="fr-FR"/>
         </w:rPr>
       </w:pPr>
+      <w:bookmarkStart w:id="9" w:name="_Toc150116461"/>
       <w:r>
         <w:rPr>
           <w:rFonts w:asciiTheme="minorHAnsi" w:hAnsiTheme="minorHAnsi" w:cstheme="minorHAnsi"/>
@@ -3131,7 +3853,6 @@
           <w:szCs w:val="40"/>
           <w:lang w:val="fr-FR"/>
         </w:rPr>
-        <w:lastRenderedPageBreak/>
         <w:t xml:space="preserve">4.2.3) </w:t>
       </w:r>
       <w:r>
@@ -3146,6 +3867,7 @@
         </w:rPr>
         <w:t>Tic-Tac-Toe</w:t>
       </w:r>
+      <w:bookmarkEnd w:id="9"/>
     </w:p>
     <w:p>
       <w:pPr>
@@ -3166,9 +3888,9 @@
           <w:lang w:val="fr-FR"/>
         </w:rPr>
         <w:drawing>
-          <wp:inline distT="0" distB="0" distL="0" distR="0" wp14:anchorId="7473D169" wp14:editId="0F1B157C">
+          <wp:inline distT="0" distB="0" distL="0" distR="0" wp14:anchorId="7473D169" wp14:editId="6BBB89AC">
             <wp:extent cx="2076450" cy="4505410"/>
-            <wp:effectExtent l="0" t="0" r="0" b="9525"/>
+            <wp:effectExtent l="133350" t="114300" r="133350" b="142875"/>
             <wp:docPr id="1248608064" name="Image 2" descr="Une image contenant capture d’écran, texte, ligne&#10;&#10;Description générée automatiquement"/>
             <wp:cNvGraphicFramePr>
               <a:graphicFrameLocks xmlns:a="http://schemas.openxmlformats.org/drawingml/2006/main" noChangeAspect="1"/>
@@ -3203,10 +3925,36 @@
                     <a:prstGeom prst="rect">
                       <a:avLst/>
                     </a:prstGeom>
-                    <a:noFill/>
-                    <a:ln>
-                      <a:noFill/>
+                    <a:solidFill>
+                      <a:srgbClr val="FFFFFF">
+                        <a:shade val="85000"/>
+                      </a:srgbClr>
+                    </a:solidFill>
+                    <a:ln w="88900" cap="sq">
+                      <a:solidFill>
+                        <a:srgbClr val="FFFFFF"/>
+                      </a:solidFill>
+                      <a:miter lim="800000"/>
                     </a:ln>
+                    <a:effectLst>
+                      <a:outerShdw blurRad="55000" dist="18000" dir="5400000" algn="tl" rotWithShape="0">
+                        <a:srgbClr val="000000">
+                          <a:alpha val="40000"/>
+                        </a:srgbClr>
+                      </a:outerShdw>
+                    </a:effectLst>
+                    <a:scene3d>
+                      <a:camera prst="orthographicFront"/>
+                      <a:lightRig rig="twoPt" dir="t">
+                        <a:rot lat="0" lon="0" rev="7200000"/>
+                      </a:lightRig>
+                    </a:scene3d>
+                    <a:sp3d>
+                      <a:bevelT w="25400" h="19050"/>
+                      <a:contourClr>
+                        <a:srgbClr val="FFFFFF"/>
+                      </a:contourClr>
+                    </a:sp3d>
                   </pic:spPr>
                 </pic:pic>
               </a:graphicData>
@@ -3242,6 +3990,7 @@
           <w:sz w:val="24"/>
           <w:szCs w:val="24"/>
         </w:rPr>
+        <w:lastRenderedPageBreak/>
         <w:t>Lorsqu'un joueur clique sur l'une des cases, un "X" est placé, et si une autre case est cliquée après celle portant un "X", un "O" est placé. Chaque fois qu'une case est cliquée, une copie du tableau est générée pour refléter les derniers mouvements des joueurs. Cependant, une fois qu'une case a été cliquée, sa valeur ne peut plus être modifiée.</w:t>
       </w:r>
     </w:p>
@@ -3257,23 +4006,7 @@
           <w:sz w:val="24"/>
           <w:szCs w:val="24"/>
         </w:rPr>
-        <w:t>Pour déterminer la victoire, un "</w:t>
-      </w:r>
-      <w:proofErr w:type="spellStart"/>
-      <w:r>
-        <w:rPr>
-          <w:sz w:val="24"/>
-          <w:szCs w:val="24"/>
-        </w:rPr>
-        <w:t>useEffect</w:t>
-      </w:r>
-      <w:proofErr w:type="spellEnd"/>
-      <w:r>
-        <w:rPr>
-          <w:sz w:val="24"/>
-          <w:szCs w:val="24"/>
-        </w:rPr>
-        <w:t>" vérifie si l'un des joueurs a gagné en examinant toutes les possibilités en termes de lignes, de colonnes et de diagonales. Si un joueur remporte la partie, le jeu se termine, et vous avez le choix de recommencer en cliquant sur "Restart" ou de changer de jeu.</w:t>
+        <w:t>Pour déterminer la victoire, un "useEffect" vérifie si l'un des joueurs a gagné en examinant toutes les possibilités en termes de lignes, de colonnes et de diagonales. Si un joueur remporte la partie, le jeu se termine, et vous avez le choix de recommencer en cliquant sur "Restart" ou de changer de jeu.</w:t>
       </w:r>
     </w:p>
     <w:p>
@@ -3290,6 +4023,7 @@
           <w:lang w:val="fr-FR"/>
         </w:rPr>
       </w:pPr>
+      <w:bookmarkStart w:id="10" w:name="_Toc150116462"/>
       <w:r>
         <w:rPr>
           <w:rFonts w:asciiTheme="minorHAnsi" w:hAnsiTheme="minorHAnsi" w:cstheme="minorHAnsi"/>
@@ -3300,7 +4034,6 @@
           <w:szCs w:val="40"/>
           <w:lang w:val="fr-FR"/>
         </w:rPr>
-        <w:lastRenderedPageBreak/>
         <w:t>4.2.</w:t>
       </w:r>
       <w:r>
@@ -3327,7 +4060,6 @@
         </w:rPr>
         <w:t xml:space="preserve">) </w:t>
       </w:r>
-      <w:proofErr w:type="spellStart"/>
       <w:r>
         <w:rPr>
           <w:rFonts w:asciiTheme="minorHAnsi" w:hAnsiTheme="minorHAnsi" w:cstheme="minorHAnsi"/>
@@ -3338,50 +4070,25 @@
           <w:szCs w:val="40"/>
           <w:lang w:val="fr-FR"/>
         </w:rPr>
-        <w:t>Flappy</w:t>
-      </w:r>
-      <w:proofErr w:type="spellEnd"/>
-      <w:r>
-        <w:rPr>
-          <w:rFonts w:asciiTheme="minorHAnsi" w:hAnsiTheme="minorHAnsi" w:cstheme="minorHAnsi"/>
-          <w:b/>
-          <w:bCs/>
-          <w:color w:val="auto"/>
-          <w:sz w:val="40"/>
-          <w:szCs w:val="40"/>
-          <w:lang w:val="fr-FR"/>
-        </w:rPr>
-        <w:t xml:space="preserve"> Bird</w:t>
-      </w:r>
-    </w:p>
-    <w:p>
-      <w:pPr>
-        <w:pStyle w:val="Titre3"/>
-        <w:rPr>
-          <w:rFonts w:asciiTheme="minorHAnsi" w:hAnsiTheme="minorHAnsi" w:cstheme="minorHAnsi"/>
-          <w:b/>
-          <w:bCs/>
-          <w:color w:val="auto"/>
-          <w:sz w:val="40"/>
-          <w:szCs w:val="40"/>
-          <w:lang w:val="fr-FR"/>
-        </w:rPr>
-      </w:pPr>
-      <w:r>
-        <w:rPr>
-          <w:rFonts w:asciiTheme="minorHAnsi" w:hAnsiTheme="minorHAnsi" w:cstheme="minorHAnsi"/>
-          <w:b/>
-          <w:bCs/>
+        <w:t>Flappy Bird</w:t>
+      </w:r>
+      <w:bookmarkEnd w:id="10"/>
+    </w:p>
+    <w:p>
+      <w:pPr>
+        <w:rPr>
           <w:noProof/>
-          <w:color w:val="auto"/>
-          <w:sz w:val="40"/>
-          <w:szCs w:val="40"/>
+        </w:rPr>
+      </w:pPr>
+      <w:r>
+        <w:rPr>
+          <w:noProof/>
           <w:lang w:val="fr-FR"/>
         </w:rPr>
         <w:drawing>
-          <wp:inline distT="0" distB="0" distL="0" distR="0" wp14:anchorId="30C1326A" wp14:editId="7B8FAB80">
+          <wp:inline distT="0" distB="0" distL="0" distR="0" wp14:anchorId="30C1326A" wp14:editId="1FAD1F3A">
             <wp:extent cx="2076409" cy="4505325"/>
-            <wp:effectExtent l="0" t="0" r="635" b="0"/>
+            <wp:effectExtent l="133350" t="114300" r="133985" b="142875"/>
             <wp:docPr id="310088042" name="Image 3"/>
             <wp:cNvGraphicFramePr>
               <a:graphicFrameLocks xmlns:a="http://schemas.openxmlformats.org/drawingml/2006/main" noChangeAspect="1"/>
@@ -3416,10 +4123,36 @@
                     <a:prstGeom prst="rect">
                       <a:avLst/>
                     </a:prstGeom>
-                    <a:noFill/>
-                    <a:ln>
-                      <a:noFill/>
+                    <a:solidFill>
+                      <a:srgbClr val="FFFFFF">
+                        <a:shade val="85000"/>
+                      </a:srgbClr>
+                    </a:solidFill>
+                    <a:ln w="88900" cap="sq">
+                      <a:solidFill>
+                        <a:srgbClr val="FFFFFF"/>
+                      </a:solidFill>
+                      <a:miter lim="800000"/>
                     </a:ln>
+                    <a:effectLst>
+                      <a:outerShdw blurRad="55000" dist="18000" dir="5400000" algn="tl" rotWithShape="0">
+                        <a:srgbClr val="000000">
+                          <a:alpha val="40000"/>
+                        </a:srgbClr>
+                      </a:outerShdw>
+                    </a:effectLst>
+                    <a:scene3d>
+                      <a:camera prst="orthographicFront"/>
+                      <a:lightRig rig="twoPt" dir="t">
+                        <a:rot lat="0" lon="0" rev="7200000"/>
+                      </a:lightRig>
+                    </a:scene3d>
+                    <a:sp3d>
+                      <a:bevelT w="25400" h="19050"/>
+                      <a:contourClr>
+                        <a:srgbClr val="FFFFFF"/>
+                      </a:contourClr>
+                    </a:sp3d>
                   </pic:spPr>
                 </pic:pic>
               </a:graphicData>
@@ -3427,307 +4160,21 @@
           </wp:inline>
         </w:drawing>
       </w:r>
-    </w:p>
-    <w:p>
-      <w:pPr>
-        <w:rPr>
-          <w:rFonts w:ascii="Calibri" w:eastAsiaTheme="minorEastAsia" w:hAnsi="Calibri" w:cs="Calibri"/>
-          <w:sz w:val="28"/>
-          <w:szCs w:val="28"/>
-          <w:lang w:eastAsia="en-GB"/>
-        </w:rPr>
-      </w:pPr>
-      <w:r>
-        <w:rPr>
-          <w:sz w:val="24"/>
-          <w:szCs w:val="24"/>
-        </w:rPr>
-        <w:t>Voici à quoi ressemble le jeu "</w:t>
-      </w:r>
-      <w:proofErr w:type="spellStart"/>
-      <w:r>
-        <w:rPr>
-          <w:sz w:val="24"/>
-          <w:szCs w:val="24"/>
-        </w:rPr>
-        <w:t>Flappy</w:t>
-      </w:r>
-      <w:proofErr w:type="spellEnd"/>
-      <w:r>
-        <w:rPr>
-          <w:sz w:val="24"/>
-          <w:szCs w:val="24"/>
-        </w:rPr>
-        <w:t xml:space="preserve"> Bird</w:t>
-      </w:r>
-      <w:r>
-        <w:rPr>
-          <w:sz w:val="24"/>
-          <w:szCs w:val="24"/>
-        </w:rPr>
-        <w:t xml:space="preserve">". </w:t>
-      </w:r>
-      <w:r>
-        <w:rPr>
-          <w:sz w:val="24"/>
-          <w:szCs w:val="24"/>
-        </w:rPr>
-        <w:t xml:space="preserve">Pour </w:t>
-      </w:r>
-      <w:proofErr w:type="spellStart"/>
-      <w:r>
-        <w:rPr>
-          <w:sz w:val="24"/>
-          <w:szCs w:val="24"/>
-        </w:rPr>
-        <w:t>realsier</w:t>
-      </w:r>
-      <w:proofErr w:type="spellEnd"/>
-      <w:r>
-        <w:rPr>
-          <w:sz w:val="24"/>
-          <w:szCs w:val="24"/>
-        </w:rPr>
-        <w:t xml:space="preserve"> ce jeux en 2D, il était un peu plus compliquer </w:t>
-      </w:r>
-      <w:proofErr w:type="spellStart"/>
-      <w:r>
-        <w:rPr>
-          <w:sz w:val="24"/>
-          <w:szCs w:val="24"/>
-        </w:rPr>
-        <w:t>from</w:t>
-      </w:r>
-      <w:proofErr w:type="spellEnd"/>
-      <w:r>
-        <w:rPr>
-          <w:sz w:val="24"/>
-          <w:szCs w:val="24"/>
-        </w:rPr>
-        <w:t xml:space="preserve"> scratch j’ai donc du suivre un tuto </w:t>
-      </w:r>
-      <w:proofErr w:type="spellStart"/>
-      <w:r>
-        <w:rPr>
-          <w:sz w:val="24"/>
-          <w:szCs w:val="24"/>
-        </w:rPr>
-        <w:t>youtbe</w:t>
-      </w:r>
-      <w:proofErr w:type="spellEnd"/>
-      <w:r>
-        <w:rPr>
-          <w:sz w:val="24"/>
-          <w:szCs w:val="24"/>
-        </w:rPr>
-        <w:t xml:space="preserve"> pour le réaliser :</w:t>
-      </w:r>
-      <w:r>
-        <w:rPr>
-          <w:sz w:val="24"/>
-          <w:szCs w:val="24"/>
+      <w:r>
+        <w:rPr>
+          <w:noProof/>
         </w:rPr>
         <w:t xml:space="preserve"> </w:t>
       </w:r>
       <w:r>
         <w:rPr>
-          <w:rFonts w:ascii="Calibri" w:eastAsiaTheme="minorEastAsia" w:hAnsi="Calibri" w:cs="Calibri"/>
-          <w:sz w:val="28"/>
-          <w:szCs w:val="28"/>
-          <w:lang w:eastAsia="en-GB"/>
-        </w:rPr>
-        <w:t>https://www.youtube.com/watch?v=zK2xYD4Nytw</w:t>
-      </w:r>
-    </w:p>
-    <w:p>
-      <w:pPr>
-        <w:rPr>
-          <w:sz w:val="24"/>
-          <w:szCs w:val="24"/>
-        </w:rPr>
-      </w:pPr>
-    </w:p>
-    <w:p>
-      <w:pPr>
-        <w:rPr>
-          <w:rFonts w:ascii="Calibri" w:eastAsiaTheme="minorEastAsia" w:hAnsi="Calibri" w:cs="Calibri"/>
-          <w:sz w:val="28"/>
-          <w:szCs w:val="28"/>
-          <w:lang w:eastAsia="en-GB"/>
-        </w:rPr>
-      </w:pPr>
-      <w:r>
-        <w:rPr>
-          <w:rFonts w:ascii="Calibri" w:eastAsiaTheme="minorEastAsia" w:hAnsi="Calibri" w:cs="Calibri"/>
-          <w:sz w:val="28"/>
-          <w:szCs w:val="28"/>
-          <w:lang w:eastAsia="en-GB"/>
-        </w:rPr>
-        <w:t xml:space="preserve">J'ai également suivi le tutoriel </w:t>
-      </w:r>
-      <w:proofErr w:type="spellStart"/>
-      <w:r>
-        <w:rPr>
-          <w:rFonts w:ascii="Calibri" w:eastAsiaTheme="minorEastAsia" w:hAnsi="Calibri" w:cs="Calibri"/>
-          <w:sz w:val="28"/>
-          <w:szCs w:val="28"/>
-          <w:lang w:eastAsia="en-GB"/>
-        </w:rPr>
-        <w:t>Flappy</w:t>
-      </w:r>
-      <w:proofErr w:type="spellEnd"/>
-      <w:r>
-        <w:rPr>
-          <w:rFonts w:ascii="Calibri" w:eastAsiaTheme="minorEastAsia" w:hAnsi="Calibri" w:cs="Calibri"/>
-          <w:sz w:val="28"/>
-          <w:szCs w:val="28"/>
-          <w:lang w:eastAsia="en-GB"/>
-        </w:rPr>
-        <w:t xml:space="preserve"> Bird en adaptant le jeu selon mes besoins</w:t>
-      </w:r>
-      <w:r>
-        <w:rPr>
-          <w:rFonts w:ascii="Calibri" w:eastAsiaTheme="minorEastAsia" w:hAnsi="Calibri" w:cs="Calibri"/>
-          <w:sz w:val="28"/>
-          <w:szCs w:val="28"/>
-          <w:lang w:eastAsia="en-GB"/>
-        </w:rPr>
-        <w:t xml:space="preserve"> pour apporter un effort personnel</w:t>
-      </w:r>
-      <w:r>
-        <w:rPr>
-          <w:rFonts w:ascii="Calibri" w:eastAsiaTheme="minorEastAsia" w:hAnsi="Calibri" w:cs="Calibri"/>
-          <w:sz w:val="28"/>
-          <w:szCs w:val="28"/>
-          <w:lang w:eastAsia="en-GB"/>
-        </w:rPr>
-        <w:t>, améliorant</w:t>
-      </w:r>
-      <w:r>
-        <w:rPr>
-          <w:rFonts w:ascii="Calibri" w:eastAsiaTheme="minorEastAsia" w:hAnsi="Calibri" w:cs="Calibri"/>
-          <w:sz w:val="28"/>
-          <w:szCs w:val="28"/>
-          <w:lang w:eastAsia="en-GB"/>
-        </w:rPr>
-        <w:t xml:space="preserve"> certains aspects fonctionnels tel qu’ajusté</w:t>
-      </w:r>
-      <w:r>
-        <w:rPr>
-          <w:rFonts w:ascii="Calibri" w:eastAsiaTheme="minorEastAsia" w:hAnsi="Calibri" w:cs="Calibri"/>
-          <w:sz w:val="28"/>
-          <w:szCs w:val="28"/>
-          <w:lang w:eastAsia="en-GB"/>
-        </w:rPr>
-        <w:t xml:space="preserve"> la vitesse du jeu au fil de la partie</w:t>
-      </w:r>
-      <w:r>
-        <w:rPr>
-          <w:rFonts w:ascii="Calibri" w:eastAsiaTheme="minorEastAsia" w:hAnsi="Calibri" w:cs="Calibri"/>
-          <w:sz w:val="28"/>
-          <w:szCs w:val="28"/>
-          <w:lang w:eastAsia="en-GB"/>
-        </w:rPr>
-        <w:t xml:space="preserve"> par exemple tous les +5 de score ( je n’ai pas encore réussi j’y travaille)</w:t>
-      </w:r>
-      <w:r>
-        <w:rPr>
-          <w:rFonts w:ascii="Calibri" w:eastAsiaTheme="minorEastAsia" w:hAnsi="Calibri" w:cs="Calibri"/>
-          <w:sz w:val="28"/>
-          <w:szCs w:val="28"/>
-          <w:lang w:eastAsia="en-GB"/>
-        </w:rPr>
-        <w:t>, et optimisé les sauts</w:t>
-      </w:r>
-      <w:r>
-        <w:rPr>
-          <w:rFonts w:ascii="Calibri" w:eastAsiaTheme="minorEastAsia" w:hAnsi="Calibri" w:cs="Calibri"/>
-          <w:sz w:val="28"/>
-          <w:szCs w:val="28"/>
-          <w:lang w:eastAsia="en-GB"/>
-        </w:rPr>
-        <w:t xml:space="preserve"> pour rendre le jeu plus viable</w:t>
-      </w:r>
-      <w:r>
-        <w:rPr>
-          <w:rFonts w:ascii="Calibri" w:eastAsiaTheme="minorEastAsia" w:hAnsi="Calibri" w:cs="Calibri"/>
-          <w:sz w:val="28"/>
-          <w:szCs w:val="28"/>
-          <w:lang w:eastAsia="en-GB"/>
-        </w:rPr>
-        <w:t xml:space="preserve">. </w:t>
-      </w:r>
-      <w:r>
-        <w:rPr>
-          <w:rFonts w:ascii="Calibri" w:eastAsiaTheme="minorEastAsia" w:hAnsi="Calibri" w:cs="Calibri"/>
-          <w:sz w:val="28"/>
-          <w:szCs w:val="28"/>
-          <w:lang w:eastAsia="en-GB"/>
-        </w:rPr>
-        <w:t xml:space="preserve">En bonus j’ai aussi amélioré certains </w:t>
-      </w:r>
-      <w:r>
-        <w:rPr>
-          <w:rFonts w:ascii="Calibri" w:eastAsiaTheme="minorEastAsia" w:hAnsi="Calibri" w:cs="Calibri"/>
-          <w:sz w:val="28"/>
-          <w:szCs w:val="28"/>
-          <w:lang w:eastAsia="en-GB"/>
-        </w:rPr>
-        <w:t>aspects visuels</w:t>
-      </w:r>
-      <w:r>
-        <w:rPr>
-          <w:rFonts w:ascii="Calibri" w:eastAsiaTheme="minorEastAsia" w:hAnsi="Calibri" w:cs="Calibri"/>
-          <w:sz w:val="28"/>
-          <w:szCs w:val="28"/>
-          <w:lang w:eastAsia="en-GB"/>
-        </w:rPr>
-        <w:t xml:space="preserve"> tel que</w:t>
-      </w:r>
-      <w:r>
-        <w:rPr>
-          <w:rFonts w:ascii="Calibri" w:eastAsiaTheme="minorEastAsia" w:hAnsi="Calibri" w:cs="Calibri"/>
-          <w:sz w:val="28"/>
-          <w:szCs w:val="28"/>
-          <w:lang w:eastAsia="en-GB"/>
-        </w:rPr>
-        <w:t xml:space="preserve"> l'apparence de l'oiseau et des obstacles, </w:t>
-      </w:r>
-      <w:r>
-        <w:rPr>
-          <w:rFonts w:ascii="Calibri" w:eastAsiaTheme="minorEastAsia" w:hAnsi="Calibri" w:cs="Calibri"/>
-          <w:sz w:val="28"/>
-          <w:szCs w:val="28"/>
-          <w:lang w:eastAsia="en-GB"/>
-        </w:rPr>
-        <w:t xml:space="preserve">ainsi que le fond du jeu. </w:t>
-      </w:r>
-    </w:p>
-    <w:p>
-      <w:pPr>
-        <w:rPr>
-          <w:sz w:val="24"/>
-          <w:szCs w:val="24"/>
-        </w:rPr>
-      </w:pPr>
-    </w:p>
-    <w:p>
-      <w:pPr>
-        <w:rPr>
-          <w:lang w:val="fr-FR"/>
-        </w:rPr>
-      </w:pPr>
-      <w:r>
-        <w:rPr>
-          <w:noProof/>
-          <w:lang w:val="fr-FR"/>
-        </w:rPr>
-        <w:lastRenderedPageBreak/>
+          <w:lang w:val="fr-FR"/>
+        </w:rPr>
         <w:drawing>
-          <wp:inline distT="0" distB="0" distL="0" distR="0" wp14:anchorId="503F6080" wp14:editId="5AE318AB">
-            <wp:extent cx="1885165" cy="4093151"/>
-            <wp:effectExtent l="0" t="0" r="1270" b="3175"/>
-            <wp:docPr id="15207783" name="Image 21"/>
+          <wp:inline distT="0" distB="0" distL="0" distR="0" wp14:anchorId="21FD47FF" wp14:editId="5A8CB118">
+            <wp:extent cx="2628900" cy="4474725"/>
+            <wp:effectExtent l="114300" t="114300" r="152400" b="154940"/>
+            <wp:docPr id="1319138067" name="Image 1" descr="Une image contenant Rectangle, ligne, diagramme, capture d’écran&#10;&#10;Description générée automatiquement"/>
             <wp:cNvGraphicFramePr>
               <a:graphicFrameLocks xmlns:a="http://schemas.openxmlformats.org/drawingml/2006/main" noChangeAspect="1"/>
             </wp:cNvGraphicFramePr>
@@ -3735,36 +4182,53 @@
               <a:graphicData uri="http://schemas.openxmlformats.org/drawingml/2006/picture">
                 <pic:pic xmlns:pic="http://schemas.openxmlformats.org/drawingml/2006/picture">
                   <pic:nvPicPr>
-                    <pic:cNvPr id="0" name="Picture 22"/>
-                    <pic:cNvPicPr>
-                      <a:picLocks noChangeAspect="1" noChangeArrowheads="1"/>
-                    </pic:cNvPicPr>
+                    <pic:cNvPr id="1319138067" name="Image 1" descr="Une image contenant Rectangle, ligne, diagramme, capture d’écran&#10;&#10;Description générée automatiquement"/>
+                    <pic:cNvPicPr/>
                   </pic:nvPicPr>
                   <pic:blipFill>
-                    <a:blip r:embed="rId21" cstate="print">
-                      <a:extLst>
-                        <a:ext uri="{28A0092B-C50C-407E-A947-70E740481C1C}">
-                          <a14:useLocalDpi xmlns:a14="http://schemas.microsoft.com/office/drawing/2010/main" val="0"/>
-                        </a:ext>
-                      </a:extLst>
-                    </a:blip>
-                    <a:srcRect/>
+                    <a:blip r:embed="rId21"/>
                     <a:stretch>
                       <a:fillRect/>
                     </a:stretch>
                   </pic:blipFill>
-                  <pic:spPr bwMode="auto">
+                  <pic:spPr>
                     <a:xfrm>
                       <a:off x="0" y="0"/>
-                      <a:ext cx="1893985" cy="4112302"/>
+                      <a:ext cx="2632337" cy="4480575"/>
                     </a:xfrm>
                     <a:prstGeom prst="rect">
                       <a:avLst/>
                     </a:prstGeom>
-                    <a:noFill/>
-                    <a:ln>
-                      <a:noFill/>
+                    <a:solidFill>
+                      <a:srgbClr val="FFFFFF">
+                        <a:shade val="85000"/>
+                      </a:srgbClr>
+                    </a:solidFill>
+                    <a:ln w="88900" cap="sq">
+                      <a:solidFill>
+                        <a:srgbClr val="FFFFFF"/>
+                      </a:solidFill>
+                      <a:miter lim="800000"/>
                     </a:ln>
+                    <a:effectLst>
+                      <a:outerShdw blurRad="55000" dist="18000" dir="5400000" algn="tl" rotWithShape="0">
+                        <a:srgbClr val="000000">
+                          <a:alpha val="40000"/>
+                        </a:srgbClr>
+                      </a:outerShdw>
+                    </a:effectLst>
+                    <a:scene3d>
+                      <a:camera prst="orthographicFront"/>
+                      <a:lightRig rig="twoPt" dir="t">
+                        <a:rot lat="0" lon="0" rev="7200000"/>
+                      </a:lightRig>
+                    </a:scene3d>
+                    <a:sp3d>
+                      <a:bevelT w="25400" h="19050"/>
+                      <a:contourClr>
+                        <a:srgbClr val="FFFFFF"/>
+                      </a:contourClr>
+                    </a:sp3d>
                   </pic:spPr>
                 </pic:pic>
               </a:graphicData>
@@ -3772,16 +4236,159 @@
           </wp:inline>
         </w:drawing>
       </w:r>
+    </w:p>
+    <w:p>
+      <w:pPr>
+        <w:rPr>
+          <w:sz w:val="24"/>
+          <w:szCs w:val="24"/>
+        </w:rPr>
+      </w:pPr>
+      <w:r>
+        <w:rPr>
+          <w:sz w:val="24"/>
+          <w:szCs w:val="24"/>
+        </w:rPr>
+        <w:t xml:space="preserve">Voici à quoi ressemble le jeu "Flappy Bird". Réaliser ce jeu en 2D à partir de zéro a été un peu plus complexe, alors j'ai suivi un tutoriel YouTube pour le concrétiser : </w:t>
+      </w:r>
+      <w:hyperlink r:id="rId22" w:history="1">
+        <w:r>
+          <w:rPr>
+            <w:rStyle w:val="Lienhypertexte"/>
+            <w:sz w:val="24"/>
+            <w:szCs w:val="24"/>
+          </w:rPr>
+          <w:t>https://www.youtube.com/watch?v=zK2xYD4Nytw</w:t>
+        </w:r>
+      </w:hyperlink>
+    </w:p>
+    <w:p>
+      <w:pPr>
+        <w:rPr>
+          <w:sz w:val="24"/>
+          <w:szCs w:val="24"/>
+        </w:rPr>
+      </w:pPr>
+      <w:r>
+        <w:rPr>
+          <w:sz w:val="24"/>
+          <w:szCs w:val="24"/>
+        </w:rPr>
+        <w:t>Cependant, le jeu initial ressemblait davantage à la partie de droite de l'écran avant que je n'apporte mes modifications.</w:t>
+      </w:r>
+    </w:p>
+    <w:p>
+      <w:pPr>
+        <w:rPr>
+          <w:sz w:val="24"/>
+          <w:szCs w:val="24"/>
+        </w:rPr>
+      </w:pPr>
+      <w:r>
+        <w:rPr>
+          <w:sz w:val="24"/>
+          <w:szCs w:val="24"/>
+        </w:rPr>
+        <w:lastRenderedPageBreak/>
+        <w:t>J'ai remplacé le carré par un oiseau et les obstacles par des éléments plus réalistes. De plus, j'ai ajouté un fond bleu ciel qui change de couleur progressivement au fil de la partie. Ce fond devient de plus en plus bleu à mesure que le joueur progresse jusqu'à atteindre la teinte des obstacles, rendant le jeu de plus en plus difficile, mais toujours faisable.</w:t>
+      </w:r>
+    </w:p>
+    <w:p>
+      <w:pPr>
+        <w:rPr>
+          <w:sz w:val="24"/>
+          <w:szCs w:val="24"/>
+        </w:rPr>
+      </w:pPr>
+      <w:r>
+        <w:rPr>
+          <w:sz w:val="24"/>
+          <w:szCs w:val="24"/>
+        </w:rPr>
+        <w:t>D'un point de vue technique, j'ai augmenté la vitesse en fonction des points marqués par le joueur. Si le joueur obtient 3 points, la vitesse augmente, et cette augmentation se produit de manière progressive. À 6 points, la vitesse augmente à nouveau, et à 9 points, le jeu devient encore plus rapide, le rendant très difficile. En outre, j'ai ajusté la hauteur du saut pour que le jeu reste jouable même lorsque la vitesse augmente. Les sauts sont gérés en fonction du score actuel de l'utilisateur.</w:t>
+      </w:r>
+    </w:p>
+    <w:p>
+      <w:pPr>
+        <w:rPr>
+          <w:sz w:val="24"/>
+          <w:szCs w:val="24"/>
+        </w:rPr>
+      </w:pPr>
+      <w:r>
+        <w:rPr>
+          <w:sz w:val="24"/>
+          <w:szCs w:val="24"/>
+        </w:rPr>
+        <w:t>Le score obtenu pendant la partie fait également partie des meilleurs scores enregistrés dans le profil de l'utilisateur, que nous examinerons bientôt. Ce même score est également mis à jour dans le classement global du jeu.</w:t>
+      </w:r>
+    </w:p>
+    <w:p>
+      <w:pPr>
+        <w:rPr>
+          <w:sz w:val="24"/>
+          <w:szCs w:val="24"/>
+        </w:rPr>
+      </w:pPr>
+      <w:r>
+        <w:rPr>
+          <w:sz w:val="24"/>
+          <w:szCs w:val="24"/>
+        </w:rPr>
+        <w:br w:type="page"/>
+      </w:r>
+    </w:p>
+    <w:p>
+      <w:pPr>
+        <w:pStyle w:val="Titre2"/>
+        <w:numPr>
+          <w:ilvl w:val="1"/>
+          <w:numId w:val="26"/>
+        </w:numPr>
+        <w:rPr>
+          <w:rFonts w:asciiTheme="minorHAnsi" w:hAnsiTheme="minorHAnsi" w:cstheme="minorHAnsi"/>
+          <w:b/>
+          <w:bCs/>
+          <w:color w:val="auto"/>
+          <w:sz w:val="40"/>
+          <w:szCs w:val="40"/>
+          <w:lang w:val="fr-FR"/>
+        </w:rPr>
+      </w:pPr>
+      <w:bookmarkStart w:id="11" w:name="_Toc150116463"/>
+      <w:r>
+        <w:rPr>
+          <w:rFonts w:asciiTheme="minorHAnsi" w:hAnsiTheme="minorHAnsi" w:cstheme="minorHAnsi"/>
+          <w:b/>
+          <w:bCs/>
+          <w:color w:val="auto"/>
+          <w:sz w:val="40"/>
+          <w:szCs w:val="40"/>
+          <w:lang w:val="fr-FR"/>
+        </w:rPr>
+        <w:lastRenderedPageBreak/>
+        <w:t>Settings</w:t>
+      </w:r>
+      <w:bookmarkEnd w:id="11"/>
+    </w:p>
+    <w:p>
+      <w:pPr>
+        <w:rPr>
+          <w:sz w:val="24"/>
+          <w:szCs w:val="24"/>
+        </w:rPr>
+      </w:pPr>
       <w:r>
         <w:rPr>
           <w:noProof/>
-          <w:lang w:val="fr-FR"/>
+          <w:sz w:val="24"/>
+          <w:szCs w:val="24"/>
         </w:rPr>
         <w:drawing>
-          <wp:inline distT="0" distB="0" distL="0" distR="0" wp14:anchorId="06C125AF" wp14:editId="21257BB2">
-            <wp:extent cx="1997973" cy="4338084"/>
-            <wp:effectExtent l="0" t="0" r="2540" b="5715"/>
-            <wp:docPr id="1937797811" name="Image 23"/>
+          <wp:inline distT="0" distB="0" distL="0" distR="0" wp14:anchorId="19CD807E" wp14:editId="42BE908B">
+            <wp:extent cx="1963444" cy="4260215"/>
+            <wp:effectExtent l="133350" t="114300" r="151130" b="159385"/>
+            <wp:docPr id="535561571" name="Image 5" descr="Une image contenant texte, capture d’écran, Système d’exploitation, logiciel&#10;&#10;Description générée automatiquement"/>
             <wp:cNvGraphicFramePr>
               <a:graphicFrameLocks xmlns:a="http://schemas.openxmlformats.org/drawingml/2006/main" noChangeAspect="1"/>
             </wp:cNvGraphicFramePr>
@@ -3789,61 +4396,7 @@
               <a:graphicData uri="http://schemas.openxmlformats.org/drawingml/2006/picture">
                 <pic:pic xmlns:pic="http://schemas.openxmlformats.org/drawingml/2006/picture">
                   <pic:nvPicPr>
-                    <pic:cNvPr id="0" name="Picture 24"/>
-                    <pic:cNvPicPr>
-                      <a:picLocks noChangeAspect="1" noChangeArrowheads="1"/>
-                    </pic:cNvPicPr>
-                  </pic:nvPicPr>
-                  <pic:blipFill>
-                    <a:blip r:embed="rId22" cstate="print">
-                      <a:extLst>
-                        <a:ext uri="{28A0092B-C50C-407E-A947-70E740481C1C}">
-                          <a14:useLocalDpi xmlns:a14="http://schemas.microsoft.com/office/drawing/2010/main" val="0"/>
-                        </a:ext>
-                      </a:extLst>
-                    </a:blip>
-                    <a:srcRect/>
-                    <a:stretch>
-                      <a:fillRect/>
-                    </a:stretch>
-                  </pic:blipFill>
-                  <pic:spPr bwMode="auto">
-                    <a:xfrm>
-                      <a:off x="0" y="0"/>
-                      <a:ext cx="2002877" cy="4348731"/>
-                    </a:xfrm>
-                    <a:prstGeom prst="rect">
-                      <a:avLst/>
-                    </a:prstGeom>
-                    <a:noFill/>
-                    <a:ln>
-                      <a:noFill/>
-                    </a:ln>
-                  </pic:spPr>
-                </pic:pic>
-              </a:graphicData>
-            </a:graphic>
-          </wp:inline>
-        </w:drawing>
-      </w:r>
-      <w:r>
-        <w:rPr>
-          <w:noProof/>
-          <w:lang w:val="fr-FR"/>
-        </w:rPr>
-        <w:drawing>
-          <wp:inline distT="0" distB="0" distL="0" distR="0" wp14:anchorId="34ED0829" wp14:editId="3303501F">
-            <wp:extent cx="1840416" cy="3995988"/>
-            <wp:effectExtent l="0" t="0" r="7620" b="5080"/>
-            <wp:docPr id="314864907" name="Image 25"/>
-            <wp:cNvGraphicFramePr>
-              <a:graphicFrameLocks xmlns:a="http://schemas.openxmlformats.org/drawingml/2006/main" noChangeAspect="1"/>
-            </wp:cNvGraphicFramePr>
-            <a:graphic xmlns:a="http://schemas.openxmlformats.org/drawingml/2006/main">
-              <a:graphicData uri="http://schemas.openxmlformats.org/drawingml/2006/picture">
-                <pic:pic xmlns:pic="http://schemas.openxmlformats.org/drawingml/2006/picture">
-                  <pic:nvPicPr>
-                    <pic:cNvPr id="0" name="Picture 26"/>
+                    <pic:cNvPr id="535561571" name="Image 5" descr="Une image contenant texte, capture d’écran, Système d’exploitation, logiciel&#10;&#10;Description générée automatiquement"/>
                     <pic:cNvPicPr>
                       <a:picLocks noChangeAspect="1" noChangeArrowheads="1"/>
                     </pic:cNvPicPr>
@@ -3862,17 +4415,43 @@
                     </a:stretch>
                   </pic:blipFill>
                   <pic:spPr bwMode="auto">
-                    <a:xfrm flipH="1">
+                    <a:xfrm>
                       <a:off x="0" y="0"/>
-                      <a:ext cx="1845788" cy="4007652"/>
+                      <a:ext cx="1970209" cy="4274894"/>
                     </a:xfrm>
                     <a:prstGeom prst="rect">
                       <a:avLst/>
                     </a:prstGeom>
-                    <a:noFill/>
-                    <a:ln>
-                      <a:noFill/>
+                    <a:solidFill>
+                      <a:srgbClr val="FFFFFF">
+                        <a:shade val="85000"/>
+                      </a:srgbClr>
+                    </a:solidFill>
+                    <a:ln w="88900" cap="sq">
+                      <a:solidFill>
+                        <a:srgbClr val="FFFFFF"/>
+                      </a:solidFill>
+                      <a:miter lim="800000"/>
                     </a:ln>
+                    <a:effectLst>
+                      <a:outerShdw blurRad="55000" dist="18000" dir="5400000" algn="tl" rotWithShape="0">
+                        <a:srgbClr val="000000">
+                          <a:alpha val="40000"/>
+                        </a:srgbClr>
+                      </a:outerShdw>
+                    </a:effectLst>
+                    <a:scene3d>
+                      <a:camera prst="orthographicFront"/>
+                      <a:lightRig rig="twoPt" dir="t">
+                        <a:rot lat="0" lon="0" rev="7200000"/>
+                      </a:lightRig>
+                    </a:scene3d>
+                    <a:sp3d>
+                      <a:bevelT w="25400" h="19050"/>
+                      <a:contourClr>
+                        <a:srgbClr val="FFFFFF"/>
+                      </a:contourClr>
+                    </a:sp3d>
                   </pic:spPr>
                 </pic:pic>
               </a:graphicData>
@@ -3886,10 +4465,10 @@
           <w:lang w:val="fr-FR"/>
         </w:rPr>
         <w:drawing>
-          <wp:inline distT="0" distB="0" distL="0" distR="0" wp14:anchorId="03B7BF52" wp14:editId="65B02EE1">
-            <wp:extent cx="1673788" cy="3634199"/>
-            <wp:effectExtent l="0" t="0" r="3175" b="4445"/>
-            <wp:docPr id="958388606" name="Image 26"/>
+          <wp:inline distT="0" distB="0" distL="0" distR="0" wp14:anchorId="5E5B445C" wp14:editId="32214E1E">
+            <wp:extent cx="1949103" cy="4229100"/>
+            <wp:effectExtent l="133350" t="114300" r="146685" b="171450"/>
+            <wp:docPr id="1527785871" name="Image 4" descr="Une image contenant texte, capture d’écran, multimédia, logiciel&#10;&#10;Description générée automatiquement"/>
             <wp:cNvGraphicFramePr>
               <a:graphicFrameLocks xmlns:a="http://schemas.openxmlformats.org/drawingml/2006/main" noChangeAspect="1"/>
             </wp:cNvGraphicFramePr>
@@ -3897,7 +4476,7 @@
               <a:graphicData uri="http://schemas.openxmlformats.org/drawingml/2006/picture">
                 <pic:pic xmlns:pic="http://schemas.openxmlformats.org/drawingml/2006/picture">
                   <pic:nvPicPr>
-                    <pic:cNvPr id="0" name="Picture 27"/>
+                    <pic:cNvPr id="1527785871" name="Image 4" descr="Une image contenant texte, capture d’écran, multimédia, logiciel&#10;&#10;Description générée automatiquement"/>
                     <pic:cNvPicPr>
                       <a:picLocks noChangeAspect="1" noChangeArrowheads="1"/>
                     </pic:cNvPicPr>
@@ -3916,17 +4495,43 @@
                     </a:stretch>
                   </pic:blipFill>
                   <pic:spPr bwMode="auto">
-                    <a:xfrm flipH="1">
+                    <a:xfrm>
                       <a:off x="0" y="0"/>
-                      <a:ext cx="1678906" cy="3645311"/>
+                      <a:ext cx="1950918" cy="4233039"/>
                     </a:xfrm>
                     <a:prstGeom prst="rect">
                       <a:avLst/>
                     </a:prstGeom>
-                    <a:noFill/>
-                    <a:ln>
-                      <a:noFill/>
+                    <a:solidFill>
+                      <a:srgbClr val="FFFFFF">
+                        <a:shade val="85000"/>
+                      </a:srgbClr>
+                    </a:solidFill>
+                    <a:ln w="88900" cap="sq">
+                      <a:solidFill>
+                        <a:srgbClr val="FFFFFF"/>
+                      </a:solidFill>
+                      <a:miter lim="800000"/>
                     </a:ln>
+                    <a:effectLst>
+                      <a:outerShdw blurRad="55000" dist="18000" dir="5400000" algn="tl" rotWithShape="0">
+                        <a:srgbClr val="000000">
+                          <a:alpha val="40000"/>
+                        </a:srgbClr>
+                      </a:outerShdw>
+                    </a:effectLst>
+                    <a:scene3d>
+                      <a:camera prst="orthographicFront"/>
+                      <a:lightRig rig="twoPt" dir="t">
+                        <a:rot lat="0" lon="0" rev="7200000"/>
+                      </a:lightRig>
+                    </a:scene3d>
+                    <a:sp3d>
+                      <a:bevelT w="25400" h="19050"/>
+                      <a:contourClr>
+                        <a:srgbClr val="FFFFFF"/>
+                      </a:contourClr>
+                    </a:sp3d>
                   </pic:spPr>
                 </pic:pic>
               </a:graphicData>
@@ -3934,16 +4539,87 @@
           </wp:inline>
         </w:drawing>
       </w:r>
+    </w:p>
+    <w:p>
+      <w:pPr>
+        <w:rPr>
+          <w:sz w:val="24"/>
+          <w:szCs w:val="24"/>
+        </w:rPr>
+      </w:pPr>
+      <w:r>
+        <w:rPr>
+          <w:sz w:val="24"/>
+          <w:szCs w:val="24"/>
+        </w:rPr>
+        <w:t>Ici, nous avons une fonctionnalité très simple qui permet de lancer la musique de l'application en cliquant sur un bouton, et de la stopper de la même manière. De plus, nous avons un bouton "Feedback" qui offre une fonctionnalité intéressante. Lorsqu'il est activé, il ouvre une page permettant d'envoyer un e-mail directement au développeur pour lui fournir des commentaires sur l'application.</w:t>
+      </w:r>
+    </w:p>
+    <w:p>
+      <w:pPr>
+        <w:rPr>
+          <w:sz w:val="24"/>
+          <w:szCs w:val="24"/>
+        </w:rPr>
+      </w:pPr>
+      <w:r>
+        <w:rPr>
+          <w:sz w:val="24"/>
+          <w:szCs w:val="24"/>
+        </w:rPr>
+        <w:br w:type="page"/>
+      </w:r>
+    </w:p>
+    <w:p>
+      <w:pPr>
+        <w:pStyle w:val="Titre2"/>
+        <w:numPr>
+          <w:ilvl w:val="1"/>
+          <w:numId w:val="26"/>
+        </w:numPr>
+        <w:rPr>
+          <w:rFonts w:asciiTheme="minorHAnsi" w:hAnsiTheme="minorHAnsi" w:cstheme="minorHAnsi"/>
+          <w:b/>
+          <w:bCs/>
+          <w:color w:val="auto"/>
+          <w:sz w:val="40"/>
+          <w:szCs w:val="40"/>
+          <w:lang w:val="fr-FR"/>
+        </w:rPr>
+      </w:pPr>
+      <w:bookmarkStart w:id="12" w:name="_Toc150116464"/>
+      <w:r>
+        <w:rPr>
+          <w:rFonts w:asciiTheme="minorHAnsi" w:hAnsiTheme="minorHAnsi" w:cstheme="minorHAnsi"/>
+          <w:b/>
+          <w:bCs/>
+          <w:color w:val="auto"/>
+          <w:sz w:val="40"/>
+          <w:szCs w:val="40"/>
+          <w:lang w:val="fr-FR"/>
+        </w:rPr>
+        <w:lastRenderedPageBreak/>
+        <w:t>Info</w:t>
+      </w:r>
+      <w:bookmarkEnd w:id="12"/>
+    </w:p>
+    <w:p>
+      <w:pPr>
+        <w:rPr>
+          <w:sz w:val="24"/>
+          <w:szCs w:val="24"/>
+        </w:rPr>
+      </w:pPr>
       <w:r>
         <w:rPr>
           <w:noProof/>
           <w:lang w:val="fr-FR"/>
         </w:rPr>
         <w:drawing>
-          <wp:inline distT="0" distB="0" distL="0" distR="0" wp14:anchorId="5C2DF214" wp14:editId="290A68F7">
-            <wp:extent cx="1830829" cy="3975175"/>
-            <wp:effectExtent l="0" t="0" r="0" b="6350"/>
-            <wp:docPr id="502586852" name="Image 30"/>
+          <wp:inline distT="0" distB="0" distL="0" distR="0" wp14:anchorId="1C271471" wp14:editId="58B88461">
+            <wp:extent cx="2010245" cy="4361764"/>
+            <wp:effectExtent l="152400" t="114300" r="142875" b="153670"/>
+            <wp:docPr id="408822232" name="Image 6" descr="Une image contenant texte, capture d’écran, logiciel, Icône d’ordinateur&#10;&#10;Description générée automatiquement"/>
             <wp:cNvGraphicFramePr>
               <a:graphicFrameLocks xmlns:a="http://schemas.openxmlformats.org/drawingml/2006/main" noChangeAspect="1"/>
             </wp:cNvGraphicFramePr>
@@ -3951,7 +4627,7 @@
               <a:graphicData uri="http://schemas.openxmlformats.org/drawingml/2006/picture">
                 <pic:pic xmlns:pic="http://schemas.openxmlformats.org/drawingml/2006/picture">
                   <pic:nvPicPr>
-                    <pic:cNvPr id="0" name="Picture 31"/>
+                    <pic:cNvPr id="408822232" name="Image 6" descr="Une image contenant texte, capture d’écran, logiciel, Icône d’ordinateur&#10;&#10;Description générée automatiquement"/>
                     <pic:cNvPicPr>
                       <a:picLocks noChangeAspect="1" noChangeArrowheads="1"/>
                     </pic:cNvPicPr>
@@ -3972,15 +4648,41 @@
                   <pic:spPr bwMode="auto">
                     <a:xfrm>
                       <a:off x="0" y="0"/>
-                      <a:ext cx="1838352" cy="3991508"/>
+                      <a:ext cx="2024148" cy="4391931"/>
                     </a:xfrm>
                     <a:prstGeom prst="rect">
                       <a:avLst/>
                     </a:prstGeom>
-                    <a:noFill/>
-                    <a:ln>
-                      <a:noFill/>
+                    <a:solidFill>
+                      <a:srgbClr val="FFFFFF">
+                        <a:shade val="85000"/>
+                      </a:srgbClr>
+                    </a:solidFill>
+                    <a:ln w="88900" cap="sq">
+                      <a:solidFill>
+                        <a:srgbClr val="FFFFFF"/>
+                      </a:solidFill>
+                      <a:miter lim="800000"/>
                     </a:ln>
+                    <a:effectLst>
+                      <a:outerShdw blurRad="55000" dist="18000" dir="5400000" algn="tl" rotWithShape="0">
+                        <a:srgbClr val="000000">
+                          <a:alpha val="40000"/>
+                        </a:srgbClr>
+                      </a:outerShdw>
+                    </a:effectLst>
+                    <a:scene3d>
+                      <a:camera prst="orthographicFront"/>
+                      <a:lightRig rig="twoPt" dir="t">
+                        <a:rot lat="0" lon="0" rev="7200000"/>
+                      </a:lightRig>
+                    </a:scene3d>
+                    <a:sp3d>
+                      <a:bevelT w="25400" h="19050"/>
+                      <a:contourClr>
+                        <a:srgbClr val="FFFFFF"/>
+                      </a:contourClr>
+                    </a:sp3d>
                   </pic:spPr>
                 </pic:pic>
               </a:graphicData>
@@ -3994,10 +4696,10 @@
           <w:lang w:val="fr-FR"/>
         </w:rPr>
         <w:drawing>
-          <wp:inline distT="0" distB="0" distL="0" distR="0" wp14:anchorId="115A9B0F" wp14:editId="19A606EC">
-            <wp:extent cx="1562986" cy="3393622"/>
-            <wp:effectExtent l="0" t="0" r="0" b="0"/>
-            <wp:docPr id="81411819" name="Image 31"/>
+          <wp:inline distT="0" distB="0" distL="0" distR="0" wp14:anchorId="0016C4AF" wp14:editId="59E24687">
+            <wp:extent cx="2009775" cy="4363709"/>
+            <wp:effectExtent l="152400" t="114300" r="142875" b="151765"/>
+            <wp:docPr id="502586852" name="Image 30" descr="Une image contenant texte, capture d’écran, logiciel, Icône d’ordinateur&#10;&#10;Description générée automatiquement"/>
             <wp:cNvGraphicFramePr>
               <a:graphicFrameLocks xmlns:a="http://schemas.openxmlformats.org/drawingml/2006/main" noChangeAspect="1"/>
             </wp:cNvGraphicFramePr>
@@ -4005,7 +4707,7 @@
               <a:graphicData uri="http://schemas.openxmlformats.org/drawingml/2006/picture">
                 <pic:pic xmlns:pic="http://schemas.openxmlformats.org/drawingml/2006/picture">
                   <pic:nvPicPr>
-                    <pic:cNvPr id="0" name="Picture 32"/>
+                    <pic:cNvPr id="502586852" name="Image 30" descr="Une image contenant texte, capture d’écran, logiciel, Icône d’ordinateur&#10;&#10;Description générée automatiquement"/>
                     <pic:cNvPicPr>
                       <a:picLocks noChangeAspect="1" noChangeArrowheads="1"/>
                     </pic:cNvPicPr>
@@ -4026,15 +4728,41 @@
                   <pic:spPr bwMode="auto">
                     <a:xfrm>
                       <a:off x="0" y="0"/>
-                      <a:ext cx="1565646" cy="3399398"/>
+                      <a:ext cx="2020871" cy="4387800"/>
                     </a:xfrm>
                     <a:prstGeom prst="rect">
                       <a:avLst/>
                     </a:prstGeom>
-                    <a:noFill/>
-                    <a:ln>
-                      <a:noFill/>
+                    <a:solidFill>
+                      <a:srgbClr val="FFFFFF">
+                        <a:shade val="85000"/>
+                      </a:srgbClr>
+                    </a:solidFill>
+                    <a:ln w="88900" cap="sq">
+                      <a:solidFill>
+                        <a:srgbClr val="FFFFFF"/>
+                      </a:solidFill>
+                      <a:miter lim="800000"/>
                     </a:ln>
+                    <a:effectLst>
+                      <a:outerShdw blurRad="55000" dist="18000" dir="5400000" algn="tl" rotWithShape="0">
+                        <a:srgbClr val="000000">
+                          <a:alpha val="40000"/>
+                        </a:srgbClr>
+                      </a:outerShdw>
+                    </a:effectLst>
+                    <a:scene3d>
+                      <a:camera prst="orthographicFront"/>
+                      <a:lightRig rig="twoPt" dir="t">
+                        <a:rot lat="0" lon="0" rev="7200000"/>
+                      </a:lightRig>
+                    </a:scene3d>
+                    <a:sp3d>
+                      <a:bevelT w="25400" h="19050"/>
+                      <a:contourClr>
+                        <a:srgbClr val="FFFFFF"/>
+                      </a:contourClr>
+                    </a:sp3d>
                   </pic:spPr>
                 </pic:pic>
               </a:graphicData>
@@ -4046,530 +4774,102 @@
     <w:p>
       <w:pPr>
         <w:rPr>
-          <w:lang w:val="fr-FR"/>
-        </w:rPr>
-      </w:pPr>
-    </w:p>
-    <w:p>
-      <w:pPr>
-        <w:rPr>
-          <w:lang w:val="fr-FR"/>
-        </w:rPr>
-      </w:pPr>
-    </w:p>
-    <w:p>
-      <w:pPr>
-        <w:rPr>
-          <w:lang w:val="fr-FR"/>
-        </w:rPr>
-      </w:pPr>
-    </w:p>
-    <w:p>
-      <w:pPr>
-        <w:rPr>
-          <w:lang w:val="fr-FR"/>
-        </w:rPr>
-      </w:pPr>
-    </w:p>
-    <w:p>
-      <w:pPr>
-        <w:rPr>
-          <w:rFonts w:eastAsiaTheme="majorEastAsia" w:cstheme="minorHAnsi"/>
-          <w:b/>
-          <w:bCs/>
-          <w:color w:val="0D0D0D" w:themeColor="text1" w:themeTint="F2"/>
-          <w:sz w:val="48"/>
-          <w:szCs w:val="48"/>
-          <w:lang w:val="fr-FR"/>
-        </w:rPr>
-      </w:pPr>
-      <w:r>
-        <w:rPr>
-          <w:rFonts w:cstheme="minorHAnsi"/>
-          <w:b/>
-          <w:bCs/>
-          <w:color w:val="0D0D0D" w:themeColor="text1" w:themeTint="F2"/>
-          <w:sz w:val="48"/>
-          <w:szCs w:val="48"/>
-          <w:lang w:val="fr-FR"/>
+          <w:sz w:val="24"/>
+          <w:szCs w:val="24"/>
+        </w:rPr>
+      </w:pPr>
+      <w:r>
+        <w:rPr>
+          <w:sz w:val="24"/>
+          <w:szCs w:val="24"/>
+        </w:rPr>
+        <w:t>Voici une autre page simple conçue pour afficher des informations essentielles, comme son nom l'indique. Cette page permet de présenter des informations spécifiques à chaque jeu, comme nous pouvons le voir ici avec le jeu "Quiz". Cela offre aux utilisateurs un moyen pratique de comprendre les détails et les particularités de chaque jeu avant de les explorer.</w:t>
+      </w:r>
+    </w:p>
+    <w:p>
+      <w:pPr>
+        <w:rPr>
+          <w:sz w:val="24"/>
+          <w:szCs w:val="24"/>
+        </w:rPr>
+      </w:pPr>
+      <w:r>
+        <w:rPr>
+          <w:sz w:val="24"/>
+          <w:szCs w:val="24"/>
         </w:rPr>
         <w:br w:type="page"/>
       </w:r>
     </w:p>
     <w:p>
       <w:pPr>
-        <w:jc w:val="center"/>
-        <w:rPr>
-          <w:sz w:val="24"/>
-          <w:szCs w:val="24"/>
-          <w:lang w:val="fr-FR"/>
-        </w:rPr>
-      </w:pPr>
-      <w:r>
-        <w:rPr>
-          <w:rFonts w:cstheme="minorHAnsi"/>
-          <w:b/>
-          <w:bCs/>
-          <w:color w:val="0D0D0D" w:themeColor="text1" w:themeTint="F2"/>
-          <w:sz w:val="48"/>
-          <w:szCs w:val="48"/>
-          <w:lang w:val="fr-FR"/>
-        </w:rPr>
-        <w:lastRenderedPageBreak/>
-        <w:t>UI/UX</w:t>
-      </w:r>
-    </w:p>
-    <w:p>
-      <w:pPr>
-        <w:jc w:val="both"/>
-        <w:rPr>
-          <w:rFonts w:cstheme="minorHAnsi"/>
-          <w:color w:val="000000"/>
-          <w:sz w:val="24"/>
-          <w:szCs w:val="24"/>
-        </w:rPr>
-      </w:pPr>
-      <w:r>
-        <w:rPr>
-          <w:rFonts w:cstheme="minorHAnsi"/>
-          <w:color w:val="000000"/>
-          <w:sz w:val="24"/>
-          <w:szCs w:val="24"/>
-        </w:rPr>
-        <w:t xml:space="preserve">Cette section aborde en détail l'importance accordée à l'UI/UX, ainsi que la manière dont les besoins et préférences des utilisateurs ont été pris en compte, notamment lors de la séance de Speed </w:t>
-      </w:r>
-      <w:proofErr w:type="spellStart"/>
-      <w:r>
-        <w:rPr>
-          <w:rFonts w:cstheme="minorHAnsi"/>
-          <w:color w:val="000000"/>
-          <w:sz w:val="24"/>
-          <w:szCs w:val="24"/>
-        </w:rPr>
-        <w:t>Testing</w:t>
-      </w:r>
-      <w:proofErr w:type="spellEnd"/>
-      <w:r>
-        <w:rPr>
-          <w:rFonts w:cstheme="minorHAnsi"/>
-          <w:color w:val="000000"/>
-          <w:sz w:val="24"/>
-          <w:szCs w:val="24"/>
-        </w:rPr>
-        <w:t>.</w:t>
-      </w:r>
-    </w:p>
-    <w:p>
-      <w:pPr>
-        <w:jc w:val="both"/>
-        <w:rPr>
-          <w:rFonts w:cstheme="minorHAnsi"/>
-          <w:color w:val="000000"/>
-          <w:sz w:val="24"/>
-          <w:szCs w:val="24"/>
-        </w:rPr>
-      </w:pPr>
-      <w:r>
-        <w:rPr>
-          <w:rFonts w:cstheme="minorHAnsi"/>
-          <w:color w:val="000000"/>
-          <w:sz w:val="24"/>
-          <w:szCs w:val="24"/>
-        </w:rPr>
-        <w:t xml:space="preserve">Avant d'aborder les retours du Speed </w:t>
-      </w:r>
-      <w:proofErr w:type="spellStart"/>
-      <w:r>
-        <w:rPr>
-          <w:rFonts w:cstheme="minorHAnsi"/>
-          <w:color w:val="000000"/>
-          <w:sz w:val="24"/>
-          <w:szCs w:val="24"/>
-        </w:rPr>
-        <w:t>Testing</w:t>
-      </w:r>
-      <w:proofErr w:type="spellEnd"/>
-      <w:r>
-        <w:rPr>
-          <w:rFonts w:cstheme="minorHAnsi"/>
-          <w:color w:val="000000"/>
-          <w:sz w:val="24"/>
-          <w:szCs w:val="24"/>
-        </w:rPr>
-        <w:t xml:space="preserve">, j'avais déjà effectué des tests d'expérience de mon application auprès de certaines personnes de mon entourage. On m'a signalé quelques bugs d'affichage dans mon application, notamment dans le </w:t>
-      </w:r>
-      <w:proofErr w:type="spellStart"/>
-      <w:r>
-        <w:rPr>
-          <w:rFonts w:cstheme="minorHAnsi"/>
-          <w:color w:val="000000"/>
-          <w:sz w:val="24"/>
-          <w:szCs w:val="24"/>
-        </w:rPr>
-        <w:t>TextView</w:t>
-      </w:r>
-      <w:proofErr w:type="spellEnd"/>
-      <w:r>
-        <w:rPr>
-          <w:rFonts w:cstheme="minorHAnsi"/>
-          <w:color w:val="000000"/>
-          <w:sz w:val="24"/>
-          <w:szCs w:val="24"/>
-        </w:rPr>
-        <w:t xml:space="preserve"> du chronomètre qui n'affichait pas les unités de secondes sur les téléphones moins larges à mon avis. De plus, certaines images étaient décalées sur d'autres types de téléphones. J'ai donc apporté les modifications nécessaires et j'ai renvoyé l'application pour être testée à nouveau.</w:t>
-      </w:r>
-    </w:p>
-    <w:p>
-      <w:pPr>
-        <w:jc w:val="both"/>
-        <w:rPr>
-          <w:rFonts w:cstheme="minorHAnsi"/>
-          <w:color w:val="000000"/>
-          <w:sz w:val="24"/>
-          <w:szCs w:val="24"/>
-        </w:rPr>
-      </w:pPr>
-      <w:r>
-        <w:rPr>
-          <w:rFonts w:cstheme="minorHAnsi"/>
-          <w:color w:val="000000"/>
-          <w:sz w:val="24"/>
-          <w:szCs w:val="24"/>
-        </w:rPr>
-        <w:t>J'ai également rencontré un problème avec une personne qui ne recevait pas son mail de confirmation. Initialement, j'envoyais un mail de confirmation lors de l'inscription pour confirmer l'identité humaine de l'utilisateur et lui permettre de se connecter. La personne devait vérifier sa boîte mail et cliquer sur le lien reçu pour confirmer son compte. Cependant, une personne ne recevait tout simplement pas ce mail de confirmation, bien que son adresse mail soit correcte. Pour éviter ce type de problème à l'avenir, j'ai décidé de supprimer cette fonctionnalité, car elle n'était pas particulièrement utile dans mon application. À part ce problème, tout fonctionnait bien.</w:t>
-      </w:r>
-    </w:p>
-    <w:p>
-      <w:pPr>
-        <w:jc w:val="both"/>
-        <w:rPr>
-          <w:rFonts w:cstheme="minorHAnsi"/>
-          <w:color w:val="000000"/>
-          <w:sz w:val="24"/>
-          <w:szCs w:val="24"/>
-        </w:rPr>
-      </w:pPr>
-      <w:r>
-        <w:rPr>
-          <w:rFonts w:cstheme="minorHAnsi"/>
-          <w:color w:val="000000"/>
-          <w:sz w:val="24"/>
-          <w:szCs w:val="24"/>
-        </w:rPr>
-        <w:t>Lors d'une de nos itérations précédentes, vous m'avez fait remarquer que les fonds d'écran de l'application n'étaient pas adaptés, ce qui rendait le texte peu visible. J'ai donc pris en compte votre feedback et j'ai modifié presque tous les fonds d'écran de l'application, comme vous pouvez le voir dans les captures d'écran figurant dans le rapport.</w:t>
-      </w:r>
-    </w:p>
-    <w:p>
-      <w:pPr>
-        <w:jc w:val="both"/>
-        <w:rPr>
-          <w:rFonts w:cstheme="minorHAnsi"/>
-          <w:sz w:val="24"/>
-          <w:szCs w:val="24"/>
-        </w:rPr>
-      </w:pPr>
-      <w:r>
-        <w:rPr>
-          <w:rFonts w:cstheme="minorHAnsi"/>
-          <w:color w:val="000000"/>
-          <w:sz w:val="24"/>
-          <w:szCs w:val="24"/>
-        </w:rPr>
-        <w:t xml:space="preserve">Voici un résumé des retours reçus des testeurs via les formulaires Google lors de l'activité Speed </w:t>
-      </w:r>
-      <w:proofErr w:type="spellStart"/>
-      <w:r>
-        <w:rPr>
-          <w:rFonts w:cstheme="minorHAnsi"/>
-          <w:color w:val="000000"/>
-          <w:sz w:val="24"/>
-          <w:szCs w:val="24"/>
-        </w:rPr>
-        <w:t>Testing</w:t>
-      </w:r>
-      <w:proofErr w:type="spellEnd"/>
-      <w:r>
-        <w:rPr>
-          <w:rFonts w:cstheme="minorHAnsi"/>
-          <w:color w:val="000000"/>
-          <w:sz w:val="24"/>
-          <w:szCs w:val="24"/>
-        </w:rPr>
-        <w:t>, ainsi que la manière dont ces retours ont été pris en compte dans l'implémentation de ma version finale de l'application :</w:t>
-      </w:r>
-      <w:r>
-        <w:rPr>
-          <w:rFonts w:cstheme="minorHAnsi"/>
-          <w:sz w:val="24"/>
-          <w:szCs w:val="24"/>
-        </w:rPr>
-        <w:t xml:space="preserve"> </w:t>
-      </w:r>
-    </w:p>
-    <w:p>
-      <w:pPr>
-        <w:pStyle w:val="Paragraphedeliste"/>
+        <w:rPr>
+          <w:sz w:val="24"/>
+          <w:szCs w:val="24"/>
+        </w:rPr>
+      </w:pPr>
+    </w:p>
+    <w:p>
+      <w:pPr>
+        <w:pStyle w:val="Titre2"/>
         <w:numPr>
-          <w:ilvl w:val="0"/>
-          <w:numId w:val="19"/>
+          <w:ilvl w:val="1"/>
+          <w:numId w:val="26"/>
         </w:numPr>
-        <w:jc w:val="both"/>
-        <w:rPr>
-          <w:rFonts w:cstheme="minorHAnsi"/>
-          <w:sz w:val="24"/>
-          <w:szCs w:val="24"/>
-        </w:rPr>
-      </w:pPr>
-      <w:r>
-        <w:rPr>
-          <w:rFonts w:cstheme="minorHAnsi"/>
-          <w:sz w:val="24"/>
-          <w:szCs w:val="24"/>
-        </w:rPr>
-        <w:t>Plusieurs</w:t>
-      </w:r>
-      <w:r>
-        <w:rPr>
-          <w:rFonts w:cstheme="minorHAnsi"/>
-          <w:sz w:val="24"/>
-          <w:szCs w:val="24"/>
-        </w:rPr>
-        <w:t xml:space="preserve"> testeurs ont suggéré qu'il serait utile de savoir quand on clique sur un joueur de la liste des joueurs lors de l'ajout de joueurs aux équipes de football. J'ai donc modifié cela pour que, dès qu'un joueur est cliqué, il disparaisse de la liste afin qu'il ne soit plus cliquable.</w:t>
-      </w:r>
-    </w:p>
-    <w:p>
-      <w:pPr>
-        <w:pStyle w:val="Paragraphedeliste"/>
-        <w:numPr>
-          <w:ilvl w:val="0"/>
-          <w:numId w:val="19"/>
-        </w:numPr>
-        <w:jc w:val="both"/>
-        <w:rPr>
-          <w:rFonts w:cstheme="minorHAnsi"/>
-          <w:sz w:val="24"/>
-          <w:szCs w:val="24"/>
-        </w:rPr>
-      </w:pPr>
-      <w:r>
-        <w:rPr>
-          <w:rFonts w:cstheme="minorHAnsi"/>
-          <w:sz w:val="24"/>
-          <w:szCs w:val="24"/>
-        </w:rPr>
-        <w:t>Lors de l'ajout du temps, j'ai limité le temps maximum à deux chiffres, c'est-à-dire qu'il n'y aura pas plus de 99 minutes pour une période de jeu.</w:t>
-      </w:r>
-    </w:p>
-    <w:p>
-      <w:pPr>
-        <w:pStyle w:val="Paragraphedeliste"/>
-        <w:numPr>
-          <w:ilvl w:val="0"/>
-          <w:numId w:val="19"/>
-        </w:numPr>
-        <w:jc w:val="both"/>
-        <w:rPr>
-          <w:rFonts w:cstheme="minorHAnsi"/>
-          <w:sz w:val="24"/>
-          <w:szCs w:val="24"/>
-        </w:rPr>
-      </w:pPr>
-      <w:r>
-        <w:rPr>
-          <w:rFonts w:cstheme="minorHAnsi"/>
-          <w:sz w:val="24"/>
-          <w:szCs w:val="24"/>
-        </w:rPr>
-        <w:t>Les testeurs ne savaient pas où cliquer pour démarrer le match en direct, alors j'ai agrandi le bouton et ajouté un grand texte pour bien comprendre cela.</w:t>
-      </w:r>
-    </w:p>
-    <w:p>
-      <w:pPr>
-        <w:pStyle w:val="Paragraphedeliste"/>
-        <w:numPr>
-          <w:ilvl w:val="0"/>
-          <w:numId w:val="19"/>
-        </w:numPr>
-        <w:jc w:val="both"/>
-        <w:rPr>
-          <w:rFonts w:cstheme="minorHAnsi"/>
-          <w:sz w:val="24"/>
-          <w:szCs w:val="24"/>
-        </w:rPr>
-      </w:pPr>
-      <w:r>
-        <w:rPr>
-          <w:rFonts w:cstheme="minorHAnsi"/>
-          <w:sz w:val="24"/>
-          <w:szCs w:val="24"/>
-        </w:rPr>
-        <w:t>Il a également été suggéré qu'il serait préférable de ne pas pouvoir commencer un match si les équipes ne sont pas encore déterminées pour le mode RANDOM. J'ai donc fait en sorte que le match ne commence pour la partie RANDOM que si l'on clique sur le grand bouton PLAY.</w:t>
-      </w:r>
-    </w:p>
-    <w:p>
-      <w:pPr>
-        <w:pStyle w:val="Paragraphedeliste"/>
-        <w:numPr>
-          <w:ilvl w:val="0"/>
-          <w:numId w:val="19"/>
-        </w:numPr>
-        <w:jc w:val="both"/>
-        <w:rPr>
-          <w:rFonts w:cstheme="minorHAnsi"/>
-          <w:sz w:val="24"/>
-          <w:szCs w:val="24"/>
-        </w:rPr>
-      </w:pPr>
-      <w:r>
-        <w:rPr>
-          <w:rFonts w:cstheme="minorHAnsi"/>
-          <w:sz w:val="24"/>
-          <w:szCs w:val="24"/>
-        </w:rPr>
-        <w:lastRenderedPageBreak/>
-        <w:t>L'un des problèmes rencontrés était que l'on pouvait quitter le live du match sans sauvegarder, ce qui supprimait complètement les données du live. Pour résoudre ce problème, j'ai ajouté un avertissement à l'utilisateur avant de quitter la page live, indiquant que s'il continue, cela risque de supprimer la session. S'il décide d'annuler, il revient à la page et peut sauvegarder le match avant de le quitter.</w:t>
-      </w:r>
-    </w:p>
-    <w:p>
-      <w:pPr>
-        <w:pStyle w:val="Paragraphedeliste"/>
-        <w:numPr>
-          <w:ilvl w:val="0"/>
-          <w:numId w:val="19"/>
-        </w:numPr>
-        <w:jc w:val="both"/>
-        <w:rPr>
-          <w:rFonts w:cstheme="minorHAnsi"/>
-          <w:sz w:val="24"/>
-          <w:szCs w:val="24"/>
-        </w:rPr>
-      </w:pPr>
-      <w:r>
-        <w:rPr>
-          <w:rFonts w:cstheme="minorHAnsi"/>
-          <w:sz w:val="24"/>
-          <w:szCs w:val="24"/>
-        </w:rPr>
-        <w:t>Selon un testeur, il y avait trop de pop-up dans la partie météo, alors j'en ai enlevé.</w:t>
-      </w:r>
-    </w:p>
-    <w:p>
-      <w:pPr>
-        <w:pStyle w:val="Paragraphedeliste"/>
-        <w:numPr>
-          <w:ilvl w:val="0"/>
-          <w:numId w:val="19"/>
-        </w:numPr>
-        <w:jc w:val="both"/>
-        <w:rPr>
-          <w:rFonts w:cstheme="minorHAnsi"/>
-          <w:sz w:val="24"/>
-          <w:szCs w:val="24"/>
-        </w:rPr>
-      </w:pPr>
-      <w:r>
-        <w:rPr>
-          <w:rFonts w:cstheme="minorHAnsi"/>
-          <w:sz w:val="24"/>
-          <w:szCs w:val="24"/>
-        </w:rPr>
-        <w:t>Un autre testeur a suggéré qu'il serait préférable d'indiquer les fonctionnalités de l'application et comment cela fonctionne avec des textes au-dessus des champs à compléter pour indiquer comment ils doivent être remplis et comment l'application fonctionne.</w:t>
-      </w:r>
-    </w:p>
-    <w:p>
-      <w:pPr>
-        <w:jc w:val="both"/>
-        <w:rPr>
-          <w:rFonts w:cstheme="minorHAnsi"/>
-          <w:sz w:val="20"/>
-          <w:szCs w:val="20"/>
-        </w:rPr>
-      </w:pPr>
-    </w:p>
-    <w:p>
-      <w:pPr>
-        <w:jc w:val="both"/>
-        <w:rPr>
-          <w:rFonts w:eastAsiaTheme="majorEastAsia" w:cstheme="minorHAnsi"/>
-          <w:b/>
-          <w:bCs/>
-          <w:color w:val="0D0D0D" w:themeColor="text1" w:themeTint="F2"/>
-          <w:sz w:val="48"/>
-          <w:szCs w:val="48"/>
-          <w:lang w:val="fr-FR"/>
-        </w:rPr>
-      </w:pPr>
-      <w:r>
-        <w:rPr>
-          <w:rFonts w:cstheme="minorHAnsi"/>
-          <w:b/>
-          <w:bCs/>
-          <w:color w:val="0D0D0D" w:themeColor="text1" w:themeTint="F2"/>
-          <w:sz w:val="48"/>
-          <w:szCs w:val="48"/>
-          <w:lang w:val="fr-FR"/>
-        </w:rPr>
-        <w:br w:type="page"/>
-      </w:r>
-    </w:p>
-    <w:p>
-      <w:pPr>
-        <w:pStyle w:val="Titre1"/>
-        <w:jc w:val="center"/>
         <w:rPr>
           <w:rFonts w:asciiTheme="minorHAnsi" w:hAnsiTheme="minorHAnsi" w:cstheme="minorHAnsi"/>
           <w:b/>
           <w:bCs/>
-          <w:color w:val="0D0D0D" w:themeColor="text1" w:themeTint="F2"/>
-          <w:sz w:val="48"/>
-          <w:szCs w:val="48"/>
-          <w:lang w:val="fr-FR"/>
-        </w:rPr>
-      </w:pPr>
-      <w:bookmarkStart w:id="8" w:name="_Toc150112342"/>
+          <w:color w:val="auto"/>
+          <w:sz w:val="40"/>
+          <w:szCs w:val="40"/>
+          <w:lang w:val="fr-FR"/>
+        </w:rPr>
+      </w:pPr>
+      <w:bookmarkStart w:id="13" w:name="_Toc150116465"/>
       <w:r>
         <w:rPr>
           <w:rFonts w:asciiTheme="minorHAnsi" w:hAnsiTheme="minorHAnsi" w:cstheme="minorHAnsi"/>
           <w:b/>
           <w:bCs/>
-          <w:color w:val="0D0D0D" w:themeColor="text1" w:themeTint="F2"/>
-          <w:sz w:val="48"/>
-          <w:szCs w:val="48"/>
-          <w:lang w:val="fr-FR"/>
-        </w:rPr>
-        <w:lastRenderedPageBreak/>
-        <w:t>Analyse</w:t>
-      </w:r>
-      <w:bookmarkEnd w:id="8"/>
-    </w:p>
-    <w:p>
-      <w:pPr>
-        <w:rPr>
-          <w:lang w:val="fr-FR"/>
-        </w:rPr>
-      </w:pPr>
-    </w:p>
-    <w:p>
-      <w:pPr>
-        <w:rPr>
-          <w:lang w:val="fr-FR"/>
+          <w:color w:val="auto"/>
+          <w:sz w:val="40"/>
+          <w:szCs w:val="40"/>
+          <w:lang w:val="fr-FR"/>
+        </w:rPr>
+        <w:t>Profil</w:t>
+      </w:r>
+      <w:bookmarkEnd w:id="13"/>
+      <w:r>
+        <w:rPr>
+          <w:rFonts w:asciiTheme="minorHAnsi" w:hAnsiTheme="minorHAnsi" w:cstheme="minorHAnsi"/>
+          <w:b/>
+          <w:bCs/>
+          <w:color w:val="auto"/>
+          <w:sz w:val="40"/>
+          <w:szCs w:val="40"/>
+          <w:lang w:val="fr-FR"/>
+        </w:rPr>
+        <w:t>e</w:t>
+      </w:r>
+    </w:p>
+    <w:p>
+      <w:pPr>
+        <w:rPr>
+          <w:sz w:val="24"/>
+          <w:szCs w:val="24"/>
         </w:rPr>
       </w:pPr>
       <w:r>
         <w:rPr>
           <w:noProof/>
-        </w:rPr>
-        <w:tab/>
-      </w:r>
-      <w:r>
-        <w:rPr>
-          <w:noProof/>
+          <w:lang w:val="fr-FR"/>
         </w:rPr>
         <w:drawing>
-          <wp:inline distT="0" distB="0" distL="0" distR="0" wp14:anchorId="3E610303" wp14:editId="274A0B7F">
-            <wp:extent cx="5760720" cy="7051040"/>
-            <wp:effectExtent l="0" t="0" r="0" b="0"/>
-            <wp:docPr id="750095684" name="Image 35" descr="Une image contenant diagramme&#10;&#10;Description générée automatiquement"/>
+          <wp:inline distT="0" distB="0" distL="0" distR="0" wp14:anchorId="68484EDD" wp14:editId="3357AC0E">
+            <wp:extent cx="2035516" cy="4419600"/>
+            <wp:effectExtent l="114300" t="114300" r="136525" b="152400"/>
+            <wp:docPr id="81411819" name="Image 31" descr="Une image contenant texte, capture d’écran, logiciel, Système d’exploitation&#10;&#10;Description générée automatiquement"/>
             <wp:cNvGraphicFramePr>
               <a:graphicFrameLocks xmlns:a="http://schemas.openxmlformats.org/drawingml/2006/main" noChangeAspect="1"/>
             </wp:cNvGraphicFramePr>
@@ -4577,13 +4877,13 @@
               <a:graphicData uri="http://schemas.openxmlformats.org/drawingml/2006/picture">
                 <pic:pic xmlns:pic="http://schemas.openxmlformats.org/drawingml/2006/picture">
                   <pic:nvPicPr>
-                    <pic:cNvPr id="750095684" name="Image 35" descr="Une image contenant diagramme&#10;&#10;Description générée automatiquement"/>
+                    <pic:cNvPr id="81411819" name="Image 31" descr="Une image contenant texte, capture d’écran, logiciel, Système d’exploitation&#10;&#10;Description générée automatiquement"/>
                     <pic:cNvPicPr>
                       <a:picLocks noChangeAspect="1" noChangeArrowheads="1"/>
                     </pic:cNvPicPr>
                   </pic:nvPicPr>
                   <pic:blipFill>
-                    <a:blip r:embed="rId27">
+                    <a:blip r:embed="rId27" cstate="print">
                       <a:extLst>
                         <a:ext uri="{28A0092B-C50C-407E-A947-70E740481C1C}">
                           <a14:useLocalDpi xmlns:a14="http://schemas.microsoft.com/office/drawing/2010/main" val="0"/>
@@ -4598,15 +4898,41 @@
                   <pic:spPr bwMode="auto">
                     <a:xfrm>
                       <a:off x="0" y="0"/>
-                      <a:ext cx="5760720" cy="7051040"/>
+                      <a:ext cx="2044771" cy="4439694"/>
                     </a:xfrm>
                     <a:prstGeom prst="rect">
                       <a:avLst/>
                     </a:prstGeom>
-                    <a:noFill/>
-                    <a:ln>
-                      <a:noFill/>
+                    <a:solidFill>
+                      <a:srgbClr val="FFFFFF">
+                        <a:shade val="85000"/>
+                      </a:srgbClr>
+                    </a:solidFill>
+                    <a:ln w="88900" cap="sq">
+                      <a:solidFill>
+                        <a:srgbClr val="FFFFFF"/>
+                      </a:solidFill>
+                      <a:miter lim="800000"/>
                     </a:ln>
+                    <a:effectLst>
+                      <a:outerShdw blurRad="55000" dist="18000" dir="5400000" algn="tl" rotWithShape="0">
+                        <a:srgbClr val="000000">
+                          <a:alpha val="40000"/>
+                        </a:srgbClr>
+                      </a:outerShdw>
+                    </a:effectLst>
+                    <a:scene3d>
+                      <a:camera prst="orthographicFront"/>
+                      <a:lightRig rig="twoPt" dir="t">
+                        <a:rot lat="0" lon="0" rev="7200000"/>
+                      </a:lightRig>
+                    </a:scene3d>
+                    <a:sp3d>
+                      <a:bevelT w="25400" h="19050"/>
+                      <a:contourClr>
+                        <a:srgbClr val="FFFFFF"/>
+                      </a:contourClr>
+                    </a:sp3d>
                   </pic:spPr>
                 </pic:pic>
               </a:graphicData>
@@ -4618,6 +4944,738 @@
     <w:p>
       <w:pPr>
         <w:rPr>
+          <w:sz w:val="24"/>
+          <w:szCs w:val="24"/>
+        </w:rPr>
+      </w:pPr>
+      <w:r>
+        <w:rPr>
+          <w:sz w:val="24"/>
+          <w:szCs w:val="24"/>
+        </w:rPr>
+        <w:t>Voici à quoi ressemble la page de profil. Comme vous pouvez le constater, elle débute en haut avec une image de profil. Cette image peut être modifiée en cliquant simplement dessus, grâce à un bouton qui ouvre la galerie d'images. Une fois que l'utilisateur sélectionne une image, celle-ci est utilisée comme nouvelle image de profil, enregistrée en ligne via Firestore. Lorsque l'utilisateur appuie sur le bouton pour choisir une image dans sa galerie, l'adresse de l'image est copiée dans le stockage de Firestore pour être utilisée comme image de profil.</w:t>
+      </w:r>
+      <w:r>
+        <w:rPr>
+          <w:sz w:val="24"/>
+          <w:szCs w:val="24"/>
+        </w:rPr>
+        <w:t xml:space="preserve"> Voici le Storage :</w:t>
+      </w:r>
+    </w:p>
+    <w:p>
+      <w:pPr>
+        <w:rPr>
+          <w:sz w:val="24"/>
+          <w:szCs w:val="24"/>
+        </w:rPr>
+      </w:pPr>
+      <w:r>
+        <w:rPr>
+          <w:sz w:val="24"/>
+          <w:szCs w:val="24"/>
+        </w:rPr>
+        <w:lastRenderedPageBreak/>
+        <w:drawing>
+          <wp:inline distT="0" distB="0" distL="0" distR="0" wp14:anchorId="2BFE4ABC" wp14:editId="54D12F47">
+            <wp:extent cx="5181600" cy="1519867"/>
+            <wp:effectExtent l="114300" t="114300" r="152400" b="137795"/>
+            <wp:docPr id="1468957967" name="Image 1" descr="Une image contenant texte, capture d’écran, ligne&#10;&#10;Description générée automatiquement"/>
+            <wp:cNvGraphicFramePr>
+              <a:graphicFrameLocks xmlns:a="http://schemas.openxmlformats.org/drawingml/2006/main" noChangeAspect="1"/>
+            </wp:cNvGraphicFramePr>
+            <a:graphic xmlns:a="http://schemas.openxmlformats.org/drawingml/2006/main">
+              <a:graphicData uri="http://schemas.openxmlformats.org/drawingml/2006/picture">
+                <pic:pic xmlns:pic="http://schemas.openxmlformats.org/drawingml/2006/picture">
+                  <pic:nvPicPr>
+                    <pic:cNvPr id="1468957967" name="Image 1" descr="Une image contenant texte, capture d’écran, ligne&#10;&#10;Description générée automatiquement"/>
+                    <pic:cNvPicPr/>
+                  </pic:nvPicPr>
+                  <pic:blipFill>
+                    <a:blip r:embed="rId28"/>
+                    <a:stretch>
+                      <a:fillRect/>
+                    </a:stretch>
+                  </pic:blipFill>
+                  <pic:spPr>
+                    <a:xfrm>
+                      <a:off x="0" y="0"/>
+                      <a:ext cx="5184440" cy="1520700"/>
+                    </a:xfrm>
+                    <a:prstGeom prst="rect">
+                      <a:avLst/>
+                    </a:prstGeom>
+                    <a:solidFill>
+                      <a:srgbClr val="FFFFFF">
+                        <a:shade val="85000"/>
+                      </a:srgbClr>
+                    </a:solidFill>
+                    <a:ln w="88900" cap="sq">
+                      <a:solidFill>
+                        <a:srgbClr val="FFFFFF"/>
+                      </a:solidFill>
+                      <a:miter lim="800000"/>
+                    </a:ln>
+                    <a:effectLst>
+                      <a:outerShdw blurRad="55000" dist="18000" dir="5400000" algn="tl" rotWithShape="0">
+                        <a:srgbClr val="000000">
+                          <a:alpha val="40000"/>
+                        </a:srgbClr>
+                      </a:outerShdw>
+                    </a:effectLst>
+                    <a:scene3d>
+                      <a:camera prst="orthographicFront"/>
+                      <a:lightRig rig="twoPt" dir="t">
+                        <a:rot lat="0" lon="0" rev="7200000"/>
+                      </a:lightRig>
+                    </a:scene3d>
+                    <a:sp3d>
+                      <a:bevelT w="25400" h="19050"/>
+                      <a:contourClr>
+                        <a:srgbClr val="FFFFFF"/>
+                      </a:contourClr>
+                    </a:sp3d>
+                  </pic:spPr>
+                </pic:pic>
+              </a:graphicData>
+            </a:graphic>
+          </wp:inline>
+        </w:drawing>
+      </w:r>
+    </w:p>
+    <w:p>
+      <w:pPr>
+        <w:rPr>
+          <w:sz w:val="24"/>
+          <w:szCs w:val="24"/>
+        </w:rPr>
+      </w:pPr>
+      <w:r>
+        <w:rPr>
+          <w:sz w:val="24"/>
+          <w:szCs w:val="24"/>
+        </w:rPr>
+        <w:t>De plus, au-dessus de l'image de profil, nous pouvons voir le nom de l'utilisateur, qui a été saisi lors de son inscription, ainsi que le "username". Ce "username" peut être modifié un peu plus bas sur la page, et lorsque l'utilisateur appuie sur "Update Profil", les modifications sont enregistrées. De plus, sous les informations de profil, nous affichons également les meilleurs scores de l'utilisateur pour tous les jeux. Cette fonctionnalité est rendue possible grâce à Firestore, où chaque valeur est enregistrée dans le nœud de profil de chaque joueur, identifié par son ID unique, généralement basé sur l'adresse e-mail de l'utilisateur.</w:t>
+      </w:r>
+    </w:p>
+    <w:p>
+      <w:pPr>
+        <w:rPr>
+          <w:sz w:val="24"/>
+          <w:szCs w:val="24"/>
+        </w:rPr>
+      </w:pPr>
+      <w:r>
+        <w:rPr>
+          <w:sz w:val="24"/>
+          <w:szCs w:val="24"/>
+        </w:rPr>
+        <w:t>Tout cela est récupéré et affiché de manière claire. Il est important de noter que le design de cette page de profil a été créé entièrement à partir de zéro, garantissant une expérience utilisateur unique et cohérente avec le reste de l'application.</w:t>
+      </w:r>
+      <w:r>
+        <w:rPr>
+          <w:sz w:val="24"/>
+          <w:szCs w:val="24"/>
+        </w:rPr>
+        <w:br w:type="page"/>
+      </w:r>
+    </w:p>
+    <w:p>
+      <w:pPr>
+        <w:pStyle w:val="Titre2"/>
+        <w:numPr>
+          <w:ilvl w:val="1"/>
+          <w:numId w:val="26"/>
+        </w:numPr>
+        <w:rPr>
+          <w:rFonts w:asciiTheme="minorHAnsi" w:hAnsiTheme="minorHAnsi" w:cstheme="minorHAnsi"/>
+          <w:b/>
+          <w:bCs/>
+          <w:color w:val="auto"/>
+          <w:sz w:val="40"/>
+          <w:szCs w:val="40"/>
+          <w:lang w:val="fr-FR"/>
+        </w:rPr>
+      </w:pPr>
+      <w:bookmarkStart w:id="14" w:name="_Toc150116466"/>
+      <w:r>
+        <w:rPr>
+          <w:rFonts w:asciiTheme="minorHAnsi" w:hAnsiTheme="minorHAnsi" w:cstheme="minorHAnsi"/>
+          <w:b/>
+          <w:bCs/>
+          <w:color w:val="auto"/>
+          <w:sz w:val="40"/>
+          <w:szCs w:val="40"/>
+          <w:lang w:val="fr-FR"/>
+        </w:rPr>
+        <w:lastRenderedPageBreak/>
+        <w:t>Ranking</w:t>
+      </w:r>
+      <w:bookmarkEnd w:id="14"/>
+    </w:p>
+    <w:p>
+      <w:pPr>
+        <w:rPr>
+          <w:sz w:val="24"/>
+          <w:szCs w:val="24"/>
+        </w:rPr>
+      </w:pPr>
+    </w:p>
+    <w:p>
+      <w:pPr>
+        <w:rPr>
+          <w:lang w:val="fr-FR"/>
+        </w:rPr>
+      </w:pPr>
+      <w:r>
+        <w:rPr>
+          <w:noProof/>
+          <w:lang w:val="fr-FR"/>
+        </w:rPr>
+        <w:drawing>
+          <wp:inline distT="0" distB="0" distL="0" distR="0" wp14:anchorId="503F6080" wp14:editId="5DABDD21">
+            <wp:extent cx="2009775" cy="4363711"/>
+            <wp:effectExtent l="152400" t="114300" r="142875" b="151765"/>
+            <wp:docPr id="15207783" name="Image 21"/>
+            <wp:cNvGraphicFramePr>
+              <a:graphicFrameLocks xmlns:a="http://schemas.openxmlformats.org/drawingml/2006/main" noChangeAspect="1"/>
+            </wp:cNvGraphicFramePr>
+            <a:graphic xmlns:a="http://schemas.openxmlformats.org/drawingml/2006/main">
+              <a:graphicData uri="http://schemas.openxmlformats.org/drawingml/2006/picture">
+                <pic:pic xmlns:pic="http://schemas.openxmlformats.org/drawingml/2006/picture">
+                  <pic:nvPicPr>
+                    <pic:cNvPr id="0" name="Picture 22"/>
+                    <pic:cNvPicPr>
+                      <a:picLocks noChangeAspect="1" noChangeArrowheads="1"/>
+                    </pic:cNvPicPr>
+                  </pic:nvPicPr>
+                  <pic:blipFill>
+                    <a:blip r:embed="rId29" cstate="print">
+                      <a:extLst>
+                        <a:ext uri="{28A0092B-C50C-407E-A947-70E740481C1C}">
+                          <a14:useLocalDpi xmlns:a14="http://schemas.microsoft.com/office/drawing/2010/main" val="0"/>
+                        </a:ext>
+                      </a:extLst>
+                    </a:blip>
+                    <a:srcRect/>
+                    <a:stretch>
+                      <a:fillRect/>
+                    </a:stretch>
+                  </pic:blipFill>
+                  <pic:spPr bwMode="auto">
+                    <a:xfrm>
+                      <a:off x="0" y="0"/>
+                      <a:ext cx="2021373" cy="4388893"/>
+                    </a:xfrm>
+                    <a:prstGeom prst="rect">
+                      <a:avLst/>
+                    </a:prstGeom>
+                    <a:solidFill>
+                      <a:srgbClr val="FFFFFF">
+                        <a:shade val="85000"/>
+                      </a:srgbClr>
+                    </a:solidFill>
+                    <a:ln w="88900" cap="sq">
+                      <a:solidFill>
+                        <a:srgbClr val="FFFFFF"/>
+                      </a:solidFill>
+                      <a:miter lim="800000"/>
+                    </a:ln>
+                    <a:effectLst>
+                      <a:outerShdw blurRad="55000" dist="18000" dir="5400000" algn="tl" rotWithShape="0">
+                        <a:srgbClr val="000000">
+                          <a:alpha val="40000"/>
+                        </a:srgbClr>
+                      </a:outerShdw>
+                    </a:effectLst>
+                    <a:scene3d>
+                      <a:camera prst="orthographicFront"/>
+                      <a:lightRig rig="twoPt" dir="t">
+                        <a:rot lat="0" lon="0" rev="7200000"/>
+                      </a:lightRig>
+                    </a:scene3d>
+                    <a:sp3d>
+                      <a:bevelT w="25400" h="19050"/>
+                      <a:contourClr>
+                        <a:srgbClr val="FFFFFF"/>
+                      </a:contourClr>
+                    </a:sp3d>
+                  </pic:spPr>
+                </pic:pic>
+              </a:graphicData>
+            </a:graphic>
+          </wp:inline>
+        </w:drawing>
+      </w:r>
+      <w:r>
+        <w:rPr>
+          <w:noProof/>
+          <w:lang w:val="fr-FR"/>
+        </w:rPr>
+        <w:drawing>
+          <wp:inline distT="0" distB="0" distL="0" distR="0" wp14:anchorId="06C125AF" wp14:editId="38AD1D38">
+            <wp:extent cx="1997973" cy="4338084"/>
+            <wp:effectExtent l="114300" t="114300" r="135890" b="139065"/>
+            <wp:docPr id="1937797811" name="Image 23"/>
+            <wp:cNvGraphicFramePr>
+              <a:graphicFrameLocks xmlns:a="http://schemas.openxmlformats.org/drawingml/2006/main" noChangeAspect="1"/>
+            </wp:cNvGraphicFramePr>
+            <a:graphic xmlns:a="http://schemas.openxmlformats.org/drawingml/2006/main">
+              <a:graphicData uri="http://schemas.openxmlformats.org/drawingml/2006/picture">
+                <pic:pic xmlns:pic="http://schemas.openxmlformats.org/drawingml/2006/picture">
+                  <pic:nvPicPr>
+                    <pic:cNvPr id="0" name="Picture 24"/>
+                    <pic:cNvPicPr>
+                      <a:picLocks noChangeAspect="1" noChangeArrowheads="1"/>
+                    </pic:cNvPicPr>
+                  </pic:nvPicPr>
+                  <pic:blipFill>
+                    <a:blip r:embed="rId30" cstate="print">
+                      <a:extLst>
+                        <a:ext uri="{28A0092B-C50C-407E-A947-70E740481C1C}">
+                          <a14:useLocalDpi xmlns:a14="http://schemas.microsoft.com/office/drawing/2010/main" val="0"/>
+                        </a:ext>
+                      </a:extLst>
+                    </a:blip>
+                    <a:srcRect/>
+                    <a:stretch>
+                      <a:fillRect/>
+                    </a:stretch>
+                  </pic:blipFill>
+                  <pic:spPr bwMode="auto">
+                    <a:xfrm>
+                      <a:off x="0" y="0"/>
+                      <a:ext cx="2002877" cy="4348731"/>
+                    </a:xfrm>
+                    <a:prstGeom prst="rect">
+                      <a:avLst/>
+                    </a:prstGeom>
+                    <a:solidFill>
+                      <a:srgbClr val="FFFFFF">
+                        <a:shade val="85000"/>
+                      </a:srgbClr>
+                    </a:solidFill>
+                    <a:ln w="88900" cap="sq">
+                      <a:solidFill>
+                        <a:srgbClr val="FFFFFF"/>
+                      </a:solidFill>
+                      <a:miter lim="800000"/>
+                    </a:ln>
+                    <a:effectLst>
+                      <a:outerShdw blurRad="55000" dist="18000" dir="5400000" algn="tl" rotWithShape="0">
+                        <a:srgbClr val="000000">
+                          <a:alpha val="40000"/>
+                        </a:srgbClr>
+                      </a:outerShdw>
+                    </a:effectLst>
+                    <a:scene3d>
+                      <a:camera prst="orthographicFront"/>
+                      <a:lightRig rig="twoPt" dir="t">
+                        <a:rot lat="0" lon="0" rev="7200000"/>
+                      </a:lightRig>
+                    </a:scene3d>
+                    <a:sp3d>
+                      <a:bevelT w="25400" h="19050"/>
+                      <a:contourClr>
+                        <a:srgbClr val="FFFFFF"/>
+                      </a:contourClr>
+                    </a:sp3d>
+                  </pic:spPr>
+                </pic:pic>
+              </a:graphicData>
+            </a:graphic>
+          </wp:inline>
+        </w:drawing>
+      </w:r>
+    </w:p>
+    <w:p>
+      <w:pPr>
+        <w:rPr>
+          <w:lang w:val="fr-FR"/>
+        </w:rPr>
+      </w:pPr>
+      <w:r>
+        <w:rPr>
+          <w:lang w:val="fr-FR"/>
+        </w:rPr>
+        <w:t xml:space="preserve">Pour </w:t>
+      </w:r>
+      <w:r>
+        <w:rPr>
+          <w:lang w:val="fr-FR"/>
+        </w:rPr>
+        <w:t>finir</w:t>
+      </w:r>
+      <w:r>
+        <w:rPr>
+          <w:lang w:val="fr-FR"/>
+        </w:rPr>
+        <w:t>, voici la page des classements globaux. Pour chacun des trois jeux, vous trouverez le meilleur score mondial, que l'on peut sélectionner facilement à l'aide d'un simple menu déroulant (picker). Une fois un jeu sélectionné, il est possible de voir les meilleurs scores, comme illustré ici avec le jeu "Quiz", qui est détenu par "Expo" et a été créé pour l'événement "Mobile Expo". Plusieurs joueurs ont réussi à obtenir ce score exceptionnel.</w:t>
+      </w:r>
+    </w:p>
+    <w:p>
+      <w:pPr>
+        <w:rPr>
+          <w:lang w:val="fr-FR"/>
+        </w:rPr>
+      </w:pPr>
+      <w:r>
+        <w:rPr>
+          <w:lang w:val="fr-FR"/>
+        </w:rPr>
+        <w:t>Pour afficher les scores de tous les joueurs, je récupère les données depuis Firestore et les stocke dans un tableau. Ensuite, je trie simplement ce tableau du score le plus élevé au plus bas. Toutes ces informations sont ensuite affichées de manière claire et organisée à l'aide d'une FlatList, offrant aux joueurs un moyen pratique de consulter les classements mondiaux de chaque jeu.</w:t>
+      </w:r>
+    </w:p>
+    <w:p>
+      <w:pPr>
+        <w:rPr>
+          <w:lang w:val="fr-FR"/>
+        </w:rPr>
+      </w:pPr>
+    </w:p>
+    <w:p>
+      <w:pPr>
+        <w:rPr>
+          <w:lang w:val="fr-FR"/>
+        </w:rPr>
+      </w:pPr>
+    </w:p>
+    <w:p>
+      <w:pPr>
+        <w:rPr>
+          <w:lang w:val="fr-FR"/>
+        </w:rPr>
+      </w:pPr>
+    </w:p>
+    <w:p>
+      <w:pPr>
+        <w:rPr>
+          <w:lang w:val="fr-FR"/>
+        </w:rPr>
+      </w:pPr>
+      <w:r>
+        <w:rPr>
+          <w:lang w:val="fr-FR"/>
+        </w:rPr>
+        <w:br w:type="page"/>
+      </w:r>
+    </w:p>
+    <w:p>
+      <w:pPr>
+        <w:rPr>
+          <w:lang w:val="fr-FR"/>
+        </w:rPr>
+      </w:pPr>
+    </w:p>
+    <w:p>
+      <w:pPr>
+        <w:pStyle w:val="Titre1"/>
+        <w:jc w:val="center"/>
+        <w:rPr>
+          <w:rFonts w:asciiTheme="minorHAnsi" w:hAnsiTheme="minorHAnsi" w:cstheme="minorHAnsi"/>
+          <w:b/>
+          <w:bCs/>
+          <w:color w:val="auto"/>
+          <w:sz w:val="40"/>
+          <w:szCs w:val="40"/>
+          <w:lang w:val="fr-FR"/>
+        </w:rPr>
+      </w:pPr>
+      <w:bookmarkStart w:id="15" w:name="_Toc150116467"/>
+      <w:r>
+        <w:rPr>
+          <w:rFonts w:asciiTheme="minorHAnsi" w:hAnsiTheme="minorHAnsi" w:cstheme="minorHAnsi"/>
+          <w:b/>
+          <w:bCs/>
+          <w:color w:val="auto"/>
+          <w:sz w:val="48"/>
+          <w:szCs w:val="48"/>
+          <w:lang w:val="fr-FR"/>
+        </w:rPr>
+        <w:t xml:space="preserve">5) </w:t>
+      </w:r>
+      <w:r>
+        <w:rPr>
+          <w:rFonts w:asciiTheme="minorHAnsi" w:hAnsiTheme="minorHAnsi" w:cstheme="minorHAnsi"/>
+          <w:b/>
+          <w:bCs/>
+          <w:color w:val="auto"/>
+          <w:sz w:val="48"/>
+          <w:szCs w:val="48"/>
+          <w:lang w:val="fr-FR"/>
+        </w:rPr>
+        <w:t>UI/UX</w:t>
+      </w:r>
+      <w:bookmarkEnd w:id="15"/>
+    </w:p>
+    <w:p>
+      <w:pPr>
+        <w:rPr>
+          <w:rFonts w:cstheme="minorHAnsi"/>
+          <w:color w:val="000000"/>
+          <w:sz w:val="24"/>
+          <w:szCs w:val="24"/>
+        </w:rPr>
+      </w:pPr>
+      <w:bookmarkStart w:id="16" w:name="_Toc150116468"/>
+      <w:r>
+        <w:rPr>
+          <w:rFonts w:cstheme="minorHAnsi"/>
+          <w:color w:val="000000"/>
+          <w:sz w:val="24"/>
+          <w:szCs w:val="24"/>
+        </w:rPr>
+        <w:t>Cette section offre une perspective détaillée sur l'importance accordée à l'UI/UX (expérience utilisateur et interface utilisateur) et la manière dont les besoins et les préférences des utilisateurs ont été soigneusement pris en compte. Ceci s'est particulièrement révélé lors de la séance de Mobile Expo et du Speed Testing.</w:t>
+      </w:r>
+    </w:p>
+    <w:p>
+      <w:pPr>
+        <w:rPr>
+          <w:rFonts w:cstheme="minorHAnsi"/>
+          <w:color w:val="000000"/>
+          <w:sz w:val="24"/>
+          <w:szCs w:val="24"/>
+        </w:rPr>
+      </w:pPr>
+      <w:r>
+        <w:rPr>
+          <w:rFonts w:cstheme="minorHAnsi"/>
+          <w:color w:val="000000"/>
+          <w:sz w:val="24"/>
+          <w:szCs w:val="24"/>
+        </w:rPr>
+        <w:t>Pour ma part, j'ai consacré une attention particulière à la conception de l'interface de mon application. J'ai choisi un design simple, avec une palette de couleurs claires et joyeuses, dans le but de rendre l'application visuellement attrayante. En ce qui concerne la page de profil, j'ai trouvé l'inspiration à partir d'une image trouvée sur Internet, puis j'ai créé tout le design de la page à partir de zéro.</w:t>
+      </w:r>
+    </w:p>
+    <w:p>
+      <w:pPr>
+        <w:rPr>
+          <w:rFonts w:cstheme="minorHAnsi"/>
+          <w:color w:val="000000"/>
+          <w:sz w:val="24"/>
+          <w:szCs w:val="24"/>
+        </w:rPr>
+      </w:pPr>
+      <w:r>
+        <w:rPr>
+          <w:rFonts w:cstheme="minorHAnsi"/>
+          <w:color w:val="000000"/>
+          <w:sz w:val="24"/>
+          <w:szCs w:val="24"/>
+        </w:rPr>
+        <w:t>Certains aspects, comme l'utilisation du composant "picker," ne fonctionnaient pas correctement sur iOS. Étant donné que je travaillais principalement sur un appareil Android, je testais occasionnellement l'application sur iOS. Sur le plan technique, tout fonctionnait correctement, mais au niveau visuel, le composant "picker" ne s'affichait pas correctement. Cependant, dans l'ensemble, l'application fonctionnait de manière optimale.</w:t>
+      </w:r>
+    </w:p>
+    <w:p>
+      <w:pPr>
+        <w:rPr>
+          <w:rFonts w:cstheme="minorHAnsi"/>
+          <w:color w:val="000000"/>
+          <w:sz w:val="24"/>
+          <w:szCs w:val="24"/>
+        </w:rPr>
+      </w:pPr>
+      <w:r>
+        <w:rPr>
+          <w:rFonts w:cstheme="minorHAnsi"/>
+          <w:color w:val="000000"/>
+          <w:sz w:val="24"/>
+          <w:szCs w:val="24"/>
+        </w:rPr>
+        <w:t>Lors des sessions de Speed Testing et de Mobile Expo, j'ai eu l'occasion de recueillir des commentaires extrêmement précieux sur l'application et sur la façon de l'améliorer. Voici quelques-uns des aspects qui ont été analysés et traités :</w:t>
+      </w:r>
+    </w:p>
+    <w:p>
+      <w:pPr>
+        <w:rPr>
+          <w:rFonts w:cstheme="minorHAnsi"/>
+          <w:color w:val="000000"/>
+          <w:sz w:val="24"/>
+          <w:szCs w:val="24"/>
+        </w:rPr>
+      </w:pPr>
+      <w:r>
+        <w:rPr>
+          <w:rFonts w:cstheme="minorHAnsi"/>
+          <w:color w:val="000000"/>
+          <w:sz w:val="24"/>
+          <w:szCs w:val="24"/>
+        </w:rPr>
+        <w:t>Concernant la fonction de classement, il a été suggéré qu'il serait préférable d'utiliser des distinctions telles que "or," "argent," et "bronze" pour les trois premières positions. Cette idée a été jugée intéressante, et j'ai donc modifié l'application en ajoutant des trophées de couleurs correspondantes pour les trois premiers joueurs.</w:t>
+      </w:r>
+    </w:p>
+    <w:p>
+      <w:pPr>
+        <w:rPr>
+          <w:rFonts w:cstheme="minorHAnsi"/>
+          <w:color w:val="000000"/>
+          <w:sz w:val="24"/>
+          <w:szCs w:val="24"/>
+        </w:rPr>
+      </w:pPr>
+      <w:r>
+        <w:rPr>
+          <w:rFonts w:cstheme="minorHAnsi"/>
+          <w:color w:val="000000"/>
+          <w:sz w:val="24"/>
+          <w:szCs w:val="24"/>
+        </w:rPr>
+        <w:t>Un problème relatif au non-rafraîchissement immédiat du meilleur score après avoir joué à un jeu a été identifié. Il fallait quitter l'application pour voir la mise à jour. Pour résoudre ce problème, j'ai utilisé le "Snapshot" de Firebase pour permettre un rafraîchissement instantané des scores.</w:t>
+      </w:r>
+    </w:p>
+    <w:p>
+      <w:pPr>
+        <w:rPr>
+          <w:rFonts w:cstheme="minorHAnsi"/>
+          <w:color w:val="000000"/>
+          <w:sz w:val="24"/>
+          <w:szCs w:val="24"/>
+        </w:rPr>
+      </w:pPr>
+      <w:r>
+        <w:rPr>
+          <w:rFonts w:cstheme="minorHAnsi"/>
+          <w:color w:val="000000"/>
+          <w:sz w:val="24"/>
+          <w:szCs w:val="24"/>
+        </w:rPr>
+        <w:t>Il y avait également une anomalie qui permettait aux utilisateurs de choisir un nom d'utilisateur déjà existant, ce qui n'était pas logique. J'ai résolu cette question en implémentant une vérification préalable dans Firestore pour garantir qu'un nom d'utilisateur ne puisse pas être dupliqué.</w:t>
+      </w:r>
+    </w:p>
+    <w:p>
+      <w:pPr>
+        <w:rPr>
+          <w:rFonts w:cstheme="minorHAnsi"/>
+          <w:color w:val="000000"/>
+          <w:sz w:val="24"/>
+          <w:szCs w:val="24"/>
+        </w:rPr>
+      </w:pPr>
+      <w:r>
+        <w:rPr>
+          <w:rFonts w:cstheme="minorHAnsi"/>
+          <w:color w:val="000000"/>
+          <w:sz w:val="24"/>
+          <w:szCs w:val="24"/>
+        </w:rPr>
+        <w:t>Une autre suggestion portait sur l'augmentation de la vitesse dans le jeu "Flappy Bird" à mesure que le joueur progressait. Cette modification a été apportée, comme expliqué précédemment.</w:t>
+      </w:r>
+    </w:p>
+    <w:p>
+      <w:pPr>
+        <w:rPr>
+          <w:rFonts w:cstheme="minorHAnsi"/>
+          <w:color w:val="000000"/>
+          <w:sz w:val="24"/>
+          <w:szCs w:val="24"/>
+        </w:rPr>
+      </w:pPr>
+    </w:p>
+    <w:p>
+      <w:pPr>
+        <w:rPr>
+          <w:rFonts w:cstheme="minorHAnsi"/>
+          <w:color w:val="000000"/>
+          <w:sz w:val="24"/>
+          <w:szCs w:val="24"/>
+        </w:rPr>
+      </w:pPr>
+      <w:r>
+        <w:rPr>
+          <w:rFonts w:cstheme="minorHAnsi"/>
+          <w:color w:val="000000"/>
+          <w:sz w:val="24"/>
+          <w:szCs w:val="24"/>
+        </w:rPr>
+        <w:lastRenderedPageBreak/>
+        <w:t>Enfin, au moment des tests de vitesse, la photo de profil n'était pas encore intégrée à l'application. Toutefois, depuis lors, j'ai ajouté cette fonctionnalité, comme vous pouvez le constater.</w:t>
+      </w:r>
+    </w:p>
+    <w:p>
+      <w:pPr>
+        <w:rPr>
+          <w:rFonts w:eastAsiaTheme="majorEastAsia" w:cstheme="minorHAnsi"/>
+          <w:b/>
+          <w:bCs/>
+          <w:color w:val="0D0D0D" w:themeColor="text1" w:themeTint="F2"/>
+          <w:sz w:val="48"/>
+          <w:szCs w:val="48"/>
+          <w:lang w:val="fr-FR"/>
+        </w:rPr>
+      </w:pPr>
+      <w:r>
+        <w:rPr>
+          <w:rFonts w:cstheme="minorHAnsi"/>
+          <w:color w:val="000000"/>
+          <w:sz w:val="24"/>
+          <w:szCs w:val="24"/>
+        </w:rPr>
+        <w:t>L'ensemble de ces retours et ajustements reflète notre engagement à améliorer constamment l'expérience des utilisateurs de l'application en répondant à leurs besoins et en affinant l'UI/UX pour garantir un produit de haute qualité.</w:t>
+      </w:r>
+      <w:r>
+        <w:rPr>
+          <w:rFonts w:cstheme="minorHAnsi"/>
+          <w:b/>
+          <w:bCs/>
+          <w:color w:val="0D0D0D" w:themeColor="text1" w:themeTint="F2"/>
+          <w:sz w:val="48"/>
+          <w:szCs w:val="48"/>
+          <w:lang w:val="fr-FR"/>
+        </w:rPr>
+        <w:br w:type="page"/>
+      </w:r>
+    </w:p>
+    <w:p>
+      <w:pPr>
+        <w:pStyle w:val="Titre1"/>
+        <w:jc w:val="center"/>
+        <w:rPr>
+          <w:rFonts w:asciiTheme="minorHAnsi" w:hAnsiTheme="minorHAnsi" w:cstheme="minorHAnsi"/>
+          <w:b/>
+          <w:bCs/>
+          <w:color w:val="0D0D0D" w:themeColor="text1" w:themeTint="F2"/>
+          <w:sz w:val="48"/>
+          <w:szCs w:val="48"/>
+          <w:lang w:val="fr-FR"/>
+        </w:rPr>
+      </w:pPr>
+      <w:r>
+        <w:rPr>
+          <w:rFonts w:asciiTheme="minorHAnsi" w:hAnsiTheme="minorHAnsi" w:cstheme="minorHAnsi"/>
+          <w:b/>
+          <w:bCs/>
+          <w:color w:val="0D0D0D" w:themeColor="text1" w:themeTint="F2"/>
+          <w:sz w:val="48"/>
+          <w:szCs w:val="48"/>
+          <w:lang w:val="fr-FR"/>
+        </w:rPr>
+        <w:lastRenderedPageBreak/>
+        <w:t xml:space="preserve">6) </w:t>
+      </w:r>
+      <w:r>
+        <w:rPr>
+          <w:rFonts w:asciiTheme="minorHAnsi" w:hAnsiTheme="minorHAnsi" w:cstheme="minorHAnsi"/>
+          <w:b/>
+          <w:bCs/>
+          <w:color w:val="0D0D0D" w:themeColor="text1" w:themeTint="F2"/>
+          <w:sz w:val="48"/>
+          <w:szCs w:val="48"/>
+          <w:lang w:val="fr-FR"/>
+        </w:rPr>
+        <w:t>Analyse</w:t>
+      </w:r>
+      <w:bookmarkEnd w:id="16"/>
+    </w:p>
+    <w:p>
+      <w:pPr>
+        <w:rPr>
+          <w:lang w:val="fr-FR"/>
+        </w:rPr>
+      </w:pPr>
+    </w:p>
+    <w:p>
+      <w:pPr>
+        <w:rPr>
           <w:rFonts w:cstheme="minorHAnsi"/>
           <w:color w:val="0D0D0D" w:themeColor="text1" w:themeTint="F2"/>
           <w:sz w:val="24"/>
@@ -4625,6 +5683,52 @@
           <w:lang w:val="fr-FR"/>
         </w:rPr>
       </w:pPr>
+      <w:r>
+        <w:rPr>
+          <w:noProof/>
+        </w:rPr>
+        <w:tab/>
+      </w:r>
+      <w:r>
+        <w:rPr>
+          <w:noProof/>
+        </w:rPr>
+        <w:drawing>
+          <wp:inline distT="0" distB="0" distL="0" distR="0" wp14:anchorId="3790579A" wp14:editId="377D7C32">
+            <wp:extent cx="5048955" cy="3896269"/>
+            <wp:effectExtent l="0" t="0" r="0" b="9525"/>
+            <wp:docPr id="2002478885" name="Image 1" descr="Une image contenant texte, diagramme, Plan, ligne&#10;&#10;Description générée automatiquement"/>
+            <wp:cNvGraphicFramePr>
+              <a:graphicFrameLocks xmlns:a="http://schemas.openxmlformats.org/drawingml/2006/main" noChangeAspect="1"/>
+            </wp:cNvGraphicFramePr>
+            <a:graphic xmlns:a="http://schemas.openxmlformats.org/drawingml/2006/main">
+              <a:graphicData uri="http://schemas.openxmlformats.org/drawingml/2006/picture">
+                <pic:pic xmlns:pic="http://schemas.openxmlformats.org/drawingml/2006/picture">
+                  <pic:nvPicPr>
+                    <pic:cNvPr id="2002478885" name="Image 1" descr="Une image contenant texte, diagramme, Plan, ligne&#10;&#10;Description générée automatiquement"/>
+                    <pic:cNvPicPr/>
+                  </pic:nvPicPr>
+                  <pic:blipFill>
+                    <a:blip r:embed="rId31"/>
+                    <a:stretch>
+                      <a:fillRect/>
+                    </a:stretch>
+                  </pic:blipFill>
+                  <pic:spPr>
+                    <a:xfrm>
+                      <a:off x="0" y="0"/>
+                      <a:ext cx="5048955" cy="3896269"/>
+                    </a:xfrm>
+                    <a:prstGeom prst="rect">
+                      <a:avLst/>
+                    </a:prstGeom>
+                  </pic:spPr>
+                </pic:pic>
+              </a:graphicData>
+            </a:graphic>
+          </wp:inline>
+        </w:drawing>
+      </w:r>
     </w:p>
     <w:p>
       <w:pPr>
@@ -4648,12 +5752,58 @@
           <w:szCs w:val="32"/>
           <w:lang w:val="fr-FR"/>
         </w:rPr>
-        <w:lastRenderedPageBreak/>
         <w:t>Explication du diagramme :</w:t>
       </w:r>
     </w:p>
     <w:p>
       <w:pPr>
+        <w:rPr>
+          <w:rFonts w:cstheme="minorHAnsi"/>
+          <w:color w:val="000000"/>
+          <w:sz w:val="24"/>
+          <w:szCs w:val="24"/>
+        </w:rPr>
+      </w:pPr>
+      <w:r>
+        <w:rPr>
+          <w:rFonts w:cstheme="minorHAnsi"/>
+          <w:color w:val="000000"/>
+          <w:sz w:val="24"/>
+          <w:szCs w:val="24"/>
+        </w:rPr>
+        <w:t xml:space="preserve">Nous avons </w:t>
+      </w:r>
+      <w:r>
+        <w:rPr>
+          <w:rFonts w:cstheme="minorHAnsi"/>
+          <w:color w:val="000000"/>
+          <w:sz w:val="24"/>
+          <w:szCs w:val="24"/>
+        </w:rPr>
+        <w:t>d’abord</w:t>
+      </w:r>
+      <w:r>
+        <w:rPr>
+          <w:rFonts w:cstheme="minorHAnsi"/>
+          <w:color w:val="000000"/>
+          <w:sz w:val="24"/>
+          <w:szCs w:val="24"/>
+        </w:rPr>
+        <w:t xml:space="preserve"> les pages d'inscription et de connexion à l'application, représentées en rouge. Elles mènent directement à l'écran des jeux, où les quatre jeux sont regroupés pour une expérience de jeu complète. Étant donné que l'application est conçue en tant que page unique (Single Page App), il est possible de naviguer entre les cinq pages directement depuis cet écran. Cependant, depuis la page de profil, il est possible de se déconnecter, ce qui redirige l'utilisateur vers l'écran de connexion pour sécuriser son accès à l'application. Cette conception permet une expérience utilisateur fluide et une navigation intuitive entre les différentes sections de l'application.</w:t>
+      </w:r>
+      <w:r>
+        <w:rPr>
+          <w:rFonts w:cstheme="minorHAnsi"/>
+          <w:b/>
+          <w:bCs/>
+          <w:color w:val="000000"/>
+          <w:sz w:val="24"/>
+          <w:szCs w:val="24"/>
+          <w:lang w:val="fr-FR"/>
+        </w:rPr>
+        <w:t xml:space="preserve"> </w:t>
+      </w:r>
+      <w:r>
         <w:rPr>
           <w:rFonts w:cstheme="minorHAnsi"/>
           <w:b/>
@@ -4663,271 +5813,8 @@
           <w:szCs w:val="32"/>
           <w:lang w:val="fr-FR"/>
         </w:rPr>
-      </w:pPr>
-    </w:p>
-    <w:p>
-      <w:pPr>
-        <w:rPr>
-          <w:rFonts w:cstheme="minorHAnsi"/>
-          <w:color w:val="0D0D0D" w:themeColor="text1" w:themeTint="F2"/>
-          <w:sz w:val="24"/>
-          <w:szCs w:val="24"/>
-          <w:lang w:val="fr-FR"/>
-        </w:rPr>
-      </w:pPr>
-      <w:r>
-        <w:rPr>
-          <w:rFonts w:cstheme="minorHAnsi"/>
-          <w:color w:val="0D0D0D" w:themeColor="text1" w:themeTint="F2"/>
-          <w:sz w:val="24"/>
-          <w:szCs w:val="24"/>
-          <w:lang w:val="fr-FR"/>
-        </w:rPr>
-        <w:t xml:space="preserve">Comme nous pouvons le constater, la première page que nous verrons sera en rouge, ce sera la page d'accueil qui permettra d'accéder à toutes les fonctionnalités. À partir de là, les utilisateurs pourront accéder au menu déroulant qui leur permettra de se connecter ou de s'inscrire, ou tout simplement utiliser les fonctionnalités de l'application, telles que la </w:t>
-      </w:r>
-      <w:proofErr w:type="spellStart"/>
-      <w:r>
-        <w:rPr>
-          <w:rFonts w:cstheme="minorHAnsi"/>
-          <w:color w:val="0D0D0D" w:themeColor="text1" w:themeTint="F2"/>
-          <w:sz w:val="24"/>
-          <w:szCs w:val="24"/>
-          <w:lang w:val="fr-FR"/>
-        </w:rPr>
-        <w:t>map</w:t>
-      </w:r>
-      <w:proofErr w:type="spellEnd"/>
-      <w:r>
-        <w:rPr>
-          <w:rFonts w:cstheme="minorHAnsi"/>
-          <w:color w:val="0D0D0D" w:themeColor="text1" w:themeTint="F2"/>
-          <w:sz w:val="24"/>
-          <w:szCs w:val="24"/>
-          <w:lang w:val="fr-FR"/>
-        </w:rPr>
-        <w:t>, les pages de composition avec des schémas tels que 4-4-2 ou 4-3-3, ainsi que toutes les pages d'information comme "</w:t>
-      </w:r>
-      <w:r>
-        <w:rPr>
-          <w:rFonts w:cstheme="minorHAnsi"/>
-          <w:color w:val="0D0D0D" w:themeColor="text1" w:themeTint="F2"/>
-          <w:sz w:val="24"/>
-          <w:szCs w:val="24"/>
-          <w:lang w:val="fr-FR"/>
-        </w:rPr>
-        <w:t>About me</w:t>
-      </w:r>
-      <w:r>
-        <w:rPr>
-          <w:rFonts w:cstheme="minorHAnsi"/>
-          <w:color w:val="0D0D0D" w:themeColor="text1" w:themeTint="F2"/>
-          <w:sz w:val="24"/>
-          <w:szCs w:val="24"/>
-          <w:lang w:val="fr-FR"/>
-        </w:rPr>
-        <w:t>", "</w:t>
-      </w:r>
-      <w:r>
-        <w:rPr>
-          <w:rFonts w:cstheme="minorHAnsi"/>
-          <w:color w:val="0D0D0D" w:themeColor="text1" w:themeTint="F2"/>
-          <w:sz w:val="24"/>
-          <w:szCs w:val="24"/>
-          <w:lang w:val="fr-FR"/>
-        </w:rPr>
-        <w:t>Rules</w:t>
-      </w:r>
-      <w:r>
-        <w:rPr>
-          <w:rFonts w:cstheme="minorHAnsi"/>
-          <w:color w:val="0D0D0D" w:themeColor="text1" w:themeTint="F2"/>
-          <w:sz w:val="24"/>
-          <w:szCs w:val="24"/>
-          <w:lang w:val="fr-FR"/>
-        </w:rPr>
-        <w:t>" ou "</w:t>
-      </w:r>
-      <w:r>
-        <w:rPr>
-          <w:rFonts w:cstheme="minorHAnsi"/>
-          <w:color w:val="0D0D0D" w:themeColor="text1" w:themeTint="F2"/>
-          <w:sz w:val="24"/>
-          <w:szCs w:val="24"/>
-          <w:lang w:val="fr-FR"/>
-        </w:rPr>
-        <w:t>Help</w:t>
-      </w:r>
-      <w:r>
-        <w:rPr>
-          <w:rFonts w:cstheme="minorHAnsi"/>
-          <w:color w:val="0D0D0D" w:themeColor="text1" w:themeTint="F2"/>
-          <w:sz w:val="24"/>
-          <w:szCs w:val="24"/>
-          <w:lang w:val="fr-FR"/>
-        </w:rPr>
-        <w:t>".</w:t>
-      </w:r>
-    </w:p>
-    <w:p>
-      <w:pPr>
-        <w:rPr>
-          <w:rFonts w:cstheme="minorHAnsi"/>
-          <w:color w:val="0D0D0D" w:themeColor="text1" w:themeTint="F2"/>
-          <w:sz w:val="24"/>
-          <w:szCs w:val="24"/>
-          <w:lang w:val="fr-FR"/>
-        </w:rPr>
-      </w:pPr>
-    </w:p>
-    <w:p>
-      <w:pPr>
-        <w:rPr>
-          <w:rFonts w:cstheme="minorHAnsi"/>
-          <w:color w:val="0D0D0D" w:themeColor="text1" w:themeTint="F2"/>
-          <w:sz w:val="24"/>
-          <w:szCs w:val="24"/>
-          <w:lang w:val="fr-FR"/>
-        </w:rPr>
-      </w:pPr>
-      <w:r>
-        <w:rPr>
-          <w:rFonts w:cstheme="minorHAnsi"/>
-          <w:color w:val="0D0D0D" w:themeColor="text1" w:themeTint="F2"/>
-          <w:sz w:val="24"/>
-          <w:szCs w:val="24"/>
-          <w:lang w:val="fr-FR"/>
-        </w:rPr>
-        <w:t>Les fonctionnalités principales, telles que la création de matches, sont disponibles dans la section "</w:t>
-      </w:r>
-      <w:r>
-        <w:rPr>
-          <w:rFonts w:cstheme="minorHAnsi"/>
-          <w:color w:val="0D0D0D" w:themeColor="text1" w:themeTint="F2"/>
-          <w:sz w:val="24"/>
-          <w:szCs w:val="24"/>
-          <w:lang w:val="fr-FR"/>
-        </w:rPr>
-        <w:t>Home</w:t>
-      </w:r>
-      <w:r>
-        <w:rPr>
-          <w:rFonts w:cstheme="minorHAnsi"/>
-          <w:color w:val="0D0D0D" w:themeColor="text1" w:themeTint="F2"/>
-          <w:sz w:val="24"/>
-          <w:szCs w:val="24"/>
-          <w:lang w:val="fr-FR"/>
-        </w:rPr>
-        <w:t>". À partir de là, nous aurons le choix de l'équipe, et en fonction de ce choix, nous arriverons dans la diffusion en direct du match. À partir de là, nous pourrons accéder directement à l'historique de tous les matches, ou cela sera également possible depuis la page d'accueil. Il y aura également la possibilité de consulter les statistiques, où les performances de tous les joueurs de l'application seront affichées.</w:t>
-      </w:r>
-    </w:p>
-    <w:p>
-      <w:pPr>
-        <w:rPr>
-          <w:rFonts w:cstheme="minorHAnsi"/>
-          <w:color w:val="0D0D0D" w:themeColor="text1" w:themeTint="F2"/>
-          <w:sz w:val="24"/>
-          <w:szCs w:val="24"/>
-          <w:lang w:val="fr-FR"/>
-        </w:rPr>
-      </w:pPr>
-    </w:p>
-    <w:p>
-      <w:pPr>
-        <w:rPr>
-          <w:rFonts w:cstheme="minorHAnsi"/>
-          <w:color w:val="0D0D0D" w:themeColor="text1" w:themeTint="F2"/>
-          <w:sz w:val="48"/>
-          <w:szCs w:val="48"/>
-          <w:lang w:val="fr-FR"/>
-        </w:rPr>
-      </w:pPr>
-      <w:r>
-        <w:rPr>
-          <w:rFonts w:cstheme="minorHAnsi"/>
-          <w:color w:val="0D0D0D" w:themeColor="text1" w:themeTint="F2"/>
-          <w:sz w:val="24"/>
-          <w:szCs w:val="24"/>
-          <w:lang w:val="fr-FR"/>
-        </w:rPr>
-        <w:t>En résumé, la page d'accueil rouge est la porte d'entrée de toutes les fonctionnalités de l'application. Elle permettra aux utilisateurs de se connecter, de s'inscrire et d'utiliser les différentes fonctionnalités telles que la carte, les pages de composition et les informations générales. De plus, la section "</w:t>
-      </w:r>
-      <w:r>
-        <w:rPr>
-          <w:rFonts w:cstheme="minorHAnsi"/>
-          <w:color w:val="0D0D0D" w:themeColor="text1" w:themeTint="F2"/>
-          <w:sz w:val="24"/>
-          <w:szCs w:val="24"/>
-          <w:lang w:val="fr-FR"/>
-        </w:rPr>
-        <w:t xml:space="preserve"> </w:t>
-      </w:r>
-      <w:r>
-        <w:rPr>
-          <w:rFonts w:cstheme="minorHAnsi"/>
-          <w:color w:val="0D0D0D" w:themeColor="text1" w:themeTint="F2"/>
-          <w:sz w:val="24"/>
-          <w:szCs w:val="24"/>
-          <w:lang w:val="fr-FR"/>
-        </w:rPr>
-        <w:t>Home</w:t>
-      </w:r>
-      <w:r>
-        <w:rPr>
-          <w:rFonts w:cstheme="minorHAnsi"/>
-          <w:color w:val="0D0D0D" w:themeColor="text1" w:themeTint="F2"/>
-          <w:sz w:val="24"/>
-          <w:szCs w:val="24"/>
-          <w:lang w:val="fr-FR"/>
-        </w:rPr>
-        <w:t xml:space="preserve"> </w:t>
-      </w:r>
-      <w:r>
-        <w:rPr>
-          <w:rFonts w:cstheme="minorHAnsi"/>
-          <w:color w:val="0D0D0D" w:themeColor="text1" w:themeTint="F2"/>
-          <w:sz w:val="24"/>
-          <w:szCs w:val="24"/>
-          <w:lang w:val="fr-FR"/>
-        </w:rPr>
-        <w:t xml:space="preserve">" offrira la possibilité de créer des matches, de suivre </w:t>
-      </w:r>
-      <w:r>
-        <w:rPr>
-          <w:rFonts w:cstheme="minorHAnsi"/>
-          <w:color w:val="0D0D0D" w:themeColor="text1" w:themeTint="F2"/>
-          <w:sz w:val="24"/>
-          <w:szCs w:val="24"/>
-          <w:lang w:val="fr-FR"/>
-        </w:rPr>
-        <w:t>leurs matchs</w:t>
-      </w:r>
-      <w:r>
-        <w:rPr>
-          <w:rFonts w:cstheme="minorHAnsi"/>
-          <w:color w:val="0D0D0D" w:themeColor="text1" w:themeTint="F2"/>
-          <w:sz w:val="24"/>
-          <w:szCs w:val="24"/>
-          <w:lang w:val="fr-FR"/>
-        </w:rPr>
-        <w:t xml:space="preserve"> en direct et de consulter l'historique des matches. Les statistiques des joueurs seront également disponibles pour une analyse approfondie.</w:t>
-      </w:r>
-      <w:r>
-        <w:rPr>
-          <w:rFonts w:cstheme="minorHAnsi"/>
-          <w:color w:val="0D0D0D" w:themeColor="text1" w:themeTint="F2"/>
-          <w:sz w:val="48"/>
-          <w:szCs w:val="48"/>
-          <w:lang w:val="fr-FR"/>
-        </w:rPr>
         <w:br w:type="page"/>
       </w:r>
-    </w:p>
-    <w:p>
-      <w:pPr>
-        <w:rPr>
-          <w:lang w:val="fr-FR"/>
-        </w:rPr>
-      </w:pPr>
     </w:p>
     <w:p>
       <w:pPr>
@@ -4943,7 +5830,7 @@
           <w:lang w:val="fr-FR"/>
         </w:rPr>
       </w:pPr>
-      <w:bookmarkStart w:id="9" w:name="_Toc150112343"/>
+      <w:bookmarkStart w:id="17" w:name="_Toc150116469"/>
       <w:r>
         <w:rPr>
           <w:rFonts w:asciiTheme="minorHAnsi" w:hAnsiTheme="minorHAnsi" w:cstheme="minorHAnsi"/>
@@ -4954,7 +5841,8 @@
           <w:szCs w:val="48"/>
           <w:lang w:val="fr-FR"/>
         </w:rPr>
-        <w:t>Limitations</w:t>
+        <w:lastRenderedPageBreak/>
+        <w:t xml:space="preserve">7) </w:t>
       </w:r>
       <w:r>
         <w:rPr>
@@ -4966,9 +5854,21 @@
           <w:szCs w:val="48"/>
           <w:lang w:val="fr-FR"/>
         </w:rPr>
+        <w:t>Limitations</w:t>
+      </w:r>
+      <w:r>
+        <w:rPr>
+          <w:rFonts w:asciiTheme="minorHAnsi" w:hAnsiTheme="minorHAnsi" w:cstheme="minorHAnsi"/>
+          <w:b/>
+          <w:bCs/>
+          <w:color w:val="0D0D0D" w:themeColor="text1" w:themeTint="F2"/>
+          <w:sz w:val="48"/>
+          <w:szCs w:val="48"/>
+          <w:lang w:val="fr-FR"/>
+        </w:rPr>
         <w:t xml:space="preserve"> et développement futur</w:t>
       </w:r>
-      <w:bookmarkEnd w:id="9"/>
+      <w:bookmarkEnd w:id="17"/>
     </w:p>
     <w:p>
       <w:pPr>
@@ -5268,27 +6168,7 @@
           <w:sz w:val="24"/>
           <w:szCs w:val="24"/>
         </w:rPr>
-        <w:t>Pour l'attribut "</w:t>
-      </w:r>
-      <w:proofErr w:type="spellStart"/>
-      <w:r>
-        <w:rPr>
-          <w:rFonts w:cstheme="minorHAnsi"/>
-          <w:color w:val="000000" w:themeColor="text1"/>
-          <w:sz w:val="24"/>
-          <w:szCs w:val="24"/>
-        </w:rPr>
-        <w:t>fame</w:t>
-      </w:r>
-      <w:proofErr w:type="spellEnd"/>
-      <w:r>
-        <w:rPr>
-          <w:rFonts w:cstheme="minorHAnsi"/>
-          <w:color w:val="000000" w:themeColor="text1"/>
-          <w:sz w:val="24"/>
-          <w:szCs w:val="24"/>
-        </w:rPr>
-        <w:t>", si vous écrivez 10 000 caractères, la case s'agrandira et vous ne verrez plus ce qui se trouve en dessous, vous devrez donc faire défiler énormément.</w:t>
+        <w:t>Pour l'attribut "fame", si vous écrivez 10 000 caractères, la case s'agrandira et vous ne verrez plus ce qui se trouve en dessous, vous devrez donc faire défiler énormément.</w:t>
       </w:r>
     </w:p>
     <w:p>
@@ -5313,27 +6193,7 @@
           <w:sz w:val="24"/>
           <w:szCs w:val="24"/>
         </w:rPr>
-        <w:t>Les points réagissent en fonction des champs des statistiques, j'ai également remarqué que cela se produit pour "</w:t>
-      </w:r>
-      <w:proofErr w:type="spellStart"/>
-      <w:r>
-        <w:rPr>
-          <w:rFonts w:cstheme="minorHAnsi"/>
-          <w:color w:val="000000" w:themeColor="text1"/>
-          <w:sz w:val="24"/>
-          <w:szCs w:val="24"/>
-        </w:rPr>
-        <w:t>fame</w:t>
-      </w:r>
-      <w:proofErr w:type="spellEnd"/>
-      <w:r>
-        <w:rPr>
-          <w:rFonts w:cstheme="minorHAnsi"/>
-          <w:color w:val="000000" w:themeColor="text1"/>
-          <w:sz w:val="24"/>
-          <w:szCs w:val="24"/>
-        </w:rPr>
-        <w:t>", la case des points s'agrandit si de grandes valeurs sont ajoutées.</w:t>
+        <w:t>Les points réagissent en fonction des champs des statistiques, j'ai également remarqué que cela se produit pour "fame", la case des points s'agrandit si de grandes valeurs sont ajoutées.</w:t>
       </w:r>
     </w:p>
     <w:p>
@@ -5420,6 +6280,7 @@
           <w:sz w:val="24"/>
           <w:szCs w:val="24"/>
         </w:rPr>
+        <w:lastRenderedPageBreak/>
         <w:t>Mon API est limitée à 100 requêtes par jour, car seulement 100 sont permises gratuitement. Par conséquent, elle ne fonctionnera que 100 fois par jour. Si 100 utilisateurs consultent les statistiques une seule fois par jour, l'API sera déjà épuisée. Il faudrait donc payer chaque mois pour avoir droit à plus de requêtes.</w:t>
       </w:r>
     </w:p>
@@ -5482,27 +6343,7 @@
           <w:sz w:val="24"/>
           <w:szCs w:val="24"/>
         </w:rPr>
-        <w:t xml:space="preserve">Lors de la création d'un match, si l'on ajoute un joueur manuellement, il peut entrer autant de caractères qu'il le souhaite. Par exemple, si on en </w:t>
-      </w:r>
-      <w:proofErr w:type="spellStart"/>
-      <w:r>
-        <w:rPr>
-          <w:rFonts w:cstheme="minorHAnsi"/>
-          <w:color w:val="000000" w:themeColor="text1"/>
-          <w:sz w:val="24"/>
-          <w:szCs w:val="24"/>
-        </w:rPr>
-        <w:t>met</w:t>
-      </w:r>
-      <w:proofErr w:type="spellEnd"/>
-      <w:r>
-        <w:rPr>
-          <w:rFonts w:cstheme="minorHAnsi"/>
-          <w:color w:val="000000" w:themeColor="text1"/>
-          <w:sz w:val="24"/>
-          <w:szCs w:val="24"/>
-        </w:rPr>
-        <w:t xml:space="preserve"> 5000, cela détruirait complètement l'affichage de mes équipes dans le LIVE et cela ne ressemblerait plus à rien. J'ai limité le temps d'ajout à la mi-temps et à la pause à 2 chiffres, mais il reste tout de même absurde d'avoir un match avec 99 minutes par mi-temps et 99 minutes de pause.</w:t>
+        <w:t>Lors de la création d'un match, si l'on ajoute un joueur manuellement, il peut entrer autant de caractères qu'il le souhaite. Par exemple, si on en met 5000, cela détruirait complètement l'affichage de mes équipes dans le LIVE et cela ne ressemblerait plus à rien. J'ai limité le temps d'ajout à la mi-temps et à la pause à 2 chiffres, mais il reste tout de même absurde d'avoir un match avec 99 minutes par mi-temps et 99 minutes de pause.</w:t>
       </w:r>
     </w:p>
     <w:p>
@@ -5724,7 +6565,7 @@
           <w:lang w:val="fr-FR"/>
         </w:rPr>
       </w:pPr>
-      <w:bookmarkStart w:id="10" w:name="_Toc150112344"/>
+      <w:bookmarkStart w:id="18" w:name="_Toc150116470"/>
       <w:r>
         <w:rPr>
           <w:rFonts w:asciiTheme="minorHAnsi" w:hAnsiTheme="minorHAnsi" w:cstheme="minorHAnsi"/>
@@ -5736,9 +6577,21 @@
           <w:lang w:val="fr-FR"/>
         </w:rPr>
         <w:lastRenderedPageBreak/>
+        <w:t xml:space="preserve">8) </w:t>
+      </w:r>
+      <w:r>
+        <w:rPr>
+          <w:rFonts w:asciiTheme="minorHAnsi" w:hAnsiTheme="minorHAnsi" w:cstheme="minorHAnsi"/>
+          <w:b/>
+          <w:bCs/>
+          <w:color w:val="0D0D0D" w:themeColor="text1" w:themeTint="F2"/>
+          <w:sz w:val="48"/>
+          <w:szCs w:val="48"/>
+          <w:lang w:val="fr-FR"/>
+        </w:rPr>
         <w:t>Conclusion</w:t>
       </w:r>
-      <w:bookmarkEnd w:id="10"/>
+      <w:bookmarkEnd w:id="18"/>
     </w:p>
     <w:p>
       <w:pPr>
@@ -5775,21 +6628,7 @@
         <w:rPr>
           <w:rFonts w:asciiTheme="minorHAnsi" w:hAnsiTheme="minorHAnsi" w:cstheme="minorHAnsi"/>
         </w:rPr>
-        <w:t xml:space="preserve">Ce qui me passionnait le plus, c'était de réaliser l'application que j'ai </w:t>
-      </w:r>
-      <w:proofErr w:type="spellStart"/>
-      <w:r>
-        <w:rPr>
-          <w:rFonts w:asciiTheme="minorHAnsi" w:hAnsiTheme="minorHAnsi" w:cstheme="minorHAnsi"/>
-        </w:rPr>
-        <w:t>crée</w:t>
-      </w:r>
-      <w:proofErr w:type="spellEnd"/>
-      <w:r>
-        <w:rPr>
-          <w:rFonts w:asciiTheme="minorHAnsi" w:hAnsiTheme="minorHAnsi" w:cstheme="minorHAnsi"/>
-        </w:rPr>
-        <w:t xml:space="preserve">, et j'ai pu le faire grâce à vous. En effet, il est parfois difficile de découvrir seul une nouvelle plateforme comme Android Studio, c'est pourquoi </w:t>
+        <w:t xml:space="preserve">Ce qui me passionnait le plus, c'était de réaliser l'application que j'ai crée, et j'ai pu le faire grâce à vous. En effet, il est parfois difficile de découvrir seul une nouvelle plateforme comme Android Studio, c'est pourquoi </w:t>
       </w:r>
       <w:r>
         <w:rPr>
@@ -5816,35 +6655,7 @@
         <w:rPr>
           <w:rFonts w:asciiTheme="minorHAnsi" w:hAnsiTheme="minorHAnsi" w:cstheme="minorHAnsi"/>
         </w:rPr>
-        <w:t xml:space="preserve">Au cours de ce projet, j'ai pu apprendre énormément de choses, notamment en ce qui concerne le développement mobile. J'ai également approfondi mes connaissances du langage Java, notamment toutes les liaisons possibles avec le XML et tout ce qui concerne l'affichage. Je me rends compte que j'apprécie davantage le </w:t>
-      </w:r>
-      <w:proofErr w:type="spellStart"/>
-      <w:r>
-        <w:rPr>
-          <w:rFonts w:asciiTheme="minorHAnsi" w:hAnsiTheme="minorHAnsi" w:cstheme="minorHAnsi"/>
-        </w:rPr>
-        <w:t>front-end</w:t>
-      </w:r>
-      <w:proofErr w:type="spellEnd"/>
-      <w:r>
-        <w:rPr>
-          <w:rFonts w:asciiTheme="minorHAnsi" w:hAnsiTheme="minorHAnsi" w:cstheme="minorHAnsi"/>
-        </w:rPr>
-        <w:t xml:space="preserve"> que le </w:t>
-      </w:r>
-      <w:proofErr w:type="spellStart"/>
-      <w:r>
-        <w:rPr>
-          <w:rFonts w:asciiTheme="minorHAnsi" w:hAnsiTheme="minorHAnsi" w:cstheme="minorHAnsi"/>
-        </w:rPr>
-        <w:t>back-end</w:t>
-      </w:r>
-      <w:proofErr w:type="spellEnd"/>
-      <w:r>
-        <w:rPr>
-          <w:rFonts w:asciiTheme="minorHAnsi" w:hAnsiTheme="minorHAnsi" w:cstheme="minorHAnsi"/>
-        </w:rPr>
-        <w:t>, et ce projet m'a permis de progresser considérablement dans ce domaine. J'ai découvert de nombreuses astuces qui m'ont permis d'améliorer l'interface graphique au fil des jours.</w:t>
+        <w:t>Au cours de ce projet, j'ai pu apprendre énormément de choses, notamment en ce qui concerne le développement mobile. J'ai également approfondi mes connaissances du langage Java, notamment toutes les liaisons possibles avec le XML et tout ce qui concerne l'affichage. Je me rends compte que j'apprécie davantage le front-end que le back-end, et ce projet m'a permis de progresser considérablement dans ce domaine. J'ai découvert de nombreuses astuces qui m'ont permis d'améliorer l'interface graphique au fil des jours.</w:t>
       </w:r>
     </w:p>
     <w:p>
@@ -5859,21 +6670,7 @@
         <w:rPr>
           <w:rFonts w:asciiTheme="minorHAnsi" w:hAnsiTheme="minorHAnsi" w:cstheme="minorHAnsi"/>
         </w:rPr>
-        <w:t xml:space="preserve">J'attends avec impatience de suivre le cours de Mobile 2 afin de poursuivre le développement mobile et d'apprendre encore plus de choses. Si possible, j'aimerais utiliser une plateforme comme </w:t>
-      </w:r>
-      <w:proofErr w:type="spellStart"/>
-      <w:r>
-        <w:rPr>
-          <w:rFonts w:asciiTheme="minorHAnsi" w:hAnsiTheme="minorHAnsi" w:cstheme="minorHAnsi"/>
-        </w:rPr>
-        <w:t>React</w:t>
-      </w:r>
-      <w:proofErr w:type="spellEnd"/>
-      <w:r>
-        <w:rPr>
-          <w:rFonts w:asciiTheme="minorHAnsi" w:hAnsiTheme="minorHAnsi" w:cstheme="minorHAnsi"/>
-        </w:rPr>
-        <w:t xml:space="preserve"> pour créer des applications pour Apple, car d'après mes recherches, c'est ce qui est recommandé.</w:t>
+        <w:t>J'attends avec impatience de suivre le cours de Mobile 2 afin de poursuivre le développement mobile et d'apprendre encore plus de choses. Si possible, j'aimerais utiliser une plateforme comme React pour créer des applications pour Apple, car d'après mes recherches, c'est ce qui est recommandé.</w:t>
       </w:r>
     </w:p>
     <w:p>
@@ -5940,8 +6737,8 @@
       </w:r>
     </w:p>
     <w:sectPr>
-      <w:headerReference w:type="default" r:id="rId28"/>
-      <w:footerReference w:type="default" r:id="rId29"/>
+      <w:headerReference w:type="default" r:id="rId32"/>
+      <w:footerReference w:type="default" r:id="rId33"/>
       <w:pgSz w:w="11906" w:h="16838"/>
       <w:pgMar w:top="1417" w:right="1417" w:bottom="1417" w:left="1417" w:header="708" w:footer="708" w:gutter="0"/>
       <w:cols w:space="708"/>
@@ -6144,7 +6941,7 @@
         <v:path o:extrusionok="f" gradientshapeok="t" o:connecttype="rect"/>
         <o:lock v:ext="edit" aspectratio="t"/>
       </v:shapetype>
-      <v:shape id="_x0000_i1141" type="#_x0000_t75" style="width:9.75pt;height:8.25pt;flip:y;visibility:visible;mso-wrap-style:square" o:bullet="t">
+      <v:shape id="_x0000_i1213" type="#_x0000_t75" style="width:9.75pt;height:8.25pt;flip:y;visibility:visible;mso-wrap-style:square" o:bullet="t">
         <v:imagedata r:id="rId1" o:title=""/>
       </v:shape>
     </w:pict>

--- a/POPADIUC_CLAUDIU_RAPPORT_MOBILE.docx
+++ b/POPADIUC_CLAUDIU_RAPPORT_MOBILE.docx
@@ -291,7 +291,23 @@
           <w:sz w:val="28"/>
           <w:szCs w:val="28"/>
         </w:rPr>
-        <w:t>Monsieur Riggio, Jonathan</w:t>
+        <w:t xml:space="preserve">Monsieur </w:t>
+      </w:r>
+      <w:proofErr w:type="spellStart"/>
+      <w:r>
+        <w:rPr>
+          <w:sz w:val="28"/>
+          <w:szCs w:val="28"/>
+        </w:rPr>
+        <w:t>Riggio</w:t>
+      </w:r>
+      <w:proofErr w:type="spellEnd"/>
+      <w:r>
+        <w:rPr>
+          <w:sz w:val="28"/>
+          <w:szCs w:val="28"/>
+        </w:rPr>
+        <w:t>, Jonathan</w:t>
       </w:r>
       <w:r>
         <w:rPr>
@@ -386,7 +402,7 @@
           <w:r>
             <w:fldChar w:fldCharType="separate"/>
           </w:r>
-          <w:hyperlink w:anchor="_Toc150116453" w:history="1">
+          <w:hyperlink w:anchor="_Toc150122406" w:history="1">
             <w:r>
               <w:rPr>
                 <w:rStyle w:val="Lienhypertexte"/>
@@ -407,7 +423,7 @@
                 <w:lang w:val="en-GB" w:eastAsia="en-GB"/>
                 <w14:ligatures w14:val="standardContextual"/>
               </w:rPr>
-              <w:t xml:space="preserve"> </w:t>
+              <w:tab/>
             </w:r>
             <w:r>
               <w:rPr>
@@ -436,7 +452,7 @@
                 <w:noProof/>
                 <w:webHidden/>
               </w:rPr>
-              <w:instrText xml:space="preserve"> PAGEREF _Toc150116453 \h </w:instrText>
+              <w:instrText xml:space="preserve"> PAGEREF _Toc150122406 \h </w:instrText>
             </w:r>
             <w:r>
               <w:rPr>
@@ -485,7 +501,7 @@
               <w14:ligatures w14:val="standardContextual"/>
             </w:rPr>
           </w:pPr>
-          <w:hyperlink w:anchor="_Toc150116454" w:history="1">
+          <w:hyperlink w:anchor="_Toc150122407" w:history="1">
             <w:r>
               <w:rPr>
                 <w:rStyle w:val="Lienhypertexte"/>
@@ -513,7 +529,7 @@
                 <w:noProof/>
                 <w:webHidden/>
               </w:rPr>
-              <w:instrText xml:space="preserve"> PAGEREF _Toc150116454 \h </w:instrText>
+              <w:instrText xml:space="preserve"> PAGEREF _Toc150122407 \h </w:instrText>
             </w:r>
             <w:r>
               <w:rPr>
@@ -562,7 +578,7 @@
               <w14:ligatures w14:val="standardContextual"/>
             </w:rPr>
           </w:pPr>
-          <w:hyperlink w:anchor="_Toc150116455" w:history="1">
+          <w:hyperlink w:anchor="_Toc150122408" w:history="1">
             <w:r>
               <w:rPr>
                 <w:rStyle w:val="Lienhypertexte"/>
@@ -590,7 +606,7 @@
                 <w:noProof/>
                 <w:webHidden/>
               </w:rPr>
-              <w:instrText xml:space="preserve"> PAGEREF _Toc150116455 \h </w:instrText>
+              <w:instrText xml:space="preserve"> PAGEREF _Toc150122408 \h </w:instrText>
             </w:r>
             <w:r>
               <w:rPr>
@@ -639,7 +655,7 @@
               <w14:ligatures w14:val="standardContextual"/>
             </w:rPr>
           </w:pPr>
-          <w:hyperlink w:anchor="_Toc150116456" w:history="1">
+          <w:hyperlink w:anchor="_Toc150122409" w:history="1">
             <w:r>
               <w:rPr>
                 <w:rStyle w:val="Lienhypertexte"/>
@@ -667,7 +683,7 @@
                 <w:noProof/>
                 <w:webHidden/>
               </w:rPr>
-              <w:instrText xml:space="preserve"> PAGEREF _Toc150116456 \h </w:instrText>
+              <w:instrText xml:space="preserve"> PAGEREF _Toc150122409 \h </w:instrText>
             </w:r>
             <w:r>
               <w:rPr>
@@ -715,7 +731,7 @@
               <w14:ligatures w14:val="standardContextual"/>
             </w:rPr>
           </w:pPr>
-          <w:hyperlink w:anchor="_Toc150116457" w:history="1">
+          <w:hyperlink w:anchor="_Toc150122410" w:history="1">
             <w:r>
               <w:rPr>
                 <w:rStyle w:val="Lienhypertexte"/>
@@ -767,7 +783,7 @@
                 <w:noProof/>
                 <w:webHidden/>
               </w:rPr>
-              <w:instrText xml:space="preserve"> PAGEREF _Toc150116457 \h </w:instrText>
+              <w:instrText xml:space="preserve"> PAGEREF _Toc150122410 \h </w:instrText>
             </w:r>
             <w:r>
               <w:rPr>
@@ -815,7 +831,7 @@
               <w14:ligatures w14:val="standardContextual"/>
             </w:rPr>
           </w:pPr>
-          <w:hyperlink w:anchor="_Toc150116458" w:history="1">
+          <w:hyperlink w:anchor="_Toc150122411" w:history="1">
             <w:r>
               <w:rPr>
                 <w:rStyle w:val="Lienhypertexte"/>
@@ -867,7 +883,7 @@
                 <w:noProof/>
                 <w:webHidden/>
               </w:rPr>
-              <w:instrText xml:space="preserve"> PAGEREF _Toc150116458 \h </w:instrText>
+              <w:instrText xml:space="preserve"> PAGEREF _Toc150122411 \h </w:instrText>
             </w:r>
             <w:r>
               <w:rPr>
@@ -887,7 +903,7 @@
                 <w:noProof/>
                 <w:webHidden/>
               </w:rPr>
-              <w:t>8</w:t>
+              <w:t>9</w:t>
             </w:r>
             <w:r>
               <w:rPr>
@@ -912,7 +928,7 @@
               <w14:ligatures w14:val="standardContextual"/>
             </w:rPr>
           </w:pPr>
-          <w:hyperlink w:anchor="_Toc150116459" w:history="1">
+          <w:hyperlink w:anchor="_Toc150122412" w:history="1">
             <w:r>
               <w:rPr>
                 <w:rStyle w:val="Lienhypertexte"/>
@@ -943,7 +959,7 @@
                 <w:noProof/>
                 <w:webHidden/>
               </w:rPr>
-              <w:instrText xml:space="preserve"> PAGEREF _Toc150116459 \h </w:instrText>
+              <w:instrText xml:space="preserve"> PAGEREF _Toc150122412 \h </w:instrText>
             </w:r>
             <w:r>
               <w:rPr>
@@ -963,7 +979,7 @@
                 <w:noProof/>
                 <w:webHidden/>
               </w:rPr>
-              <w:t>9</w:t>
+              <w:t>10</w:t>
             </w:r>
             <w:r>
               <w:rPr>
@@ -988,7 +1004,7 @@
               <w14:ligatures w14:val="standardContextual"/>
             </w:rPr>
           </w:pPr>
-          <w:hyperlink w:anchor="_Toc150116460" w:history="1">
+          <w:hyperlink w:anchor="_Toc150122413" w:history="1">
             <w:r>
               <w:rPr>
                 <w:rStyle w:val="Lienhypertexte"/>
@@ -1019,7 +1035,7 @@
                 <w:noProof/>
                 <w:webHidden/>
               </w:rPr>
-              <w:instrText xml:space="preserve"> PAGEREF _Toc150116460 \h </w:instrText>
+              <w:instrText xml:space="preserve"> PAGEREF _Toc150122413 \h </w:instrText>
             </w:r>
             <w:r>
               <w:rPr>
@@ -1039,7 +1055,7 @@
                 <w:noProof/>
                 <w:webHidden/>
               </w:rPr>
-              <w:t>10</w:t>
+              <w:t>11</w:t>
             </w:r>
             <w:r>
               <w:rPr>
@@ -1064,7 +1080,7 @@
               <w14:ligatures w14:val="standardContextual"/>
             </w:rPr>
           </w:pPr>
-          <w:hyperlink w:anchor="_Toc150116461" w:history="1">
+          <w:hyperlink w:anchor="_Toc150122414" w:history="1">
             <w:r>
               <w:rPr>
                 <w:rStyle w:val="Lienhypertexte"/>
@@ -1095,7 +1111,7 @@
                 <w:noProof/>
                 <w:webHidden/>
               </w:rPr>
-              <w:instrText xml:space="preserve"> PAGEREF _Toc150116461 \h </w:instrText>
+              <w:instrText xml:space="preserve"> PAGEREF _Toc150122414 \h </w:instrText>
             </w:r>
             <w:r>
               <w:rPr>
@@ -1115,7 +1131,7 @@
                 <w:noProof/>
                 <w:webHidden/>
               </w:rPr>
-              <w:t>11</w:t>
+              <w:t>12</w:t>
             </w:r>
             <w:r>
               <w:rPr>
@@ -1140,7 +1156,7 @@
               <w14:ligatures w14:val="standardContextual"/>
             </w:rPr>
           </w:pPr>
-          <w:hyperlink w:anchor="_Toc150116462" w:history="1">
+          <w:hyperlink w:anchor="_Toc150122415" w:history="1">
             <w:r>
               <w:rPr>
                 <w:rStyle w:val="Lienhypertexte"/>
@@ -1171,7 +1187,7 @@
                 <w:noProof/>
                 <w:webHidden/>
               </w:rPr>
-              <w:instrText xml:space="preserve"> PAGEREF _Toc150116462 \h </w:instrText>
+              <w:instrText xml:space="preserve"> PAGEREF _Toc150122415 \h </w:instrText>
             </w:r>
             <w:r>
               <w:rPr>
@@ -1191,7 +1207,7 @@
                 <w:noProof/>
                 <w:webHidden/>
               </w:rPr>
-              <w:t>12</w:t>
+              <w:t>13</w:t>
             </w:r>
             <w:r>
               <w:rPr>
@@ -1219,7 +1235,7 @@
               <w14:ligatures w14:val="standardContextual"/>
             </w:rPr>
           </w:pPr>
-          <w:hyperlink w:anchor="_Toc150116463" w:history="1">
+          <w:hyperlink w:anchor="_Toc150122416" w:history="1">
             <w:r>
               <w:rPr>
                 <w:rStyle w:val="Lienhypertexte"/>
@@ -1271,7 +1287,7 @@
                 <w:noProof/>
                 <w:webHidden/>
               </w:rPr>
-              <w:instrText xml:space="preserve"> PAGEREF _Toc150116463 \h </w:instrText>
+              <w:instrText xml:space="preserve"> PAGEREF _Toc150122416 \h </w:instrText>
             </w:r>
             <w:r>
               <w:rPr>
@@ -1291,7 +1307,7 @@
                 <w:noProof/>
                 <w:webHidden/>
               </w:rPr>
-              <w:t>14</w:t>
+              <w:t>15</w:t>
             </w:r>
             <w:r>
               <w:rPr>
@@ -1319,7 +1335,7 @@
               <w14:ligatures w14:val="standardContextual"/>
             </w:rPr>
           </w:pPr>
-          <w:hyperlink w:anchor="_Toc150116464" w:history="1">
+          <w:hyperlink w:anchor="_Toc150122417" w:history="1">
             <w:r>
               <w:rPr>
                 <w:rStyle w:val="Lienhypertexte"/>
@@ -1371,7 +1387,7 @@
                 <w:noProof/>
                 <w:webHidden/>
               </w:rPr>
-              <w:instrText xml:space="preserve"> PAGEREF _Toc150116464 \h </w:instrText>
+              <w:instrText xml:space="preserve"> PAGEREF _Toc150122417 \h </w:instrText>
             </w:r>
             <w:r>
               <w:rPr>
@@ -1391,7 +1407,7 @@
                 <w:noProof/>
                 <w:webHidden/>
               </w:rPr>
-              <w:t>15</w:t>
+              <w:t>16</w:t>
             </w:r>
             <w:r>
               <w:rPr>
@@ -1419,7 +1435,7 @@
               <w14:ligatures w14:val="standardContextual"/>
             </w:rPr>
           </w:pPr>
-          <w:hyperlink w:anchor="_Toc150116465" w:history="1">
+          <w:hyperlink w:anchor="_Toc150122418" w:history="1">
             <w:r>
               <w:rPr>
                 <w:rStyle w:val="Lienhypertexte"/>
@@ -1450,7 +1466,7 @@
                 <w:bCs/>
                 <w:noProof/>
               </w:rPr>
-              <w:t>Profil</w:t>
+              <w:t>Profile</w:t>
             </w:r>
             <w:r>
               <w:rPr>
@@ -1471,7 +1487,7 @@
                 <w:noProof/>
                 <w:webHidden/>
               </w:rPr>
-              <w:instrText xml:space="preserve"> PAGEREF _Toc150116465 \h </w:instrText>
+              <w:instrText xml:space="preserve"> PAGEREF _Toc150122418 \h </w:instrText>
             </w:r>
             <w:r>
               <w:rPr>
@@ -1491,7 +1507,7 @@
                 <w:noProof/>
                 <w:webHidden/>
               </w:rPr>
-              <w:t>16</w:t>
+              <w:t>17</w:t>
             </w:r>
             <w:r>
               <w:rPr>
@@ -1519,7 +1535,7 @@
               <w14:ligatures w14:val="standardContextual"/>
             </w:rPr>
           </w:pPr>
-          <w:hyperlink w:anchor="_Toc150116466" w:history="1">
+          <w:hyperlink w:anchor="_Toc150122419" w:history="1">
             <w:r>
               <w:rPr>
                 <w:rStyle w:val="Lienhypertexte"/>
@@ -1571,7 +1587,7 @@
                 <w:noProof/>
                 <w:webHidden/>
               </w:rPr>
-              <w:instrText xml:space="preserve"> PAGEREF _Toc150116466 \h </w:instrText>
+              <w:instrText xml:space="preserve"> PAGEREF _Toc150122419 \h </w:instrText>
             </w:r>
             <w:r>
               <w:rPr>
@@ -1591,7 +1607,7 @@
                 <w:noProof/>
                 <w:webHidden/>
               </w:rPr>
-              <w:t>17</w:t>
+              <w:t>19</w:t>
             </w:r>
             <w:r>
               <w:rPr>
@@ -1620,7 +1636,7 @@
               <w14:ligatures w14:val="standardContextual"/>
             </w:rPr>
           </w:pPr>
-          <w:hyperlink w:anchor="_Toc150116467" w:history="1">
+          <w:hyperlink w:anchor="_Toc150122420" w:history="1">
             <w:r>
               <w:rPr>
                 <w:rStyle w:val="Lienhypertexte"/>
@@ -1648,7 +1664,7 @@
                 <w:noProof/>
                 <w:webHidden/>
               </w:rPr>
-              <w:instrText xml:space="preserve"> PAGEREF _Toc150116467 \h </w:instrText>
+              <w:instrText xml:space="preserve"> PAGEREF _Toc150122420 \h </w:instrText>
             </w:r>
             <w:r>
               <w:rPr>
@@ -1668,7 +1684,7 @@
                 <w:noProof/>
                 <w:webHidden/>
               </w:rPr>
-              <w:t>18</w:t>
+              <w:t>20</w:t>
             </w:r>
             <w:r>
               <w:rPr>
@@ -1697,7 +1713,7 @@
               <w14:ligatures w14:val="standardContextual"/>
             </w:rPr>
           </w:pPr>
-          <w:hyperlink w:anchor="_Toc150116468" w:history="1">
+          <w:hyperlink w:anchor="_Toc150122421" w:history="1">
             <w:r>
               <w:rPr>
                 <w:rStyle w:val="Lienhypertexte"/>
@@ -1725,7 +1741,7 @@
                 <w:noProof/>
                 <w:webHidden/>
               </w:rPr>
-              <w:instrText xml:space="preserve"> PAGEREF _Toc150116468 \h </w:instrText>
+              <w:instrText xml:space="preserve"> PAGEREF _Toc150122421 \h </w:instrText>
             </w:r>
             <w:r>
               <w:rPr>
@@ -1745,7 +1761,7 @@
                 <w:noProof/>
                 <w:webHidden/>
               </w:rPr>
-              <w:t>20</w:t>
+              <w:t>22</w:t>
             </w:r>
             <w:r>
               <w:rPr>
@@ -1774,7 +1790,7 @@
               <w14:ligatures w14:val="standardContextual"/>
             </w:rPr>
           </w:pPr>
-          <w:hyperlink w:anchor="_Toc150116469" w:history="1">
+          <w:hyperlink w:anchor="_Toc150122422" w:history="1">
             <w:r>
               <w:rPr>
                 <w:rStyle w:val="Lienhypertexte"/>
@@ -1802,7 +1818,7 @@
                 <w:noProof/>
                 <w:webHidden/>
               </w:rPr>
-              <w:instrText xml:space="preserve"> PAGEREF _Toc150116469 \h </w:instrText>
+              <w:instrText xml:space="preserve"> PAGEREF _Toc150122422 \h </w:instrText>
             </w:r>
             <w:r>
               <w:rPr>
@@ -1822,7 +1838,7 @@
                 <w:noProof/>
                 <w:webHidden/>
               </w:rPr>
-              <w:t>22</w:t>
+              <w:t>23</w:t>
             </w:r>
             <w:r>
               <w:rPr>
@@ -1851,7 +1867,7 @@
               <w14:ligatures w14:val="standardContextual"/>
             </w:rPr>
           </w:pPr>
-          <w:hyperlink w:anchor="_Toc150116470" w:history="1">
+          <w:hyperlink w:anchor="_Toc150122423" w:history="1">
             <w:r>
               <w:rPr>
                 <w:rStyle w:val="Lienhypertexte"/>
@@ -1879,7 +1895,7 @@
                 <w:noProof/>
                 <w:webHidden/>
               </w:rPr>
-              <w:instrText xml:space="preserve"> PAGEREF _Toc150116470 \h </w:instrText>
+              <w:instrText xml:space="preserve"> PAGEREF _Toc150122423 \h </w:instrText>
             </w:r>
             <w:r>
               <w:rPr>
@@ -1972,7 +1988,7 @@
           <w:lang w:val="fr-FR"/>
         </w:rPr>
       </w:pPr>
-      <w:bookmarkStart w:id="1" w:name="_Toc150116453"/>
+      <w:bookmarkStart w:id="1" w:name="_Toc150122406"/>
       <w:r>
         <w:rPr>
           <w:rFonts w:asciiTheme="minorHAnsi" w:hAnsiTheme="minorHAnsi" w:cstheme="minorHAnsi"/>
@@ -2026,12 +2042,26 @@
         <w:rPr>
           <w:rStyle w:val="fontstyle01"/>
         </w:rPr>
-        <w:t xml:space="preserve">avec React Native </w:t>
-      </w:r>
+        <w:t xml:space="preserve">avec </w:t>
+      </w:r>
+      <w:proofErr w:type="spellStart"/>
       <w:r>
         <w:rPr>
           <w:rStyle w:val="fontstyle01"/>
         </w:rPr>
+        <w:t>React</w:t>
+      </w:r>
+      <w:proofErr w:type="spellEnd"/>
+      <w:r>
+        <w:rPr>
+          <w:rStyle w:val="fontstyle01"/>
+        </w:rPr>
+        <w:t xml:space="preserve"> Native </w:t>
+      </w:r>
+      <w:r>
+        <w:rPr>
+          <w:rStyle w:val="fontstyle01"/>
+        </w:rPr>
         <w:t xml:space="preserve">en utilisant le </w:t>
       </w:r>
       <w:r>
@@ -2050,7 +2080,35 @@
         <w:rPr>
           <w:rStyle w:val="fontstyle01"/>
         </w:rPr>
-        <w:t>e plusieurs mini jeux tel que Flappy Bird, Morpion, Hangman et un quizz.</w:t>
+        <w:t xml:space="preserve">e plusieurs mini jeux tel que </w:t>
+      </w:r>
+      <w:proofErr w:type="spellStart"/>
+      <w:r>
+        <w:rPr>
+          <w:rStyle w:val="fontstyle01"/>
+        </w:rPr>
+        <w:t>Flappy</w:t>
+      </w:r>
+      <w:proofErr w:type="spellEnd"/>
+      <w:r>
+        <w:rPr>
+          <w:rStyle w:val="fontstyle01"/>
+        </w:rPr>
+        <w:t xml:space="preserve"> Bird, Morpion, </w:t>
+      </w:r>
+      <w:proofErr w:type="spellStart"/>
+      <w:r>
+        <w:rPr>
+          <w:rStyle w:val="fontstyle01"/>
+        </w:rPr>
+        <w:t>Hangman</w:t>
+      </w:r>
+      <w:proofErr w:type="spellEnd"/>
+      <w:r>
+        <w:rPr>
+          <w:rStyle w:val="fontstyle01"/>
+        </w:rPr>
+        <w:t xml:space="preserve"> et un quizz.</w:t>
       </w:r>
     </w:p>
     <w:p>
@@ -2153,7 +2211,7 @@
           <w:lang w:val="fr-FR"/>
         </w:rPr>
       </w:pPr>
-      <w:bookmarkStart w:id="2" w:name="_Toc150116454"/>
+      <w:bookmarkStart w:id="2" w:name="_Toc150122407"/>
       <w:r>
         <w:rPr>
           <w:rFonts w:asciiTheme="minorHAnsi" w:hAnsiTheme="minorHAnsi" w:cstheme="minorHAnsi"/>
@@ -2199,7 +2257,35 @@
         <w:rPr>
           <w:rStyle w:val="fontstyle01"/>
         </w:rPr>
-        <w:t>Pour la réalisation de ce projet, j'ai opté pour une approche innovante en utilisant exclusivement React Native comme environnement de développement. React Native est une technologie de pointe qui a révolutionné la création d'applications mobiles multiplateformes. Cet outil m'a permis de combiner l'efficacité du développement multiplateforme avec des performances dignes d'applications natives.</w:t>
+        <w:t xml:space="preserve">Pour la réalisation de ce projet, j'ai opté pour une approche innovante en utilisant exclusivement </w:t>
+      </w:r>
+      <w:proofErr w:type="spellStart"/>
+      <w:r>
+        <w:rPr>
+          <w:rStyle w:val="fontstyle01"/>
+        </w:rPr>
+        <w:t>React</w:t>
+      </w:r>
+      <w:proofErr w:type="spellEnd"/>
+      <w:r>
+        <w:rPr>
+          <w:rStyle w:val="fontstyle01"/>
+        </w:rPr>
+        <w:t xml:space="preserve"> Native comme environnement de développement. </w:t>
+      </w:r>
+      <w:proofErr w:type="spellStart"/>
+      <w:r>
+        <w:rPr>
+          <w:rStyle w:val="fontstyle01"/>
+        </w:rPr>
+        <w:t>React</w:t>
+      </w:r>
+      <w:proofErr w:type="spellEnd"/>
+      <w:r>
+        <w:rPr>
+          <w:rStyle w:val="fontstyle01"/>
+        </w:rPr>
+        <w:t xml:space="preserve"> Native est une technologie de pointe qui a révolutionné la création d'applications mobiles multiplateformes. Cet outil m'a permis de combiner l'efficacité du développement multiplateforme avec des performances dignes d'applications natives.</w:t>
       </w:r>
     </w:p>
     <w:p>
@@ -2249,7 +2335,7 @@
           <w:szCs w:val="48"/>
         </w:rPr>
       </w:pPr>
-      <w:bookmarkStart w:id="3" w:name="_Toc150116455"/>
+      <w:bookmarkStart w:id="3" w:name="_Toc150122408"/>
       <w:r>
         <w:rPr>
           <w:rFonts w:asciiTheme="minorHAnsi" w:hAnsiTheme="minorHAnsi" w:cstheme="minorHAnsi"/>
@@ -2322,7 +2408,51 @@
           <w:szCs w:val="24"/>
           <w:shd w:val="clear" w:color="auto" w:fill="FFFFFF"/>
         </w:rPr>
-        <w:t>L'application que je développe est une plateforme de divertissement proposant une variété de mini-jeux passionnants tels que Flappy Bird, Morpion, Hangman et un quiz. Chacun de ces jeux sera hébergé au sein de l'application.</w:t>
+        <w:t xml:space="preserve">L'application que je développe est une plateforme de divertissement proposant une variété de mini-jeux passionnants tels que </w:t>
+      </w:r>
+      <w:proofErr w:type="spellStart"/>
+      <w:r>
+        <w:rPr>
+          <w:rFonts w:cstheme="minorHAnsi"/>
+          <w:color w:val="212529"/>
+          <w:sz w:val="24"/>
+          <w:szCs w:val="24"/>
+          <w:shd w:val="clear" w:color="auto" w:fill="FFFFFF"/>
+        </w:rPr>
+        <w:t>Flappy</w:t>
+      </w:r>
+      <w:proofErr w:type="spellEnd"/>
+      <w:r>
+        <w:rPr>
+          <w:rFonts w:cstheme="minorHAnsi"/>
+          <w:color w:val="212529"/>
+          <w:sz w:val="24"/>
+          <w:szCs w:val="24"/>
+          <w:shd w:val="clear" w:color="auto" w:fill="FFFFFF"/>
+        </w:rPr>
+        <w:t xml:space="preserve"> Bird, Morpion, </w:t>
+      </w:r>
+      <w:proofErr w:type="spellStart"/>
+      <w:r>
+        <w:rPr>
+          <w:rFonts w:cstheme="minorHAnsi"/>
+          <w:color w:val="212529"/>
+          <w:sz w:val="24"/>
+          <w:szCs w:val="24"/>
+          <w:shd w:val="clear" w:color="auto" w:fill="FFFFFF"/>
+        </w:rPr>
+        <w:t>Hangman</w:t>
+      </w:r>
+      <w:proofErr w:type="spellEnd"/>
+      <w:r>
+        <w:rPr>
+          <w:rFonts w:cstheme="minorHAnsi"/>
+          <w:color w:val="212529"/>
+          <w:sz w:val="24"/>
+          <w:szCs w:val="24"/>
+          <w:shd w:val="clear" w:color="auto" w:fill="FFFFFF"/>
+        </w:rPr>
+        <w:t xml:space="preserve"> et un quiz. Chacun de ces jeux sera hébergé au sein de l'application.</w:t>
       </w:r>
     </w:p>
     <w:p>
@@ -2455,7 +2585,7 @@
           <w:lang w:val="fr-FR"/>
         </w:rPr>
       </w:pPr>
-      <w:bookmarkStart w:id="4" w:name="_Toc150116456"/>
+      <w:bookmarkStart w:id="4" w:name="_Toc150122409"/>
       <w:r>
         <w:rPr>
           <w:rFonts w:asciiTheme="minorHAnsi" w:hAnsiTheme="minorHAnsi" w:cstheme="minorHAnsi"/>
@@ -2488,7 +2618,7 @@
           <w:lang w:val="fr-FR"/>
         </w:rPr>
       </w:pPr>
-      <w:bookmarkStart w:id="5" w:name="_Toc150116457"/>
+      <w:bookmarkStart w:id="5" w:name="_Toc150122410"/>
       <w:r>
         <w:rPr>
           <w:rFonts w:asciiTheme="minorHAnsi" w:hAnsiTheme="minorHAnsi" w:cstheme="minorHAnsi"/>
@@ -2815,6 +2945,35 @@
       <w:pPr>
         <w:rPr>
           <w:noProof/>
+          <w:sz w:val="24"/>
+          <w:szCs w:val="24"/>
+          <w:lang w:val="fr-FR"/>
+        </w:rPr>
+      </w:pPr>
+      <w:r>
+        <w:rPr>
+          <w:noProof/>
+          <w:sz w:val="24"/>
+          <w:szCs w:val="24"/>
+          <w:lang w:val="fr-FR"/>
+        </w:rPr>
+        <w:t xml:space="preserve">Comme vous pouvez le constater, il y a également une case à cocher intitulée "Remember Me". Cette option permet de conserver en mémoire l'adresse e-mail et le mot de passe du dernier utilisateur qui s'est connecté depuis cet appareil à l'application. Si cette option est décochée, ces informations sont supprimées, car il s'agit uniquement d'un stockage local. </w:t>
+      </w:r>
+      <w:r>
+        <w:rPr>
+          <w:noProof/>
+          <w:sz w:val="24"/>
+          <w:szCs w:val="24"/>
+          <w:lang w:val="fr-FR"/>
+        </w:rPr>
+        <w:lastRenderedPageBreak/>
+        <w:t>Cette fonctionnalité vise à simplifier la connexion pour les utilisateurs fréquents, offrant ainsi une expérience plus fluide.</w:t>
+      </w:r>
+    </w:p>
+    <w:p>
+      <w:pPr>
+        <w:rPr>
+          <w:noProof/>
           <w:sz w:val="20"/>
           <w:szCs w:val="20"/>
           <w:lang w:val="fr-FR"/>
@@ -2827,7 +2986,6 @@
           <w:szCs w:val="24"/>
           <w:lang w:val="fr-FR"/>
         </w:rPr>
-        <w:lastRenderedPageBreak/>
         <w:t>Voici un aperçu de l'authentification :</w:t>
       </w:r>
       <w:r>
@@ -3054,6 +3212,7 @@
         <w:rPr>
           <w:lang w:val="fr-FR"/>
         </w:rPr>
+        <w:lastRenderedPageBreak/>
         <w:br w:type="page"/>
       </w:r>
     </w:p>
@@ -3074,7 +3233,7 @@
           <w:lang w:val="fr-FR"/>
         </w:rPr>
       </w:pPr>
-      <w:bookmarkStart w:id="6" w:name="_Toc150116458"/>
+      <w:bookmarkStart w:id="6" w:name="_Toc150122411"/>
       <w:r>
         <w:rPr>
           <w:rFonts w:asciiTheme="minorHAnsi" w:hAnsiTheme="minorHAnsi" w:cstheme="minorHAnsi"/>
@@ -3334,7 +3493,7 @@
           <w:lang w:val="fr-FR"/>
         </w:rPr>
       </w:pPr>
-      <w:bookmarkStart w:id="7" w:name="_Toc150116459"/>
+      <w:bookmarkStart w:id="7" w:name="_Toc150122412"/>
       <w:r>
         <w:rPr>
           <w:rFonts w:asciiTheme="minorHAnsi" w:hAnsiTheme="minorHAnsi" w:cstheme="minorHAnsi"/>
@@ -3639,7 +3798,7 @@
           <w:lang w:val="fr-FR"/>
         </w:rPr>
       </w:pPr>
-      <w:bookmarkStart w:id="8" w:name="_Toc150116460"/>
+      <w:bookmarkStart w:id="8" w:name="_Toc150122413"/>
       <w:r>
         <w:rPr>
           <w:rFonts w:asciiTheme="minorHAnsi" w:hAnsiTheme="minorHAnsi" w:cstheme="minorHAnsi"/>
@@ -3676,6 +3835,7 @@
         </w:rPr>
         <w:t xml:space="preserve">) </w:t>
       </w:r>
+      <w:proofErr w:type="spellStart"/>
       <w:r>
         <w:rPr>
           <w:rFonts w:asciiTheme="minorHAnsi" w:hAnsiTheme="minorHAnsi" w:cstheme="minorHAnsi"/>
@@ -3689,6 +3849,7 @@
         <w:t>Hangman</w:t>
       </w:r>
       <w:bookmarkEnd w:id="8"/>
+      <w:proofErr w:type="spellEnd"/>
     </w:p>
     <w:p>
       <w:pPr>
@@ -3842,7 +4003,7 @@
           <w:lang w:val="fr-FR"/>
         </w:rPr>
       </w:pPr>
-      <w:bookmarkStart w:id="9" w:name="_Toc150116461"/>
+      <w:bookmarkStart w:id="9" w:name="_Toc150122414"/>
       <w:r>
         <w:rPr>
           <w:rFonts w:asciiTheme="minorHAnsi" w:hAnsiTheme="minorHAnsi" w:cstheme="minorHAnsi"/>
@@ -4006,7 +4167,23 @@
           <w:sz w:val="24"/>
           <w:szCs w:val="24"/>
         </w:rPr>
-        <w:t>Pour déterminer la victoire, un "useEffect" vérifie si l'un des joueurs a gagné en examinant toutes les possibilités en termes de lignes, de colonnes et de diagonales. Si un joueur remporte la partie, le jeu se termine, et vous avez le choix de recommencer en cliquant sur "Restart" ou de changer de jeu.</w:t>
+        <w:t>Pour déterminer la victoire, un "</w:t>
+      </w:r>
+      <w:proofErr w:type="spellStart"/>
+      <w:r>
+        <w:rPr>
+          <w:sz w:val="24"/>
+          <w:szCs w:val="24"/>
+        </w:rPr>
+        <w:t>useEffect</w:t>
+      </w:r>
+      <w:proofErr w:type="spellEnd"/>
+      <w:r>
+        <w:rPr>
+          <w:sz w:val="24"/>
+          <w:szCs w:val="24"/>
+        </w:rPr>
+        <w:t>" vérifie si l'un des joueurs a gagné en examinant toutes les possibilités en termes de lignes, de colonnes et de diagonales. Si un joueur remporte la partie, le jeu se termine, et vous avez le choix de recommencer en cliquant sur "Restart" ou de changer de jeu.</w:t>
       </w:r>
     </w:p>
     <w:p>
@@ -4023,7 +4200,7 @@
           <w:lang w:val="fr-FR"/>
         </w:rPr>
       </w:pPr>
-      <w:bookmarkStart w:id="10" w:name="_Toc150116462"/>
+      <w:bookmarkStart w:id="10" w:name="_Toc150122415"/>
       <w:r>
         <w:rPr>
           <w:rFonts w:asciiTheme="minorHAnsi" w:hAnsiTheme="minorHAnsi" w:cstheme="minorHAnsi"/>
@@ -4060,6 +4237,7 @@
         </w:rPr>
         <w:t xml:space="preserve">) </w:t>
       </w:r>
+      <w:proofErr w:type="spellStart"/>
       <w:r>
         <w:rPr>
           <w:rFonts w:asciiTheme="minorHAnsi" w:hAnsiTheme="minorHAnsi" w:cstheme="minorHAnsi"/>
@@ -4070,7 +4248,20 @@
           <w:szCs w:val="40"/>
           <w:lang w:val="fr-FR"/>
         </w:rPr>
-        <w:t>Flappy Bird</w:t>
+        <w:t>Flappy</w:t>
+      </w:r>
+      <w:proofErr w:type="spellEnd"/>
+      <w:r>
+        <w:rPr>
+          <w:rFonts w:asciiTheme="minorHAnsi" w:hAnsiTheme="minorHAnsi" w:cstheme="minorHAnsi"/>
+          <w:b/>
+          <w:bCs/>
+          <w:color w:val="auto"/>
+          <w:sz w:val="40"/>
+          <w:szCs w:val="40"/>
+          <w:lang w:val="fr-FR"/>
+        </w:rPr>
+        <w:t xml:space="preserve"> Bird</w:t>
       </w:r>
       <w:bookmarkEnd w:id="10"/>
     </w:p>
@@ -4249,7 +4440,23 @@
           <w:sz w:val="24"/>
           <w:szCs w:val="24"/>
         </w:rPr>
-        <w:t xml:space="preserve">Voici à quoi ressemble le jeu "Flappy Bird". Réaliser ce jeu en 2D à partir de zéro a été un peu plus complexe, alors j'ai suivi un tutoriel YouTube pour le concrétiser : </w:t>
+        <w:t>Voici à quoi ressemble le jeu "</w:t>
+      </w:r>
+      <w:proofErr w:type="spellStart"/>
+      <w:r>
+        <w:rPr>
+          <w:sz w:val="24"/>
+          <w:szCs w:val="24"/>
+        </w:rPr>
+        <w:t>Flappy</w:t>
+      </w:r>
+      <w:proofErr w:type="spellEnd"/>
+      <w:r>
+        <w:rPr>
+          <w:sz w:val="24"/>
+          <w:szCs w:val="24"/>
+        </w:rPr>
+        <w:t xml:space="preserve"> Bird". Réaliser ce jeu en 2D à partir de zéro a été un peu plus complexe, alors j'ai suivi un tutoriel YouTube pour le concrétiser : </w:t>
       </w:r>
       <w:hyperlink r:id="rId22" w:history="1">
         <w:r>
@@ -4355,7 +4562,7 @@
           <w:lang w:val="fr-FR"/>
         </w:rPr>
       </w:pPr>
-      <w:bookmarkStart w:id="11" w:name="_Toc150116463"/>
+      <w:bookmarkStart w:id="11" w:name="_Toc150122416"/>
       <w:r>
         <w:rPr>
           <w:rFonts w:asciiTheme="minorHAnsi" w:hAnsiTheme="minorHAnsi" w:cstheme="minorHAnsi"/>
@@ -4552,7 +4759,23 @@
           <w:sz w:val="24"/>
           <w:szCs w:val="24"/>
         </w:rPr>
-        <w:t>Ici, nous avons une fonctionnalité très simple qui permet de lancer la musique de l'application en cliquant sur un bouton, et de la stopper de la même manière. De plus, nous avons un bouton "Feedback" qui offre une fonctionnalité intéressante. Lorsqu'il est activé, il ouvre une page permettant d'envoyer un e-mail directement au développeur pour lui fournir des commentaires sur l'application.</w:t>
+        <w:t xml:space="preserve">Ici, nous avons une fonctionnalité très simple qui permet de lancer la musique de l'application en cliquant sur un bouton, et de la stopper de la même manière. De plus, nous avons un bouton "Feedback" qui offre une fonctionnalité intéressante. Lorsqu'il est activé, il ouvre une page permettant d'envoyer un </w:t>
+      </w:r>
+      <w:proofErr w:type="gramStart"/>
+      <w:r>
+        <w:rPr>
+          <w:sz w:val="24"/>
+          <w:szCs w:val="24"/>
+        </w:rPr>
+        <w:t>e-mail</w:t>
+      </w:r>
+      <w:proofErr w:type="gramEnd"/>
+      <w:r>
+        <w:rPr>
+          <w:sz w:val="24"/>
+          <w:szCs w:val="24"/>
+        </w:rPr>
+        <w:t xml:space="preserve"> directement au développeur pour lui fournir des commentaires sur l'application.</w:t>
       </w:r>
     </w:p>
     <w:p>
@@ -4587,7 +4810,7 @@
           <w:lang w:val="fr-FR"/>
         </w:rPr>
       </w:pPr>
-      <w:bookmarkStart w:id="12" w:name="_Toc150116464"/>
+      <w:bookmarkStart w:id="12" w:name="_Toc150122417"/>
       <w:r>
         <w:rPr>
           <w:rFonts w:asciiTheme="minorHAnsi" w:hAnsiTheme="minorHAnsi" w:cstheme="minorHAnsi"/>
@@ -4826,7 +5049,7 @@
           <w:lang w:val="fr-FR"/>
         </w:rPr>
       </w:pPr>
-      <w:bookmarkStart w:id="13" w:name="_Toc150116465"/>
+      <w:bookmarkStart w:id="13" w:name="_Toc150122418"/>
       <w:r>
         <w:rPr>
           <w:rFonts w:asciiTheme="minorHAnsi" w:hAnsiTheme="minorHAnsi" w:cstheme="minorHAnsi"/>
@@ -4839,7 +5062,6 @@
         </w:rPr>
         <w:t>Profil</w:t>
       </w:r>
-      <w:bookmarkEnd w:id="13"/>
       <w:r>
         <w:rPr>
           <w:rFonts w:asciiTheme="minorHAnsi" w:hAnsiTheme="minorHAnsi" w:cstheme="minorHAnsi"/>
@@ -4852,6 +5074,7 @@
         </w:rPr>
         <w:t>e</w:t>
       </w:r>
+      <w:bookmarkEnd w:id="13"/>
     </w:p>
     <w:p>
       <w:pPr>
@@ -4953,7 +5176,39 @@
           <w:sz w:val="24"/>
           <w:szCs w:val="24"/>
         </w:rPr>
-        <w:t>Voici à quoi ressemble la page de profil. Comme vous pouvez le constater, elle débute en haut avec une image de profil. Cette image peut être modifiée en cliquant simplement dessus, grâce à un bouton qui ouvre la galerie d'images. Une fois que l'utilisateur sélectionne une image, celle-ci est utilisée comme nouvelle image de profil, enregistrée en ligne via Firestore. Lorsque l'utilisateur appuie sur le bouton pour choisir une image dans sa galerie, l'adresse de l'image est copiée dans le stockage de Firestore pour être utilisée comme image de profil.</w:t>
+        <w:t xml:space="preserve">Voici à quoi ressemble la page de profil. Comme vous pouvez le constater, elle débute en haut avec une image de profil. Cette image peut être modifiée en cliquant simplement dessus, grâce à un bouton qui ouvre la galerie d'images. Une fois que l'utilisateur sélectionne une image, celle-ci est utilisée comme nouvelle image de profil, enregistrée en ligne via </w:t>
+      </w:r>
+      <w:proofErr w:type="spellStart"/>
+      <w:r>
+        <w:rPr>
+          <w:sz w:val="24"/>
+          <w:szCs w:val="24"/>
+        </w:rPr>
+        <w:t>Firestore</w:t>
+      </w:r>
+      <w:proofErr w:type="spellEnd"/>
+      <w:r>
+        <w:rPr>
+          <w:sz w:val="24"/>
+          <w:szCs w:val="24"/>
+        </w:rPr>
+        <w:t xml:space="preserve">. Lorsque l'utilisateur appuie sur le bouton pour choisir une image dans sa galerie, l'adresse de l'image est copiée dans le stockage de </w:t>
+      </w:r>
+      <w:proofErr w:type="spellStart"/>
+      <w:r>
+        <w:rPr>
+          <w:sz w:val="24"/>
+          <w:szCs w:val="24"/>
+        </w:rPr>
+        <w:t>Firestore</w:t>
+      </w:r>
+      <w:proofErr w:type="spellEnd"/>
+      <w:r>
+        <w:rPr>
+          <w:sz w:val="24"/>
+          <w:szCs w:val="24"/>
+        </w:rPr>
+        <w:t xml:space="preserve"> pour être utilisée comme image de profil.</w:t>
       </w:r>
       <w:r>
         <w:rPr>
@@ -5055,7 +5310,71 @@
           <w:sz w:val="24"/>
           <w:szCs w:val="24"/>
         </w:rPr>
-        <w:t>De plus, au-dessus de l'image de profil, nous pouvons voir le nom de l'utilisateur, qui a été saisi lors de son inscription, ainsi que le "username". Ce "username" peut être modifié un peu plus bas sur la page, et lorsque l'utilisateur appuie sur "Update Profil", les modifications sont enregistrées. De plus, sous les informations de profil, nous affichons également les meilleurs scores de l'utilisateur pour tous les jeux. Cette fonctionnalité est rendue possible grâce à Firestore, où chaque valeur est enregistrée dans le nœud de profil de chaque joueur, identifié par son ID unique, généralement basé sur l'adresse e-mail de l'utilisateur.</w:t>
+        <w:t>De plus, au-dessus de l'image de profil, nous pouvons voir le nom de l'utilisateur, qui a été saisi lors de son inscription, ainsi que le "</w:t>
+      </w:r>
+      <w:proofErr w:type="spellStart"/>
+      <w:r>
+        <w:rPr>
+          <w:sz w:val="24"/>
+          <w:szCs w:val="24"/>
+        </w:rPr>
+        <w:t>username</w:t>
+      </w:r>
+      <w:proofErr w:type="spellEnd"/>
+      <w:r>
+        <w:rPr>
+          <w:sz w:val="24"/>
+          <w:szCs w:val="24"/>
+        </w:rPr>
+        <w:t>". Ce "</w:t>
+      </w:r>
+      <w:proofErr w:type="spellStart"/>
+      <w:r>
+        <w:rPr>
+          <w:sz w:val="24"/>
+          <w:szCs w:val="24"/>
+        </w:rPr>
+        <w:t>username</w:t>
+      </w:r>
+      <w:proofErr w:type="spellEnd"/>
+      <w:r>
+        <w:rPr>
+          <w:sz w:val="24"/>
+          <w:szCs w:val="24"/>
+        </w:rPr>
+        <w:t xml:space="preserve">" peut être modifié un peu plus bas sur la page, et lorsque l'utilisateur appuie sur "Update Profil", les modifications sont enregistrées. De plus, sous les informations de profil, nous affichons également les meilleurs scores de l'utilisateur pour tous les jeux. Cette fonctionnalité est rendue possible grâce à </w:t>
+      </w:r>
+      <w:proofErr w:type="spellStart"/>
+      <w:r>
+        <w:rPr>
+          <w:sz w:val="24"/>
+          <w:szCs w:val="24"/>
+        </w:rPr>
+        <w:t>Firestore</w:t>
+      </w:r>
+      <w:proofErr w:type="spellEnd"/>
+      <w:r>
+        <w:rPr>
+          <w:sz w:val="24"/>
+          <w:szCs w:val="24"/>
+        </w:rPr>
+        <w:t xml:space="preserve">, où chaque valeur est enregistrée dans le nœud de profil de chaque joueur, identifié par son ID unique, généralement basé sur l'adresse </w:t>
+      </w:r>
+      <w:proofErr w:type="gramStart"/>
+      <w:r>
+        <w:rPr>
+          <w:sz w:val="24"/>
+          <w:szCs w:val="24"/>
+        </w:rPr>
+        <w:t>e-mail</w:t>
+      </w:r>
+      <w:proofErr w:type="gramEnd"/>
+      <w:r>
+        <w:rPr>
+          <w:sz w:val="24"/>
+          <w:szCs w:val="24"/>
+        </w:rPr>
+        <w:t xml:space="preserve"> de l'utilisateur.</w:t>
       </w:r>
     </w:p>
     <w:p>
@@ -5097,7 +5416,8 @@
           <w:lang w:val="fr-FR"/>
         </w:rPr>
       </w:pPr>
-      <w:bookmarkStart w:id="14" w:name="_Toc150116466"/>
+      <w:bookmarkStart w:id="14" w:name="_Toc150122419"/>
+      <w:proofErr w:type="spellStart"/>
       <w:r>
         <w:rPr>
           <w:rFonts w:asciiTheme="minorHAnsi" w:hAnsiTheme="minorHAnsi" w:cstheme="minorHAnsi"/>
@@ -5112,6 +5432,7 @@
         <w:t>Ranking</w:t>
       </w:r>
       <w:bookmarkEnd w:id="14"/>
+      <w:proofErr w:type="spellEnd"/>
     </w:p>
     <w:p>
       <w:pPr>
@@ -5310,20 +5631,62 @@
         <w:rPr>
           <w:lang w:val="fr-FR"/>
         </w:rPr>
-        <w:t>, voici la page des classements globaux. Pour chacun des trois jeux, vous trouverez le meilleur score mondial, que l'on peut sélectionner facilement à l'aide d'un simple menu déroulant (picker). Une fois un jeu sélectionné, il est possible de voir les meilleurs scores, comme illustré ici avec le jeu "Quiz", qui est détenu par "Expo" et a été créé pour l'événement "Mobile Expo". Plusieurs joueurs ont réussi à obtenir ce score exceptionnel.</w:t>
-      </w:r>
-    </w:p>
-    <w:p>
-      <w:pPr>
-        <w:rPr>
-          <w:lang w:val="fr-FR"/>
-        </w:rPr>
-      </w:pPr>
-      <w:r>
-        <w:rPr>
-          <w:lang w:val="fr-FR"/>
-        </w:rPr>
-        <w:t>Pour afficher les scores de tous les joueurs, je récupère les données depuis Firestore et les stocke dans un tableau. Ensuite, je trie simplement ce tableau du score le plus élevé au plus bas. Toutes ces informations sont ensuite affichées de manière claire et organisée à l'aide d'une FlatList, offrant aux joueurs un moyen pratique de consulter les classements mondiaux de chaque jeu.</w:t>
+        <w:t>, voici la page des classements globaux. Pour chacun des trois jeux, vous trouverez le meilleur score mondial, que l'on peut sélectionner facilement à l'aide d'un simple menu déroulant (</w:t>
+      </w:r>
+      <w:proofErr w:type="spellStart"/>
+      <w:r>
+        <w:rPr>
+          <w:lang w:val="fr-FR"/>
+        </w:rPr>
+        <w:t>picker</w:t>
+      </w:r>
+      <w:proofErr w:type="spellEnd"/>
+      <w:r>
+        <w:rPr>
+          <w:lang w:val="fr-FR"/>
+        </w:rPr>
+        <w:t>). Une fois un jeu sélectionné, il est possible de voir les meilleurs scores, comme illustré ici avec le jeu "Quiz", qui est détenu par "Expo" et a été créé pour l'événement "Mobile Expo". Plusieurs joueurs ont réussi à obtenir ce score exceptionnel.</w:t>
+      </w:r>
+    </w:p>
+    <w:p>
+      <w:pPr>
+        <w:rPr>
+          <w:lang w:val="fr-FR"/>
+        </w:rPr>
+      </w:pPr>
+      <w:r>
+        <w:rPr>
+          <w:lang w:val="fr-FR"/>
+        </w:rPr>
+        <w:t xml:space="preserve">Pour afficher les scores de tous les joueurs, je récupère les données depuis </w:t>
+      </w:r>
+      <w:proofErr w:type="spellStart"/>
+      <w:r>
+        <w:rPr>
+          <w:lang w:val="fr-FR"/>
+        </w:rPr>
+        <w:t>Firestore</w:t>
+      </w:r>
+      <w:proofErr w:type="spellEnd"/>
+      <w:r>
+        <w:rPr>
+          <w:lang w:val="fr-FR"/>
+        </w:rPr>
+        <w:t xml:space="preserve"> et les stocke dans un tableau. Ensuite, je trie simplement ce tableau du score le plus élevé au plus bas. Toutes ces informations sont ensuite affichées de manière claire et organisée à l'aide d'une </w:t>
+      </w:r>
+      <w:proofErr w:type="spellStart"/>
+      <w:r>
+        <w:rPr>
+          <w:lang w:val="fr-FR"/>
+        </w:rPr>
+        <w:t>FlatList</w:t>
+      </w:r>
+      <w:proofErr w:type="spellEnd"/>
+      <w:r>
+        <w:rPr>
+          <w:lang w:val="fr-FR"/>
+        </w:rPr>
+        <w:t>, offrant aux joueurs un moyen pratique de consulter les classements mondiaux de chaque jeu.</w:t>
       </w:r>
     </w:p>
     <w:p>
@@ -5381,7 +5744,7 @@
           <w:lang w:val="fr-FR"/>
         </w:rPr>
       </w:pPr>
-      <w:bookmarkStart w:id="15" w:name="_Toc150116467"/>
+      <w:bookmarkStart w:id="15" w:name="_Toc150122420"/>
       <w:r>
         <w:rPr>
           <w:rFonts w:asciiTheme="minorHAnsi" w:hAnsiTheme="minorHAnsi" w:cstheme="minorHAnsi"/>
@@ -5417,7 +5780,6 @@
           <w:szCs w:val="24"/>
         </w:rPr>
       </w:pPr>
-      <w:bookmarkStart w:id="16" w:name="_Toc150116468"/>
       <w:r>
         <w:rPr>
           <w:rFonts w:cstheme="minorHAnsi"/>
@@ -5425,18 +5787,19 @@
           <w:sz w:val="24"/>
           <w:szCs w:val="24"/>
         </w:rPr>
-        <w:t>Cette section offre une perspective détaillée sur l'importance accordée à l'UI/UX (expérience utilisateur et interface utilisateur) et la manière dont les besoins et les préférences des utilisateurs ont été soigneusement pris en compte. Ceci s'est particulièrement révélé lors de la séance de Mobile Expo et du Speed Testing.</w:t>
-      </w:r>
-    </w:p>
-    <w:p>
-      <w:pPr>
+        <w:t xml:space="preserve">Cette section offre une perspective détaillée sur l'importance accordée à l'UI/UX (expérience utilisateur et interface utilisateur) et la manière dont les besoins et les préférences des utilisateurs ont été soigneusement pris en compte. Ceci s'est particulièrement révélé lors de la séance de Mobile Expo et du Speed </w:t>
+      </w:r>
+      <w:proofErr w:type="spellStart"/>
+      <w:r>
         <w:rPr>
           <w:rFonts w:cstheme="minorHAnsi"/>
           <w:color w:val="000000"/>
           <w:sz w:val="24"/>
           <w:szCs w:val="24"/>
         </w:rPr>
-      </w:pPr>
+        <w:t>Testing</w:t>
+      </w:r>
+      <w:proofErr w:type="spellEnd"/>
       <w:r>
         <w:rPr>
           <w:rFonts w:cstheme="minorHAnsi"/>
@@ -5444,7 +5807,7 @@
           <w:sz w:val="24"/>
           <w:szCs w:val="24"/>
         </w:rPr>
-        <w:t>Pour ma part, j'ai consacré une attention particulière à la conception de l'interface de mon application. J'ai choisi un design simple, avec une palette de couleurs claires et joyeuses, dans le but de rendre l'application visuellement attrayante. En ce qui concerne la page de profil, j'ai trouvé l'inspiration à partir d'une image trouvée sur Internet, puis j'ai créé tout le design de la page à partir de zéro.</w:t>
+        <w:t>.</w:t>
       </w:r>
     </w:p>
     <w:p>
@@ -5463,7 +5826,7 @@
           <w:sz w:val="24"/>
           <w:szCs w:val="24"/>
         </w:rPr>
-        <w:t>Certains aspects, comme l'utilisation du composant "picker," ne fonctionnaient pas correctement sur iOS. Étant donné que je travaillais principalement sur un appareil Android, je testais occasionnellement l'application sur iOS. Sur le plan technique, tout fonctionnait correctement, mais au niveau visuel, le composant "picker" ne s'affichait pas correctement. Cependant, dans l'ensemble, l'application fonctionnait de manière optimale.</w:t>
+        <w:t>Pour ma part, j'ai consacré une attention particulière à la conception de l'interface de mon application. J'ai choisi un design simple, avec une palette de couleurs claires et joyeuses, dans le but de rendre l'application visuellement attrayante. En ce qui concerne la page de profil, j'ai trouvé l'inspiration à partir d'une image trouvée sur Internet, puis j'ai créé tout le design de la page à partir de zéro.</w:t>
       </w:r>
     </w:p>
     <w:p>
@@ -5482,18 +5845,19 @@
           <w:sz w:val="24"/>
           <w:szCs w:val="24"/>
         </w:rPr>
-        <w:t>Lors des sessions de Speed Testing et de Mobile Expo, j'ai eu l'occasion de recueillir des commentaires extrêmement précieux sur l'application et sur la façon de l'améliorer. Voici quelques-uns des aspects qui ont été analysés et traités :</w:t>
-      </w:r>
-    </w:p>
-    <w:p>
-      <w:pPr>
+        <w:t>Certains aspects, comme l'utilisation du composant "</w:t>
+      </w:r>
+      <w:proofErr w:type="spellStart"/>
+      <w:r>
         <w:rPr>
           <w:rFonts w:cstheme="minorHAnsi"/>
           <w:color w:val="000000"/>
           <w:sz w:val="24"/>
           <w:szCs w:val="24"/>
         </w:rPr>
-      </w:pPr>
+        <w:t>picker</w:t>
+      </w:r>
+      <w:proofErr w:type="spellEnd"/>
       <w:r>
         <w:rPr>
           <w:rFonts w:cstheme="minorHAnsi"/>
@@ -5501,18 +5865,19 @@
           <w:sz w:val="24"/>
           <w:szCs w:val="24"/>
         </w:rPr>
-        <w:t>Concernant la fonction de classement, il a été suggéré qu'il serait préférable d'utiliser des distinctions telles que "or," "argent," et "bronze" pour les trois premières positions. Cette idée a été jugée intéressante, et j'ai donc modifié l'application en ajoutant des trophées de couleurs correspondantes pour les trois premiers joueurs.</w:t>
-      </w:r>
-    </w:p>
-    <w:p>
-      <w:pPr>
+        <w:t>," ne fonctionnaient pas correctement sur iOS. Étant donné que je travaillais principalement sur un appareil Android, je testais occasionnellement l'application sur iOS. Sur le plan technique, tout fonctionnait correctement, mais au niveau visuel, le composant "</w:t>
+      </w:r>
+      <w:proofErr w:type="spellStart"/>
+      <w:r>
         <w:rPr>
           <w:rFonts w:cstheme="minorHAnsi"/>
           <w:color w:val="000000"/>
           <w:sz w:val="24"/>
           <w:szCs w:val="24"/>
         </w:rPr>
-      </w:pPr>
+        <w:t>picker</w:t>
+      </w:r>
+      <w:proofErr w:type="spellEnd"/>
       <w:r>
         <w:rPr>
           <w:rFonts w:cstheme="minorHAnsi"/>
@@ -5520,7 +5885,7 @@
           <w:sz w:val="24"/>
           <w:szCs w:val="24"/>
         </w:rPr>
-        <w:t>Un problème relatif au non-rafraîchissement immédiat du meilleur score après avoir joué à un jeu a été identifié. Il fallait quitter l'application pour voir la mise à jour. Pour résoudre ce problème, j'ai utilisé le "Snapshot" de Firebase pour permettre un rafraîchissement instantané des scores.</w:t>
+        <w:t>" ne s'affichait pas correctement. Cependant, dans l'ensemble, l'application fonctionnait de manière optimale.</w:t>
       </w:r>
     </w:p>
     <w:p>
@@ -5539,18 +5904,19 @@
           <w:sz w:val="24"/>
           <w:szCs w:val="24"/>
         </w:rPr>
-        <w:t>Il y avait également une anomalie qui permettait aux utilisateurs de choisir un nom d'utilisateur déjà existant, ce qui n'était pas logique. J'ai résolu cette question en implémentant une vérification préalable dans Firestore pour garantir qu'un nom d'utilisateur ne puisse pas être dupliqué.</w:t>
-      </w:r>
-    </w:p>
-    <w:p>
-      <w:pPr>
+        <w:t xml:space="preserve">Lors des sessions de Speed </w:t>
+      </w:r>
+      <w:proofErr w:type="spellStart"/>
+      <w:r>
         <w:rPr>
           <w:rFonts w:cstheme="minorHAnsi"/>
           <w:color w:val="000000"/>
           <w:sz w:val="24"/>
           <w:szCs w:val="24"/>
         </w:rPr>
-      </w:pPr>
+        <w:t>Testing</w:t>
+      </w:r>
+      <w:proofErr w:type="spellEnd"/>
       <w:r>
         <w:rPr>
           <w:rFonts w:cstheme="minorHAnsi"/>
@@ -5558,7 +5924,143 @@
           <w:sz w:val="24"/>
           <w:szCs w:val="24"/>
         </w:rPr>
-        <w:t>Une autre suggestion portait sur l'augmentation de la vitesse dans le jeu "Flappy Bird" à mesure que le joueur progressait. Cette modification a été apportée, comme expliqué précédemment.</w:t>
+        <w:t xml:space="preserve"> et de Mobile Expo, j'ai eu l'occasion de recueillir des commentaires extrêmement précieux sur l'application et sur la façon de l'améliorer. Voici quelques-uns des aspects qui ont été analysés et traités :</w:t>
+      </w:r>
+    </w:p>
+    <w:p>
+      <w:pPr>
+        <w:rPr>
+          <w:rFonts w:cstheme="minorHAnsi"/>
+          <w:color w:val="000000"/>
+          <w:sz w:val="24"/>
+          <w:szCs w:val="24"/>
+        </w:rPr>
+      </w:pPr>
+      <w:r>
+        <w:rPr>
+          <w:rFonts w:cstheme="minorHAnsi"/>
+          <w:color w:val="000000"/>
+          <w:sz w:val="24"/>
+          <w:szCs w:val="24"/>
+        </w:rPr>
+        <w:t>Concernant la fonction de classement, il a été suggéré qu'il serait préférable d'utiliser des distinctions telles que "or," "argent," et "bronze" pour les trois premières positions. Cette idée a été jugée intéressante, et j'ai donc modifié l'application en ajoutant des trophées de couleurs correspondantes pour les trois premiers joueurs.</w:t>
+      </w:r>
+    </w:p>
+    <w:p>
+      <w:pPr>
+        <w:rPr>
+          <w:rFonts w:cstheme="minorHAnsi"/>
+          <w:color w:val="000000"/>
+          <w:sz w:val="24"/>
+          <w:szCs w:val="24"/>
+        </w:rPr>
+      </w:pPr>
+      <w:r>
+        <w:rPr>
+          <w:rFonts w:cstheme="minorHAnsi"/>
+          <w:color w:val="000000"/>
+          <w:sz w:val="24"/>
+          <w:szCs w:val="24"/>
+        </w:rPr>
+        <w:t xml:space="preserve">Un problème relatif au non-rafraîchissement immédiat du meilleur score après avoir joué à un jeu a été identifié. Il fallait quitter l'application pour voir la mise à jour. Pour résoudre ce problème, j'ai utilisé le "Snapshot" de </w:t>
+      </w:r>
+      <w:proofErr w:type="spellStart"/>
+      <w:r>
+        <w:rPr>
+          <w:rFonts w:cstheme="minorHAnsi"/>
+          <w:color w:val="000000"/>
+          <w:sz w:val="24"/>
+          <w:szCs w:val="24"/>
+        </w:rPr>
+        <w:t>Firebase</w:t>
+      </w:r>
+      <w:proofErr w:type="spellEnd"/>
+      <w:r>
+        <w:rPr>
+          <w:rFonts w:cstheme="minorHAnsi"/>
+          <w:color w:val="000000"/>
+          <w:sz w:val="24"/>
+          <w:szCs w:val="24"/>
+        </w:rPr>
+        <w:t xml:space="preserve"> pour permettre un rafraîchissement instantané des scores.</w:t>
+      </w:r>
+    </w:p>
+    <w:p>
+      <w:pPr>
+        <w:rPr>
+          <w:rFonts w:cstheme="minorHAnsi"/>
+          <w:color w:val="000000"/>
+          <w:sz w:val="24"/>
+          <w:szCs w:val="24"/>
+        </w:rPr>
+      </w:pPr>
+      <w:r>
+        <w:rPr>
+          <w:rFonts w:cstheme="minorHAnsi"/>
+          <w:color w:val="000000"/>
+          <w:sz w:val="24"/>
+          <w:szCs w:val="24"/>
+        </w:rPr>
+        <w:t xml:space="preserve">Il y avait également une anomalie qui permettait aux utilisateurs de choisir un nom d'utilisateur déjà existant, ce qui n'était pas logique. J'ai résolu cette question en implémentant une vérification préalable dans </w:t>
+      </w:r>
+      <w:proofErr w:type="spellStart"/>
+      <w:r>
+        <w:rPr>
+          <w:rFonts w:cstheme="minorHAnsi"/>
+          <w:color w:val="000000"/>
+          <w:sz w:val="24"/>
+          <w:szCs w:val="24"/>
+        </w:rPr>
+        <w:t>Firestore</w:t>
+      </w:r>
+      <w:proofErr w:type="spellEnd"/>
+      <w:r>
+        <w:rPr>
+          <w:rFonts w:cstheme="minorHAnsi"/>
+          <w:color w:val="000000"/>
+          <w:sz w:val="24"/>
+          <w:szCs w:val="24"/>
+        </w:rPr>
+        <w:t xml:space="preserve"> pour garantir qu'un nom d'utilisateur ne puisse pas être dupliqué.</w:t>
+      </w:r>
+    </w:p>
+    <w:p>
+      <w:pPr>
+        <w:rPr>
+          <w:rFonts w:cstheme="minorHAnsi"/>
+          <w:color w:val="000000"/>
+          <w:sz w:val="24"/>
+          <w:szCs w:val="24"/>
+        </w:rPr>
+      </w:pPr>
+      <w:r>
+        <w:rPr>
+          <w:rFonts w:cstheme="minorHAnsi"/>
+          <w:color w:val="000000"/>
+          <w:sz w:val="24"/>
+          <w:szCs w:val="24"/>
+        </w:rPr>
+        <w:t>Une autre suggestion portait sur l'augmentation de la vitesse dans le jeu "</w:t>
+      </w:r>
+      <w:proofErr w:type="spellStart"/>
+      <w:r>
+        <w:rPr>
+          <w:rFonts w:cstheme="minorHAnsi"/>
+          <w:color w:val="000000"/>
+          <w:sz w:val="24"/>
+          <w:szCs w:val="24"/>
+        </w:rPr>
+        <w:t>Flappy</w:t>
+      </w:r>
+      <w:proofErr w:type="spellEnd"/>
+      <w:r>
+        <w:rPr>
+          <w:rFonts w:cstheme="minorHAnsi"/>
+          <w:color w:val="000000"/>
+          <w:sz w:val="24"/>
+          <w:szCs w:val="24"/>
+        </w:rPr>
+        <w:t xml:space="preserve"> Bird" à mesure que le joueur progressait. Cette modification a été apportée, comme expliqué précédemment.</w:t>
       </w:r>
     </w:p>
     <w:p>
@@ -5639,6 +6141,7 @@
           <w:lang w:val="fr-FR"/>
         </w:rPr>
       </w:pPr>
+      <w:bookmarkStart w:id="16" w:name="_Toc150122421"/>
       <w:r>
         <w:rPr>
           <w:rFonts w:asciiTheme="minorHAnsi" w:hAnsiTheme="minorHAnsi" w:cstheme="minorHAnsi"/>
@@ -5830,7 +6333,7 @@
           <w:lang w:val="fr-FR"/>
         </w:rPr>
       </w:pPr>
-      <w:bookmarkStart w:id="17" w:name="_Toc150116469"/>
+      <w:bookmarkStart w:id="17" w:name="_Toc150122422"/>
       <w:r>
         <w:rPr>
           <w:rFonts w:asciiTheme="minorHAnsi" w:hAnsiTheme="minorHAnsi" w:cstheme="minorHAnsi"/>
@@ -6006,7 +6509,7 @@
           <w:sz w:val="24"/>
           <w:szCs w:val="24"/>
         </w:rPr>
-        <w:t>En ce qui concerne les crashs, normalement l'application ne devrait pas crasher. Cependant, il y a quelques points qui pourraient être extrêmement gênants, par exemple :</w:t>
+        <w:t>En ce qui concerne les crashs, normalement l'application ne devrait pas crasher. Cependant, il y a quelques points qui pourraient être gênants, par exemple :</w:t>
       </w:r>
     </w:p>
     <w:p>
@@ -6026,7 +6529,7 @@
         <w:pStyle w:val="Sansinterligne"/>
         <w:numPr>
           <w:ilvl w:val="0"/>
-          <w:numId w:val="21"/>
+          <w:numId w:val="33"/>
         </w:numPr>
         <w:jc w:val="both"/>
         <w:rPr>
@@ -6043,15 +6546,28 @@
           <w:sz w:val="24"/>
           <w:szCs w:val="24"/>
         </w:rPr>
-        <w:t>L'enregistrement des matches dans l'historique. Dans mon cas, il n'y aura probablement pas plus de 50 matches par saison, mais si l'on imagine seulement 1000 matches, il deviendrait extrêmement fastidieux de faire défiler 1000 matches dans l'historique. Il aurait été préférable d'ajouter une barre de recherche par équipe, score ou buts.</w:t>
-      </w:r>
+        <w:t>Si nous avons un grand nombre de jeux, ce qui est l'objectif de l'application, car même avec seulement 4 jeux actuellement, il est évident que cela poserait un défi d'affichage. Imaginons avoir 300 jeux, même avec une barre de recherche, il serait difficile de mettre en valeur autant de jeux. Dans un tel cas, il serait judicieux de réfléchir à une meilleure organisation visuelle pour faciliter la découverte des jeux.</w:t>
+      </w:r>
+    </w:p>
+    <w:p>
+      <w:pPr>
+        <w:pStyle w:val="Sansinterligne"/>
+        <w:ind w:left="720"/>
+        <w:jc w:val="both"/>
+        <w:rPr>
+          <w:rFonts w:cstheme="minorHAnsi"/>
+          <w:color w:val="000000" w:themeColor="text1"/>
+          <w:sz w:val="24"/>
+          <w:szCs w:val="24"/>
+        </w:rPr>
+      </w:pPr>
     </w:p>
     <w:p>
       <w:pPr>
         <w:pStyle w:val="Sansinterligne"/>
         <w:numPr>
           <w:ilvl w:val="0"/>
-          <w:numId w:val="21"/>
+          <w:numId w:val="33"/>
         </w:numPr>
         <w:jc w:val="both"/>
         <w:rPr>
@@ -6068,15 +6584,28 @@
           <w:sz w:val="24"/>
           <w:szCs w:val="24"/>
         </w:rPr>
-        <w:t>Si l'on imagine 1000 matches dans l'historique, il y aurait également un problème lorsqu'on souhaite supprimer un match en particulier, par exemple le 750ème. Étant donné que je ne peux supprimer que le dernier match ou tous les matches, il serait impossible de supprimer uniquement le 750ème match.</w:t>
-      </w:r>
+        <w:t>De même, si nous avons un grand nombre d'utilisateurs, envisageons 1000 utilisateurs, le même problème de gestion de l'affichage se pose. Il serait gênant de voir autant d'utilisateurs sur la même page. Une solution à ce problème serait de créer un système d'amis, où chaque utilisateur peut choisir ses amis et suivre leurs scores. Toutefois, même dans ce cas, il faudrait repenser l'aspect visuel pour faciliter la navigation.</w:t>
+      </w:r>
+    </w:p>
+    <w:p>
+      <w:pPr>
+        <w:pStyle w:val="Sansinterligne"/>
+        <w:ind w:left="720"/>
+        <w:jc w:val="both"/>
+        <w:rPr>
+          <w:rFonts w:cstheme="minorHAnsi"/>
+          <w:color w:val="000000" w:themeColor="text1"/>
+          <w:sz w:val="24"/>
+          <w:szCs w:val="24"/>
+        </w:rPr>
+      </w:pPr>
     </w:p>
     <w:p>
       <w:pPr>
         <w:pStyle w:val="Sansinterligne"/>
         <w:numPr>
           <w:ilvl w:val="0"/>
-          <w:numId w:val="21"/>
+          <w:numId w:val="33"/>
         </w:numPr>
         <w:jc w:val="both"/>
         <w:rPr>
@@ -6093,15 +6622,28 @@
           <w:sz w:val="24"/>
           <w:szCs w:val="24"/>
         </w:rPr>
-        <w:t>De même pour les statistiques, j'ai seulement 12 joueurs dans mes statistiques. Je peux en ajouter autant que je le souhaite, mais imaginons que j'en aie 100. Il serait alors nécessaire de chercher parmi tous les joueurs pour en retrouver un, il faudrait donc également une barre de recherche par prénom. Si nous avons 10 000 joueurs, le classement de 1 à 10 000 serait très long, il faudrait donc le diviser en fonction des joueurs.</w:t>
-      </w:r>
+        <w:t>Ces mêmes problématiques s'appliqueraient également à la page d'informations. Dans le cas de la fonctionnalité de feedback dans les paramètres, si l'application comptait des millions d'utilisateurs, cela deviendrait ingérable de recevoir des milliers de courriels de feedback par jour. Il serait important de mettre en place un système de gestion efficace pour trier et répondre aux retours des utilisateurs de manière plus ciblée.</w:t>
+      </w:r>
+    </w:p>
+    <w:p>
+      <w:pPr>
+        <w:pStyle w:val="Sansinterligne"/>
+        <w:ind w:left="720"/>
+        <w:jc w:val="both"/>
+        <w:rPr>
+          <w:rFonts w:cstheme="minorHAnsi"/>
+          <w:color w:val="000000" w:themeColor="text1"/>
+          <w:sz w:val="24"/>
+          <w:szCs w:val="24"/>
+        </w:rPr>
+      </w:pPr>
     </w:p>
     <w:p>
       <w:pPr>
         <w:pStyle w:val="Sansinterligne"/>
         <w:numPr>
           <w:ilvl w:val="0"/>
-          <w:numId w:val="21"/>
+          <w:numId w:val="33"/>
         </w:numPr>
         <w:jc w:val="both"/>
         <w:rPr>
@@ -6118,16 +6660,13 @@
           <w:sz w:val="24"/>
           <w:szCs w:val="24"/>
         </w:rPr>
-        <w:t>Dans mes statistiques, je peux ajouter un joueur avec un nom de 1000 caractères, et l'application l'acceptera probablement, mais cela causerait des problèmes d'affichage dans le choix des joueurs avec un spinner énorme.</w:t>
+        <w:t>En ce qui concerne le profil, avec plusieurs centaines de jeux, la gestion de l'affichage serait complexe. Il faudrait développer une organisation visuelle plus intuitive pour rendre la navigation et la gestion du profil plus conviviales et faciles à utiliser.</w:t>
       </w:r>
     </w:p>
     <w:p>
       <w:pPr>
         <w:pStyle w:val="Sansinterligne"/>
-        <w:numPr>
-          <w:ilvl w:val="0"/>
-          <w:numId w:val="21"/>
-        </w:numPr>
+        <w:ind w:left="720"/>
         <w:jc w:val="both"/>
         <w:rPr>
           <w:rFonts w:cstheme="minorHAnsi"/>
@@ -6136,31 +6675,27 @@
           <w:szCs w:val="24"/>
         </w:rPr>
       </w:pPr>
-      <w:r>
+    </w:p>
+    <w:p>
+      <w:pPr>
+        <w:pStyle w:val="Sansinterligne"/>
+        <w:jc w:val="both"/>
         <w:rPr>
           <w:rFonts w:cstheme="minorHAnsi"/>
           <w:color w:val="000000" w:themeColor="text1"/>
           <w:sz w:val="24"/>
           <w:szCs w:val="24"/>
         </w:rPr>
-        <w:t>Des problèmes similaires peuvent se produire pour tous les champs de mes statistiques, par exemple, si je mets plus de 3 chiffres dans les cases avec des chiffres tels que les cartons jaunes, seuls les 3 premiers chiffres seront affichés, ce qui donnera des valeurs incorrectes.</w:t>
-      </w:r>
-    </w:p>
-    <w:p>
-      <w:pPr>
-        <w:pStyle w:val="Sansinterligne"/>
-        <w:numPr>
-          <w:ilvl w:val="0"/>
-          <w:numId w:val="21"/>
-        </w:numPr>
-        <w:jc w:val="both"/>
+      </w:pPr>
+      <w:r>
         <w:rPr>
           <w:rFonts w:cstheme="minorHAnsi"/>
           <w:color w:val="000000" w:themeColor="text1"/>
           <w:sz w:val="24"/>
           <w:szCs w:val="24"/>
         </w:rPr>
-      </w:pPr>
+        <w:t xml:space="preserve">2) </w:t>
+      </w:r>
       <w:r>
         <w:rPr>
           <w:rFonts w:cstheme="minorHAnsi"/>
@@ -6168,16 +6703,12 @@
           <w:sz w:val="24"/>
           <w:szCs w:val="24"/>
         </w:rPr>
-        <w:t>Pour l'attribut "fame", si vous écrivez 10 000 caractères, la case s'agrandira et vous ne verrez plus ce qui se trouve en dessous, vous devrez donc faire défiler énormément.</w:t>
+        <w:t xml:space="preserve">Y a-t-il des aspects techniques non traités ? </w:t>
       </w:r>
     </w:p>
     <w:p>
       <w:pPr>
         <w:pStyle w:val="Sansinterligne"/>
-        <w:numPr>
-          <w:ilvl w:val="0"/>
-          <w:numId w:val="21"/>
-        </w:numPr>
         <w:jc w:val="both"/>
         <w:rPr>
           <w:rFonts w:cstheme="minorHAnsi"/>
@@ -6186,48 +6717,43 @@
           <w:szCs w:val="24"/>
         </w:rPr>
       </w:pPr>
-      <w:r>
+    </w:p>
+    <w:p>
+      <w:pPr>
+        <w:pStyle w:val="Sansinterligne"/>
+        <w:jc w:val="both"/>
         <w:rPr>
           <w:rFonts w:cstheme="minorHAnsi"/>
           <w:color w:val="000000" w:themeColor="text1"/>
           <w:sz w:val="24"/>
           <w:szCs w:val="24"/>
         </w:rPr>
-        <w:t>Les points réagissent en fonction des champs des statistiques, j'ai également remarqué que cela se produit pour "fame", la case des points s'agrandit si de grandes valeurs sont ajoutées.</w:t>
-      </w:r>
-    </w:p>
-    <w:p>
-      <w:pPr>
-        <w:pStyle w:val="Sansinterligne"/>
-        <w:numPr>
-          <w:ilvl w:val="0"/>
-          <w:numId w:val="21"/>
-        </w:numPr>
-        <w:jc w:val="both"/>
+      </w:pPr>
+      <w:r>
         <w:rPr>
           <w:rFonts w:cstheme="minorHAnsi"/>
           <w:color w:val="000000" w:themeColor="text1"/>
           <w:sz w:val="24"/>
           <w:szCs w:val="24"/>
         </w:rPr>
-      </w:pPr>
-      <w:r>
+        <w:t>Non, toutes les fonctionnalités demandées ont été réalisées.</w:t>
+      </w:r>
+    </w:p>
+    <w:p>
+      <w:pPr>
+        <w:pStyle w:val="Sansinterligne"/>
+        <w:jc w:val="both"/>
         <w:rPr>
           <w:rFonts w:cstheme="minorHAnsi"/>
           <w:color w:val="000000" w:themeColor="text1"/>
           <w:sz w:val="24"/>
           <w:szCs w:val="24"/>
         </w:rPr>
-        <w:t>Mes compositions sont limitées aux plus connues, le 4-4-2 et le 4-3-3, mais si l'on souhaite une autre formation, il est impossible d'en créer une autre sans modifier le code.</w:t>
-      </w:r>
+      </w:pPr>
     </w:p>
     <w:p>
       <w:pPr>
         <w:pStyle w:val="Sansinterligne"/>
-        <w:numPr>
-          <w:ilvl w:val="0"/>
-          <w:numId w:val="21"/>
-        </w:numPr>
         <w:jc w:val="both"/>
         <w:rPr>
           <w:rFonts w:cstheme="minorHAnsi"/>
@@ -6243,7 +6769,16 @@
           <w:sz w:val="24"/>
           <w:szCs w:val="24"/>
         </w:rPr>
-        <w:t>Pour la météo, je ne peux pas choisir certaines villes qui ne sont pas proposées par l'API, et si je fais une faute d'orthographe, cela ne fonctionne pas du tout.</w:t>
+        <w:t xml:space="preserve">3) </w:t>
+      </w:r>
+      <w:r>
+        <w:rPr>
+          <w:rFonts w:cstheme="minorHAnsi"/>
+          <w:color w:val="000000" w:themeColor="text1"/>
+          <w:sz w:val="24"/>
+          <w:szCs w:val="24"/>
+        </w:rPr>
+        <w:t xml:space="preserve">Si j'avais plus de temps pour le projet, qu'aurais-je amélioré ? </w:t>
       </w:r>
     </w:p>
     <w:p>
@@ -6261,10 +6796,6 @@
     <w:p>
       <w:pPr>
         <w:pStyle w:val="Sansinterligne"/>
-        <w:numPr>
-          <w:ilvl w:val="0"/>
-          <w:numId w:val="21"/>
-        </w:numPr>
         <w:jc w:val="both"/>
         <w:rPr>
           <w:rFonts w:cstheme="minorHAnsi"/>
@@ -6280,275 +6811,7 @@
           <w:sz w:val="24"/>
           <w:szCs w:val="24"/>
         </w:rPr>
-        <w:lastRenderedPageBreak/>
-        <w:t>Mon API est limitée à 100 requêtes par jour, car seulement 100 sont permises gratuitement. Par conséquent, elle ne fonctionnera que 100 fois par jour. Si 100 utilisateurs consultent les statistiques une seule fois par jour, l'API sera déjà épuisée. Il faudrait donc payer chaque mois pour avoir droit à plus de requêtes.</w:t>
-      </w:r>
-    </w:p>
-    <w:p>
-      <w:pPr>
-        <w:pStyle w:val="Sansinterligne"/>
-        <w:numPr>
-          <w:ilvl w:val="0"/>
-          <w:numId w:val="21"/>
-        </w:numPr>
-        <w:jc w:val="both"/>
-        <w:rPr>
-          <w:rFonts w:cstheme="minorHAnsi"/>
-          <w:color w:val="000000" w:themeColor="text1"/>
-          <w:sz w:val="24"/>
-          <w:szCs w:val="24"/>
-        </w:rPr>
-      </w:pPr>
-      <w:r>
-        <w:rPr>
-          <w:rFonts w:cstheme="minorHAnsi"/>
-          <w:color w:val="000000" w:themeColor="text1"/>
-          <w:sz w:val="24"/>
-          <w:szCs w:val="24"/>
-        </w:rPr>
-        <w:t>En ce qui concerne les codes admin, si une personne pirate mon application et trouve les codes admin, elle pourrait supprimer toute ma base de données et faire ce qu'elle souhaite avec les données de mon application.</w:t>
-      </w:r>
-    </w:p>
-    <w:p>
-      <w:pPr>
-        <w:pStyle w:val="Sansinterligne"/>
-        <w:jc w:val="both"/>
-        <w:rPr>
-          <w:rFonts w:cstheme="minorHAnsi"/>
-          <w:color w:val="000000" w:themeColor="text1"/>
-          <w:sz w:val="24"/>
-          <w:szCs w:val="24"/>
-        </w:rPr>
-      </w:pPr>
-    </w:p>
-    <w:p>
-      <w:pPr>
-        <w:pStyle w:val="Sansinterligne"/>
-        <w:numPr>
-          <w:ilvl w:val="0"/>
-          <w:numId w:val="21"/>
-        </w:numPr>
-        <w:jc w:val="both"/>
-        <w:rPr>
-          <w:rFonts w:cstheme="minorHAnsi"/>
-          <w:color w:val="000000" w:themeColor="text1"/>
-          <w:sz w:val="24"/>
-          <w:szCs w:val="24"/>
-        </w:rPr>
-      </w:pPr>
-      <w:r>
-        <w:rPr>
-          <w:rFonts w:cstheme="minorHAnsi"/>
-          <w:color w:val="000000" w:themeColor="text1"/>
-          <w:sz w:val="24"/>
-          <w:szCs w:val="24"/>
-        </w:rPr>
-        <w:t>Lors de la création d'un match, si l'on ajoute un joueur manuellement, il peut entrer autant de caractères qu'il le souhaite. Par exemple, si on en met 5000, cela détruirait complètement l'affichage de mes équipes dans le LIVE et cela ne ressemblerait plus à rien. J'ai limité le temps d'ajout à la mi-temps et à la pause à 2 chiffres, mais il reste tout de même absurde d'avoir un match avec 99 minutes par mi-temps et 99 minutes de pause.</w:t>
-      </w:r>
-    </w:p>
-    <w:p>
-      <w:pPr>
-        <w:pStyle w:val="Sansinterligne"/>
-        <w:jc w:val="both"/>
-        <w:rPr>
-          <w:rFonts w:cstheme="minorHAnsi"/>
-          <w:color w:val="000000" w:themeColor="text1"/>
-          <w:sz w:val="24"/>
-          <w:szCs w:val="24"/>
-        </w:rPr>
-      </w:pPr>
-    </w:p>
-    <w:p>
-      <w:pPr>
-        <w:pStyle w:val="Sansinterligne"/>
-        <w:numPr>
-          <w:ilvl w:val="0"/>
-          <w:numId w:val="21"/>
-        </w:numPr>
-        <w:jc w:val="both"/>
-        <w:rPr>
-          <w:rFonts w:cstheme="minorHAnsi"/>
-          <w:color w:val="000000" w:themeColor="text1"/>
-          <w:sz w:val="24"/>
-          <w:szCs w:val="24"/>
-        </w:rPr>
-      </w:pPr>
-      <w:r>
-        <w:rPr>
-          <w:rFonts w:cstheme="minorHAnsi"/>
-          <w:color w:val="000000" w:themeColor="text1"/>
-          <w:sz w:val="24"/>
-          <w:szCs w:val="24"/>
-        </w:rPr>
-        <w:t>Il peut également y avoir un gros problème de récupération des données si l'on n'a pas de connexion Wi-Fi ou 4G. Dans ce cas, on ne peut presque pas utiliser l'application, car tout fonctionne en Wi-Fi, que ce soit l'enregistrement des matches, l'affichage de l'historique, les statistiques des joueurs, les classements, etc.</w:t>
-      </w:r>
-    </w:p>
-    <w:p>
-      <w:pPr>
-        <w:pStyle w:val="Sansinterligne"/>
-        <w:jc w:val="both"/>
-        <w:rPr>
-          <w:rFonts w:cstheme="minorHAnsi"/>
-          <w:color w:val="000000" w:themeColor="text1"/>
-          <w:sz w:val="24"/>
-          <w:szCs w:val="24"/>
-        </w:rPr>
-      </w:pPr>
-    </w:p>
-    <w:p>
-      <w:pPr>
-        <w:pStyle w:val="Sansinterligne"/>
-        <w:jc w:val="both"/>
-        <w:rPr>
-          <w:rFonts w:cstheme="minorHAnsi"/>
-          <w:color w:val="000000" w:themeColor="text1"/>
-          <w:sz w:val="24"/>
-          <w:szCs w:val="24"/>
-        </w:rPr>
-      </w:pPr>
-      <w:r>
-        <w:rPr>
-          <w:rFonts w:cstheme="minorHAnsi"/>
-          <w:color w:val="000000" w:themeColor="text1"/>
-          <w:sz w:val="24"/>
-          <w:szCs w:val="24"/>
-        </w:rPr>
-        <w:t xml:space="preserve">2) </w:t>
-      </w:r>
-      <w:r>
-        <w:rPr>
-          <w:rFonts w:cstheme="minorHAnsi"/>
-          <w:color w:val="000000" w:themeColor="text1"/>
-          <w:sz w:val="24"/>
-          <w:szCs w:val="24"/>
-        </w:rPr>
-        <w:t xml:space="preserve">Y a-t-il des aspects techniques non traités ? </w:t>
-      </w:r>
-    </w:p>
-    <w:p>
-      <w:pPr>
-        <w:pStyle w:val="Sansinterligne"/>
-        <w:jc w:val="both"/>
-        <w:rPr>
-          <w:rFonts w:cstheme="minorHAnsi"/>
-          <w:color w:val="000000" w:themeColor="text1"/>
-          <w:sz w:val="24"/>
-          <w:szCs w:val="24"/>
-        </w:rPr>
-      </w:pPr>
-    </w:p>
-    <w:p>
-      <w:pPr>
-        <w:pStyle w:val="Sansinterligne"/>
-        <w:jc w:val="both"/>
-        <w:rPr>
-          <w:rFonts w:cstheme="minorHAnsi"/>
-          <w:color w:val="000000" w:themeColor="text1"/>
-          <w:sz w:val="24"/>
-          <w:szCs w:val="24"/>
-        </w:rPr>
-      </w:pPr>
-      <w:r>
-        <w:rPr>
-          <w:rFonts w:cstheme="minorHAnsi"/>
-          <w:color w:val="000000" w:themeColor="text1"/>
-          <w:sz w:val="24"/>
-          <w:szCs w:val="24"/>
-        </w:rPr>
-        <w:t>Non, toutes les fonctionnalités demandées ont été réalisées.</w:t>
-      </w:r>
-    </w:p>
-    <w:p>
-      <w:pPr>
-        <w:pStyle w:val="Sansinterligne"/>
-        <w:jc w:val="both"/>
-        <w:rPr>
-          <w:rFonts w:cstheme="minorHAnsi"/>
-          <w:color w:val="000000" w:themeColor="text1"/>
-          <w:sz w:val="24"/>
-          <w:szCs w:val="24"/>
-        </w:rPr>
-      </w:pPr>
-    </w:p>
-    <w:p>
-      <w:pPr>
-        <w:pStyle w:val="Sansinterligne"/>
-        <w:jc w:val="both"/>
-        <w:rPr>
-          <w:rFonts w:cstheme="minorHAnsi"/>
-          <w:color w:val="000000" w:themeColor="text1"/>
-          <w:sz w:val="24"/>
-          <w:szCs w:val="24"/>
-        </w:rPr>
-      </w:pPr>
-      <w:r>
-        <w:rPr>
-          <w:rFonts w:cstheme="minorHAnsi"/>
-          <w:color w:val="000000" w:themeColor="text1"/>
-          <w:sz w:val="24"/>
-          <w:szCs w:val="24"/>
-        </w:rPr>
-        <w:t xml:space="preserve">3) </w:t>
-      </w:r>
-      <w:r>
-        <w:rPr>
-          <w:rFonts w:cstheme="minorHAnsi"/>
-          <w:color w:val="000000" w:themeColor="text1"/>
-          <w:sz w:val="24"/>
-          <w:szCs w:val="24"/>
-        </w:rPr>
-        <w:t xml:space="preserve">Si j'avais plus de temps pour le projet, qu'aurais-je amélioré ? </w:t>
-      </w:r>
-    </w:p>
-    <w:p>
-      <w:pPr>
-        <w:pStyle w:val="Sansinterligne"/>
-        <w:jc w:val="both"/>
-        <w:rPr>
-          <w:rFonts w:cstheme="minorHAnsi"/>
-          <w:color w:val="000000" w:themeColor="text1"/>
-          <w:sz w:val="24"/>
-          <w:szCs w:val="24"/>
-        </w:rPr>
-      </w:pPr>
-    </w:p>
-    <w:p>
-      <w:pPr>
-        <w:pStyle w:val="Sansinterligne"/>
-        <w:jc w:val="both"/>
-        <w:rPr>
-          <w:rFonts w:cstheme="minorHAnsi"/>
-          <w:color w:val="000000" w:themeColor="text1"/>
-          <w:sz w:val="24"/>
-          <w:szCs w:val="24"/>
-        </w:rPr>
-      </w:pPr>
-      <w:r>
-        <w:rPr>
-          <w:rFonts w:cstheme="minorHAnsi"/>
-          <w:color w:val="000000" w:themeColor="text1"/>
-          <w:sz w:val="24"/>
-          <w:szCs w:val="24"/>
-        </w:rPr>
-        <w:t>L'un des points les plus importants que j'aurais améliorés aurait été la possibilité de personnaliser l'application pour un usage autre que le mien. Ainsi, n'importe qui aurait pu créer une saison, et chaque saison aurait eu son code d'accès avec ses participants, ses matches, son historique, sa carte et ses statistiques, et tout ce qui va avec. Cela aurait permis d'avoir une véritable application utilisable par n'importe qui qui aime le football.</w:t>
-      </w:r>
-    </w:p>
-    <w:p>
-      <w:pPr>
-        <w:rPr>
-          <w:rFonts w:cstheme="minorHAnsi"/>
-          <w:color w:val="000000" w:themeColor="text1"/>
-          <w:sz w:val="24"/>
-          <w:szCs w:val="24"/>
-        </w:rPr>
-      </w:pPr>
-      <w:r>
-        <w:rPr>
-          <w:sz w:val="24"/>
-          <w:szCs w:val="24"/>
-          <w:lang w:val="fr-FR"/>
-        </w:rPr>
-        <w:br w:type="page"/>
+        <w:t>Comme expliqué précédemment, la mise en place d'un système d'amis aurait été une option intéressante à envisager.</w:t>
       </w:r>
     </w:p>
     <w:p>
@@ -6565,7 +6828,7 @@
           <w:lang w:val="fr-FR"/>
         </w:rPr>
       </w:pPr>
-      <w:bookmarkStart w:id="18" w:name="_Toc150116470"/>
+      <w:bookmarkStart w:id="18" w:name="_Toc150122423"/>
       <w:r>
         <w:rPr>
           <w:rFonts w:asciiTheme="minorHAnsi" w:hAnsiTheme="minorHAnsi" w:cstheme="minorHAnsi"/>
@@ -6613,127 +6876,35 @@
         <w:rPr>
           <w:rFonts w:asciiTheme="minorHAnsi" w:hAnsiTheme="minorHAnsi" w:cstheme="minorHAnsi"/>
         </w:rPr>
-        <w:t xml:space="preserve">Je commence ma conclusion en exprimant ma fierté pour ce projet. Je pense que c'est la création la plus importante que j'ai réalisée en informatique. J'ai attendu longtemps le cours sur le développement mobile, depuis mes débuts en informatique. </w:t>
-      </w:r>
-    </w:p>
-    <w:p>
-      <w:pPr>
-        <w:pStyle w:val="NormalWeb"/>
-        <w:jc w:val="both"/>
+        <w:t xml:space="preserve">Je suis assez satisfait de ce projet, non seulement parce qu'il m'a permis de maîtriser l'utilisation de </w:t>
+      </w:r>
+      <w:proofErr w:type="spellStart"/>
+      <w:r>
         <w:rPr>
           <w:rFonts w:asciiTheme="minorHAnsi" w:hAnsiTheme="minorHAnsi" w:cstheme="minorHAnsi"/>
         </w:rPr>
-      </w:pPr>
+        <w:t>React</w:t>
+      </w:r>
+      <w:proofErr w:type="spellEnd"/>
       <w:r>
         <w:rPr>
           <w:rFonts w:asciiTheme="minorHAnsi" w:hAnsiTheme="minorHAnsi" w:cstheme="minorHAnsi"/>
         </w:rPr>
-        <w:t xml:space="preserve">Ce qui me passionnait le plus, c'était de réaliser l'application que j'ai crée, et j'ai pu le faire grâce à vous. En effet, il est parfois difficile de découvrir seul une nouvelle plateforme comme Android Studio, c'est pourquoi </w:t>
-      </w:r>
+        <w:t xml:space="preserve"> Native, mais également parce que j'avais déjà essayé auparavant sans succès. Ainsi, ce projet m'a donné l'opportunité de repousser mes limites et d'acquérir des compétences en JavaScript dont je suis fier. J'ai même commencé d'autres projets en </w:t>
+      </w:r>
+      <w:proofErr w:type="spellStart"/>
       <w:r>
         <w:rPr>
           <w:rFonts w:asciiTheme="minorHAnsi" w:hAnsiTheme="minorHAnsi" w:cstheme="minorHAnsi"/>
         </w:rPr>
-        <w:t>votre</w:t>
-      </w:r>
+        <w:t>React</w:t>
+      </w:r>
+      <w:proofErr w:type="spellEnd"/>
       <w:r>
         <w:rPr>
           <w:rFonts w:asciiTheme="minorHAnsi" w:hAnsiTheme="minorHAnsi" w:cstheme="minorHAnsi"/>
         </w:rPr>
-        <w:t xml:space="preserve"> cours m'a été d'une grande aide.</w:t>
-      </w:r>
-    </w:p>
-    <w:p>
-      <w:pPr>
-        <w:pStyle w:val="NormalWeb"/>
-        <w:jc w:val="both"/>
-        <w:rPr>
-          <w:rFonts w:asciiTheme="minorHAnsi" w:hAnsiTheme="minorHAnsi" w:cstheme="minorHAnsi"/>
-        </w:rPr>
-      </w:pPr>
-      <w:r>
-        <w:rPr>
-          <w:rFonts w:asciiTheme="minorHAnsi" w:hAnsiTheme="minorHAnsi" w:cstheme="minorHAnsi"/>
-        </w:rPr>
-        <w:t>Au cours de ce projet, j'ai pu apprendre énormément de choses, notamment en ce qui concerne le développement mobile. J'ai également approfondi mes connaissances du langage Java, notamment toutes les liaisons possibles avec le XML et tout ce qui concerne l'affichage. Je me rends compte que j'apprécie davantage le front-end que le back-end, et ce projet m'a permis de progresser considérablement dans ce domaine. J'ai découvert de nombreuses astuces qui m'ont permis d'améliorer l'interface graphique au fil des jours.</w:t>
-      </w:r>
-    </w:p>
-    <w:p>
-      <w:pPr>
-        <w:pStyle w:val="NormalWeb"/>
-        <w:jc w:val="both"/>
-        <w:rPr>
-          <w:rFonts w:asciiTheme="minorHAnsi" w:hAnsiTheme="minorHAnsi" w:cstheme="minorHAnsi"/>
-        </w:rPr>
-      </w:pPr>
-      <w:r>
-        <w:rPr>
-          <w:rFonts w:asciiTheme="minorHAnsi" w:hAnsiTheme="minorHAnsi" w:cstheme="minorHAnsi"/>
-        </w:rPr>
-        <w:t>J'attends avec impatience de suivre le cours de Mobile 2 afin de poursuivre le développement mobile et d'apprendre encore plus de choses. Si possible, j'aimerais utiliser une plateforme comme React pour créer des applications pour Apple, car d'après mes recherches, c'est ce qui est recommandé.</w:t>
-      </w:r>
-    </w:p>
-    <w:p>
-      <w:pPr>
-        <w:pStyle w:val="NormalWeb"/>
-        <w:jc w:val="both"/>
-        <w:rPr>
-          <w:rFonts w:asciiTheme="minorHAnsi" w:hAnsiTheme="minorHAnsi" w:cstheme="minorHAnsi"/>
-        </w:rPr>
-      </w:pPr>
-      <w:r>
-        <w:rPr>
-          <w:rFonts w:asciiTheme="minorHAnsi" w:hAnsiTheme="minorHAnsi" w:cstheme="minorHAnsi"/>
-        </w:rPr>
-        <w:t xml:space="preserve">Je tiens à vous remercier sincèrement d'avoir accepté ce sujet et de m'avoir supervisé tout au long de ce projet. Je ne dis pas cela pour vous impressionner, car je sais que j'ai réalisé toutes les fonctionnalités et, sans arrogance, je suis convaincu </w:t>
-      </w:r>
-      <w:r>
-        <w:rPr>
-          <w:rFonts w:asciiTheme="minorHAnsi" w:hAnsiTheme="minorHAnsi" w:cstheme="minorHAnsi"/>
-        </w:rPr>
-        <w:t xml:space="preserve">que je vais </w:t>
-      </w:r>
-      <w:r>
-        <w:rPr>
-          <w:rFonts w:asciiTheme="minorHAnsi" w:hAnsiTheme="minorHAnsi" w:cstheme="minorHAnsi"/>
-        </w:rPr>
-        <w:t>réussir. Cependant, je tiens à souligner que vous m'avez énormément aidé dans ce projet, et sans votre soutien, je n'aurais jamais pu aller aussi loin. Les itérations ont été d'une grande aide, car vous me guidiez et me donniez des conseils pour améliorer mon application, en particulier lors des sessions de test de vitesse, qui m'ont permis de recueillir plusieurs retours constructifs.</w:t>
-      </w:r>
-    </w:p>
-    <w:p>
-      <w:pPr>
-        <w:pStyle w:val="NormalWeb"/>
-        <w:jc w:val="both"/>
-        <w:rPr>
-          <w:rFonts w:asciiTheme="minorHAnsi" w:hAnsiTheme="minorHAnsi" w:cstheme="minorHAnsi"/>
-        </w:rPr>
-      </w:pPr>
-      <w:r>
-        <w:rPr>
-          <w:rFonts w:asciiTheme="minorHAnsi" w:hAnsiTheme="minorHAnsi" w:cstheme="minorHAnsi"/>
-        </w:rPr>
-        <w:t xml:space="preserve">Je termine ce rapport en vous donnant un conseil : </w:t>
-      </w:r>
-    </w:p>
-    <w:p>
-      <w:pPr>
-        <w:pStyle w:val="NormalWeb"/>
-        <w:jc w:val="both"/>
-        <w:rPr>
-          <w:rFonts w:asciiTheme="minorHAnsi" w:hAnsiTheme="minorHAnsi" w:cstheme="minorHAnsi"/>
-        </w:rPr>
-      </w:pPr>
-      <w:r>
-        <w:rPr>
-          <w:rFonts w:asciiTheme="minorHAnsi" w:hAnsiTheme="minorHAnsi" w:cstheme="minorHAnsi"/>
-        </w:rPr>
-        <w:t>C</w:t>
-      </w:r>
-      <w:r>
-        <w:rPr>
-          <w:rFonts w:asciiTheme="minorHAnsi" w:hAnsiTheme="minorHAnsi" w:cstheme="minorHAnsi"/>
-        </w:rPr>
-        <w:t>ontinuez à vous intéresser aux élèves comme vous l'avez fait jusqu'à présent !</w:t>
+        <w:t xml:space="preserve"> Native, car je trouve cette technologie extrêmement fascinante en raison de sa polyvalence multiplateforme. Le fait que l'application fonctionne parfaitement sur iOS et Android est tout simplement incroyable et ouvre un monde de possibilités passionnantes pour le développement d'applications. C'est un accomplissement dont je suis particulièrement fier.</w:t>
       </w:r>
     </w:p>
     <w:sectPr>
@@ -6941,7 +7112,7 @@
         <v:path o:extrusionok="f" gradientshapeok="t" o:connecttype="rect"/>
         <o:lock v:ext="edit" aspectratio="t"/>
       </v:shapetype>
-      <v:shape id="_x0000_i1213" type="#_x0000_t75" style="width:9.75pt;height:8.25pt;flip:y;visibility:visible;mso-wrap-style:square" o:bullet="t">
+      <v:shape id="_x0000_i1231" type="#_x0000_t75" style="width:9.75pt;height:8.25pt;flip:y;visibility:visible;mso-wrap-style:square" o:bullet="t">
         <v:imagedata r:id="rId1" o:title=""/>
       </v:shape>
     </w:pict>
@@ -8403,6 +8574,119 @@
     </w:lvl>
   </w:abstractNum>
   <w:abstractNum w:abstractNumId="14" w15:restartNumberingAfterBreak="0">
+    <w:nsid w:val="2F533B93"/>
+    <w:multiLevelType w:val="hybridMultilevel"/>
+    <w:tmpl w:val="8B5CD528"/>
+    <w:lvl w:ilvl="0" w:tplc="08090001">
+      <w:start w:val="1"/>
+      <w:numFmt w:val="bullet"/>
+      <w:lvlText w:val=""/>
+      <w:lvlJc w:val="left"/>
+      <w:pPr>
+        <w:ind w:left="1440" w:hanging="360"/>
+      </w:pPr>
+      <w:rPr>
+        <w:rFonts w:ascii="Symbol" w:hAnsi="Symbol" w:hint="default"/>
+      </w:rPr>
+    </w:lvl>
+    <w:lvl w:ilvl="1" w:tplc="08090003" w:tentative="1">
+      <w:start w:val="1"/>
+      <w:numFmt w:val="bullet"/>
+      <w:lvlText w:val="o"/>
+      <w:lvlJc w:val="left"/>
+      <w:pPr>
+        <w:ind w:left="2160" w:hanging="360"/>
+      </w:pPr>
+      <w:rPr>
+        <w:rFonts w:ascii="Courier New" w:hAnsi="Courier New" w:cs="Courier New" w:hint="default"/>
+      </w:rPr>
+    </w:lvl>
+    <w:lvl w:ilvl="2" w:tplc="08090005" w:tentative="1">
+      <w:start w:val="1"/>
+      <w:numFmt w:val="bullet"/>
+      <w:lvlText w:val=""/>
+      <w:lvlJc w:val="left"/>
+      <w:pPr>
+        <w:ind w:left="2880" w:hanging="360"/>
+      </w:pPr>
+      <w:rPr>
+        <w:rFonts w:ascii="Wingdings" w:hAnsi="Wingdings" w:hint="default"/>
+      </w:rPr>
+    </w:lvl>
+    <w:lvl w:ilvl="3" w:tplc="08090001" w:tentative="1">
+      <w:start w:val="1"/>
+      <w:numFmt w:val="bullet"/>
+      <w:lvlText w:val=""/>
+      <w:lvlJc w:val="left"/>
+      <w:pPr>
+        <w:ind w:left="3600" w:hanging="360"/>
+      </w:pPr>
+      <w:rPr>
+        <w:rFonts w:ascii="Symbol" w:hAnsi="Symbol" w:hint="default"/>
+      </w:rPr>
+    </w:lvl>
+    <w:lvl w:ilvl="4" w:tplc="08090003" w:tentative="1">
+      <w:start w:val="1"/>
+      <w:numFmt w:val="bullet"/>
+      <w:lvlText w:val="o"/>
+      <w:lvlJc w:val="left"/>
+      <w:pPr>
+        <w:ind w:left="4320" w:hanging="360"/>
+      </w:pPr>
+      <w:rPr>
+        <w:rFonts w:ascii="Courier New" w:hAnsi="Courier New" w:cs="Courier New" w:hint="default"/>
+      </w:rPr>
+    </w:lvl>
+    <w:lvl w:ilvl="5" w:tplc="08090005" w:tentative="1">
+      <w:start w:val="1"/>
+      <w:numFmt w:val="bullet"/>
+      <w:lvlText w:val=""/>
+      <w:lvlJc w:val="left"/>
+      <w:pPr>
+        <w:ind w:left="5040" w:hanging="360"/>
+      </w:pPr>
+      <w:rPr>
+        <w:rFonts w:ascii="Wingdings" w:hAnsi="Wingdings" w:hint="default"/>
+      </w:rPr>
+    </w:lvl>
+    <w:lvl w:ilvl="6" w:tplc="08090001" w:tentative="1">
+      <w:start w:val="1"/>
+      <w:numFmt w:val="bullet"/>
+      <w:lvlText w:val=""/>
+      <w:lvlJc w:val="left"/>
+      <w:pPr>
+        <w:ind w:left="5760" w:hanging="360"/>
+      </w:pPr>
+      <w:rPr>
+        <w:rFonts w:ascii="Symbol" w:hAnsi="Symbol" w:hint="default"/>
+      </w:rPr>
+    </w:lvl>
+    <w:lvl w:ilvl="7" w:tplc="08090003" w:tentative="1">
+      <w:start w:val="1"/>
+      <w:numFmt w:val="bullet"/>
+      <w:lvlText w:val="o"/>
+      <w:lvlJc w:val="left"/>
+      <w:pPr>
+        <w:ind w:left="6480" w:hanging="360"/>
+      </w:pPr>
+      <w:rPr>
+        <w:rFonts w:ascii="Courier New" w:hAnsi="Courier New" w:cs="Courier New" w:hint="default"/>
+      </w:rPr>
+    </w:lvl>
+    <w:lvl w:ilvl="8" w:tplc="08090005" w:tentative="1">
+      <w:start w:val="1"/>
+      <w:numFmt w:val="bullet"/>
+      <w:lvlText w:val=""/>
+      <w:lvlJc w:val="left"/>
+      <w:pPr>
+        <w:ind w:left="7200" w:hanging="360"/>
+      </w:pPr>
+      <w:rPr>
+        <w:rFonts w:ascii="Wingdings" w:hAnsi="Wingdings" w:hint="default"/>
+      </w:rPr>
+    </w:lvl>
+  </w:abstractNum>
+  <w:abstractNum w:abstractNumId="15" w15:restartNumberingAfterBreak="0">
     <w:nsid w:val="30393E23"/>
     <w:multiLevelType w:val="hybridMultilevel"/>
     <w:tmpl w:val="0F9632D0"/>
@@ -8515,7 +8799,7 @@
       </w:rPr>
     </w:lvl>
   </w:abstractNum>
-  <w:abstractNum w:abstractNumId="15" w15:restartNumberingAfterBreak="0">
+  <w:abstractNum w:abstractNumId="16" w15:restartNumberingAfterBreak="0">
     <w:nsid w:val="33934FAA"/>
     <w:multiLevelType w:val="hybridMultilevel"/>
     <w:tmpl w:val="DF9AA386"/>
@@ -8628,7 +8912,7 @@
       </w:rPr>
     </w:lvl>
   </w:abstractNum>
-  <w:abstractNum w:abstractNumId="16" w15:restartNumberingAfterBreak="0">
+  <w:abstractNum w:abstractNumId="17" w15:restartNumberingAfterBreak="0">
     <w:nsid w:val="34210B33"/>
     <w:multiLevelType w:val="hybridMultilevel"/>
     <w:tmpl w:val="91A26FE2"/>
@@ -8741,7 +9025,7 @@
       </w:rPr>
     </w:lvl>
   </w:abstractNum>
-  <w:abstractNum w:abstractNumId="17" w15:restartNumberingAfterBreak="0">
+  <w:abstractNum w:abstractNumId="18" w15:restartNumberingAfterBreak="0">
     <w:nsid w:val="35F403D3"/>
     <w:multiLevelType w:val="hybridMultilevel"/>
     <w:tmpl w:val="5F56BD0E"/>
@@ -8830,7 +9114,7 @@
       </w:pPr>
     </w:lvl>
   </w:abstractNum>
-  <w:abstractNum w:abstractNumId="18" w15:restartNumberingAfterBreak="0">
+  <w:abstractNum w:abstractNumId="19" w15:restartNumberingAfterBreak="0">
     <w:nsid w:val="3946006D"/>
     <w:multiLevelType w:val="hybridMultilevel"/>
     <w:tmpl w:val="273EED7A"/>
@@ -8943,7 +9227,7 @@
       </w:rPr>
     </w:lvl>
   </w:abstractNum>
-  <w:abstractNum w:abstractNumId="19" w15:restartNumberingAfterBreak="0">
+  <w:abstractNum w:abstractNumId="20" w15:restartNumberingAfterBreak="0">
     <w:nsid w:val="42B0147E"/>
     <w:multiLevelType w:val="hybridMultilevel"/>
     <w:tmpl w:val="CA8E31D0"/>
@@ -9029,7 +9313,7 @@
       </w:pPr>
     </w:lvl>
   </w:abstractNum>
-  <w:abstractNum w:abstractNumId="20" w15:restartNumberingAfterBreak="0">
+  <w:abstractNum w:abstractNumId="21" w15:restartNumberingAfterBreak="0">
     <w:nsid w:val="45F16F8F"/>
     <w:multiLevelType w:val="hybridMultilevel"/>
     <w:tmpl w:val="F27884C2"/>
@@ -9142,7 +9426,7 @@
       </w:rPr>
     </w:lvl>
   </w:abstractNum>
-  <w:abstractNum w:abstractNumId="21" w15:restartNumberingAfterBreak="0">
+  <w:abstractNum w:abstractNumId="22" w15:restartNumberingAfterBreak="0">
     <w:nsid w:val="4AD173AD"/>
     <w:multiLevelType w:val="hybridMultilevel"/>
     <w:tmpl w:val="C76066E4"/>
@@ -9231,7 +9515,7 @@
       </w:pPr>
     </w:lvl>
   </w:abstractNum>
-  <w:abstractNum w:abstractNumId="22" w15:restartNumberingAfterBreak="0">
+  <w:abstractNum w:abstractNumId="23" w15:restartNumberingAfterBreak="0">
     <w:nsid w:val="51306BE5"/>
     <w:multiLevelType w:val="hybridMultilevel"/>
     <w:tmpl w:val="D8445C92"/>
@@ -9344,7 +9628,7 @@
       </w:rPr>
     </w:lvl>
   </w:abstractNum>
-  <w:abstractNum w:abstractNumId="23" w15:restartNumberingAfterBreak="0">
+  <w:abstractNum w:abstractNumId="24" w15:restartNumberingAfterBreak="0">
     <w:nsid w:val="513B7C00"/>
     <w:multiLevelType w:val="hybridMultilevel"/>
     <w:tmpl w:val="B2E8ED98"/>
@@ -9457,7 +9741,7 @@
       </w:rPr>
     </w:lvl>
   </w:abstractNum>
-  <w:abstractNum w:abstractNumId="24" w15:restartNumberingAfterBreak="0">
+  <w:abstractNum w:abstractNumId="25" w15:restartNumberingAfterBreak="0">
     <w:nsid w:val="52596B20"/>
     <w:multiLevelType w:val="multilevel"/>
     <w:tmpl w:val="04D839AC"/>
@@ -9570,7 +9854,7 @@
       </w:rPr>
     </w:lvl>
   </w:abstractNum>
-  <w:abstractNum w:abstractNumId="25" w15:restartNumberingAfterBreak="0">
+  <w:abstractNum w:abstractNumId="26" w15:restartNumberingAfterBreak="0">
     <w:nsid w:val="5F505B61"/>
     <w:multiLevelType w:val="hybridMultilevel"/>
     <w:tmpl w:val="803C0252"/>
@@ -9659,7 +9943,7 @@
       </w:pPr>
     </w:lvl>
   </w:abstractNum>
-  <w:abstractNum w:abstractNumId="26" w15:restartNumberingAfterBreak="0">
+  <w:abstractNum w:abstractNumId="27" w15:restartNumberingAfterBreak="0">
     <w:nsid w:val="65C211DD"/>
     <w:multiLevelType w:val="hybridMultilevel"/>
     <w:tmpl w:val="CC661EE4"/>
@@ -9748,7 +10032,7 @@
       </w:pPr>
     </w:lvl>
   </w:abstractNum>
-  <w:abstractNum w:abstractNumId="27" w15:restartNumberingAfterBreak="0">
+  <w:abstractNum w:abstractNumId="28" w15:restartNumberingAfterBreak="0">
     <w:nsid w:val="6D470B2E"/>
     <w:multiLevelType w:val="hybridMultilevel"/>
     <w:tmpl w:val="69622AAC"/>
@@ -9834,7 +10118,120 @@
       </w:pPr>
     </w:lvl>
   </w:abstractNum>
-  <w:abstractNum w:abstractNumId="28" w15:restartNumberingAfterBreak="0">
+  <w:abstractNum w:abstractNumId="29" w15:restartNumberingAfterBreak="0">
+    <w:nsid w:val="6E30799D"/>
+    <w:multiLevelType w:val="hybridMultilevel"/>
+    <w:tmpl w:val="79345A14"/>
+    <w:lvl w:ilvl="0" w:tplc="08090001">
+      <w:start w:val="1"/>
+      <w:numFmt w:val="bullet"/>
+      <w:lvlText w:val=""/>
+      <w:lvlJc w:val="left"/>
+      <w:pPr>
+        <w:ind w:left="720" w:hanging="360"/>
+      </w:pPr>
+      <w:rPr>
+        <w:rFonts w:ascii="Symbol" w:hAnsi="Symbol" w:hint="default"/>
+      </w:rPr>
+    </w:lvl>
+    <w:lvl w:ilvl="1" w:tplc="08090003" w:tentative="1">
+      <w:start w:val="1"/>
+      <w:numFmt w:val="bullet"/>
+      <w:lvlText w:val="o"/>
+      <w:lvlJc w:val="left"/>
+      <w:pPr>
+        <w:ind w:left="1440" w:hanging="360"/>
+      </w:pPr>
+      <w:rPr>
+        <w:rFonts w:ascii="Courier New" w:hAnsi="Courier New" w:cs="Courier New" w:hint="default"/>
+      </w:rPr>
+    </w:lvl>
+    <w:lvl w:ilvl="2" w:tplc="08090005" w:tentative="1">
+      <w:start w:val="1"/>
+      <w:numFmt w:val="bullet"/>
+      <w:lvlText w:val=""/>
+      <w:lvlJc w:val="left"/>
+      <w:pPr>
+        <w:ind w:left="2160" w:hanging="360"/>
+      </w:pPr>
+      <w:rPr>
+        <w:rFonts w:ascii="Wingdings" w:hAnsi="Wingdings" w:hint="default"/>
+      </w:rPr>
+    </w:lvl>
+    <w:lvl w:ilvl="3" w:tplc="08090001" w:tentative="1">
+      <w:start w:val="1"/>
+      <w:numFmt w:val="bullet"/>
+      <w:lvlText w:val=""/>
+      <w:lvlJc w:val="left"/>
+      <w:pPr>
+        <w:ind w:left="2880" w:hanging="360"/>
+      </w:pPr>
+      <w:rPr>
+        <w:rFonts w:ascii="Symbol" w:hAnsi="Symbol" w:hint="default"/>
+      </w:rPr>
+    </w:lvl>
+    <w:lvl w:ilvl="4" w:tplc="08090003" w:tentative="1">
+      <w:start w:val="1"/>
+      <w:numFmt w:val="bullet"/>
+      <w:lvlText w:val="o"/>
+      <w:lvlJc w:val="left"/>
+      <w:pPr>
+        <w:ind w:left="3600" w:hanging="360"/>
+      </w:pPr>
+      <w:rPr>
+        <w:rFonts w:ascii="Courier New" w:hAnsi="Courier New" w:cs="Courier New" w:hint="default"/>
+      </w:rPr>
+    </w:lvl>
+    <w:lvl w:ilvl="5" w:tplc="08090005" w:tentative="1">
+      <w:start w:val="1"/>
+      <w:numFmt w:val="bullet"/>
+      <w:lvlText w:val=""/>
+      <w:lvlJc w:val="left"/>
+      <w:pPr>
+        <w:ind w:left="4320" w:hanging="360"/>
+      </w:pPr>
+      <w:rPr>
+        <w:rFonts w:ascii="Wingdings" w:hAnsi="Wingdings" w:hint="default"/>
+      </w:rPr>
+    </w:lvl>
+    <w:lvl w:ilvl="6" w:tplc="08090001" w:tentative="1">
+      <w:start w:val="1"/>
+      <w:numFmt w:val="bullet"/>
+      <w:lvlText w:val=""/>
+      <w:lvlJc w:val="left"/>
+      <w:pPr>
+        <w:ind w:left="5040" w:hanging="360"/>
+      </w:pPr>
+      <w:rPr>
+        <w:rFonts w:ascii="Symbol" w:hAnsi="Symbol" w:hint="default"/>
+      </w:rPr>
+    </w:lvl>
+    <w:lvl w:ilvl="7" w:tplc="08090003" w:tentative="1">
+      <w:start w:val="1"/>
+      <w:numFmt w:val="bullet"/>
+      <w:lvlText w:val="o"/>
+      <w:lvlJc w:val="left"/>
+      <w:pPr>
+        <w:ind w:left="5760" w:hanging="360"/>
+      </w:pPr>
+      <w:rPr>
+        <w:rFonts w:ascii="Courier New" w:hAnsi="Courier New" w:cs="Courier New" w:hint="default"/>
+      </w:rPr>
+    </w:lvl>
+    <w:lvl w:ilvl="8" w:tplc="08090005" w:tentative="1">
+      <w:start w:val="1"/>
+      <w:numFmt w:val="bullet"/>
+      <w:lvlText w:val=""/>
+      <w:lvlJc w:val="left"/>
+      <w:pPr>
+        <w:ind w:left="6480" w:hanging="360"/>
+      </w:pPr>
+      <w:rPr>
+        <w:rFonts w:ascii="Wingdings" w:hAnsi="Wingdings" w:hint="default"/>
+      </w:rPr>
+    </w:lvl>
+  </w:abstractNum>
+  <w:abstractNum w:abstractNumId="30" w15:restartNumberingAfterBreak="0">
     <w:nsid w:val="71121D69"/>
     <w:multiLevelType w:val="hybridMultilevel"/>
     <w:tmpl w:val="1E9E027E"/>
@@ -9920,7 +10317,7 @@
       </w:pPr>
     </w:lvl>
   </w:abstractNum>
-  <w:abstractNum w:abstractNumId="29" w15:restartNumberingAfterBreak="0">
+  <w:abstractNum w:abstractNumId="31" w15:restartNumberingAfterBreak="0">
     <w:nsid w:val="71121DBF"/>
     <w:multiLevelType w:val="hybridMultilevel"/>
     <w:tmpl w:val="5F7A3C28"/>
@@ -10033,7 +10430,7 @@
       </w:rPr>
     </w:lvl>
   </w:abstractNum>
-  <w:abstractNum w:abstractNumId="30" w15:restartNumberingAfterBreak="0">
+  <w:abstractNum w:abstractNumId="32" w15:restartNumberingAfterBreak="0">
     <w:nsid w:val="77304B95"/>
     <w:multiLevelType w:val="hybridMultilevel"/>
     <w:tmpl w:val="8AA46068"/>
@@ -10150,37 +10547,37 @@
     <w:abstractNumId w:val="11"/>
   </w:num>
   <w:num w:numId="2" w16cid:durableId="1740593763">
-    <w:abstractNumId w:val="19"/>
+    <w:abstractNumId w:val="20"/>
   </w:num>
   <w:num w:numId="3" w16cid:durableId="507642824">
-    <w:abstractNumId w:val="23"/>
+    <w:abstractNumId w:val="24"/>
   </w:num>
   <w:num w:numId="4" w16cid:durableId="716783707">
     <w:abstractNumId w:val="9"/>
   </w:num>
   <w:num w:numId="5" w16cid:durableId="203753102">
-    <w:abstractNumId w:val="27"/>
+    <w:abstractNumId w:val="28"/>
   </w:num>
   <w:num w:numId="6" w16cid:durableId="86077496">
-    <w:abstractNumId w:val="29"/>
+    <w:abstractNumId w:val="31"/>
   </w:num>
   <w:num w:numId="7" w16cid:durableId="570889912">
-    <w:abstractNumId w:val="18"/>
+    <w:abstractNumId w:val="19"/>
   </w:num>
   <w:num w:numId="8" w16cid:durableId="1330865870">
-    <w:abstractNumId w:val="14"/>
+    <w:abstractNumId w:val="15"/>
   </w:num>
   <w:num w:numId="9" w16cid:durableId="126626753">
-    <w:abstractNumId w:val="22"/>
+    <w:abstractNumId w:val="23"/>
   </w:num>
   <w:num w:numId="10" w16cid:durableId="1152479267">
-    <w:abstractNumId w:val="16"/>
+    <w:abstractNumId w:val="17"/>
   </w:num>
   <w:num w:numId="11" w16cid:durableId="1507285695">
     <w:abstractNumId w:val="10"/>
   </w:num>
   <w:num w:numId="12" w16cid:durableId="696811502">
-    <w:abstractNumId w:val="15"/>
+    <w:abstractNumId w:val="16"/>
   </w:num>
   <w:num w:numId="13" w16cid:durableId="247885078">
     <w:abstractNumId w:val="12"/>
@@ -10195,10 +10592,10 @@
     <w:abstractNumId w:val="7"/>
   </w:num>
   <w:num w:numId="17" w16cid:durableId="976182703">
-    <w:abstractNumId w:val="30"/>
+    <w:abstractNumId w:val="32"/>
   </w:num>
   <w:num w:numId="18" w16cid:durableId="785349480">
-    <w:abstractNumId w:val="25"/>
+    <w:abstractNumId w:val="26"/>
   </w:num>
   <w:num w:numId="19" w16cid:durableId="907114023">
     <w:abstractNumId w:val="6"/>
@@ -10207,16 +10604,16 @@
     <w:abstractNumId w:val="0"/>
   </w:num>
   <w:num w:numId="21" w16cid:durableId="783689488">
-    <w:abstractNumId w:val="20"/>
+    <w:abstractNumId w:val="21"/>
   </w:num>
   <w:num w:numId="22" w16cid:durableId="1876309821">
-    <w:abstractNumId w:val="28"/>
+    <w:abstractNumId w:val="30"/>
   </w:num>
   <w:num w:numId="23" w16cid:durableId="101000272">
     <w:abstractNumId w:val="5"/>
   </w:num>
   <w:num w:numId="24" w16cid:durableId="813133830">
-    <w:abstractNumId w:val="21"/>
+    <w:abstractNumId w:val="22"/>
   </w:num>
   <w:num w:numId="25" w16cid:durableId="2126609452">
     <w:abstractNumId w:val="4"/>
@@ -10228,16 +10625,22 @@
     <w:abstractNumId w:val="3"/>
   </w:num>
   <w:num w:numId="28" w16cid:durableId="313410609">
-    <w:abstractNumId w:val="26"/>
+    <w:abstractNumId w:val="27"/>
   </w:num>
   <w:num w:numId="29" w16cid:durableId="409041863">
-    <w:abstractNumId w:val="17"/>
+    <w:abstractNumId w:val="18"/>
   </w:num>
   <w:num w:numId="30" w16cid:durableId="976690567">
     <w:abstractNumId w:val="2"/>
   </w:num>
   <w:num w:numId="31" w16cid:durableId="1847089826">
-    <w:abstractNumId w:val="24"/>
+    <w:abstractNumId w:val="25"/>
+  </w:num>
+  <w:num w:numId="32" w16cid:durableId="2008364508">
+    <w:abstractNumId w:val="29"/>
+  </w:num>
+  <w:num w:numId="33" w16cid:durableId="1653950142">
+    <w:abstractNumId w:val="14"/>
   </w:num>
 </w:numbering>
 </file>

--- a/POPADIUC_CLAUDIU_RAPPORT_MOBILE.docx
+++ b/POPADIUC_CLAUDIU_RAPPORT_MOBILE.docx
@@ -402,7 +402,7 @@
           <w:r>
             <w:fldChar w:fldCharType="separate"/>
           </w:r>
-          <w:hyperlink w:anchor="_Toc150122406" w:history="1">
+          <w:hyperlink w:anchor="_Toc151391882" w:history="1">
             <w:r>
               <w:rPr>
                 <w:rStyle w:val="Lienhypertexte"/>
@@ -452,7 +452,7 @@
                 <w:noProof/>
                 <w:webHidden/>
               </w:rPr>
-              <w:instrText xml:space="preserve"> PAGEREF _Toc150122406 \h </w:instrText>
+              <w:instrText xml:space="preserve"> PAGEREF _Toc151391882 \h </w:instrText>
             </w:r>
             <w:r>
               <w:rPr>
@@ -501,7 +501,7 @@
               <w14:ligatures w14:val="standardContextual"/>
             </w:rPr>
           </w:pPr>
-          <w:hyperlink w:anchor="_Toc150122407" w:history="1">
+          <w:hyperlink w:anchor="_Toc151391883" w:history="1">
             <w:r>
               <w:rPr>
                 <w:rStyle w:val="Lienhypertexte"/>
@@ -529,7 +529,7 @@
                 <w:noProof/>
                 <w:webHidden/>
               </w:rPr>
-              <w:instrText xml:space="preserve"> PAGEREF _Toc150122407 \h </w:instrText>
+              <w:instrText xml:space="preserve"> PAGEREF _Toc151391883 \h </w:instrText>
             </w:r>
             <w:r>
               <w:rPr>
@@ -578,7 +578,7 @@
               <w14:ligatures w14:val="standardContextual"/>
             </w:rPr>
           </w:pPr>
-          <w:hyperlink w:anchor="_Toc150122408" w:history="1">
+          <w:hyperlink w:anchor="_Toc151391884" w:history="1">
             <w:r>
               <w:rPr>
                 <w:rStyle w:val="Lienhypertexte"/>
@@ -606,7 +606,7 @@
                 <w:noProof/>
                 <w:webHidden/>
               </w:rPr>
-              <w:instrText xml:space="preserve"> PAGEREF _Toc150122408 \h </w:instrText>
+              <w:instrText xml:space="preserve"> PAGEREF _Toc151391884 \h </w:instrText>
             </w:r>
             <w:r>
               <w:rPr>
@@ -655,7 +655,7 @@
               <w14:ligatures w14:val="standardContextual"/>
             </w:rPr>
           </w:pPr>
-          <w:hyperlink w:anchor="_Toc150122409" w:history="1">
+          <w:hyperlink w:anchor="_Toc151391885" w:history="1">
             <w:r>
               <w:rPr>
                 <w:rStyle w:val="Lienhypertexte"/>
@@ -683,7 +683,7 @@
                 <w:noProof/>
                 <w:webHidden/>
               </w:rPr>
-              <w:instrText xml:space="preserve"> PAGEREF _Toc150122409 \h </w:instrText>
+              <w:instrText xml:space="preserve"> PAGEREF _Toc151391885 \h </w:instrText>
             </w:r>
             <w:r>
               <w:rPr>
@@ -731,7 +731,7 @@
               <w14:ligatures w14:val="standardContextual"/>
             </w:rPr>
           </w:pPr>
-          <w:hyperlink w:anchor="_Toc150122410" w:history="1">
+          <w:hyperlink w:anchor="_Toc151391886" w:history="1">
             <w:r>
               <w:rPr>
                 <w:rStyle w:val="Lienhypertexte"/>
@@ -783,7 +783,7 @@
                 <w:noProof/>
                 <w:webHidden/>
               </w:rPr>
-              <w:instrText xml:space="preserve"> PAGEREF _Toc150122410 \h </w:instrText>
+              <w:instrText xml:space="preserve"> PAGEREF _Toc151391886 \h </w:instrText>
             </w:r>
             <w:r>
               <w:rPr>
@@ -831,7 +831,7 @@
               <w14:ligatures w14:val="standardContextual"/>
             </w:rPr>
           </w:pPr>
-          <w:hyperlink w:anchor="_Toc150122411" w:history="1">
+          <w:hyperlink w:anchor="_Toc151391887" w:history="1">
             <w:r>
               <w:rPr>
                 <w:rStyle w:val="Lienhypertexte"/>
@@ -883,7 +883,7 @@
                 <w:noProof/>
                 <w:webHidden/>
               </w:rPr>
-              <w:instrText xml:space="preserve"> PAGEREF _Toc150122411 \h </w:instrText>
+              <w:instrText xml:space="preserve"> PAGEREF _Toc151391887 \h </w:instrText>
             </w:r>
             <w:r>
               <w:rPr>
@@ -903,7 +903,7 @@
                 <w:noProof/>
                 <w:webHidden/>
               </w:rPr>
-              <w:t>9</w:t>
+              <w:t>8</w:t>
             </w:r>
             <w:r>
               <w:rPr>
@@ -928,7 +928,7 @@
               <w14:ligatures w14:val="standardContextual"/>
             </w:rPr>
           </w:pPr>
-          <w:hyperlink w:anchor="_Toc150122412" w:history="1">
+          <w:hyperlink w:anchor="_Toc151391888" w:history="1">
             <w:r>
               <w:rPr>
                 <w:rStyle w:val="Lienhypertexte"/>
@@ -959,7 +959,7 @@
                 <w:noProof/>
                 <w:webHidden/>
               </w:rPr>
-              <w:instrText xml:space="preserve"> PAGEREF _Toc150122412 \h </w:instrText>
+              <w:instrText xml:space="preserve"> PAGEREF _Toc151391888 \h </w:instrText>
             </w:r>
             <w:r>
               <w:rPr>
@@ -979,7 +979,7 @@
                 <w:noProof/>
                 <w:webHidden/>
               </w:rPr>
-              <w:t>10</w:t>
+              <w:t>9</w:t>
             </w:r>
             <w:r>
               <w:rPr>
@@ -1004,7 +1004,7 @@
               <w14:ligatures w14:val="standardContextual"/>
             </w:rPr>
           </w:pPr>
-          <w:hyperlink w:anchor="_Toc150122413" w:history="1">
+          <w:hyperlink w:anchor="_Toc151391889" w:history="1">
             <w:r>
               <w:rPr>
                 <w:rStyle w:val="Lienhypertexte"/>
@@ -1035,7 +1035,7 @@
                 <w:noProof/>
                 <w:webHidden/>
               </w:rPr>
-              <w:instrText xml:space="preserve"> PAGEREF _Toc150122413 \h </w:instrText>
+              <w:instrText xml:space="preserve"> PAGEREF _Toc151391889 \h </w:instrText>
             </w:r>
             <w:r>
               <w:rPr>
@@ -1055,7 +1055,7 @@
                 <w:noProof/>
                 <w:webHidden/>
               </w:rPr>
-              <w:t>11</w:t>
+              <w:t>10</w:t>
             </w:r>
             <w:r>
               <w:rPr>
@@ -1080,7 +1080,7 @@
               <w14:ligatures w14:val="standardContextual"/>
             </w:rPr>
           </w:pPr>
-          <w:hyperlink w:anchor="_Toc150122414" w:history="1">
+          <w:hyperlink w:anchor="_Toc151391890" w:history="1">
             <w:r>
               <w:rPr>
                 <w:rStyle w:val="Lienhypertexte"/>
@@ -1111,7 +1111,7 @@
                 <w:noProof/>
                 <w:webHidden/>
               </w:rPr>
-              <w:instrText xml:space="preserve"> PAGEREF _Toc150122414 \h </w:instrText>
+              <w:instrText xml:space="preserve"> PAGEREF _Toc151391890 \h </w:instrText>
             </w:r>
             <w:r>
               <w:rPr>
@@ -1131,7 +1131,7 @@
                 <w:noProof/>
                 <w:webHidden/>
               </w:rPr>
-              <w:t>12</w:t>
+              <w:t>11</w:t>
             </w:r>
             <w:r>
               <w:rPr>
@@ -1156,7 +1156,7 @@
               <w14:ligatures w14:val="standardContextual"/>
             </w:rPr>
           </w:pPr>
-          <w:hyperlink w:anchor="_Toc150122415" w:history="1">
+          <w:hyperlink w:anchor="_Toc151391891" w:history="1">
             <w:r>
               <w:rPr>
                 <w:rStyle w:val="Lienhypertexte"/>
@@ -1187,7 +1187,7 @@
                 <w:noProof/>
                 <w:webHidden/>
               </w:rPr>
-              <w:instrText xml:space="preserve"> PAGEREF _Toc150122415 \h </w:instrText>
+              <w:instrText xml:space="preserve"> PAGEREF _Toc151391891 \h </w:instrText>
             </w:r>
             <w:r>
               <w:rPr>
@@ -1207,7 +1207,7 @@
                 <w:noProof/>
                 <w:webHidden/>
               </w:rPr>
-              <w:t>13</w:t>
+              <w:t>12</w:t>
             </w:r>
             <w:r>
               <w:rPr>
@@ -1235,7 +1235,7 @@
               <w14:ligatures w14:val="standardContextual"/>
             </w:rPr>
           </w:pPr>
-          <w:hyperlink w:anchor="_Toc150122416" w:history="1">
+          <w:hyperlink w:anchor="_Toc151391892" w:history="1">
             <w:r>
               <w:rPr>
                 <w:rStyle w:val="Lienhypertexte"/>
@@ -1287,7 +1287,7 @@
                 <w:noProof/>
                 <w:webHidden/>
               </w:rPr>
-              <w:instrText xml:space="preserve"> PAGEREF _Toc150122416 \h </w:instrText>
+              <w:instrText xml:space="preserve"> PAGEREF _Toc151391892 \h </w:instrText>
             </w:r>
             <w:r>
               <w:rPr>
@@ -1307,7 +1307,7 @@
                 <w:noProof/>
                 <w:webHidden/>
               </w:rPr>
-              <w:t>15</w:t>
+              <w:t>14</w:t>
             </w:r>
             <w:r>
               <w:rPr>
@@ -1335,7 +1335,7 @@
               <w14:ligatures w14:val="standardContextual"/>
             </w:rPr>
           </w:pPr>
-          <w:hyperlink w:anchor="_Toc150122417" w:history="1">
+          <w:hyperlink w:anchor="_Toc151391893" w:history="1">
             <w:r>
               <w:rPr>
                 <w:rStyle w:val="Lienhypertexte"/>
@@ -1387,7 +1387,7 @@
                 <w:noProof/>
                 <w:webHidden/>
               </w:rPr>
-              <w:instrText xml:space="preserve"> PAGEREF _Toc150122417 \h </w:instrText>
+              <w:instrText xml:space="preserve"> PAGEREF _Toc151391893 \h </w:instrText>
             </w:r>
             <w:r>
               <w:rPr>
@@ -1407,7 +1407,7 @@
                 <w:noProof/>
                 <w:webHidden/>
               </w:rPr>
-              <w:t>16</w:t>
+              <w:t>15</w:t>
             </w:r>
             <w:r>
               <w:rPr>
@@ -1435,7 +1435,7 @@
               <w14:ligatures w14:val="standardContextual"/>
             </w:rPr>
           </w:pPr>
-          <w:hyperlink w:anchor="_Toc150122418" w:history="1">
+          <w:hyperlink w:anchor="_Toc151391894" w:history="1">
             <w:r>
               <w:rPr>
                 <w:rStyle w:val="Lienhypertexte"/>
@@ -1487,7 +1487,7 @@
                 <w:noProof/>
                 <w:webHidden/>
               </w:rPr>
-              <w:instrText xml:space="preserve"> PAGEREF _Toc150122418 \h </w:instrText>
+              <w:instrText xml:space="preserve"> PAGEREF _Toc151391894 \h </w:instrText>
             </w:r>
             <w:r>
               <w:rPr>
@@ -1507,7 +1507,7 @@
                 <w:noProof/>
                 <w:webHidden/>
               </w:rPr>
-              <w:t>17</w:t>
+              <w:t>16</w:t>
             </w:r>
             <w:r>
               <w:rPr>
@@ -1535,7 +1535,7 @@
               <w14:ligatures w14:val="standardContextual"/>
             </w:rPr>
           </w:pPr>
-          <w:hyperlink w:anchor="_Toc150122419" w:history="1">
+          <w:hyperlink w:anchor="_Toc151391895" w:history="1">
             <w:r>
               <w:rPr>
                 <w:rStyle w:val="Lienhypertexte"/>
@@ -1587,7 +1587,7 @@
                 <w:noProof/>
                 <w:webHidden/>
               </w:rPr>
-              <w:instrText xml:space="preserve"> PAGEREF _Toc150122419 \h </w:instrText>
+              <w:instrText xml:space="preserve"> PAGEREF _Toc151391895 \h </w:instrText>
             </w:r>
             <w:r>
               <w:rPr>
@@ -1607,7 +1607,7 @@
                 <w:noProof/>
                 <w:webHidden/>
               </w:rPr>
-              <w:t>19</w:t>
+              <w:t>18</w:t>
             </w:r>
             <w:r>
               <w:rPr>
@@ -1636,7 +1636,7 @@
               <w14:ligatures w14:val="standardContextual"/>
             </w:rPr>
           </w:pPr>
-          <w:hyperlink w:anchor="_Toc150122420" w:history="1">
+          <w:hyperlink w:anchor="_Toc151391896" w:history="1">
             <w:r>
               <w:rPr>
                 <w:rStyle w:val="Lienhypertexte"/>
@@ -1664,7 +1664,7 @@
                 <w:noProof/>
                 <w:webHidden/>
               </w:rPr>
-              <w:instrText xml:space="preserve"> PAGEREF _Toc150122420 \h </w:instrText>
+              <w:instrText xml:space="preserve"> PAGEREF _Toc151391896 \h </w:instrText>
             </w:r>
             <w:r>
               <w:rPr>
@@ -1684,7 +1684,7 @@
                 <w:noProof/>
                 <w:webHidden/>
               </w:rPr>
-              <w:t>20</w:t>
+              <w:t>19</w:t>
             </w:r>
             <w:r>
               <w:rPr>
@@ -1713,7 +1713,7 @@
               <w14:ligatures w14:val="standardContextual"/>
             </w:rPr>
           </w:pPr>
-          <w:hyperlink w:anchor="_Toc150122421" w:history="1">
+          <w:hyperlink w:anchor="_Toc151391897" w:history="1">
             <w:r>
               <w:rPr>
                 <w:rStyle w:val="Lienhypertexte"/>
@@ -1741,7 +1741,7 @@
                 <w:noProof/>
                 <w:webHidden/>
               </w:rPr>
-              <w:instrText xml:space="preserve"> PAGEREF _Toc150122421 \h </w:instrText>
+              <w:instrText xml:space="preserve"> PAGEREF _Toc151391897 \h </w:instrText>
             </w:r>
             <w:r>
               <w:rPr>
@@ -1761,7 +1761,7 @@
                 <w:noProof/>
                 <w:webHidden/>
               </w:rPr>
-              <w:t>22</w:t>
+              <w:t>21</w:t>
             </w:r>
             <w:r>
               <w:rPr>
@@ -1790,7 +1790,7 @@
               <w14:ligatures w14:val="standardContextual"/>
             </w:rPr>
           </w:pPr>
-          <w:hyperlink w:anchor="_Toc150122422" w:history="1">
+          <w:hyperlink w:anchor="_Toc151391898" w:history="1">
             <w:r>
               <w:rPr>
                 <w:rStyle w:val="Lienhypertexte"/>
@@ -1818,7 +1818,7 @@
                 <w:noProof/>
                 <w:webHidden/>
               </w:rPr>
-              <w:instrText xml:space="preserve"> PAGEREF _Toc150122422 \h </w:instrText>
+              <w:instrText xml:space="preserve"> PAGEREF _Toc151391898 \h </w:instrText>
             </w:r>
             <w:r>
               <w:rPr>
@@ -1838,7 +1838,7 @@
                 <w:noProof/>
                 <w:webHidden/>
               </w:rPr>
-              <w:t>23</w:t>
+              <w:t>22</w:t>
             </w:r>
             <w:r>
               <w:rPr>
@@ -1867,7 +1867,7 @@
               <w14:ligatures w14:val="standardContextual"/>
             </w:rPr>
           </w:pPr>
-          <w:hyperlink w:anchor="_Toc150122423" w:history="1">
+          <w:hyperlink w:anchor="_Toc151391899" w:history="1">
             <w:r>
               <w:rPr>
                 <w:rStyle w:val="Lienhypertexte"/>
@@ -1895,7 +1895,7 @@
                 <w:noProof/>
                 <w:webHidden/>
               </w:rPr>
-              <w:instrText xml:space="preserve"> PAGEREF _Toc150122423 \h </w:instrText>
+              <w:instrText xml:space="preserve"> PAGEREF _Toc151391899 \h </w:instrText>
             </w:r>
             <w:r>
               <w:rPr>
@@ -1915,7 +1915,7 @@
                 <w:noProof/>
                 <w:webHidden/>
               </w:rPr>
-              <w:t>24</w:t>
+              <w:t>23</w:t>
             </w:r>
             <w:r>
               <w:rPr>
@@ -1988,7 +1988,7 @@
           <w:lang w:val="fr-FR"/>
         </w:rPr>
       </w:pPr>
-      <w:bookmarkStart w:id="1" w:name="_Toc150122406"/>
+      <w:bookmarkStart w:id="1" w:name="_Toc151391882"/>
       <w:r>
         <w:rPr>
           <w:rFonts w:asciiTheme="minorHAnsi" w:hAnsiTheme="minorHAnsi" w:cstheme="minorHAnsi"/>
@@ -2211,7 +2211,7 @@
           <w:lang w:val="fr-FR"/>
         </w:rPr>
       </w:pPr>
-      <w:bookmarkStart w:id="2" w:name="_Toc150122407"/>
+      <w:bookmarkStart w:id="2" w:name="_Toc151391883"/>
       <w:r>
         <w:rPr>
           <w:rFonts w:asciiTheme="minorHAnsi" w:hAnsiTheme="minorHAnsi" w:cstheme="minorHAnsi"/>
@@ -2300,13 +2300,7 @@
         <w:rPr>
           <w:rStyle w:val="fontstyle01"/>
         </w:rPr>
-        <w:t>L'un des aspects les plus remarquables de ce projet réside dans l'utilisation du langage JavaScript. JavaScript est un langage de programmation extrêmement polyvalent et populaire, qui s'est imposé comme le choix prédominant pour la création d'une vaste gamme d'applications, que ce soit pour les applications de bureau, les applications mobiles, ou les applications web. Cette polyvalence m'a offert une grande flexibilité et a facilité l'intégration de fonctionnalités complexes au sein de mon application.</w:t>
-      </w:r>
-      <w:r>
-        <w:rPr>
-          <w:rStyle w:val="fontstyle01"/>
-        </w:rPr>
-        <w:t xml:space="preserve"> </w:t>
+        <w:t xml:space="preserve">L'un des aspects les plus remarquables de ce projet réside dans l'utilisation du langage JavaScript. JavaScript est un langage de programmation extrêmement polyvalent et populaire, qui s'est imposé comme le choix prédominant pour la création d'une vaste gamme d'applications, que ce soit pour les applications de bureau, les applications mobiles, ou les applications web. Cette polyvalence m'a offert une grande flexibilité et a facilité l'intégration de fonctionnalités complexes au sein de mon application. </w:t>
       </w:r>
     </w:p>
     <w:p>
@@ -2335,7 +2329,7 @@
           <w:szCs w:val="48"/>
         </w:rPr>
       </w:pPr>
-      <w:bookmarkStart w:id="3" w:name="_Toc150122408"/>
+      <w:bookmarkStart w:id="3" w:name="_Toc151391884"/>
       <w:r>
         <w:rPr>
           <w:rFonts w:asciiTheme="minorHAnsi" w:hAnsiTheme="minorHAnsi" w:cstheme="minorHAnsi"/>
@@ -2585,7 +2579,7 @@
           <w:lang w:val="fr-FR"/>
         </w:rPr>
       </w:pPr>
-      <w:bookmarkStart w:id="4" w:name="_Toc150122409"/>
+      <w:bookmarkStart w:id="4" w:name="_Toc151391885"/>
       <w:r>
         <w:rPr>
           <w:rFonts w:asciiTheme="minorHAnsi" w:hAnsiTheme="minorHAnsi" w:cstheme="minorHAnsi"/>
@@ -2618,7 +2612,7 @@
           <w:lang w:val="fr-FR"/>
         </w:rPr>
       </w:pPr>
-      <w:bookmarkStart w:id="5" w:name="_Toc150122410"/>
+      <w:bookmarkStart w:id="5" w:name="_Toc151391886"/>
       <w:r>
         <w:rPr>
           <w:rFonts w:asciiTheme="minorHAnsi" w:hAnsiTheme="minorHAnsi" w:cstheme="minorHAnsi"/>
@@ -2694,7 +2688,7 @@
           <w:lang w:val="fr-FR"/>
         </w:rPr>
         <w:drawing>
-          <wp:inline distT="0" distB="0" distL="0" distR="0" wp14:anchorId="1D93B836" wp14:editId="0746278E">
+          <wp:inline distT="0" distB="0" distL="0" distR="0" wp14:anchorId="1D93B836" wp14:editId="108F8371">
             <wp:extent cx="1843746" cy="4000500"/>
             <wp:effectExtent l="133350" t="114300" r="137795" b="171450"/>
             <wp:docPr id="1928199063" name="Image 1"/>
@@ -2781,7 +2775,7 @@
           <w:lang w:val="fr-FR"/>
         </w:rPr>
         <w:drawing>
-          <wp:inline distT="0" distB="0" distL="0" distR="0" wp14:anchorId="779689FE" wp14:editId="679B9039">
+          <wp:inline distT="0" distB="0" distL="0" distR="0" wp14:anchorId="779689FE" wp14:editId="728918F6">
             <wp:extent cx="1837632" cy="3989947"/>
             <wp:effectExtent l="133350" t="114300" r="144145" b="163195"/>
             <wp:docPr id="917710571" name="Image 24" descr="Une image contenant texte, capture d’écran, Police, Système d’exploitation&#10;&#10;Description générée automatiquement"/>
@@ -2872,16 +2866,7 @@
           <w:szCs w:val="24"/>
           <w:lang w:val="fr-FR"/>
         </w:rPr>
-        <w:t>Voici à quoi ressemble visuellement le processus d'inscription et de connexion. Je ne vais pas m'attarder trop longtemps sur cette fonctionnalité, car nous l'avons déjà abordée dans Android Studio. J'ai réussi à la mettre en place en suivant un tutoriel YouTube :</w:t>
-      </w:r>
-      <w:r>
-        <w:rPr>
-          <w:noProof/>
-          <w:sz w:val="24"/>
-          <w:szCs w:val="24"/>
-          <w:lang w:val="fr-FR"/>
-        </w:rPr>
-        <w:t xml:space="preserve"> </w:t>
+        <w:t xml:space="preserve">Voici à quoi ressemble visuellement le processus d'inscription et de connexion. Je ne vais pas m'attarder trop longtemps sur cette fonctionnalité, car nous l'avons déjà abordée dans Android Studio. J'ai réussi à la mettre en place en suivant un tutoriel YouTube : </w:t>
       </w:r>
       <w:hyperlink r:id="rId11" w:history="1">
         <w:r>
@@ -2920,25 +2905,7 @@
           <w:szCs w:val="24"/>
           <w:lang w:val="fr-FR"/>
         </w:rPr>
-        <w:t>Ensuite, j'ai personnalisé ces fonctionnalités pour les intégrer à mon application. J'avais besoin d'un nom d'utilisateur pour identifier les joueurs, ainsi que leur pseudo, afin de pouvoir afficher tous les utilisateurs de l'application sur ma page de classement. Ces informations sont enregistrées sur Firebase, où l'authentification gère le courrier électronique et le mot de passe, tandis que le nom d'utilisateur est enregistré dans Firestore sous le champ "profiles". Lors de la création d'un compte</w:t>
-      </w:r>
-      <w:r>
-        <w:rPr>
-          <w:noProof/>
-          <w:sz w:val="24"/>
-          <w:szCs w:val="24"/>
-          <w:lang w:val="fr-FR"/>
-        </w:rPr>
-        <w:t xml:space="preserve"> </w:t>
-      </w:r>
-      <w:r>
-        <w:rPr>
-          <w:noProof/>
-          <w:sz w:val="24"/>
-          <w:szCs w:val="24"/>
-          <w:lang w:val="fr-FR"/>
-        </w:rPr>
-        <w:t xml:space="preserve">les scores élevés des jeux sont initialisés à zéro. </w:t>
+        <w:t xml:space="preserve">Ensuite, j'ai personnalisé ces fonctionnalités pour les intégrer à mon application. J'avais besoin d'un nom d'utilisateur pour identifier les joueurs, ainsi que leur pseudo, afin de pouvoir afficher tous les utilisateurs de l'application sur ma page de classement. Ces informations sont enregistrées sur Firebase, où l'authentification gère le courrier électronique et le mot de passe, tandis que le nom d'utilisateur est enregistré dans Firestore sous le champ "profiles". Lors de la création d'un compte les scores élevés des jeux sont initialisés à zéro. </w:t>
       </w:r>
     </w:p>
     <w:p>
@@ -3000,6 +2967,7 @@
       <w:r>
         <w:rPr>
           <w:rFonts w:ascii="Aptos" w:eastAsia="Times New Roman" w:hAnsi="Aptos"/>
+          <w:noProof/>
           <w:color w:val="0563C1" w:themeColor="hyperlink"/>
           <w:sz w:val="24"/>
           <w:szCs w:val="24"/>
@@ -3097,16 +3065,7 @@
           <w:szCs w:val="24"/>
           <w:lang w:val="fr-FR"/>
         </w:rPr>
-        <w:t>un aperçu d</w:t>
-      </w:r>
-      <w:r>
-        <w:rPr>
-          <w:noProof/>
-          <w:sz w:val="24"/>
-          <w:szCs w:val="24"/>
-          <w:lang w:val="fr-FR"/>
-        </w:rPr>
-        <w:t>u</w:t>
+        <w:t>un aperçu du</w:t>
       </w:r>
       <w:r>
         <w:rPr>
@@ -3191,31 +3150,7 @@
         </w:drawing>
       </w:r>
     </w:p>
-    <w:p>
-      <w:pPr>
-        <w:rPr>
-          <w:rFonts w:ascii="Aptos" w:eastAsia="Times New Roman" w:hAnsi="Aptos"/>
-          <w:color w:val="0563C1" w:themeColor="hyperlink"/>
-          <w:sz w:val="28"/>
-          <w:szCs w:val="28"/>
-          <w:u w:val="single"/>
-        </w:rPr>
-      </w:pPr>
-    </w:p>
-    <w:p>
-      <w:pPr>
-        <w:rPr>
-          <w:lang w:val="fr-FR"/>
-        </w:rPr>
-      </w:pPr>
-      <w:r>
-        <w:rPr>
-          <w:lang w:val="fr-FR"/>
-        </w:rPr>
-        <w:lastRenderedPageBreak/>
-        <w:br w:type="page"/>
-      </w:r>
-    </w:p>
+    <w:p/>
     <w:p>
       <w:pPr>
         <w:pStyle w:val="Titre2"/>
@@ -3233,7 +3168,7 @@
           <w:lang w:val="fr-FR"/>
         </w:rPr>
       </w:pPr>
-      <w:bookmarkStart w:id="6" w:name="_Toc150122411"/>
+      <w:bookmarkStart w:id="6" w:name="_Toc151391887"/>
       <w:r>
         <w:rPr>
           <w:rFonts w:asciiTheme="minorHAnsi" w:hAnsiTheme="minorHAnsi" w:cstheme="minorHAnsi"/>
@@ -3493,7 +3428,7 @@
           <w:lang w:val="fr-FR"/>
         </w:rPr>
       </w:pPr>
-      <w:bookmarkStart w:id="7" w:name="_Toc150122412"/>
+      <w:bookmarkStart w:id="7" w:name="_Toc151391888"/>
       <w:r>
         <w:rPr>
           <w:rFonts w:asciiTheme="minorHAnsi" w:hAnsiTheme="minorHAnsi" w:cstheme="minorHAnsi"/>
@@ -3565,7 +3500,7 @@
           <w:lang w:val="fr-FR"/>
         </w:rPr>
         <w:drawing>
-          <wp:inline distT="0" distB="0" distL="0" distR="0" wp14:anchorId="538A5AAC" wp14:editId="13E53BA2">
+          <wp:inline distT="0" distB="0" distL="0" distR="0" wp14:anchorId="538A5AAC" wp14:editId="12BCDD79">
             <wp:extent cx="2162175" cy="4694606"/>
             <wp:effectExtent l="114300" t="114300" r="104775" b="144145"/>
             <wp:docPr id="1513231355" name="Image 27" descr="Une image contenant texte, capture d’écran, multimédia, logiciel&#10;&#10;Description générée automatiquement"/>
@@ -3652,7 +3587,7 @@
           <w:lang w:val="fr-FR"/>
         </w:rPr>
         <w:drawing>
-          <wp:inline distT="0" distB="0" distL="0" distR="0" wp14:anchorId="04E74976" wp14:editId="5096B760">
+          <wp:inline distT="0" distB="0" distL="0" distR="0" wp14:anchorId="04E74976" wp14:editId="53FC57B0">
             <wp:extent cx="2162737" cy="4695825"/>
             <wp:effectExtent l="114300" t="114300" r="104775" b="142875"/>
             <wp:docPr id="877258811" name="Image 18" descr="Une image contenant texte, capture d’écran, Police, logiciel&#10;&#10;Description générée automatiquement"/>
@@ -3798,7 +3733,7 @@
           <w:lang w:val="fr-FR"/>
         </w:rPr>
       </w:pPr>
-      <w:bookmarkStart w:id="8" w:name="_Toc150122413"/>
+      <w:bookmarkStart w:id="8" w:name="_Toc151391889"/>
       <w:r>
         <w:rPr>
           <w:rFonts w:asciiTheme="minorHAnsi" w:hAnsiTheme="minorHAnsi" w:cstheme="minorHAnsi"/>
@@ -3863,7 +3798,7 @@
           <w:lang w:val="fr-FR"/>
         </w:rPr>
         <w:drawing>
-          <wp:inline distT="0" distB="0" distL="0" distR="0" wp14:anchorId="1A80DA8C" wp14:editId="194BED85">
+          <wp:inline distT="0" distB="0" distL="0" distR="0" wp14:anchorId="1A80DA8C" wp14:editId="784396C7">
             <wp:extent cx="1776690" cy="3857625"/>
             <wp:effectExtent l="133350" t="133350" r="147955" b="161925"/>
             <wp:docPr id="1644138145" name="Image 20" descr="Une image contenant texte, horloge, capture d’écran&#10;&#10;Description générée automatiquement"/>
@@ -4003,7 +3938,7 @@
           <w:lang w:val="fr-FR"/>
         </w:rPr>
       </w:pPr>
-      <w:bookmarkStart w:id="9" w:name="_Toc150122414"/>
+      <w:bookmarkStart w:id="9" w:name="_Toc151391890"/>
       <w:r>
         <w:rPr>
           <w:rFonts w:asciiTheme="minorHAnsi" w:hAnsiTheme="minorHAnsi" w:cstheme="minorHAnsi"/>
@@ -4049,7 +3984,7 @@
           <w:lang w:val="fr-FR"/>
         </w:rPr>
         <w:drawing>
-          <wp:inline distT="0" distB="0" distL="0" distR="0" wp14:anchorId="7473D169" wp14:editId="6BBB89AC">
+          <wp:inline distT="0" distB="0" distL="0" distR="0" wp14:anchorId="7473D169" wp14:editId="51E5CF03">
             <wp:extent cx="2076450" cy="4505410"/>
             <wp:effectExtent l="133350" t="114300" r="133350" b="142875"/>
             <wp:docPr id="1248608064" name="Image 2" descr="Une image contenant capture d’écran, texte, ligne&#10;&#10;Description générée automatiquement"/>
@@ -4200,7 +4135,7 @@
           <w:lang w:val="fr-FR"/>
         </w:rPr>
       </w:pPr>
-      <w:bookmarkStart w:id="10" w:name="_Toc150122415"/>
+      <w:bookmarkStart w:id="10" w:name="_Toc151391891"/>
       <w:r>
         <w:rPr>
           <w:rFonts w:asciiTheme="minorHAnsi" w:hAnsiTheme="minorHAnsi" w:cstheme="minorHAnsi"/>
@@ -4277,7 +4212,7 @@
           <w:lang w:val="fr-FR"/>
         </w:rPr>
         <w:drawing>
-          <wp:inline distT="0" distB="0" distL="0" distR="0" wp14:anchorId="30C1326A" wp14:editId="1FAD1F3A">
+          <wp:inline distT="0" distB="0" distL="0" distR="0" wp14:anchorId="30C1326A" wp14:editId="66C94195">
             <wp:extent cx="2076409" cy="4505325"/>
             <wp:effectExtent l="133350" t="114300" r="133985" b="142875"/>
             <wp:docPr id="310088042" name="Image 3"/>
@@ -4359,6 +4294,7 @@
       </w:r>
       <w:r>
         <w:rPr>
+          <w:noProof/>
           <w:lang w:val="fr-FR"/>
         </w:rPr>
         <w:drawing>
@@ -4562,7 +4498,7 @@
           <w:lang w:val="fr-FR"/>
         </w:rPr>
       </w:pPr>
-      <w:bookmarkStart w:id="11" w:name="_Toc150122416"/>
+      <w:bookmarkStart w:id="11" w:name="_Toc151391892"/>
       <w:r>
         <w:rPr>
           <w:rFonts w:asciiTheme="minorHAnsi" w:hAnsiTheme="minorHAnsi" w:cstheme="minorHAnsi"/>
@@ -4592,7 +4528,7 @@
           <w:szCs w:val="24"/>
         </w:rPr>
         <w:drawing>
-          <wp:inline distT="0" distB="0" distL="0" distR="0" wp14:anchorId="19CD807E" wp14:editId="42BE908B">
+          <wp:inline distT="0" distB="0" distL="0" distR="0" wp14:anchorId="19CD807E" wp14:editId="4C90B6FF">
             <wp:extent cx="1963444" cy="4260215"/>
             <wp:effectExtent l="133350" t="114300" r="151130" b="159385"/>
             <wp:docPr id="535561571" name="Image 5" descr="Une image contenant texte, capture d’écran, Système d’exploitation, logiciel&#10;&#10;Description générée automatiquement"/>
@@ -4672,7 +4608,7 @@
           <w:lang w:val="fr-FR"/>
         </w:rPr>
         <w:drawing>
-          <wp:inline distT="0" distB="0" distL="0" distR="0" wp14:anchorId="5E5B445C" wp14:editId="32214E1E">
+          <wp:inline distT="0" distB="0" distL="0" distR="0" wp14:anchorId="5E5B445C" wp14:editId="10E8C315">
             <wp:extent cx="1949103" cy="4229100"/>
             <wp:effectExtent l="133350" t="114300" r="146685" b="171450"/>
             <wp:docPr id="1527785871" name="Image 4" descr="Une image contenant texte, capture d’écran, multimédia, logiciel&#10;&#10;Description générée automatiquement"/>
@@ -4810,7 +4746,7 @@
           <w:lang w:val="fr-FR"/>
         </w:rPr>
       </w:pPr>
-      <w:bookmarkStart w:id="12" w:name="_Toc150122417"/>
+      <w:bookmarkStart w:id="12" w:name="_Toc151391893"/>
       <w:r>
         <w:rPr>
           <w:rFonts w:asciiTheme="minorHAnsi" w:hAnsiTheme="minorHAnsi" w:cstheme="minorHAnsi"/>
@@ -4839,7 +4775,7 @@
           <w:lang w:val="fr-FR"/>
         </w:rPr>
         <w:drawing>
-          <wp:inline distT="0" distB="0" distL="0" distR="0" wp14:anchorId="1C271471" wp14:editId="58B88461">
+          <wp:inline distT="0" distB="0" distL="0" distR="0" wp14:anchorId="1C271471" wp14:editId="055B0C05">
             <wp:extent cx="2010245" cy="4361764"/>
             <wp:effectExtent l="152400" t="114300" r="142875" b="153670"/>
             <wp:docPr id="408822232" name="Image 6" descr="Une image contenant texte, capture d’écran, logiciel, Icône d’ordinateur&#10;&#10;Description générée automatiquement"/>
@@ -4919,7 +4855,7 @@
           <w:lang w:val="fr-FR"/>
         </w:rPr>
         <w:drawing>
-          <wp:inline distT="0" distB="0" distL="0" distR="0" wp14:anchorId="0016C4AF" wp14:editId="59E24687">
+          <wp:inline distT="0" distB="0" distL="0" distR="0" wp14:anchorId="0016C4AF" wp14:editId="03DB0BA9">
             <wp:extent cx="2009775" cy="4363709"/>
             <wp:effectExtent l="152400" t="114300" r="142875" b="151765"/>
             <wp:docPr id="502586852" name="Image 30" descr="Une image contenant texte, capture d’écran, logiciel, Icône d’ordinateur&#10;&#10;Description générée automatiquement"/>
@@ -5049,7 +4985,7 @@
           <w:lang w:val="fr-FR"/>
         </w:rPr>
       </w:pPr>
-      <w:bookmarkStart w:id="13" w:name="_Toc150122418"/>
+      <w:bookmarkStart w:id="13" w:name="_Toc151391894"/>
       <w:r>
         <w:rPr>
           <w:rFonts w:asciiTheme="minorHAnsi" w:hAnsiTheme="minorHAnsi" w:cstheme="minorHAnsi"/>
@@ -5227,6 +5163,7 @@
       </w:pPr>
       <w:r>
         <w:rPr>
+          <w:noProof/>
           <w:sz w:val="24"/>
           <w:szCs w:val="24"/>
         </w:rPr>
@@ -5416,7 +5353,7 @@
           <w:lang w:val="fr-FR"/>
         </w:rPr>
       </w:pPr>
-      <w:bookmarkStart w:id="14" w:name="_Toc150122419"/>
+      <w:bookmarkStart w:id="14" w:name="_Toc151391895"/>
       <w:proofErr w:type="spellStart"/>
       <w:r>
         <w:rPr>
@@ -5454,7 +5391,7 @@
           <w:lang w:val="fr-FR"/>
         </w:rPr>
         <w:drawing>
-          <wp:inline distT="0" distB="0" distL="0" distR="0" wp14:anchorId="503F6080" wp14:editId="5DABDD21">
+          <wp:inline distT="0" distB="0" distL="0" distR="0" wp14:anchorId="503F6080" wp14:editId="7328EB62">
             <wp:extent cx="2009775" cy="4363711"/>
             <wp:effectExtent l="152400" t="114300" r="142875" b="151765"/>
             <wp:docPr id="15207783" name="Image 21"/>
@@ -5534,7 +5471,7 @@
           <w:lang w:val="fr-FR"/>
         </w:rPr>
         <w:drawing>
-          <wp:inline distT="0" distB="0" distL="0" distR="0" wp14:anchorId="06C125AF" wp14:editId="38AD1D38">
+          <wp:inline distT="0" distB="0" distL="0" distR="0" wp14:anchorId="06C125AF" wp14:editId="1208B588">
             <wp:extent cx="1997973" cy="4338084"/>
             <wp:effectExtent l="114300" t="114300" r="135890" b="139065"/>
             <wp:docPr id="1937797811" name="Image 23"/>
@@ -5744,7 +5681,7 @@
           <w:lang w:val="fr-FR"/>
         </w:rPr>
       </w:pPr>
-      <w:bookmarkStart w:id="15" w:name="_Toc150122420"/>
+      <w:bookmarkStart w:id="15" w:name="_Toc151391896"/>
       <w:r>
         <w:rPr>
           <w:rFonts w:asciiTheme="minorHAnsi" w:hAnsiTheme="minorHAnsi" w:cstheme="minorHAnsi"/>
@@ -6141,7 +6078,7 @@
           <w:lang w:val="fr-FR"/>
         </w:rPr>
       </w:pPr>
-      <w:bookmarkStart w:id="16" w:name="_Toc150122421"/>
+      <w:bookmarkStart w:id="16" w:name="_Toc151391897"/>
       <w:r>
         <w:rPr>
           <w:rFonts w:asciiTheme="minorHAnsi" w:hAnsiTheme="minorHAnsi" w:cstheme="minorHAnsi"/>
@@ -6333,7 +6270,7 @@
           <w:lang w:val="fr-FR"/>
         </w:rPr>
       </w:pPr>
-      <w:bookmarkStart w:id="17" w:name="_Toc150122422"/>
+      <w:bookmarkStart w:id="17" w:name="_Toc151391898"/>
       <w:r>
         <w:rPr>
           <w:rFonts w:asciiTheme="minorHAnsi" w:hAnsiTheme="minorHAnsi" w:cstheme="minorHAnsi"/>
@@ -6828,7 +6765,7 @@
           <w:lang w:val="fr-FR"/>
         </w:rPr>
       </w:pPr>
-      <w:bookmarkStart w:id="18" w:name="_Toc150122423"/>
+      <w:bookmarkStart w:id="18" w:name="_Toc151391899"/>
       <w:r>
         <w:rPr>
           <w:rFonts w:asciiTheme="minorHAnsi" w:hAnsiTheme="minorHAnsi" w:cstheme="minorHAnsi"/>
@@ -7112,7 +7049,7 @@
         <v:path o:extrusionok="f" gradientshapeok="t" o:connecttype="rect"/>
         <o:lock v:ext="edit" aspectratio="t"/>
       </v:shapetype>
-      <v:shape id="_x0000_i1231" type="#_x0000_t75" style="width:9.75pt;height:8.25pt;flip:y;visibility:visible;mso-wrap-style:square" o:bullet="t">
+      <v:shape id="_x0000_i1030" type="#_x0000_t75" style="width:10.05pt;height:8.35pt;flip:y;visibility:visible;mso-wrap-style:square" o:bullet="t">
         <v:imagedata r:id="rId1" o:title=""/>
       </v:shape>
     </w:pict>
